--- a/template/BP 2016/BP2016_GMS_Halbjahresinformation_Kl11.docx
+++ b/template/BP 2016/BP2016_GMS_Halbjahresinformation_Kl11.docx
@@ -200,7 +200,7 @@
     </w:p>
     <w:tbl>
       <w:tblPr>
-        <w:tblStyle w:val="Tabellenraster"/>
+        <w:tblStyle w:val="a8"/>
         <w:tblW w:w="10206" w:type="dxa"/>
         <w:jc w:val="center"/>
         <w:tblLayout w:type="fixed"/>
@@ -946,7 +946,7 @@
           </w:sdtPr>
           <w:sdtEndPr>
             <w:rPr>
-              <w:rStyle w:val="Absatz-Standardschriftart"/>
+              <w:rStyle w:val="a0"/>
               <w:rFonts w:asciiTheme="minorHAnsi" w:hAnsiTheme="minorHAnsi" w:cs="Arial"/>
               <w:szCs w:val="14"/>
               <w:lang w:val="de-DE"/>
@@ -1022,7 +1022,7 @@
           </w:sdtPr>
           <w:sdtEndPr>
             <w:rPr>
-              <w:rStyle w:val="Absatz-Standardschriftart"/>
+              <w:rStyle w:val="a0"/>
               <w:rFonts w:asciiTheme="minorHAnsi" w:hAnsiTheme="minorHAnsi" w:cs="Arial"/>
               <w:sz w:val="16"/>
               <w:szCs w:val="14"/>
@@ -1148,7 +1148,7 @@
           </w:sdtPr>
           <w:sdtEndPr>
             <w:rPr>
-              <w:rStyle w:val="Absatz-Standardschriftart"/>
+              <w:rStyle w:val="a0"/>
               <w:rFonts w:asciiTheme="minorHAnsi" w:hAnsiTheme="minorHAnsi" w:cs="Arial"/>
               <w:sz w:val="14"/>
               <w:szCs w:val="14"/>
@@ -1262,7 +1262,7 @@
           </w:sdtPr>
           <w:sdtEndPr>
             <w:rPr>
-              <w:rStyle w:val="Absatz-Standardschriftart"/>
+              <w:rStyle w:val="a0"/>
               <w:rFonts w:asciiTheme="minorHAnsi" w:hAnsiTheme="minorHAnsi"/>
               <w:sz w:val="14"/>
               <w:szCs w:val="14"/>
@@ -1379,7 +1379,7 @@
               <w:sdtContent>
                 <w:r>
                   <w:rPr>
-                    <w:rStyle w:val="Platzhaltertext"/>
+                    <w:rStyle w:val="aa"/>
                     <w:sz w:val="14"/>
                     <w:szCs w:val="14"/>
                     <w:lang w:val="de-DE"/>
@@ -1426,7 +1426,7 @@
           </w:sdtPr>
           <w:sdtEndPr>
             <w:rPr>
-              <w:rStyle w:val="Absatz-Standardschriftart"/>
+              <w:rStyle w:val="a0"/>
               <w:rFonts w:asciiTheme="minorHAnsi" w:hAnsiTheme="minorHAnsi" w:cs="Arial"/>
               <w:sz w:val="14"/>
               <w:szCs w:val="14"/>
@@ -1538,7 +1538,7 @@
           </w:sdtPr>
           <w:sdtEndPr>
             <w:rPr>
-              <w:rStyle w:val="Absatz-Standardschriftart"/>
+              <w:rStyle w:val="a0"/>
               <w:rFonts w:asciiTheme="minorHAnsi" w:hAnsiTheme="minorHAnsi" w:cs="Arial"/>
               <w:sz w:val="14"/>
               <w:szCs w:val="14"/>
@@ -1664,7 +1664,7 @@
           </w:sdtPr>
           <w:sdtEndPr>
             <w:rPr>
-              <w:rStyle w:val="Absatz-Standardschriftart"/>
+              <w:rStyle w:val="a0"/>
               <w:rFonts w:asciiTheme="minorHAnsi" w:hAnsiTheme="minorHAnsi" w:cs="Arial"/>
               <w:sz w:val="14"/>
               <w:szCs w:val="14"/>
@@ -1776,7 +1776,7 @@
           </w:sdtPr>
           <w:sdtEndPr>
             <w:rPr>
-              <w:rStyle w:val="Absatz-Standardschriftart"/>
+              <w:rStyle w:val="a0"/>
               <w:rFonts w:asciiTheme="minorHAnsi" w:hAnsiTheme="minorHAnsi" w:cs="Arial"/>
               <w:sz w:val="14"/>
               <w:szCs w:val="14"/>
@@ -1902,7 +1902,7 @@
           </w:sdtPr>
           <w:sdtEndPr>
             <w:rPr>
-              <w:rStyle w:val="Absatz-Standardschriftart"/>
+              <w:rStyle w:val="a0"/>
               <w:rFonts w:asciiTheme="minorHAnsi" w:hAnsiTheme="minorHAnsi" w:cs="Arial"/>
               <w:sz w:val="14"/>
               <w:szCs w:val="14"/>
@@ -2014,7 +2014,7 @@
           </w:sdtPr>
           <w:sdtEndPr>
             <w:rPr>
-              <w:rStyle w:val="Absatz-Standardschriftart"/>
+              <w:rStyle w:val="a0"/>
               <w:rFonts w:asciiTheme="minorHAnsi" w:hAnsiTheme="minorHAnsi" w:cs="Arial"/>
               <w:sz w:val="14"/>
               <w:szCs w:val="14"/>
@@ -2141,7 +2141,7 @@
           </w:sdtPr>
           <w:sdtEndPr>
             <w:rPr>
-              <w:rStyle w:val="Absatz-Standardschriftart"/>
+              <w:rStyle w:val="a0"/>
               <w:rFonts w:asciiTheme="minorHAnsi" w:hAnsiTheme="minorHAnsi" w:cs="Arial"/>
               <w:sz w:val="22"/>
               <w:lang w:val="de-DE"/>
@@ -2250,7 +2250,7 @@
           </w:sdtPr>
           <w:sdtEndPr>
             <w:rPr>
-              <w:rStyle w:val="Absatz-Standardschriftart"/>
+              <w:rStyle w:val="a0"/>
               <w:rFonts w:asciiTheme="minorHAnsi" w:hAnsiTheme="minorHAnsi" w:cs="Arial"/>
               <w:sz w:val="22"/>
               <w:lang w:val="de-DE"/>
@@ -2373,7 +2373,7 @@
           </w:sdtPr>
           <w:sdtEndPr>
             <w:rPr>
-              <w:rStyle w:val="Absatz-Standardschriftart"/>
+              <w:rStyle w:val="a0"/>
               <w:rFonts w:asciiTheme="minorHAnsi" w:hAnsiTheme="minorHAnsi" w:cs="Arial"/>
               <w:sz w:val="14"/>
               <w:szCs w:val="14"/>
@@ -2484,7 +2484,7 @@
           </w:sdtPr>
           <w:sdtEndPr>
             <w:rPr>
-              <w:rStyle w:val="Absatz-Standardschriftart"/>
+              <w:rStyle w:val="a0"/>
               <w:rFonts w:asciiTheme="minorHAnsi" w:hAnsiTheme="minorHAnsi" w:cs="Arial"/>
               <w:sz w:val="22"/>
               <w:lang w:val="de-DE"/>
@@ -2607,7 +2607,7 @@
           </w:sdtPr>
           <w:sdtEndPr>
             <w:rPr>
-              <w:rStyle w:val="Absatz-Standardschriftart"/>
+              <w:rStyle w:val="a0"/>
               <w:rFonts w:asciiTheme="minorHAnsi" w:hAnsiTheme="minorHAnsi" w:cs="Arial"/>
               <w:sz w:val="12"/>
               <w:szCs w:val="14"/>
@@ -2719,7 +2719,7 @@
           </w:sdtPr>
           <w:sdtEndPr>
             <w:rPr>
-              <w:rStyle w:val="Absatz-Standardschriftart"/>
+              <w:rStyle w:val="a0"/>
               <w:rFonts w:asciiTheme="minorHAnsi" w:hAnsiTheme="minorHAnsi" w:cs="Arial"/>
               <w:sz w:val="14"/>
               <w:szCs w:val="14"/>
@@ -2790,8 +2790,8 @@
               <w:docPart w:val="B54C40A93AC644F1A6C1A27EB8EFE2DA"/>
             </w:placeholder>
             <w:comboBox>
+              <w:listItem w:value="Wählen Sie ein Element aus."/>
               <w:listItem w:displayText="Profilfach" w:value="Profilfach"/>
-              <w:listItem w:value="Wählen Sie ein Element aus."/>
               <w:listItem w:displayText="Profilfach Naturwissenschaft und Technik" w:value="Profilfach Naturwissenschaft und Technik"/>
               <w:listItem w:displayText="Profilfach Informatik, Mathematik, Physik" w:value="Profilfach Informatik, Mathematik, Physik"/>
               <w:listItem w:displayText="Profilfach Sport " w:value="Profilfach Sport "/>
@@ -2828,6 +2828,7 @@
                     <w:lang w:val="de-DE"/>
                   </w:rPr>
                 </w:pPr>
+                <w:proofErr w:type="spellStart"/>
                 <w:r>
                   <w:rPr>
                     <w:rStyle w:val="Formatvorlage127"/>
@@ -2835,6 +2836,33 @@
                     <w:szCs w:val="16"/>
                   </w:rPr>
                   <w:t>Profilfach</w:t>
+                </w:r>
+                <w:proofErr w:type="spellEnd"/>
+                <w:r>
+                  <w:rPr>
+                    <w:rStyle w:val="Formatvorlage127"/>
+                    <w:rFonts w:cs="Arial"/>
+                    <w:szCs w:val="16"/>
+                  </w:rPr>
+                  <w:t xml:space="preserve"> </w:t>
+                </w:r>
+                <w:proofErr w:type="spellStart"/>
+                <w:r>
+                  <w:rPr>
+                    <w:rStyle w:val="Formatvorlage127"/>
+                    <w:rFonts w:cs="Arial"/>
+                    <w:szCs w:val="16"/>
+                  </w:rPr>
+                  <w:t>Spanisch</w:t>
+                </w:r>
+                <w:proofErr w:type="spellEnd"/>
+                <w:r>
+                  <w:rPr>
+                    <w:rStyle w:val="Formatvorlage127"/>
+                    <w:rFonts w:cs="Arial"/>
+                    <w:szCs w:val="16"/>
+                  </w:rPr>
+                  <w:t xml:space="preserve"> </w:t>
                 </w:r>
               </w:p>
             </w:tc>
@@ -2876,7 +2904,7 @@
           </w:sdtPr>
           <w:sdtEndPr>
             <w:rPr>
-              <w:rStyle w:val="Absatz-Standardschriftart"/>
+              <w:rStyle w:val="a0"/>
               <w:rFonts w:asciiTheme="minorHAnsi" w:hAnsiTheme="minorHAnsi" w:cs="Arial"/>
               <w:sz w:val="22"/>
               <w:lang w:val="de-DE"/>
@@ -2964,7 +2992,7 @@
                 </w:pPr>
                 <w:r>
                   <w:rPr>
-                    <w:rStyle w:val="Platzhaltertext"/>
+                    <w:rStyle w:val="aa"/>
                     <w:sz w:val="16"/>
                     <w:lang w:val="de-DE"/>
                   </w:rPr>
@@ -3012,7 +3040,7 @@
           </w:sdtPr>
           <w:sdtEndPr>
             <w:rPr>
-              <w:rStyle w:val="Absatz-Standardschriftart"/>
+              <w:rStyle w:val="a0"/>
               <w:rFonts w:asciiTheme="minorHAnsi" w:hAnsiTheme="minorHAnsi" w:cs="Arial"/>
               <w:sz w:val="14"/>
               <w:szCs w:val="14"/>
@@ -3043,7 +3071,7 @@
                 </w:pPr>
                 <w:r>
                   <w:rPr>
-                    <w:rStyle w:val="Platzhaltertext"/>
+                    <w:rStyle w:val="aa"/>
                     <w:sz w:val="12"/>
                     <w:szCs w:val="16"/>
                     <w:lang w:val="de-DE"/>
@@ -3096,7 +3124,7 @@
           </w:sdtPr>
           <w:sdtEndPr>
             <w:rPr>
-              <w:rStyle w:val="Absatz-Standardschriftart"/>
+              <w:rStyle w:val="a0"/>
               <w:rFonts w:asciiTheme="minorHAnsi" w:hAnsiTheme="minorHAnsi" w:cs="Arial"/>
               <w:sz w:val="22"/>
             </w:rPr>
@@ -3126,7 +3154,7 @@
                 </w:pPr>
                 <w:r>
                   <w:rPr>
-                    <w:rStyle w:val="Platzhaltertext"/>
+                    <w:rStyle w:val="aa"/>
                     <w:sz w:val="12"/>
                     <w:lang w:val="de-DE"/>
                   </w:rPr>
@@ -3400,8 +3428,6 @@
               </w:rPr>
               <w:t>}</w:t>
             </w:r>
-            <w:bookmarkStart w:id="7" w:name="_GoBack"/>
-            <w:bookmarkEnd w:id="7"/>
             <w:r>
               <w:rPr>
                 <w:rFonts w:ascii="Arial" w:hAnsi="Arial"/>
@@ -3496,7 +3522,7 @@
           </w:sdtPr>
           <w:sdtEndPr>
             <w:rPr>
-              <w:rStyle w:val="Absatz-Standardschriftart"/>
+              <w:rStyle w:val="a0"/>
               <w:rFonts w:asciiTheme="minorHAnsi" w:hAnsiTheme="minorHAnsi"/>
               <w:sz w:val="22"/>
               <w:lang w:val="de-DE"/>
@@ -3523,7 +3549,7 @@
                 </w:pPr>
                 <w:r>
                   <w:rPr>
-                    <w:rStyle w:val="Platzhaltertext"/>
+                    <w:rStyle w:val="aa"/>
                     <w:sz w:val="20"/>
                     <w:lang w:val="de-DE"/>
                   </w:rPr>
@@ -4270,7 +4296,7 @@
     <w:lsdException w:name="Table Web 2" w:semiHidden="1" w:unhideWhenUsed="1"/>
     <w:lsdException w:name="Table Web 3" w:semiHidden="1" w:unhideWhenUsed="1"/>
     <w:lsdException w:name="Balloon Text" w:semiHidden="1" w:unhideWhenUsed="1"/>
-    <w:lsdException w:name="Table Grid" w:semiHidden="1" w:uiPriority="59" w:unhideWhenUsed="1"/>
+    <w:lsdException w:name="Table Grid" w:uiPriority="59"/>
     <w:lsdException w:name="Table Theme" w:semiHidden="1" w:unhideWhenUsed="1"/>
     <w:lsdException w:name="Placeholder Text" w:semiHidden="1"/>
     <w:lsdException w:name="No Spacing" w:uiPriority="1" w:qFormat="1"/>
@@ -4492,7 +4518,7 @@
     <w:lsdException w:name="Hashtag" w:semiHidden="1" w:unhideWhenUsed="1"/>
     <w:lsdException w:name="Unresolved Mention" w:semiHidden="1" w:unhideWhenUsed="1"/>
   </w:latentStyles>
-  <w:style w:type="paragraph" w:default="1" w:styleId="Standard">
+  <w:style w:type="paragraph" w:default="1" w:styleId="a">
     <w:name w:val="Normal"/>
     <w:qFormat/>
     <w:rsid w:val="0014703F"/>
@@ -4506,13 +4532,13 @@
       <w:lang w:val="en-US"/>
     </w:rPr>
   </w:style>
-  <w:style w:type="character" w:default="1" w:styleId="Absatz-Standardschriftart">
+  <w:style w:type="character" w:default="1" w:styleId="a0">
     <w:name w:val="Default Paragraph Font"/>
     <w:uiPriority w:val="1"/>
     <w:semiHidden/>
     <w:unhideWhenUsed/>
   </w:style>
-  <w:style w:type="table" w:default="1" w:styleId="NormaleTabelle">
+  <w:style w:type="table" w:default="1" w:styleId="a1">
     <w:name w:val="Normal Table"/>
     <w:uiPriority w:val="99"/>
     <w:semiHidden/>
@@ -4527,7 +4553,7 @@
       </w:tblCellMar>
     </w:tblPr>
   </w:style>
-  <w:style w:type="numbering" w:default="1" w:styleId="KeineListe">
+  <w:style w:type="numbering" w:default="1" w:styleId="a2">
     <w:name w:val="No List"/>
     <w:uiPriority w:val="99"/>
     <w:semiHidden/>
@@ -4535,7 +4561,7 @@
   </w:style>
   <w:style w:type="paragraph" w:customStyle="1" w:styleId="KMTimesNewRoman8">
     <w:name w:val="KM_TimesNewRoman_8"/>
-    <w:basedOn w:val="Standard"/>
+    <w:basedOn w:val="a"/>
     <w:link w:val="KMTimesNewRoman8Zchn"/>
     <w:qFormat/>
     <w:rsid w:val="00296589"/>
@@ -4555,7 +4581,7 @@
   </w:style>
   <w:style w:type="character" w:customStyle="1" w:styleId="KMTimesNewRoman8Zchn">
     <w:name w:val="KM_TimesNewRoman_8 Zchn"/>
-    <w:basedOn w:val="Absatz-Standardschriftart"/>
+    <w:basedOn w:val="a0"/>
     <w:link w:val="KMTimesNewRoman8"/>
     <w:rsid w:val="00296589"/>
     <w:rPr>
@@ -4565,7 +4591,7 @@
   </w:style>
   <w:style w:type="paragraph" w:customStyle="1" w:styleId="Einrckung0">
     <w:name w:val="Einrückung0"/>
-    <w:basedOn w:val="Standard"/>
+    <w:basedOn w:val="a"/>
     <w:rsid w:val="00F44A67"/>
     <w:pPr>
       <w:widowControl/>
@@ -4585,7 +4611,7 @@
   </w:style>
   <w:style w:type="paragraph" w:customStyle="1" w:styleId="Einrckung1">
     <w:name w:val="Einrückung1"/>
-    <w:basedOn w:val="Standard"/>
+    <w:basedOn w:val="a"/>
     <w:rsid w:val="00F44A67"/>
     <w:pPr>
       <w:widowControl/>
@@ -4606,7 +4632,7 @@
   </w:style>
   <w:style w:type="paragraph" w:customStyle="1" w:styleId="Einrckung2">
     <w:name w:val="Einrückung2"/>
-    <w:basedOn w:val="Standard"/>
+    <w:basedOn w:val="a"/>
     <w:rsid w:val="00F44A67"/>
     <w:pPr>
       <w:widowControl/>
@@ -4627,7 +4653,7 @@
   </w:style>
   <w:style w:type="paragraph" w:customStyle="1" w:styleId="Einrckung3">
     <w:name w:val="Einrückung3"/>
-    <w:basedOn w:val="Standard"/>
+    <w:basedOn w:val="a"/>
     <w:rsid w:val="00F44A67"/>
     <w:pPr>
       <w:widowControl/>
@@ -4648,7 +4674,7 @@
   </w:style>
   <w:style w:type="paragraph" w:customStyle="1" w:styleId="Einrckung4">
     <w:name w:val="Einrückung4"/>
-    <w:basedOn w:val="Standard"/>
+    <w:basedOn w:val="a"/>
     <w:rsid w:val="00F44A67"/>
     <w:pPr>
       <w:widowControl/>
@@ -4667,10 +4693,10 @@
       <w:lang w:val="de-DE" w:eastAsia="de-DE"/>
     </w:rPr>
   </w:style>
-  <w:style w:type="paragraph" w:styleId="Fuzeile">
+  <w:style w:type="paragraph" w:styleId="a3">
     <w:name w:val="footer"/>
-    <w:basedOn w:val="Standard"/>
-    <w:link w:val="FuzeileZchn"/>
+    <w:basedOn w:val="a"/>
+    <w:link w:val="a4"/>
     <w:rsid w:val="00F44A67"/>
     <w:pPr>
       <w:widowControl/>
@@ -4692,10 +4718,10 @@
       <w:lang w:val="de-DE" w:eastAsia="de-DE"/>
     </w:rPr>
   </w:style>
-  <w:style w:type="character" w:customStyle="1" w:styleId="FuzeileZchn">
-    <w:name w:val="Fußzeile Zchn"/>
-    <w:basedOn w:val="Absatz-Standardschriftart"/>
-    <w:link w:val="Fuzeile"/>
+  <w:style w:type="character" w:customStyle="1" w:styleId="a4">
+    <w:name w:val="Нижний колонтитул Знак"/>
+    <w:basedOn w:val="a0"/>
+    <w:link w:val="a3"/>
     <w:rsid w:val="00F44A67"/>
     <w:rPr>
       <w:rFonts w:eastAsia="Times New Roman" w:cs="Times New Roman"/>
@@ -4704,10 +4730,10 @@
       <w:lang w:eastAsia="de-DE"/>
     </w:rPr>
   </w:style>
-  <w:style w:type="paragraph" w:styleId="Kopfzeile">
+  <w:style w:type="paragraph" w:styleId="a5">
     <w:name w:val="header"/>
-    <w:basedOn w:val="Standard"/>
-    <w:link w:val="KopfzeileZchn"/>
+    <w:basedOn w:val="a"/>
+    <w:link w:val="a6"/>
     <w:rsid w:val="00F44A67"/>
     <w:pPr>
       <w:widowControl/>
@@ -4729,10 +4755,10 @@
       <w:lang w:val="de-DE" w:eastAsia="de-DE"/>
     </w:rPr>
   </w:style>
-  <w:style w:type="character" w:customStyle="1" w:styleId="KopfzeileZchn">
-    <w:name w:val="Kopfzeile Zchn"/>
-    <w:basedOn w:val="Absatz-Standardschriftart"/>
-    <w:link w:val="Kopfzeile"/>
+  <w:style w:type="character" w:customStyle="1" w:styleId="a6">
+    <w:name w:val="Верхний колонтитул Знак"/>
+    <w:basedOn w:val="a0"/>
+    <w:link w:val="a5"/>
     <w:rsid w:val="00F44A67"/>
     <w:rPr>
       <w:rFonts w:eastAsia="Times New Roman" w:cs="Times New Roman"/>
@@ -4740,14 +4766,14 @@
       <w:lang w:eastAsia="de-DE"/>
     </w:rPr>
   </w:style>
-  <w:style w:type="character" w:styleId="Seitenzahl">
+  <w:style w:type="character" w:styleId="a7">
     <w:name w:val="page number"/>
-    <w:basedOn w:val="Absatz-Standardschriftart"/>
+    <w:basedOn w:val="a0"/>
     <w:rsid w:val="00F44A67"/>
   </w:style>
-  <w:style w:type="table" w:styleId="Tabellenraster">
+  <w:style w:type="table" w:styleId="a8">
     <w:name w:val="Table Grid"/>
-    <w:basedOn w:val="NormaleTabelle"/>
+    <w:basedOn w:val="a1"/>
     <w:uiPriority w:val="59"/>
     <w:rsid w:val="0014703F"/>
     <w:pPr>
@@ -4764,9 +4790,9 @@
       </w:tblBorders>
     </w:tblPr>
   </w:style>
-  <w:style w:type="paragraph" w:styleId="Listenabsatz">
+  <w:style w:type="paragraph" w:styleId="a9">
     <w:name w:val="List Paragraph"/>
-    <w:basedOn w:val="Standard"/>
+    <w:basedOn w:val="a"/>
     <w:uiPriority w:val="34"/>
     <w:qFormat/>
     <w:rsid w:val="0014703F"/>
@@ -4775,9 +4801,9 @@
       <w:contextualSpacing/>
     </w:pPr>
   </w:style>
-  <w:style w:type="character" w:styleId="Platzhaltertext">
+  <w:style w:type="character" w:styleId="aa">
     <w:name w:val="Placeholder Text"/>
-    <w:basedOn w:val="Absatz-Standardschriftart"/>
+    <w:basedOn w:val="a0"/>
     <w:uiPriority w:val="99"/>
     <w:semiHidden/>
     <w:rsid w:val="00695699"/>
@@ -4785,10 +4811,10 @@
       <w:color w:val="808080"/>
     </w:rPr>
   </w:style>
-  <w:style w:type="paragraph" w:styleId="Sprechblasentext">
+  <w:style w:type="paragraph" w:styleId="ab">
     <w:name w:val="Balloon Text"/>
-    <w:basedOn w:val="Standard"/>
-    <w:link w:val="SprechblasentextZchn"/>
+    <w:basedOn w:val="a"/>
+    <w:link w:val="ac"/>
     <w:uiPriority w:val="99"/>
     <w:semiHidden/>
     <w:unhideWhenUsed/>
@@ -4802,10 +4828,10 @@
       <w:szCs w:val="16"/>
     </w:rPr>
   </w:style>
-  <w:style w:type="character" w:customStyle="1" w:styleId="SprechblasentextZchn">
-    <w:name w:val="Sprechblasentext Zchn"/>
-    <w:basedOn w:val="Absatz-Standardschriftart"/>
-    <w:link w:val="Sprechblasentext"/>
+  <w:style w:type="character" w:customStyle="1" w:styleId="ac">
+    <w:name w:val="Текст выноски Знак"/>
+    <w:basedOn w:val="a0"/>
+    <w:link w:val="ab"/>
     <w:uiPriority w:val="99"/>
     <w:semiHidden/>
     <w:rsid w:val="00695699"/>
@@ -4818,7 +4844,7 @@
   </w:style>
   <w:style w:type="character" w:customStyle="1" w:styleId="Formatvorlage1">
     <w:name w:val="Formatvorlage1"/>
-    <w:basedOn w:val="Absatz-Standardschriftart"/>
+    <w:basedOn w:val="a0"/>
     <w:uiPriority w:val="1"/>
     <w:rsid w:val="003F7EC7"/>
     <w:rPr>
@@ -4830,7 +4856,7 @@
   </w:style>
   <w:style w:type="character" w:customStyle="1" w:styleId="Formatvorlage2">
     <w:name w:val="Formatvorlage2"/>
-    <w:basedOn w:val="Absatz-Standardschriftart"/>
+    <w:basedOn w:val="a0"/>
     <w:uiPriority w:val="1"/>
     <w:rsid w:val="00517A7D"/>
     <w:rPr>
@@ -4840,7 +4866,7 @@
   </w:style>
   <w:style w:type="character" w:customStyle="1" w:styleId="Formatvorlage3">
     <w:name w:val="Formatvorlage3"/>
-    <w:basedOn w:val="Absatz-Standardschriftart"/>
+    <w:basedOn w:val="a0"/>
     <w:uiPriority w:val="1"/>
     <w:rsid w:val="00517A7D"/>
     <w:rPr>
@@ -4850,7 +4876,7 @@
   </w:style>
   <w:style w:type="character" w:customStyle="1" w:styleId="Formatvorlage4">
     <w:name w:val="Formatvorlage4"/>
-    <w:basedOn w:val="Absatz-Standardschriftart"/>
+    <w:basedOn w:val="a0"/>
     <w:uiPriority w:val="1"/>
     <w:rsid w:val="00517A7D"/>
     <w:rPr>
@@ -4860,7 +4886,7 @@
   </w:style>
   <w:style w:type="character" w:customStyle="1" w:styleId="Formatvorlage5">
     <w:name w:val="Formatvorlage5"/>
-    <w:basedOn w:val="Absatz-Standardschriftart"/>
+    <w:basedOn w:val="a0"/>
     <w:uiPriority w:val="1"/>
     <w:rsid w:val="00517A7D"/>
     <w:rPr>
@@ -4870,7 +4896,7 @@
   </w:style>
   <w:style w:type="character" w:customStyle="1" w:styleId="Formatvorlage6">
     <w:name w:val="Formatvorlage6"/>
-    <w:basedOn w:val="Absatz-Standardschriftart"/>
+    <w:basedOn w:val="a0"/>
     <w:uiPriority w:val="1"/>
     <w:rsid w:val="00517A7D"/>
     <w:rPr>
@@ -4880,7 +4906,7 @@
   </w:style>
   <w:style w:type="character" w:customStyle="1" w:styleId="Formatvorlage7">
     <w:name w:val="Formatvorlage7"/>
-    <w:basedOn w:val="Absatz-Standardschriftart"/>
+    <w:basedOn w:val="a0"/>
     <w:uiPriority w:val="1"/>
     <w:rsid w:val="00517A7D"/>
     <w:rPr>
@@ -4890,7 +4916,7 @@
   </w:style>
   <w:style w:type="character" w:customStyle="1" w:styleId="Formatvorlage8">
     <w:name w:val="Formatvorlage8"/>
-    <w:basedOn w:val="Absatz-Standardschriftart"/>
+    <w:basedOn w:val="a0"/>
     <w:uiPriority w:val="1"/>
     <w:rsid w:val="00517A7D"/>
     <w:rPr>
@@ -4900,7 +4926,7 @@
   </w:style>
   <w:style w:type="character" w:customStyle="1" w:styleId="Formatvorlage9">
     <w:name w:val="Formatvorlage9"/>
-    <w:basedOn w:val="Absatz-Standardschriftart"/>
+    <w:basedOn w:val="a0"/>
     <w:uiPriority w:val="1"/>
     <w:rsid w:val="00517A7D"/>
     <w:rPr>
@@ -4910,7 +4936,7 @@
   </w:style>
   <w:style w:type="character" w:customStyle="1" w:styleId="Formatvorlage10">
     <w:name w:val="Formatvorlage10"/>
-    <w:basedOn w:val="Absatz-Standardschriftart"/>
+    <w:basedOn w:val="a0"/>
     <w:uiPriority w:val="1"/>
     <w:rsid w:val="00817C59"/>
     <w:rPr>
@@ -4920,7 +4946,7 @@
   </w:style>
   <w:style w:type="character" w:customStyle="1" w:styleId="Formatvorlage11">
     <w:name w:val="Formatvorlage11"/>
-    <w:basedOn w:val="Absatz-Standardschriftart"/>
+    <w:basedOn w:val="a0"/>
     <w:uiPriority w:val="1"/>
     <w:rsid w:val="006626CD"/>
     <w:rPr>
@@ -4931,7 +4957,7 @@
   </w:style>
   <w:style w:type="character" w:customStyle="1" w:styleId="Formatvorlage12">
     <w:name w:val="Formatvorlage12"/>
-    <w:basedOn w:val="Absatz-Standardschriftart"/>
+    <w:basedOn w:val="a0"/>
     <w:uiPriority w:val="1"/>
     <w:rsid w:val="006626CD"/>
     <w:rPr>
@@ -4941,7 +4967,7 @@
   </w:style>
   <w:style w:type="character" w:customStyle="1" w:styleId="Formatvorlage13">
     <w:name w:val="Formatvorlage13"/>
-    <w:basedOn w:val="Absatz-Standardschriftart"/>
+    <w:basedOn w:val="a0"/>
     <w:uiPriority w:val="1"/>
     <w:rsid w:val="006626CD"/>
     <w:rPr>
@@ -4952,7 +4978,7 @@
   </w:style>
   <w:style w:type="character" w:customStyle="1" w:styleId="Formatvorlage14">
     <w:name w:val="Formatvorlage14"/>
-    <w:basedOn w:val="Absatz-Standardschriftart"/>
+    <w:basedOn w:val="a0"/>
     <w:uiPriority w:val="1"/>
     <w:rsid w:val="006626CD"/>
     <w:rPr>
@@ -4962,7 +4988,7 @@
   </w:style>
   <w:style w:type="character" w:customStyle="1" w:styleId="Formatvorlage15">
     <w:name w:val="Formatvorlage15"/>
-    <w:basedOn w:val="Absatz-Standardschriftart"/>
+    <w:basedOn w:val="a0"/>
     <w:uiPriority w:val="1"/>
     <w:rsid w:val="006626CD"/>
     <w:rPr>
@@ -4972,7 +4998,7 @@
   </w:style>
   <w:style w:type="character" w:customStyle="1" w:styleId="Formatvorlage16">
     <w:name w:val="Formatvorlage16"/>
-    <w:basedOn w:val="Absatz-Standardschriftart"/>
+    <w:basedOn w:val="a0"/>
     <w:uiPriority w:val="1"/>
     <w:rsid w:val="006626CD"/>
     <w:rPr>
@@ -4982,7 +5008,7 @@
   </w:style>
   <w:style w:type="character" w:customStyle="1" w:styleId="Formatvorlage17">
     <w:name w:val="Formatvorlage17"/>
-    <w:basedOn w:val="Absatz-Standardschriftart"/>
+    <w:basedOn w:val="a0"/>
     <w:uiPriority w:val="1"/>
     <w:rsid w:val="006626CD"/>
     <w:rPr>
@@ -4992,7 +5018,7 @@
   </w:style>
   <w:style w:type="character" w:customStyle="1" w:styleId="Formatvorlage18">
     <w:name w:val="Formatvorlage18"/>
-    <w:basedOn w:val="Absatz-Standardschriftart"/>
+    <w:basedOn w:val="a0"/>
     <w:uiPriority w:val="1"/>
     <w:rsid w:val="006626CD"/>
     <w:rPr>
@@ -5002,7 +5028,7 @@
   </w:style>
   <w:style w:type="character" w:customStyle="1" w:styleId="Formatvorlage19">
     <w:name w:val="Formatvorlage19"/>
-    <w:basedOn w:val="Absatz-Standardschriftart"/>
+    <w:basedOn w:val="a0"/>
     <w:uiPriority w:val="1"/>
     <w:rsid w:val="006626CD"/>
     <w:rPr>
@@ -5012,7 +5038,7 @@
   </w:style>
   <w:style w:type="character" w:customStyle="1" w:styleId="Formatvorlage20">
     <w:name w:val="Formatvorlage20"/>
-    <w:basedOn w:val="Absatz-Standardschriftart"/>
+    <w:basedOn w:val="a0"/>
     <w:uiPriority w:val="1"/>
     <w:rsid w:val="006626CD"/>
     <w:rPr>
@@ -5022,7 +5048,7 @@
   </w:style>
   <w:style w:type="character" w:customStyle="1" w:styleId="Formatvorlage21">
     <w:name w:val="Formatvorlage21"/>
-    <w:basedOn w:val="Absatz-Standardschriftart"/>
+    <w:basedOn w:val="a0"/>
     <w:uiPriority w:val="1"/>
     <w:rsid w:val="006626CD"/>
     <w:rPr>
@@ -5032,7 +5058,7 @@
   </w:style>
   <w:style w:type="character" w:customStyle="1" w:styleId="Formatvorlage22">
     <w:name w:val="Formatvorlage22"/>
-    <w:basedOn w:val="Absatz-Standardschriftart"/>
+    <w:basedOn w:val="a0"/>
     <w:uiPriority w:val="1"/>
     <w:rsid w:val="006626CD"/>
     <w:rPr>
@@ -5042,7 +5068,7 @@
   </w:style>
   <w:style w:type="character" w:customStyle="1" w:styleId="Formatvorlage23">
     <w:name w:val="Formatvorlage23"/>
-    <w:basedOn w:val="Absatz-Standardschriftart"/>
+    <w:basedOn w:val="a0"/>
     <w:uiPriority w:val="1"/>
     <w:rsid w:val="006626CD"/>
     <w:rPr>
@@ -5052,7 +5078,7 @@
   </w:style>
   <w:style w:type="character" w:customStyle="1" w:styleId="Formatvorlage24">
     <w:name w:val="Formatvorlage24"/>
-    <w:basedOn w:val="Absatz-Standardschriftart"/>
+    <w:basedOn w:val="a0"/>
     <w:uiPriority w:val="1"/>
     <w:rsid w:val="006626CD"/>
     <w:rPr>
@@ -5062,7 +5088,7 @@
   </w:style>
   <w:style w:type="character" w:customStyle="1" w:styleId="Formatvorlage25">
     <w:name w:val="Formatvorlage25"/>
-    <w:basedOn w:val="Absatz-Standardschriftart"/>
+    <w:basedOn w:val="a0"/>
     <w:uiPriority w:val="1"/>
     <w:rsid w:val="006626CD"/>
     <w:rPr>
@@ -5072,7 +5098,7 @@
   </w:style>
   <w:style w:type="character" w:customStyle="1" w:styleId="Formatvorlage26">
     <w:name w:val="Formatvorlage26"/>
-    <w:basedOn w:val="Absatz-Standardschriftart"/>
+    <w:basedOn w:val="a0"/>
     <w:uiPriority w:val="1"/>
     <w:rsid w:val="006626CD"/>
     <w:rPr>
@@ -5082,7 +5108,7 @@
   </w:style>
   <w:style w:type="character" w:customStyle="1" w:styleId="Formatvorlage27">
     <w:name w:val="Formatvorlage27"/>
-    <w:basedOn w:val="Absatz-Standardschriftart"/>
+    <w:basedOn w:val="a0"/>
     <w:uiPriority w:val="1"/>
     <w:rsid w:val="001442C3"/>
     <w:rPr>
@@ -5092,7 +5118,7 @@
   </w:style>
   <w:style w:type="character" w:customStyle="1" w:styleId="Formatvorlage28">
     <w:name w:val="Formatvorlage28"/>
-    <w:basedOn w:val="Absatz-Standardschriftart"/>
+    <w:basedOn w:val="a0"/>
     <w:uiPriority w:val="1"/>
     <w:rsid w:val="001442C3"/>
     <w:rPr>
@@ -5102,7 +5128,7 @@
   </w:style>
   <w:style w:type="character" w:customStyle="1" w:styleId="Formatvorlage29">
     <w:name w:val="Formatvorlage29"/>
-    <w:basedOn w:val="Absatz-Standardschriftart"/>
+    <w:basedOn w:val="a0"/>
     <w:uiPriority w:val="1"/>
     <w:rsid w:val="001442C3"/>
     <w:rPr>
@@ -5112,7 +5138,7 @@
   </w:style>
   <w:style w:type="character" w:customStyle="1" w:styleId="Formatvorlage30">
     <w:name w:val="Formatvorlage30"/>
-    <w:basedOn w:val="Absatz-Standardschriftart"/>
+    <w:basedOn w:val="a0"/>
     <w:uiPriority w:val="1"/>
     <w:rsid w:val="001442C3"/>
     <w:rPr>
@@ -5122,7 +5148,7 @@
   </w:style>
   <w:style w:type="character" w:customStyle="1" w:styleId="Formatvorlage31">
     <w:name w:val="Formatvorlage31"/>
-    <w:basedOn w:val="Absatz-Standardschriftart"/>
+    <w:basedOn w:val="a0"/>
     <w:uiPriority w:val="1"/>
     <w:rsid w:val="001442C3"/>
     <w:rPr>
@@ -5132,7 +5158,7 @@
   </w:style>
   <w:style w:type="character" w:customStyle="1" w:styleId="Formatvorlage32">
     <w:name w:val="Formatvorlage32"/>
-    <w:basedOn w:val="Absatz-Standardschriftart"/>
+    <w:basedOn w:val="a0"/>
     <w:uiPriority w:val="1"/>
     <w:rsid w:val="001442C3"/>
     <w:rPr>
@@ -5142,7 +5168,7 @@
   </w:style>
   <w:style w:type="character" w:customStyle="1" w:styleId="Formatvorlage33">
     <w:name w:val="Formatvorlage33"/>
-    <w:basedOn w:val="Absatz-Standardschriftart"/>
+    <w:basedOn w:val="a0"/>
     <w:uiPriority w:val="1"/>
     <w:rsid w:val="001442C3"/>
     <w:rPr>
@@ -5152,7 +5178,7 @@
   </w:style>
   <w:style w:type="character" w:customStyle="1" w:styleId="Formatvorlage34">
     <w:name w:val="Formatvorlage34"/>
-    <w:basedOn w:val="Absatz-Standardschriftart"/>
+    <w:basedOn w:val="a0"/>
     <w:uiPriority w:val="1"/>
     <w:rsid w:val="001442C3"/>
     <w:rPr>
@@ -5162,7 +5188,7 @@
   </w:style>
   <w:style w:type="character" w:customStyle="1" w:styleId="Formatvorlage35">
     <w:name w:val="Formatvorlage35"/>
-    <w:basedOn w:val="Absatz-Standardschriftart"/>
+    <w:basedOn w:val="a0"/>
     <w:uiPriority w:val="1"/>
     <w:rsid w:val="001442C3"/>
     <w:rPr>
@@ -5172,7 +5198,7 @@
   </w:style>
   <w:style w:type="character" w:customStyle="1" w:styleId="Formatvorlage36">
     <w:name w:val="Formatvorlage36"/>
-    <w:basedOn w:val="Absatz-Standardschriftart"/>
+    <w:basedOn w:val="a0"/>
     <w:uiPriority w:val="1"/>
     <w:rsid w:val="001442C3"/>
     <w:rPr>
@@ -5182,7 +5208,7 @@
   </w:style>
   <w:style w:type="character" w:customStyle="1" w:styleId="Formatvorlage37">
     <w:name w:val="Formatvorlage37"/>
-    <w:basedOn w:val="Absatz-Standardschriftart"/>
+    <w:basedOn w:val="a0"/>
     <w:uiPriority w:val="1"/>
     <w:rsid w:val="001442C3"/>
     <w:rPr>
@@ -5192,7 +5218,7 @@
   </w:style>
   <w:style w:type="character" w:customStyle="1" w:styleId="Formatvorlage38">
     <w:name w:val="Formatvorlage38"/>
-    <w:basedOn w:val="Absatz-Standardschriftart"/>
+    <w:basedOn w:val="a0"/>
     <w:uiPriority w:val="1"/>
     <w:rsid w:val="001442C3"/>
     <w:rPr>
@@ -5203,7 +5229,7 @@
   </w:style>
   <w:style w:type="character" w:customStyle="1" w:styleId="Formatvorlage39">
     <w:name w:val="Formatvorlage39"/>
-    <w:basedOn w:val="Absatz-Standardschriftart"/>
+    <w:basedOn w:val="a0"/>
     <w:uiPriority w:val="1"/>
     <w:rsid w:val="001442C3"/>
     <w:rPr>
@@ -5213,7 +5239,7 @@
   </w:style>
   <w:style w:type="character" w:customStyle="1" w:styleId="Formatvorlage40">
     <w:name w:val="Formatvorlage40"/>
-    <w:basedOn w:val="Absatz-Standardschriftart"/>
+    <w:basedOn w:val="a0"/>
     <w:uiPriority w:val="1"/>
     <w:rsid w:val="001442C3"/>
     <w:rPr>
@@ -5223,7 +5249,7 @@
   </w:style>
   <w:style w:type="character" w:customStyle="1" w:styleId="Formatvorlage41">
     <w:name w:val="Formatvorlage41"/>
-    <w:basedOn w:val="Absatz-Standardschriftart"/>
+    <w:basedOn w:val="a0"/>
     <w:uiPriority w:val="1"/>
     <w:rsid w:val="00472118"/>
     <w:rPr>
@@ -5233,7 +5259,7 @@
   </w:style>
   <w:style w:type="character" w:customStyle="1" w:styleId="Formatvorlage42">
     <w:name w:val="Formatvorlage42"/>
-    <w:basedOn w:val="Absatz-Standardschriftart"/>
+    <w:basedOn w:val="a0"/>
     <w:uiPriority w:val="1"/>
     <w:rsid w:val="00266602"/>
     <w:rPr>
@@ -5243,7 +5269,7 @@
   </w:style>
   <w:style w:type="character" w:customStyle="1" w:styleId="Formatvorlage43">
     <w:name w:val="Formatvorlage43"/>
-    <w:basedOn w:val="Absatz-Standardschriftart"/>
+    <w:basedOn w:val="a0"/>
     <w:uiPriority w:val="1"/>
     <w:rsid w:val="00266602"/>
     <w:rPr>
@@ -5253,7 +5279,7 @@
   </w:style>
   <w:style w:type="character" w:customStyle="1" w:styleId="Formatvorlage44">
     <w:name w:val="Formatvorlage44"/>
-    <w:basedOn w:val="Absatz-Standardschriftart"/>
+    <w:basedOn w:val="a0"/>
     <w:uiPriority w:val="1"/>
     <w:rsid w:val="00266602"/>
     <w:rPr>
@@ -5263,7 +5289,7 @@
   </w:style>
   <w:style w:type="character" w:customStyle="1" w:styleId="Formatvorlage45">
     <w:name w:val="Formatvorlage45"/>
-    <w:basedOn w:val="Absatz-Standardschriftart"/>
+    <w:basedOn w:val="a0"/>
     <w:uiPriority w:val="1"/>
     <w:rsid w:val="00266602"/>
     <w:rPr>
@@ -5273,7 +5299,7 @@
   </w:style>
   <w:style w:type="character" w:customStyle="1" w:styleId="Formatvorlage46">
     <w:name w:val="Formatvorlage46"/>
-    <w:basedOn w:val="Absatz-Standardschriftart"/>
+    <w:basedOn w:val="a0"/>
     <w:uiPriority w:val="1"/>
     <w:rsid w:val="00266602"/>
     <w:rPr>
@@ -5283,7 +5309,7 @@
   </w:style>
   <w:style w:type="character" w:customStyle="1" w:styleId="Formatvorlage47">
     <w:name w:val="Formatvorlage47"/>
-    <w:basedOn w:val="Absatz-Standardschriftart"/>
+    <w:basedOn w:val="a0"/>
     <w:uiPriority w:val="1"/>
     <w:rsid w:val="00266602"/>
     <w:rPr>
@@ -5293,7 +5319,7 @@
   </w:style>
   <w:style w:type="character" w:customStyle="1" w:styleId="Formatvorlage48">
     <w:name w:val="Formatvorlage48"/>
-    <w:basedOn w:val="Absatz-Standardschriftart"/>
+    <w:basedOn w:val="a0"/>
     <w:uiPriority w:val="1"/>
     <w:rsid w:val="00266602"/>
     <w:rPr>
@@ -5303,7 +5329,7 @@
   </w:style>
   <w:style w:type="character" w:customStyle="1" w:styleId="Formatvorlage49">
     <w:name w:val="Formatvorlage49"/>
-    <w:basedOn w:val="Absatz-Standardschriftart"/>
+    <w:basedOn w:val="a0"/>
     <w:uiPriority w:val="1"/>
     <w:rsid w:val="00266602"/>
     <w:rPr>
@@ -5313,7 +5339,7 @@
   </w:style>
   <w:style w:type="character" w:customStyle="1" w:styleId="Formatvorlage50">
     <w:name w:val="Formatvorlage50"/>
-    <w:basedOn w:val="Absatz-Standardschriftart"/>
+    <w:basedOn w:val="a0"/>
     <w:uiPriority w:val="1"/>
     <w:rsid w:val="00266602"/>
     <w:rPr>
@@ -5323,7 +5349,7 @@
   </w:style>
   <w:style w:type="character" w:customStyle="1" w:styleId="Formatvorlage51">
     <w:name w:val="Formatvorlage51"/>
-    <w:basedOn w:val="Absatz-Standardschriftart"/>
+    <w:basedOn w:val="a0"/>
     <w:uiPriority w:val="1"/>
     <w:rsid w:val="00266602"/>
     <w:rPr>
@@ -5333,7 +5359,7 @@
   </w:style>
   <w:style w:type="character" w:customStyle="1" w:styleId="Formatvorlage52">
     <w:name w:val="Formatvorlage52"/>
-    <w:basedOn w:val="Absatz-Standardschriftart"/>
+    <w:basedOn w:val="a0"/>
     <w:uiPriority w:val="1"/>
     <w:rsid w:val="00266602"/>
     <w:rPr>
@@ -5343,7 +5369,7 @@
   </w:style>
   <w:style w:type="character" w:customStyle="1" w:styleId="Formatvorlage53">
     <w:name w:val="Formatvorlage53"/>
-    <w:basedOn w:val="Absatz-Standardschriftart"/>
+    <w:basedOn w:val="a0"/>
     <w:uiPriority w:val="1"/>
     <w:rsid w:val="00266602"/>
     <w:rPr>
@@ -5353,7 +5379,7 @@
   </w:style>
   <w:style w:type="character" w:customStyle="1" w:styleId="Formatvorlage54">
     <w:name w:val="Formatvorlage54"/>
-    <w:basedOn w:val="Absatz-Standardschriftart"/>
+    <w:basedOn w:val="a0"/>
     <w:uiPriority w:val="1"/>
     <w:rsid w:val="00266602"/>
     <w:rPr>
@@ -5363,7 +5389,7 @@
   </w:style>
   <w:style w:type="character" w:customStyle="1" w:styleId="Formatvorlage55">
     <w:name w:val="Formatvorlage55"/>
-    <w:basedOn w:val="Absatz-Standardschriftart"/>
+    <w:basedOn w:val="a0"/>
     <w:uiPriority w:val="1"/>
     <w:rsid w:val="00266602"/>
     <w:rPr>
@@ -5373,7 +5399,7 @@
   </w:style>
   <w:style w:type="character" w:customStyle="1" w:styleId="Formatvorlage56">
     <w:name w:val="Formatvorlage56"/>
-    <w:basedOn w:val="Absatz-Standardschriftart"/>
+    <w:basedOn w:val="a0"/>
     <w:uiPriority w:val="1"/>
     <w:rsid w:val="00266602"/>
     <w:rPr>
@@ -5383,7 +5409,7 @@
   </w:style>
   <w:style w:type="character" w:customStyle="1" w:styleId="Formatvorlage57">
     <w:name w:val="Formatvorlage57"/>
-    <w:basedOn w:val="Absatz-Standardschriftart"/>
+    <w:basedOn w:val="a0"/>
     <w:uiPriority w:val="1"/>
     <w:rsid w:val="00266602"/>
     <w:rPr>
@@ -5393,7 +5419,7 @@
   </w:style>
   <w:style w:type="character" w:customStyle="1" w:styleId="Formatvorlage58">
     <w:name w:val="Formatvorlage58"/>
-    <w:basedOn w:val="Absatz-Standardschriftart"/>
+    <w:basedOn w:val="a0"/>
     <w:uiPriority w:val="1"/>
     <w:rsid w:val="004F3820"/>
     <w:rPr>
@@ -5403,7 +5429,7 @@
   </w:style>
   <w:style w:type="character" w:customStyle="1" w:styleId="Formatvorlage59">
     <w:name w:val="Formatvorlage59"/>
-    <w:basedOn w:val="Absatz-Standardschriftart"/>
+    <w:basedOn w:val="a0"/>
     <w:uiPriority w:val="1"/>
     <w:rsid w:val="00B060E1"/>
     <w:rPr>
@@ -5413,7 +5439,7 @@
   </w:style>
   <w:style w:type="character" w:customStyle="1" w:styleId="Formatvorlage60">
     <w:name w:val="Formatvorlage60"/>
-    <w:basedOn w:val="Absatz-Standardschriftart"/>
+    <w:basedOn w:val="a0"/>
     <w:uiPriority w:val="1"/>
     <w:rsid w:val="00B060E1"/>
     <w:rPr>
@@ -5423,7 +5449,7 @@
   </w:style>
   <w:style w:type="character" w:customStyle="1" w:styleId="Formatvorlage61">
     <w:name w:val="Formatvorlage61"/>
-    <w:basedOn w:val="Absatz-Standardschriftart"/>
+    <w:basedOn w:val="a0"/>
     <w:uiPriority w:val="1"/>
     <w:rsid w:val="00B060E1"/>
     <w:rPr>
@@ -5433,7 +5459,7 @@
   </w:style>
   <w:style w:type="character" w:customStyle="1" w:styleId="Formatvorlage62">
     <w:name w:val="Formatvorlage62"/>
-    <w:basedOn w:val="Absatz-Standardschriftart"/>
+    <w:basedOn w:val="a0"/>
     <w:uiPriority w:val="1"/>
     <w:rsid w:val="00B060E1"/>
     <w:rPr>
@@ -5443,7 +5469,7 @@
   </w:style>
   <w:style w:type="character" w:customStyle="1" w:styleId="Formatvorlage63">
     <w:name w:val="Formatvorlage63"/>
-    <w:basedOn w:val="Absatz-Standardschriftart"/>
+    <w:basedOn w:val="a0"/>
     <w:uiPriority w:val="1"/>
     <w:rsid w:val="00B060E1"/>
     <w:rPr>
@@ -5453,7 +5479,7 @@
   </w:style>
   <w:style w:type="character" w:customStyle="1" w:styleId="Formatvorlage64">
     <w:name w:val="Formatvorlage64"/>
-    <w:basedOn w:val="Absatz-Standardschriftart"/>
+    <w:basedOn w:val="a0"/>
     <w:uiPriority w:val="1"/>
     <w:rsid w:val="00B060E1"/>
     <w:rPr>
@@ -5463,7 +5489,7 @@
   </w:style>
   <w:style w:type="character" w:customStyle="1" w:styleId="Formatvorlage65">
     <w:name w:val="Formatvorlage65"/>
-    <w:basedOn w:val="Absatz-Standardschriftart"/>
+    <w:basedOn w:val="a0"/>
     <w:uiPriority w:val="1"/>
     <w:rsid w:val="00B060E1"/>
     <w:rPr>
@@ -5473,7 +5499,7 @@
   </w:style>
   <w:style w:type="character" w:customStyle="1" w:styleId="Formatvorlage66">
     <w:name w:val="Formatvorlage66"/>
-    <w:basedOn w:val="Absatz-Standardschriftart"/>
+    <w:basedOn w:val="a0"/>
     <w:uiPriority w:val="1"/>
     <w:rsid w:val="00B060E1"/>
     <w:rPr>
@@ -5483,7 +5509,7 @@
   </w:style>
   <w:style w:type="character" w:customStyle="1" w:styleId="Formatvorlage67">
     <w:name w:val="Formatvorlage67"/>
-    <w:basedOn w:val="Absatz-Standardschriftart"/>
+    <w:basedOn w:val="a0"/>
     <w:uiPriority w:val="1"/>
     <w:rsid w:val="00B060E1"/>
     <w:rPr>
@@ -5493,7 +5519,7 @@
   </w:style>
   <w:style w:type="character" w:customStyle="1" w:styleId="Formatvorlage68">
     <w:name w:val="Formatvorlage68"/>
-    <w:basedOn w:val="Absatz-Standardschriftart"/>
+    <w:basedOn w:val="a0"/>
     <w:uiPriority w:val="1"/>
     <w:rsid w:val="000F77F6"/>
     <w:rPr>
@@ -5503,7 +5529,7 @@
   </w:style>
   <w:style w:type="character" w:customStyle="1" w:styleId="Formatvorlage69">
     <w:name w:val="Formatvorlage69"/>
-    <w:basedOn w:val="Absatz-Standardschriftart"/>
+    <w:basedOn w:val="a0"/>
     <w:uiPriority w:val="1"/>
     <w:rsid w:val="000F77F6"/>
     <w:rPr>
@@ -5513,7 +5539,7 @@
   </w:style>
   <w:style w:type="character" w:customStyle="1" w:styleId="Formatvorlage70">
     <w:name w:val="Formatvorlage70"/>
-    <w:basedOn w:val="Absatz-Standardschriftart"/>
+    <w:basedOn w:val="a0"/>
     <w:uiPriority w:val="1"/>
     <w:rsid w:val="000F77F6"/>
     <w:rPr>
@@ -5523,7 +5549,7 @@
   </w:style>
   <w:style w:type="character" w:customStyle="1" w:styleId="Formatvorlage71">
     <w:name w:val="Formatvorlage71"/>
-    <w:basedOn w:val="Absatz-Standardschriftart"/>
+    <w:basedOn w:val="a0"/>
     <w:uiPriority w:val="1"/>
     <w:rsid w:val="000F77F6"/>
     <w:rPr>
@@ -5533,7 +5559,7 @@
   </w:style>
   <w:style w:type="character" w:customStyle="1" w:styleId="Formatvorlage72">
     <w:name w:val="Formatvorlage72"/>
-    <w:basedOn w:val="Absatz-Standardschriftart"/>
+    <w:basedOn w:val="a0"/>
     <w:uiPriority w:val="1"/>
     <w:rsid w:val="000F77F6"/>
     <w:rPr>
@@ -5543,7 +5569,7 @@
   </w:style>
   <w:style w:type="character" w:customStyle="1" w:styleId="Formatvorlage73">
     <w:name w:val="Formatvorlage73"/>
-    <w:basedOn w:val="Absatz-Standardschriftart"/>
+    <w:basedOn w:val="a0"/>
     <w:uiPriority w:val="1"/>
     <w:rsid w:val="000F77F6"/>
     <w:rPr>
@@ -5553,7 +5579,7 @@
   </w:style>
   <w:style w:type="character" w:customStyle="1" w:styleId="Formatvorlage74">
     <w:name w:val="Formatvorlage74"/>
-    <w:basedOn w:val="Absatz-Standardschriftart"/>
+    <w:basedOn w:val="a0"/>
     <w:uiPriority w:val="1"/>
     <w:rsid w:val="000F77F6"/>
     <w:rPr>
@@ -5563,7 +5589,7 @@
   </w:style>
   <w:style w:type="character" w:customStyle="1" w:styleId="Formatvorlage75">
     <w:name w:val="Formatvorlage75"/>
-    <w:basedOn w:val="Absatz-Standardschriftart"/>
+    <w:basedOn w:val="a0"/>
     <w:uiPriority w:val="1"/>
     <w:rsid w:val="000F77F6"/>
     <w:rPr>
@@ -5573,7 +5599,7 @@
   </w:style>
   <w:style w:type="character" w:customStyle="1" w:styleId="Formatvorlage76">
     <w:name w:val="Formatvorlage76"/>
-    <w:basedOn w:val="Absatz-Standardschriftart"/>
+    <w:basedOn w:val="a0"/>
     <w:uiPriority w:val="1"/>
     <w:rsid w:val="000F77F6"/>
     <w:rPr>
@@ -5583,7 +5609,7 @@
   </w:style>
   <w:style w:type="character" w:customStyle="1" w:styleId="Formatvorlage77">
     <w:name w:val="Formatvorlage77"/>
-    <w:basedOn w:val="Absatz-Standardschriftart"/>
+    <w:basedOn w:val="a0"/>
     <w:uiPriority w:val="1"/>
     <w:rsid w:val="002377AB"/>
     <w:rPr>
@@ -5593,7 +5619,7 @@
   </w:style>
   <w:style w:type="character" w:customStyle="1" w:styleId="Formatvorlage78">
     <w:name w:val="Formatvorlage78"/>
-    <w:basedOn w:val="Absatz-Standardschriftart"/>
+    <w:basedOn w:val="a0"/>
     <w:uiPriority w:val="1"/>
     <w:rsid w:val="00C65955"/>
     <w:rPr>
@@ -5603,7 +5629,7 @@
   </w:style>
   <w:style w:type="character" w:customStyle="1" w:styleId="Formatvorlage79">
     <w:name w:val="Formatvorlage79"/>
-    <w:basedOn w:val="Absatz-Standardschriftart"/>
+    <w:basedOn w:val="a0"/>
     <w:uiPriority w:val="1"/>
     <w:rsid w:val="00DC372A"/>
     <w:rPr>
@@ -5613,7 +5639,7 @@
   </w:style>
   <w:style w:type="character" w:customStyle="1" w:styleId="Formatvorlage80">
     <w:name w:val="Formatvorlage80"/>
-    <w:basedOn w:val="Absatz-Standardschriftart"/>
+    <w:basedOn w:val="a0"/>
     <w:uiPriority w:val="1"/>
     <w:rsid w:val="00DC372A"/>
     <w:rPr>
@@ -5623,7 +5649,7 @@
   </w:style>
   <w:style w:type="character" w:customStyle="1" w:styleId="Formatvorlage81">
     <w:name w:val="Formatvorlage81"/>
-    <w:basedOn w:val="Absatz-Standardschriftart"/>
+    <w:basedOn w:val="a0"/>
     <w:uiPriority w:val="1"/>
     <w:rsid w:val="003435F1"/>
     <w:rPr>
@@ -5633,7 +5659,7 @@
   </w:style>
   <w:style w:type="character" w:customStyle="1" w:styleId="Formatvorlage82">
     <w:name w:val="Formatvorlage82"/>
-    <w:basedOn w:val="Absatz-Standardschriftart"/>
+    <w:basedOn w:val="a0"/>
     <w:uiPriority w:val="1"/>
     <w:rsid w:val="003435F1"/>
     <w:rPr>
@@ -5643,7 +5669,7 @@
   </w:style>
   <w:style w:type="character" w:customStyle="1" w:styleId="Formatvorlage83">
     <w:name w:val="Formatvorlage83"/>
-    <w:basedOn w:val="Absatz-Standardschriftart"/>
+    <w:basedOn w:val="a0"/>
     <w:uiPriority w:val="1"/>
     <w:rsid w:val="003435F1"/>
     <w:rPr>
@@ -5653,7 +5679,7 @@
   </w:style>
   <w:style w:type="character" w:customStyle="1" w:styleId="Formatvorlage84">
     <w:name w:val="Formatvorlage84"/>
-    <w:basedOn w:val="Absatz-Standardschriftart"/>
+    <w:basedOn w:val="a0"/>
     <w:uiPriority w:val="1"/>
     <w:rsid w:val="003435F1"/>
     <w:rPr>
@@ -5663,7 +5689,7 @@
   </w:style>
   <w:style w:type="character" w:customStyle="1" w:styleId="Formatvorlage85">
     <w:name w:val="Formatvorlage85"/>
-    <w:basedOn w:val="Absatz-Standardschriftart"/>
+    <w:basedOn w:val="a0"/>
     <w:uiPriority w:val="1"/>
     <w:rsid w:val="003435F1"/>
     <w:rPr>
@@ -5673,7 +5699,7 @@
   </w:style>
   <w:style w:type="character" w:customStyle="1" w:styleId="Formatvorlage86">
     <w:name w:val="Formatvorlage86"/>
-    <w:basedOn w:val="Absatz-Standardschriftart"/>
+    <w:basedOn w:val="a0"/>
     <w:uiPriority w:val="1"/>
     <w:rsid w:val="003435F1"/>
     <w:rPr>
@@ -5683,7 +5709,7 @@
   </w:style>
   <w:style w:type="character" w:customStyle="1" w:styleId="Formatvorlage87">
     <w:name w:val="Formatvorlage87"/>
-    <w:basedOn w:val="Absatz-Standardschriftart"/>
+    <w:basedOn w:val="a0"/>
     <w:uiPriority w:val="1"/>
     <w:rsid w:val="003435F1"/>
     <w:rPr>
@@ -5693,7 +5719,7 @@
   </w:style>
   <w:style w:type="character" w:customStyle="1" w:styleId="Formatvorlage88">
     <w:name w:val="Formatvorlage88"/>
-    <w:basedOn w:val="Absatz-Standardschriftart"/>
+    <w:basedOn w:val="a0"/>
     <w:uiPriority w:val="1"/>
     <w:rsid w:val="003435F1"/>
     <w:rPr>
@@ -5703,7 +5729,7 @@
   </w:style>
   <w:style w:type="character" w:customStyle="1" w:styleId="Formatvorlage89">
     <w:name w:val="Formatvorlage89"/>
-    <w:basedOn w:val="Absatz-Standardschriftart"/>
+    <w:basedOn w:val="a0"/>
     <w:uiPriority w:val="1"/>
     <w:rsid w:val="006B2D3D"/>
     <w:rPr>
@@ -5713,7 +5739,7 @@
   </w:style>
   <w:style w:type="character" w:customStyle="1" w:styleId="Formatvorlage90">
     <w:name w:val="Formatvorlage90"/>
-    <w:basedOn w:val="Absatz-Standardschriftart"/>
+    <w:basedOn w:val="a0"/>
     <w:uiPriority w:val="1"/>
     <w:rsid w:val="006B2D3D"/>
     <w:rPr>
@@ -5723,7 +5749,7 @@
   </w:style>
   <w:style w:type="character" w:customStyle="1" w:styleId="Formatvorlage91">
     <w:name w:val="Formatvorlage91"/>
-    <w:basedOn w:val="Absatz-Standardschriftart"/>
+    <w:basedOn w:val="a0"/>
     <w:uiPriority w:val="1"/>
     <w:rsid w:val="00F160CF"/>
     <w:rPr>
@@ -5734,7 +5760,7 @@
   </w:style>
   <w:style w:type="character" w:customStyle="1" w:styleId="Formatvorlage92">
     <w:name w:val="Formatvorlage92"/>
-    <w:basedOn w:val="Absatz-Standardschriftart"/>
+    <w:basedOn w:val="a0"/>
     <w:uiPriority w:val="1"/>
     <w:rsid w:val="00A970AD"/>
     <w:rPr>
@@ -5744,7 +5770,7 @@
   </w:style>
   <w:style w:type="character" w:customStyle="1" w:styleId="Formatvorlage93">
     <w:name w:val="Formatvorlage93"/>
-    <w:basedOn w:val="Absatz-Standardschriftart"/>
+    <w:basedOn w:val="a0"/>
     <w:uiPriority w:val="1"/>
     <w:rsid w:val="00186B12"/>
     <w:rPr>
@@ -5754,7 +5780,7 @@
   </w:style>
   <w:style w:type="character" w:customStyle="1" w:styleId="Formatvorlage94">
     <w:name w:val="Formatvorlage94"/>
-    <w:basedOn w:val="Absatz-Standardschriftart"/>
+    <w:basedOn w:val="a0"/>
     <w:uiPriority w:val="1"/>
     <w:rsid w:val="00186B12"/>
     <w:rPr>
@@ -5764,7 +5790,7 @@
   </w:style>
   <w:style w:type="character" w:customStyle="1" w:styleId="Formatvorlage95">
     <w:name w:val="Formatvorlage95"/>
-    <w:basedOn w:val="Absatz-Standardschriftart"/>
+    <w:basedOn w:val="a0"/>
     <w:uiPriority w:val="1"/>
     <w:rsid w:val="008B6965"/>
     <w:rPr>
@@ -5774,7 +5800,7 @@
   </w:style>
   <w:style w:type="character" w:customStyle="1" w:styleId="Formatvorlage96">
     <w:name w:val="Formatvorlage96"/>
-    <w:basedOn w:val="Absatz-Standardschriftart"/>
+    <w:basedOn w:val="a0"/>
     <w:uiPriority w:val="1"/>
     <w:rsid w:val="008B6965"/>
     <w:rPr>
@@ -5784,7 +5810,7 @@
   </w:style>
   <w:style w:type="character" w:customStyle="1" w:styleId="Formatvorlage97">
     <w:name w:val="Formatvorlage97"/>
-    <w:basedOn w:val="Absatz-Standardschriftart"/>
+    <w:basedOn w:val="a0"/>
     <w:uiPriority w:val="1"/>
     <w:rsid w:val="008B6965"/>
     <w:rPr>
@@ -5794,7 +5820,7 @@
   </w:style>
   <w:style w:type="character" w:customStyle="1" w:styleId="Formatvorlage98">
     <w:name w:val="Formatvorlage98"/>
-    <w:basedOn w:val="Absatz-Standardschriftart"/>
+    <w:basedOn w:val="a0"/>
     <w:uiPriority w:val="1"/>
     <w:rsid w:val="008B6965"/>
     <w:rPr>
@@ -5804,7 +5830,7 @@
   </w:style>
   <w:style w:type="character" w:customStyle="1" w:styleId="Formatvorlage99">
     <w:name w:val="Formatvorlage99"/>
-    <w:basedOn w:val="Absatz-Standardschriftart"/>
+    <w:basedOn w:val="a0"/>
     <w:uiPriority w:val="1"/>
     <w:rsid w:val="008B6965"/>
     <w:rPr>
@@ -5814,7 +5840,7 @@
   </w:style>
   <w:style w:type="character" w:customStyle="1" w:styleId="Formatvorlage100">
     <w:name w:val="Formatvorlage100"/>
-    <w:basedOn w:val="Absatz-Standardschriftart"/>
+    <w:basedOn w:val="a0"/>
     <w:uiPriority w:val="1"/>
     <w:rsid w:val="008B6965"/>
     <w:rPr>
@@ -5824,7 +5850,7 @@
   </w:style>
   <w:style w:type="character" w:customStyle="1" w:styleId="Formatvorlage101">
     <w:name w:val="Formatvorlage101"/>
-    <w:basedOn w:val="Absatz-Standardschriftart"/>
+    <w:basedOn w:val="a0"/>
     <w:uiPriority w:val="1"/>
     <w:rsid w:val="008B6965"/>
     <w:rPr>
@@ -5834,7 +5860,7 @@
   </w:style>
   <w:style w:type="character" w:customStyle="1" w:styleId="Formatvorlage102">
     <w:name w:val="Formatvorlage102"/>
-    <w:basedOn w:val="Absatz-Standardschriftart"/>
+    <w:basedOn w:val="a0"/>
     <w:uiPriority w:val="1"/>
     <w:rsid w:val="008B6965"/>
     <w:rPr>
@@ -5844,7 +5870,7 @@
   </w:style>
   <w:style w:type="character" w:customStyle="1" w:styleId="Formatvorlage103">
     <w:name w:val="Formatvorlage103"/>
-    <w:basedOn w:val="Absatz-Standardschriftart"/>
+    <w:basedOn w:val="a0"/>
     <w:uiPriority w:val="1"/>
     <w:rsid w:val="008B6965"/>
     <w:rPr>
@@ -5854,7 +5880,7 @@
   </w:style>
   <w:style w:type="character" w:customStyle="1" w:styleId="Formatvorlage104">
     <w:name w:val="Formatvorlage104"/>
-    <w:basedOn w:val="Absatz-Standardschriftart"/>
+    <w:basedOn w:val="a0"/>
     <w:uiPriority w:val="1"/>
     <w:rsid w:val="008B6965"/>
     <w:rPr>
@@ -5864,7 +5890,7 @@
   </w:style>
   <w:style w:type="character" w:customStyle="1" w:styleId="Formatvorlage105">
     <w:name w:val="Formatvorlage105"/>
-    <w:basedOn w:val="Absatz-Standardschriftart"/>
+    <w:basedOn w:val="a0"/>
     <w:uiPriority w:val="1"/>
     <w:rsid w:val="008B6965"/>
     <w:rPr>
@@ -5874,7 +5900,7 @@
   </w:style>
   <w:style w:type="character" w:customStyle="1" w:styleId="Formatvorlage106">
     <w:name w:val="Formatvorlage106"/>
-    <w:basedOn w:val="Absatz-Standardschriftart"/>
+    <w:basedOn w:val="a0"/>
     <w:uiPriority w:val="1"/>
     <w:rsid w:val="004009AD"/>
     <w:rPr>
@@ -5884,7 +5910,7 @@
   </w:style>
   <w:style w:type="character" w:customStyle="1" w:styleId="Formatvorlage107">
     <w:name w:val="Formatvorlage107"/>
-    <w:basedOn w:val="Absatz-Standardschriftart"/>
+    <w:basedOn w:val="a0"/>
     <w:uiPriority w:val="1"/>
     <w:rsid w:val="00D634FE"/>
     <w:rPr>
@@ -5894,7 +5920,7 @@
   </w:style>
   <w:style w:type="character" w:customStyle="1" w:styleId="Formatvorlage108">
     <w:name w:val="Formatvorlage108"/>
-    <w:basedOn w:val="Absatz-Standardschriftart"/>
+    <w:basedOn w:val="a0"/>
     <w:uiPriority w:val="1"/>
     <w:rsid w:val="00D634FE"/>
     <w:rPr>
@@ -5904,7 +5930,7 @@
   </w:style>
   <w:style w:type="character" w:customStyle="1" w:styleId="Formatvorlage109">
     <w:name w:val="Formatvorlage109"/>
-    <w:basedOn w:val="Absatz-Standardschriftart"/>
+    <w:basedOn w:val="a0"/>
     <w:uiPriority w:val="1"/>
     <w:rsid w:val="00D634FE"/>
     <w:rPr>
@@ -5914,7 +5940,7 @@
   </w:style>
   <w:style w:type="character" w:customStyle="1" w:styleId="Formatvorlage110">
     <w:name w:val="Formatvorlage110"/>
-    <w:basedOn w:val="Absatz-Standardschriftart"/>
+    <w:basedOn w:val="a0"/>
     <w:uiPriority w:val="1"/>
     <w:rsid w:val="00D634FE"/>
     <w:rPr>
@@ -5924,7 +5950,7 @@
   </w:style>
   <w:style w:type="character" w:customStyle="1" w:styleId="Formatvorlage111">
     <w:name w:val="Formatvorlage111"/>
-    <w:basedOn w:val="Absatz-Standardschriftart"/>
+    <w:basedOn w:val="a0"/>
     <w:uiPriority w:val="1"/>
     <w:rsid w:val="00D634FE"/>
     <w:rPr>
@@ -5934,7 +5960,7 @@
   </w:style>
   <w:style w:type="character" w:customStyle="1" w:styleId="Formatvorlage112">
     <w:name w:val="Formatvorlage112"/>
-    <w:basedOn w:val="Absatz-Standardschriftart"/>
+    <w:basedOn w:val="a0"/>
     <w:uiPriority w:val="1"/>
     <w:rsid w:val="00D634FE"/>
     <w:rPr>
@@ -5944,7 +5970,7 @@
   </w:style>
   <w:style w:type="character" w:customStyle="1" w:styleId="Formatvorlage113">
     <w:name w:val="Formatvorlage113"/>
-    <w:basedOn w:val="Absatz-Standardschriftart"/>
+    <w:basedOn w:val="a0"/>
     <w:uiPriority w:val="1"/>
     <w:rsid w:val="00D634FE"/>
     <w:rPr>
@@ -5954,7 +5980,7 @@
   </w:style>
   <w:style w:type="character" w:customStyle="1" w:styleId="Formatvorlage114">
     <w:name w:val="Formatvorlage114"/>
-    <w:basedOn w:val="Absatz-Standardschriftart"/>
+    <w:basedOn w:val="a0"/>
     <w:uiPriority w:val="1"/>
     <w:rsid w:val="00D634FE"/>
     <w:rPr>
@@ -5964,7 +5990,7 @@
   </w:style>
   <w:style w:type="character" w:customStyle="1" w:styleId="Formatvorlage115">
     <w:name w:val="Formatvorlage115"/>
-    <w:basedOn w:val="Absatz-Standardschriftart"/>
+    <w:basedOn w:val="a0"/>
     <w:uiPriority w:val="1"/>
     <w:rsid w:val="00D634FE"/>
     <w:rPr>
@@ -5974,7 +6000,7 @@
   </w:style>
   <w:style w:type="character" w:customStyle="1" w:styleId="Formatvorlage116">
     <w:name w:val="Formatvorlage116"/>
-    <w:basedOn w:val="Absatz-Standardschriftart"/>
+    <w:basedOn w:val="a0"/>
     <w:uiPriority w:val="1"/>
     <w:rsid w:val="00D634FE"/>
     <w:rPr>
@@ -5984,7 +6010,7 @@
   </w:style>
   <w:style w:type="character" w:customStyle="1" w:styleId="Formatvorlage117">
     <w:name w:val="Formatvorlage117"/>
-    <w:basedOn w:val="Absatz-Standardschriftart"/>
+    <w:basedOn w:val="a0"/>
     <w:uiPriority w:val="1"/>
     <w:rsid w:val="003B7A40"/>
     <w:rPr>
@@ -5994,7 +6020,7 @@
   </w:style>
   <w:style w:type="character" w:customStyle="1" w:styleId="Formatvorlage118">
     <w:name w:val="Formatvorlage118"/>
-    <w:basedOn w:val="Absatz-Standardschriftart"/>
+    <w:basedOn w:val="a0"/>
     <w:uiPriority w:val="1"/>
     <w:rsid w:val="003B7A40"/>
     <w:rPr>
@@ -6004,7 +6030,7 @@
   </w:style>
   <w:style w:type="character" w:customStyle="1" w:styleId="Formatvorlage119">
     <w:name w:val="Formatvorlage119"/>
-    <w:basedOn w:val="Absatz-Standardschriftart"/>
+    <w:basedOn w:val="a0"/>
     <w:uiPriority w:val="1"/>
     <w:rsid w:val="003B7A40"/>
     <w:rPr>
@@ -6014,7 +6040,7 @@
   </w:style>
   <w:style w:type="character" w:customStyle="1" w:styleId="Formatvorlage120">
     <w:name w:val="Formatvorlage120"/>
-    <w:basedOn w:val="Absatz-Standardschriftart"/>
+    <w:basedOn w:val="a0"/>
     <w:uiPriority w:val="1"/>
     <w:rsid w:val="003B7A40"/>
     <w:rPr>
@@ -6024,7 +6050,7 @@
   </w:style>
   <w:style w:type="character" w:customStyle="1" w:styleId="Formatvorlage121">
     <w:name w:val="Formatvorlage121"/>
-    <w:basedOn w:val="Absatz-Standardschriftart"/>
+    <w:basedOn w:val="a0"/>
     <w:uiPriority w:val="1"/>
     <w:rsid w:val="004872E3"/>
     <w:rPr>
@@ -6034,7 +6060,7 @@
   </w:style>
   <w:style w:type="character" w:customStyle="1" w:styleId="Formatvorlage122">
     <w:name w:val="Formatvorlage122"/>
-    <w:basedOn w:val="Absatz-Standardschriftart"/>
+    <w:basedOn w:val="a0"/>
     <w:uiPriority w:val="1"/>
     <w:rsid w:val="004872E3"/>
     <w:rPr>
@@ -6044,7 +6070,7 @@
   </w:style>
   <w:style w:type="character" w:customStyle="1" w:styleId="Formatvorlage123">
     <w:name w:val="Formatvorlage123"/>
-    <w:basedOn w:val="Absatz-Standardschriftart"/>
+    <w:basedOn w:val="a0"/>
     <w:uiPriority w:val="1"/>
     <w:rsid w:val="004872E3"/>
     <w:rPr>
@@ -6052,7 +6078,7 @@
       <w:sz w:val="22"/>
     </w:rPr>
   </w:style>
-  <w:style w:type="paragraph" w:styleId="berarbeitung">
+  <w:style w:type="paragraph" w:styleId="ad">
     <w:name w:val="Revision"/>
     <w:hidden/>
     <w:uiPriority w:val="99"/>
@@ -6069,7 +6095,7 @@
   </w:style>
   <w:style w:type="character" w:customStyle="1" w:styleId="Formatvorlage124">
     <w:name w:val="Formatvorlage124"/>
-    <w:basedOn w:val="Absatz-Standardschriftart"/>
+    <w:basedOn w:val="a0"/>
     <w:uiPriority w:val="1"/>
     <w:rsid w:val="00566631"/>
     <w:rPr>
@@ -6079,7 +6105,7 @@
   </w:style>
   <w:style w:type="character" w:customStyle="1" w:styleId="Formatvorlage125">
     <w:name w:val="Formatvorlage125"/>
-    <w:basedOn w:val="Absatz-Standardschriftart"/>
+    <w:basedOn w:val="a0"/>
     <w:uiPriority w:val="1"/>
     <w:rsid w:val="00566631"/>
     <w:rPr>
@@ -6089,7 +6115,7 @@
   </w:style>
   <w:style w:type="character" w:customStyle="1" w:styleId="Formatvorlage126">
     <w:name w:val="Formatvorlage126"/>
-    <w:basedOn w:val="Absatz-Standardschriftart"/>
+    <w:basedOn w:val="a0"/>
     <w:uiPriority w:val="1"/>
     <w:rsid w:val="00205C6B"/>
     <w:rPr>
@@ -6099,7 +6125,7 @@
   </w:style>
   <w:style w:type="character" w:customStyle="1" w:styleId="Formatvorlage127">
     <w:name w:val="Formatvorlage127"/>
-    <w:basedOn w:val="Absatz-Standardschriftart"/>
+    <w:basedOn w:val="a0"/>
     <w:uiPriority w:val="1"/>
     <w:rsid w:val="00E03346"/>
     <w:rPr>
@@ -6109,7 +6135,7 @@
   </w:style>
   <w:style w:type="character" w:customStyle="1" w:styleId="Formatvorlage128">
     <w:name w:val="Formatvorlage128"/>
-    <w:basedOn w:val="Absatz-Standardschriftart"/>
+    <w:basedOn w:val="a0"/>
     <w:uiPriority w:val="1"/>
     <w:rsid w:val="00650A91"/>
     <w:rPr>
@@ -6119,7 +6145,7 @@
   </w:style>
   <w:style w:type="character" w:customStyle="1" w:styleId="Formatvorlage129">
     <w:name w:val="Formatvorlage129"/>
-    <w:basedOn w:val="Absatz-Standardschriftart"/>
+    <w:basedOn w:val="a0"/>
     <w:uiPriority w:val="1"/>
     <w:rsid w:val="005D5F8D"/>
     <w:rPr>
@@ -6129,7 +6155,7 @@
   </w:style>
   <w:style w:type="character" w:customStyle="1" w:styleId="Formatvorlage130">
     <w:name w:val="Formatvorlage130"/>
-    <w:basedOn w:val="Absatz-Standardschriftart"/>
+    <w:basedOn w:val="a0"/>
     <w:uiPriority w:val="1"/>
     <w:rsid w:val="00785E7B"/>
     <w:rPr>
@@ -6165,7 +6191,7 @@
           </w:pPr>
           <w:r>
             <w:rPr>
-              <w:rStyle w:val="Platzhaltertext"/>
+              <w:rStyle w:val="a3"/>
               <w:sz w:val="12"/>
               <w:lang w:val="de-DE"/>
             </w:rPr>
@@ -6196,7 +6222,7 @@
           </w:pPr>
           <w:r>
             <w:rPr>
-              <w:rStyle w:val="Platzhaltertext"/>
+              <w:rStyle w:val="a3"/>
               <w:sz w:val="14"/>
               <w:szCs w:val="14"/>
               <w:lang w:val="de-DE"/>
@@ -6228,7 +6254,7 @@
           </w:pPr>
           <w:r>
             <w:rPr>
-              <w:rStyle w:val="Platzhaltertext"/>
+              <w:rStyle w:val="a3"/>
               <w:sz w:val="14"/>
               <w:szCs w:val="14"/>
               <w:lang w:val="de-DE"/>
@@ -6260,7 +6286,7 @@
           </w:pPr>
           <w:r>
             <w:rPr>
-              <w:rStyle w:val="Platzhaltertext"/>
+              <w:rStyle w:val="a3"/>
               <w:rFonts w:cs="Arial"/>
               <w:sz w:val="14"/>
               <w:szCs w:val="14"/>
@@ -6293,7 +6319,7 @@
           </w:pPr>
           <w:r>
             <w:rPr>
-              <w:rStyle w:val="Platzhaltertext"/>
+              <w:rStyle w:val="a3"/>
               <w:sz w:val="12"/>
               <w:szCs w:val="16"/>
               <w:lang w:val="de-DE"/>
@@ -6325,7 +6351,7 @@
           </w:pPr>
           <w:r>
             <w:rPr>
-              <w:rStyle w:val="Platzhaltertext"/>
+              <w:rStyle w:val="a3"/>
               <w:rFonts w:ascii="Arial" w:hAnsi="Arial" w:cs="Arial"/>
               <w:sz w:val="12"/>
               <w:szCs w:val="14"/>
@@ -6358,7 +6384,7 @@
           </w:pPr>
           <w:r>
             <w:rPr>
-              <w:rStyle w:val="Platzhaltertext"/>
+              <w:rStyle w:val="a3"/>
               <w:rFonts w:ascii="Arial" w:hAnsi="Arial" w:cs="Arial"/>
               <w:sz w:val="12"/>
               <w:szCs w:val="14"/>
@@ -6391,7 +6417,7 @@
           </w:pPr>
           <w:r>
             <w:rPr>
-              <w:rStyle w:val="Platzhaltertext"/>
+              <w:rStyle w:val="a3"/>
               <w:rFonts w:cs="Arial"/>
               <w:sz w:val="12"/>
               <w:szCs w:val="16"/>
@@ -6424,7 +6450,7 @@
           </w:pPr>
           <w:r>
             <w:rPr>
-              <w:rStyle w:val="Platzhaltertext"/>
+              <w:rStyle w:val="a3"/>
               <w:rFonts w:cs="Arial"/>
               <w:sz w:val="14"/>
               <w:szCs w:val="14"/>
@@ -6457,7 +6483,7 @@
           </w:pPr>
           <w:r>
             <w:rPr>
-              <w:rStyle w:val="Platzhaltertext"/>
+              <w:rStyle w:val="a3"/>
             </w:rPr>
             <w:t>Wählen Sie ein Element aus.</w:t>
           </w:r>
@@ -6486,7 +6512,7 @@
           </w:pPr>
           <w:r>
             <w:rPr>
-              <w:rStyle w:val="Platzhaltertext"/>
+              <w:rStyle w:val="a3"/>
               <w:sz w:val="12"/>
               <w:szCs w:val="16"/>
               <w:lang w:val="de-DE"/>
@@ -6518,7 +6544,7 @@
           </w:pPr>
           <w:r>
             <w:rPr>
-              <w:rStyle w:val="Platzhaltertext"/>
+              <w:rStyle w:val="a3"/>
               <w:sz w:val="12"/>
               <w:lang w:val="de-DE"/>
             </w:rPr>
@@ -6549,7 +6575,7 @@
           </w:pPr>
           <w:r>
             <w:rPr>
-              <w:rStyle w:val="Platzhaltertext"/>
+              <w:rStyle w:val="a3"/>
               <w:sz w:val="20"/>
             </w:rPr>
             <w:t>Klicken Sie hier, um ein Datum einzugeben.</w:t>
@@ -6565,24 +6591,24 @@
 <w:fonts xmlns:mc="http://schemas.openxmlformats.org/markup-compatibility/2006" xmlns:r="http://schemas.openxmlformats.org/officeDocument/2006/relationships" xmlns:w="http://schemas.openxmlformats.org/wordprocessingml/2006/main" xmlns:w14="http://schemas.microsoft.com/office/word/2010/wordml" xmlns:w15="http://schemas.microsoft.com/office/word/2012/wordml" xmlns:w16cid="http://schemas.microsoft.com/office/word/2016/wordml/cid" xmlns:w16se="http://schemas.microsoft.com/office/word/2015/wordml/symex" mc:Ignorable="w14 w15 w16se w16cid">
   <w:font w:name="Arial">
     <w:panose1 w:val="020B0604020202020204"/>
-    <w:charset w:val="00"/>
+    <w:charset w:val="CC"/>
     <w:family w:val="swiss"/>
     <w:pitch w:val="variable"/>
     <w:sig w:usb0="E0002EFF" w:usb1="C000785B" w:usb2="00000009" w:usb3="00000000" w:csb0="000001FF" w:csb1="00000000"/>
   </w:font>
   <w:font w:name="Times New Roman">
     <w:panose1 w:val="02020603050405020304"/>
-    <w:charset w:val="00"/>
+    <w:charset w:val="CC"/>
     <w:family w:val="roman"/>
     <w:pitch w:val="variable"/>
     <w:sig w:usb0="E0002EFF" w:usb1="C000785B" w:usb2="00000009" w:usb3="00000000" w:csb0="000001FF" w:csb1="00000000"/>
   </w:font>
   <w:font w:name="Calibri">
     <w:panose1 w:val="020F0502020204030204"/>
-    <w:charset w:val="00"/>
+    <w:charset w:val="CC"/>
     <w:family w:val="swiss"/>
     <w:pitch w:val="variable"/>
-    <w:sig w:usb0="E0002AFF" w:usb1="C000247B" w:usb2="00000009" w:usb3="00000000" w:csb0="000001FF" w:csb1="00000000"/>
+    <w:sig w:usb0="E0002EFF" w:usb1="C000247B" w:usb2="00000009" w:usb3="00000000" w:csb0="000001FF" w:csb1="00000000"/>
   </w:font>
   <w:font w:name="Tahoma">
     <w:panose1 w:val="020B0604030504040204"/>
@@ -6594,14 +6620,14 @@
   </w:font>
   <w:font w:name="Cambria">
     <w:panose1 w:val="02040503050406030204"/>
-    <w:charset w:val="00"/>
+    <w:charset w:val="CC"/>
     <w:family w:val="roman"/>
     <w:pitch w:val="variable"/>
     <w:sig w:usb0="E00006FF" w:usb1="420024FF" w:usb2="02000000" w:usb3="00000000" w:csb0="0000019F" w:csb1="00000000"/>
   </w:font>
   <w:font w:name="Calibri Light">
     <w:panose1 w:val="020F0302020204030204"/>
-    <w:charset w:val="00"/>
+    <w:charset w:val="CC"/>
     <w:family w:val="swiss"/>
     <w:pitch w:val="variable"/>
     <w:sig w:usb0="E0002AFF" w:usb1="C000247B" w:usb2="00000009" w:usb3="00000000" w:csb0="000001FF" w:csb1="00000000"/>
@@ -6626,6 +6652,8 @@
   </w:compat>
   <w:rsids>
     <w:rsidRoot w:val="00DA7AC7"/>
+    <w:rsid w:val="00C85AB8"/>
+    <w:rsid w:val="00CE0B86"/>
     <w:rsid w:val="00DA7AC7"/>
   </w:rsids>
   <m:mathPr>
@@ -7043,17 +7071,17 @@
     <w:lsdException w:name="Hashtag" w:semiHidden="1" w:unhideWhenUsed="1"/>
     <w:lsdException w:name="Unresolved Mention" w:semiHidden="1" w:unhideWhenUsed="1"/>
   </w:latentStyles>
-  <w:style w:type="paragraph" w:default="1" w:styleId="Standard">
+  <w:style w:type="paragraph" w:default="1" w:styleId="a">
     <w:name w:val="Normal"/>
     <w:qFormat/>
   </w:style>
-  <w:style w:type="character" w:default="1" w:styleId="Absatz-Standardschriftart">
+  <w:style w:type="character" w:default="1" w:styleId="a0">
     <w:name w:val="Default Paragraph Font"/>
     <w:uiPriority w:val="1"/>
     <w:semiHidden/>
     <w:unhideWhenUsed/>
   </w:style>
-  <w:style w:type="table" w:default="1" w:styleId="NormaleTabelle">
+  <w:style w:type="table" w:default="1" w:styleId="a1">
     <w:name w:val="Normal Table"/>
     <w:uiPriority w:val="99"/>
     <w:semiHidden/>
@@ -7068,15 +7096,15 @@
       </w:tblCellMar>
     </w:tblPr>
   </w:style>
-  <w:style w:type="numbering" w:default="1" w:styleId="KeineListe">
+  <w:style w:type="numbering" w:default="1" w:styleId="a2">
     <w:name w:val="No List"/>
     <w:uiPriority w:val="99"/>
     <w:semiHidden/>
     <w:unhideWhenUsed/>
   </w:style>
-  <w:style w:type="character" w:styleId="Platzhaltertext">
+  <w:style w:type="character" w:styleId="a3">
     <w:name w:val="Placeholder Text"/>
-    <w:basedOn w:val="Absatz-Standardschriftart"/>
+    <w:basedOn w:val="a0"/>
     <w:uiPriority w:val="99"/>
     <w:semiHidden/>
     <w:rPr>
@@ -7437,7 +7465,7 @@
 </file>
 
 <file path=customXml/itemProps2.xml><?xml version="1.0" encoding="utf-8"?>
-<ds:datastoreItem xmlns:ds="http://schemas.openxmlformats.org/officeDocument/2006/customXml" ds:itemID="{24AD6B51-6117-4272-94EB-EDF6EFD8A05D}">
+<ds:datastoreItem xmlns:ds="http://schemas.openxmlformats.org/officeDocument/2006/customXml" ds:itemID="{7483CAC7-D957-46FD-8C40-1F4EC5E78251}">
   <ds:schemaRefs>
     <ds:schemaRef ds:uri="http://schemas.openxmlformats.org/officeDocument/2006/bibliography"/>
   </ds:schemaRefs>

--- a/template/BP 2016/BP2016_GMS_Halbjahresinformation_Kl11.docx
+++ b/template/BP 2016/BP2016_GMS_Halbjahresinformation_Kl11.docx
@@ -1368,7 +1368,6 @@
                 <w:placeholder>
                   <w:docPart w:val="2775E96567334518A01CC685B45A08B2"/>
                 </w:placeholder>
-                <w:showingPlcHdr/>
                 <w:comboBox>
                   <w:listItem w:value="Wählen Sie ein Element aus."/>
                   <w:listItem w:displayText="   " w:value="   "/>
@@ -1379,12 +1378,11 @@
               <w:sdtContent>
                 <w:r>
                   <w:rPr>
-                    <w:rStyle w:val="aa"/>
-                    <w:sz w:val="14"/>
-                    <w:szCs w:val="14"/>
+                    <w:rFonts w:ascii="Arial" w:hAnsi="Arial" w:cs="Arial"/>
+                    <w:sz w:val="20"/>
                     <w:lang w:val="de-DE"/>
                   </w:rPr>
-                  <w:t>Wählen Sie ein Element aus.</w:t>
+                  <w:t>*</w:t>
                 </w:r>
               </w:sdtContent>
             </w:sdt>
@@ -2955,7 +2953,6 @@
             <w:placeholder>
               <w:docPart w:val="4D889F9CEF9E419F96739407845B5B9F"/>
             </w:placeholder>
-            <w:showingPlcHdr/>
             <w:dropDownList>
               <w:listItem w:value="Wählen Sie ein Element aus."/>
               <w:listItem w:displayText="   " w:value="   "/>
@@ -2992,11 +2989,9 @@
                 </w:pPr>
                 <w:r>
                   <w:rPr>
-                    <w:rStyle w:val="aa"/>
-                    <w:sz w:val="16"/>
-                    <w:lang w:val="de-DE"/>
+                    <w:rStyle w:val="Formatvorlage130"/>
                   </w:rPr>
-                  <w:t>Wählen Sie ein Element aus.</w:t>
+                  <w:t>Wirtschaft/ Berufs- und Studienorientierung</w:t>
                 </w:r>
               </w:p>
             </w:tc>
@@ -3011,7 +3006,6 @@
             <w:placeholder>
               <w:docPart w:val="7A2D5E73A152422A8E5E8CCD5D7103EE"/>
             </w:placeholder>
-            <w:showingPlcHdr/>
             <w:comboBox>
               <w:listItem w:value="Wählen Sie ein Element aus."/>
               <w:listItem w:displayText="   " w:value="   "/>
@@ -3071,12 +3065,9 @@
                 </w:pPr>
                 <w:r>
                   <w:rPr>
-                    <w:rStyle w:val="aa"/>
-                    <w:sz w:val="12"/>
-                    <w:szCs w:val="16"/>
-                    <w:lang w:val="de-DE"/>
+                    <w:rStyle w:val="Formatvorlage114"/>
                   </w:rPr>
-                  <w:t>Wählen Sie ein Element aus.</w:t>
+                  <w:t>2 plus</w:t>
                 </w:r>
               </w:p>
             </w:tc>
@@ -3115,7 +3106,6 @@
             <w:placeholder>
               <w:docPart w:val="8BAFDCED782044F3B4704B348F880A82"/>
             </w:placeholder>
-            <w:showingPlcHdr/>
             <w:comboBox>
               <w:listItem w:value="Wählen Sie ein Element aus."/>
               <w:listItem w:displayText="   " w:value="   "/>
@@ -3154,11 +3144,10 @@
                 </w:pPr>
                 <w:r>
                   <w:rPr>
-                    <w:rStyle w:val="aa"/>
-                    <w:sz w:val="12"/>
+                    <w:rStyle w:val="Formatvorlage126"/>
                     <w:lang w:val="de-DE"/>
                   </w:rPr>
-                  <w:t>Wählen Sie ein Element aus.</w:t>
+                  <w:t>* Physik wurde anstelle des Profilfachs dreistündig belegt.</w:t>
                 </w:r>
               </w:p>
             </w:tc>
@@ -3293,6 +3282,7 @@
               </w:rPr>
               <w:fldChar w:fldCharType="separate"/>
             </w:r>
+            <w:bookmarkStart w:id="6" w:name="_GoBack"/>
             <w:r>
               <w:rPr>
                 <w:rFonts w:ascii="Arial" w:hAnsi="Arial" w:cs="Arial"/>
@@ -3302,6 +3292,7 @@
               </w:rPr>
               <w:t>${ags}</w:t>
             </w:r>
+            <w:bookmarkEnd w:id="6"/>
             <w:r>
               <w:rPr>
                 <w:rFonts w:ascii="Arial" w:hAnsi="Arial" w:cs="Arial"/>
@@ -3386,7 +3377,7 @@
                 </w:ffData>
               </w:fldChar>
             </w:r>
-            <w:bookmarkStart w:id="6" w:name="Text15"/>
+            <w:bookmarkStart w:id="7" w:name="Text15"/>
             <w:r>
               <w:rPr>
                 <w:rFonts w:ascii="Arial" w:hAnsi="Arial"/>
@@ -3436,7 +3427,7 @@
               </w:rPr>
               <w:fldChar w:fldCharType="end"/>
             </w:r>
-            <w:bookmarkEnd w:id="6"/>
+            <w:bookmarkEnd w:id="7"/>
           </w:p>
         </w:tc>
       </w:tr>
@@ -6614,9 +6605,8 @@
     <w:panose1 w:val="020B0604030504040204"/>
     <w:charset w:val="00"/>
     <w:family w:val="swiss"/>
-    <w:notTrueType/>
     <w:pitch w:val="variable"/>
-    <w:sig w:usb0="00000003" w:usb1="00000000" w:usb2="00000000" w:usb3="00000000" w:csb0="00000001" w:csb1="00000000"/>
+    <w:sig w:usb0="E1002EFF" w:usb1="C000605B" w:usb2="00000029" w:usb3="00000000" w:csb0="000101FF" w:csb1="00000000"/>
   </w:font>
   <w:font w:name="Cambria">
     <w:panose1 w:val="02040503050406030204"/>
@@ -6652,6 +6642,7 @@
   </w:compat>
   <w:rsids>
     <w:rsidRoot w:val="00DA7AC7"/>
+    <w:rsid w:val="00C53FA5"/>
     <w:rsid w:val="00C85AB8"/>
     <w:rsid w:val="00CE0B86"/>
     <w:rsid w:val="00DA7AC7"/>
@@ -7465,7 +7456,7 @@
 </file>
 
 <file path=customXml/itemProps2.xml><?xml version="1.0" encoding="utf-8"?>
-<ds:datastoreItem xmlns:ds="http://schemas.openxmlformats.org/officeDocument/2006/customXml" ds:itemID="{7483CAC7-D957-46FD-8C40-1F4EC5E78251}">
+<ds:datastoreItem xmlns:ds="http://schemas.openxmlformats.org/officeDocument/2006/customXml" ds:itemID="{E7F1C4F3-073E-44C0-B016-EC1164D2BF67}">
   <ds:schemaRefs>
     <ds:schemaRef ds:uri="http://schemas.openxmlformats.org/officeDocument/2006/bibliography"/>
   </ds:schemaRefs>

--- a/template/BP 2016/BP2016_GMS_Halbjahresinformation_Kl11.docx
+++ b/template/BP 2016/BP2016_GMS_Halbjahresinformation_Kl11.docx
@@ -3253,7 +3253,8 @@
                   <w:enabled/>
                   <w:calcOnExit w:val="0"/>
                   <w:textInput>
-                    <w:maxLength w:val="500"/>
+                    <w:default w:val="${ags}"/>
+                    <w:maxLength w:val="450"/>
                   </w:textInput>
                 </w:ffData>
               </w:fldChar>
@@ -3282,7 +3283,6 @@
               </w:rPr>
               <w:fldChar w:fldCharType="separate"/>
             </w:r>
-            <w:bookmarkStart w:id="6" w:name="_GoBack"/>
             <w:r>
               <w:rPr>
                 <w:rFonts w:ascii="Arial" w:hAnsi="Arial" w:cs="Arial"/>
@@ -3292,7 +3292,6 @@
               </w:rPr>
               <w:t>${ags}</w:t>
             </w:r>
-            <w:bookmarkEnd w:id="6"/>
             <w:r>
               <w:rPr>
                 <w:rFonts w:ascii="Arial" w:hAnsi="Arial" w:cs="Arial"/>
@@ -3377,7 +3376,7 @@
                 </w:ffData>
               </w:fldChar>
             </w:r>
-            <w:bookmarkStart w:id="7" w:name="Text15"/>
+            <w:bookmarkStart w:id="6" w:name="Text15"/>
             <w:r>
               <w:rPr>
                 <w:rFonts w:ascii="Arial" w:hAnsi="Arial"/>
@@ -3427,7 +3426,7 @@
               </w:rPr>
               <w:fldChar w:fldCharType="end"/>
             </w:r>
-            <w:bookmarkEnd w:id="7"/>
+            <w:bookmarkEnd w:id="6"/>
           </w:p>
         </w:tc>
       </w:tr>
@@ -6642,6 +6641,7 @@
   </w:compat>
   <w:rsids>
     <w:rsidRoot w:val="00DA7AC7"/>
+    <w:rsid w:val="00B40F80"/>
     <w:rsid w:val="00C53FA5"/>
     <w:rsid w:val="00C85AB8"/>
     <w:rsid w:val="00CE0B86"/>
@@ -7456,7 +7456,7 @@
 </file>
 
 <file path=customXml/itemProps2.xml><?xml version="1.0" encoding="utf-8"?>
-<ds:datastoreItem xmlns:ds="http://schemas.openxmlformats.org/officeDocument/2006/customXml" ds:itemID="{E7F1C4F3-073E-44C0-B016-EC1164D2BF67}">
+<ds:datastoreItem xmlns:ds="http://schemas.openxmlformats.org/officeDocument/2006/customXml" ds:itemID="{D40FBEF2-F2D9-49B3-8944-8AAE7A53D72D}">
   <ds:schemaRefs>
     <ds:schemaRef ds:uri="http://schemas.openxmlformats.org/officeDocument/2006/bibliography"/>
   </ds:schemaRefs>

--- a/template/BP 2016/BP2016_GMS_Halbjahresinformation_Kl11.docx
+++ b/template/BP 2016/BP2016_GMS_Halbjahresinformation_Kl11.docx
@@ -3502,7 +3502,6 @@
             <w:placeholder>
               <w:docPart w:val="D62C2F8C3766409996FD71136C5467D6"/>
             </w:placeholder>
-            <w:showingPlcHdr/>
             <w:date>
               <w:dateFormat w:val="dd.MM.yyyy"/>
               <w:lid w:val="de-DE"/>
@@ -3539,11 +3538,23 @@
                 </w:pPr>
                 <w:r>
                   <w:rPr>
-                    <w:rStyle w:val="aa"/>
-                    <w:sz w:val="20"/>
-                    <w:lang w:val="de-DE"/>
+                    <w:rStyle w:val="Formatvorlage125"/>
                   </w:rPr>
-                  <w:t>Klicken Sie hier, um ein Datum einzugeben.</w:t>
+                  <w:t>${</w:t>
+                </w:r>
+                <w:proofErr w:type="spellStart"/>
+                <w:r>
+                  <w:rPr>
+                    <w:rStyle w:val="Formatvorlage125"/>
+                  </w:rPr>
+                  <w:t>certda</w:t>
+                </w:r>
+                <w:proofErr w:type="spellEnd"/>
+                <w:r>
+                  <w:rPr>
+                    <w:rStyle w:val="Formatvorlage125"/>
+                  </w:rPr>
+                  <w:t>}</w:t>
                 </w:r>
               </w:p>
             </w:tc>
@@ -6641,6 +6652,7 @@
   </w:compat>
   <w:rsids>
     <w:rsidRoot w:val="00DA7AC7"/>
+    <w:rsid w:val="00805392"/>
     <w:rsid w:val="00B40F80"/>
     <w:rsid w:val="00C53FA5"/>
     <w:rsid w:val="00C85AB8"/>
@@ -7456,7 +7468,7 @@
 </file>
 
 <file path=customXml/itemProps2.xml><?xml version="1.0" encoding="utf-8"?>
-<ds:datastoreItem xmlns:ds="http://schemas.openxmlformats.org/officeDocument/2006/customXml" ds:itemID="{D40FBEF2-F2D9-49B3-8944-8AAE7A53D72D}">
+<ds:datastoreItem xmlns:ds="http://schemas.openxmlformats.org/officeDocument/2006/customXml" ds:itemID="{2A5AC495-05A5-4161-8F10-0CCAD0D864FC}">
   <ds:schemaRefs>
     <ds:schemaRef ds:uri="http://schemas.openxmlformats.org/officeDocument/2006/bibliography"/>
   </ds:schemaRefs>

--- a/template/BP 2016/BP2016_GMS_Halbjahresinformation_Kl11.docx
+++ b/template/BP 2016/BP2016_GMS_Halbjahresinformation_Kl11.docx
@@ -207,9 +207,12 @@
         <w:tblLook w:val="04A0" w:firstRow="1" w:lastRow="0" w:firstColumn="1" w:lastColumn="0" w:noHBand="0" w:noVBand="1"/>
       </w:tblPr>
       <w:tblGrid>
-        <w:gridCol w:w="2156"/>
+        <w:gridCol w:w="1022"/>
+        <w:gridCol w:w="1134"/>
         <w:gridCol w:w="567"/>
-        <w:gridCol w:w="2126"/>
+        <w:gridCol w:w="1134"/>
+        <w:gridCol w:w="567"/>
+        <w:gridCol w:w="425"/>
         <w:gridCol w:w="709"/>
         <w:gridCol w:w="2663"/>
         <w:gridCol w:w="1985"/>
@@ -222,7 +225,7 @@
         <w:tc>
           <w:tcPr>
             <w:tcW w:w="10206" w:type="dxa"/>
-            <w:gridSpan w:val="6"/>
+            <w:gridSpan w:val="9"/>
             <w:tcBorders>
               <w:top w:val="nil"/>
               <w:left w:val="nil"/>
@@ -326,7 +329,7 @@
         <w:tc>
           <w:tcPr>
             <w:tcW w:w="10206" w:type="dxa"/>
-            <w:gridSpan w:val="6"/>
+            <w:gridSpan w:val="9"/>
             <w:tcBorders>
               <w:top w:val="single" w:sz="4" w:space="0" w:color="auto"/>
               <w:left w:val="nil"/>
@@ -362,7 +365,7 @@
         <w:tc>
           <w:tcPr>
             <w:tcW w:w="10206" w:type="dxa"/>
-            <w:gridSpan w:val="6"/>
+            <w:gridSpan w:val="9"/>
             <w:tcBorders>
               <w:top w:val="nil"/>
               <w:left w:val="nil"/>
@@ -444,34 +447,6 @@
         <w:tc>
           <w:tcPr>
             <w:tcW w:w="2156" w:type="dxa"/>
-            <w:tcBorders>
-              <w:top w:val="nil"/>
-              <w:left w:val="nil"/>
-              <w:bottom w:val="nil"/>
-              <w:right w:val="nil"/>
-            </w:tcBorders>
-            <w:vAlign w:val="center"/>
-          </w:tcPr>
-          <w:p>
-            <w:pPr>
-              <w:spacing w:after="0"/>
-              <w:rPr>
-                <w:rFonts w:ascii="Arial" w:hAnsi="Arial" w:cs="Arial"/>
-                <w:lang w:val="de-DE"/>
-              </w:rPr>
-            </w:pPr>
-            <w:r>
-              <w:rPr>
-                <w:rFonts w:ascii="Arial" w:hAnsi="Arial" w:cs="Arial"/>
-                <w:lang w:val="de-DE"/>
-              </w:rPr>
-              <w:t>Klasse</w:t>
-            </w:r>
-          </w:p>
-        </w:tc>
-        <w:tc>
-          <w:tcPr>
-            <w:tcW w:w="2693" w:type="dxa"/>
             <w:gridSpan w:val="2"/>
             <w:tcBorders>
               <w:top w:val="nil"/>
@@ -485,6 +460,35 @@
             <w:pPr>
               <w:spacing w:after="0"/>
               <w:rPr>
+                <w:rFonts w:ascii="Arial" w:hAnsi="Arial" w:cs="Arial"/>
+                <w:lang w:val="de-DE"/>
+              </w:rPr>
+            </w:pPr>
+            <w:r>
+              <w:rPr>
+                <w:rFonts w:ascii="Arial" w:hAnsi="Arial" w:cs="Arial"/>
+                <w:lang w:val="de-DE"/>
+              </w:rPr>
+              <w:t>Klasse</w:t>
+            </w:r>
+          </w:p>
+        </w:tc>
+        <w:tc>
+          <w:tcPr>
+            <w:tcW w:w="2268" w:type="dxa"/>
+            <w:gridSpan w:val="3"/>
+            <w:tcBorders>
+              <w:top w:val="nil"/>
+              <w:left w:val="nil"/>
+              <w:bottom w:val="nil"/>
+              <w:right w:val="nil"/>
+            </w:tcBorders>
+            <w:vAlign w:val="center"/>
+          </w:tcPr>
+          <w:p>
+            <w:pPr>
+              <w:spacing w:after="0"/>
+              <w:rPr>
                 <w:sz w:val="18"/>
                 <w:szCs w:val="18"/>
                 <w:lang w:val="de-DE"/>
@@ -541,8 +545,8 @@
         </w:tc>
         <w:tc>
           <w:tcPr>
-            <w:tcW w:w="3372" w:type="dxa"/>
-            <w:gridSpan w:val="2"/>
+            <w:tcW w:w="3797" w:type="dxa"/>
+            <w:gridSpan w:val="3"/>
             <w:tcBorders>
               <w:top w:val="nil"/>
               <w:left w:val="nil"/>
@@ -733,6 +737,7 @@
         <w:tc>
           <w:tcPr>
             <w:tcW w:w="2156" w:type="dxa"/>
+            <w:gridSpan w:val="2"/>
             <w:tcBorders>
               <w:top w:val="nil"/>
               <w:left w:val="nil"/>
@@ -761,7 +766,7 @@
         <w:tc>
           <w:tcPr>
             <w:tcW w:w="8050" w:type="dxa"/>
-            <w:gridSpan w:val="5"/>
+            <w:gridSpan w:val="7"/>
             <w:tcBorders>
               <w:top w:val="nil"/>
               <w:left w:val="nil"/>
@@ -842,6 +847,7 @@
         <w:tc>
           <w:tcPr>
             <w:tcW w:w="2156" w:type="dxa"/>
+            <w:gridSpan w:val="2"/>
             <w:tcBorders>
               <w:top w:val="nil"/>
               <w:left w:val="nil"/>
@@ -862,7 +868,7 @@
         <w:tc>
           <w:tcPr>
             <w:tcW w:w="8050" w:type="dxa"/>
-            <w:gridSpan w:val="5"/>
+            <w:gridSpan w:val="7"/>
             <w:tcBorders>
               <w:top w:val="nil"/>
               <w:left w:val="nil"/>
@@ -890,25 +896,28 @@
         <w:tc>
           <w:tcPr>
             <w:tcW w:w="10206" w:type="dxa"/>
-            <w:gridSpan w:val="6"/>
+            <w:gridSpan w:val="9"/>
             <w:tcBorders>
               <w:top w:val="nil"/>
               <w:left w:val="nil"/>
               <w:bottom w:val="nil"/>
               <w:right w:val="nil"/>
             </w:tcBorders>
+            <w:vAlign w:val="center"/>
           </w:tcPr>
           <w:p>
             <w:pPr>
               <w:spacing w:after="0"/>
               <w:rPr>
                 <w:rFonts w:ascii="Arial" w:hAnsi="Arial"/>
+                <w:b/>
                 <w:lang w:val="de-DE"/>
               </w:rPr>
             </w:pPr>
             <w:r>
               <w:rPr>
                 <w:rFonts w:ascii="Arial" w:hAnsi="Arial"/>
+                <w:b/>
                 <w:lang w:val="de-DE"/>
               </w:rPr>
               <w:t>Leistungen in den einzelnen Fächern:</w:t>
@@ -929,7 +938,7 @@
             </w:rPr>
             <w:id w:val="-1839912204"/>
             <w:placeholder>
-              <w:docPart w:val="E007357B5B224EFE8A36F7A61DD90BC7"/>
+              <w:docPart w:val="AA01CF08C82242F48ACB07F9709C6FDF"/>
             </w:placeholder>
             <w:dropDownList>
               <w:listItem w:displayText="Religionslehre/Ethik" w:value="Religionslehre/Ethik"/>
@@ -956,7 +965,7 @@
             <w:tc>
               <w:tcPr>
                 <w:tcW w:w="2723" w:type="dxa"/>
-                <w:gridSpan w:val="2"/>
+                <w:gridSpan w:val="3"/>
                 <w:tcBorders>
                   <w:top w:val="nil"/>
                   <w:left w:val="nil"/>
@@ -993,7 +1002,7 @@
             </w:rPr>
             <w:id w:val="-1120831726"/>
             <w:placeholder>
-              <w:docPart w:val="E007357B5B224EFE8A36F7A61DD90BC7"/>
+              <w:docPart w:val="AA01CF08C82242F48ACB07F9709C6FDF"/>
             </w:placeholder>
             <w:dropDownList>
               <w:listItem w:value="Wählen Sie ein Element aus."/>
@@ -1018,6 +1027,7 @@
               <w:listItem w:displayText="5 - 6" w:value="5 - 6"/>
               <w:listItem w:displayText="6 plus" w:value="6 plus"/>
               <w:listItem w:displayText="6" w:value="6"/>
+              <w:listItem w:displayText="---" w:value="---"/>
             </w:dropDownList>
           </w:sdtPr>
           <w:sdtEndPr>
@@ -1033,6 +1043,7 @@
             <w:tc>
               <w:tcPr>
                 <w:tcW w:w="2126" w:type="dxa"/>
+                <w:gridSpan w:val="3"/>
                 <w:tcBorders>
                   <w:top w:val="nil"/>
                   <w:left w:val="nil"/>
@@ -1081,37 +1092,58 @@
             </w:pPr>
           </w:p>
         </w:tc>
-        <w:tc>
-          <w:tcPr>
-            <w:tcW w:w="2663" w:type="dxa"/>
-            <w:tcBorders>
-              <w:top w:val="nil"/>
-              <w:left w:val="nil"/>
-              <w:bottom w:val="nil"/>
-              <w:right w:val="nil"/>
-            </w:tcBorders>
-            <w:vAlign w:val="center"/>
-          </w:tcPr>
-          <w:p>
-            <w:pPr>
-              <w:spacing w:after="0"/>
-              <w:ind w:left="-78"/>
-              <w:rPr>
-                <w:rFonts w:ascii="Arial" w:hAnsi="Arial" w:cs="Arial"/>
-                <w:sz w:val="20"/>
-                <w:lang w:val="de-DE"/>
-              </w:rPr>
-            </w:pPr>
-            <w:r>
-              <w:rPr>
-                <w:rFonts w:ascii="Arial" w:hAnsi="Arial" w:cs="Arial"/>
-                <w:sz w:val="20"/>
-                <w:lang w:val="de-DE"/>
-              </w:rPr>
-              <w:t>Mathematik</w:t>
-            </w:r>
-          </w:p>
-        </w:tc>
+        <w:sdt>
+          <w:sdtPr>
+            <w:rPr>
+              <w:rStyle w:val="Formatvorlage130"/>
+            </w:rPr>
+            <w:id w:val="1716771153"/>
+            <w:placeholder>
+              <w:docPart w:val="B95A2C44289447168CDADC788290823B"/>
+            </w:placeholder>
+            <w:dropDownList>
+              <w:listItem w:value="Wählen Sie ein Element aus."/>
+              <w:listItem w:displayText="   " w:value="   "/>
+              <w:listItem w:displayText="Wirtschaft/ Berufs- und Studienorientierung" w:value="Wirtschaft/ Berufs- und Studienorientierung"/>
+            </w:dropDownList>
+          </w:sdtPr>
+          <w:sdtEndPr>
+            <w:rPr>
+              <w:rStyle w:val="Formatvorlage129"/>
+            </w:rPr>
+          </w:sdtEndPr>
+          <w:sdtContent>
+            <w:tc>
+              <w:tcPr>
+                <w:tcW w:w="2663" w:type="dxa"/>
+                <w:tcBorders>
+                  <w:top w:val="nil"/>
+                  <w:left w:val="nil"/>
+                  <w:bottom w:val="nil"/>
+                  <w:right w:val="nil"/>
+                </w:tcBorders>
+                <w:vAlign w:val="center"/>
+              </w:tcPr>
+              <w:p>
+                <w:pPr>
+                  <w:spacing w:after="0"/>
+                  <w:ind w:left="-78"/>
+                  <w:rPr>
+                    <w:rFonts w:ascii="Arial" w:hAnsi="Arial" w:cs="Arial"/>
+                    <w:sz w:val="20"/>
+                    <w:lang w:val="de-DE"/>
+                  </w:rPr>
+                </w:pPr>
+                <w:r>
+                  <w:rPr>
+                    <w:rStyle w:val="Formatvorlage130"/>
+                  </w:rPr>
+                  <w:t>Wirtschaft/ Berufs- und Studienorientierung</w:t>
+                </w:r>
+              </w:p>
+            </w:tc>
+          </w:sdtContent>
+        </w:sdt>
         <w:sdt>
           <w:sdtPr>
             <w:rPr>
@@ -1119,10 +1151,11 @@
             </w:rPr>
             <w:id w:val="-925024763"/>
             <w:placeholder>
-              <w:docPart w:val="E007357B5B224EFE8A36F7A61DD90BC7"/>
+              <w:docPart w:val="AA01CF08C82242F48ACB07F9709C6FDF"/>
             </w:placeholder>
             <w:dropDownList>
               <w:listItem w:value="Wählen Sie ein Element aus."/>
+              <w:listItem w:displayText="   " w:value="   "/>
               <w:listItem w:displayText="1" w:value="1"/>
               <w:listItem w:displayText="1 minus" w:value="1 minus"/>
               <w:listItem w:displayText="1 - 2" w:value="1 - 2"/>
@@ -1144,6 +1177,7 @@
               <w:listItem w:displayText="5 - 6" w:value="5 - 6"/>
               <w:listItem w:displayText="6 plus" w:value="6 plus"/>
               <w:listItem w:displayText="6" w:value="6"/>
+              <w:listItem w:displayText="---" w:value="---"/>
             </w:dropDownList>
           </w:sdtPr>
           <w:sdtEndPr>
@@ -1196,7 +1230,7 @@
         <w:tc>
           <w:tcPr>
             <w:tcW w:w="2723" w:type="dxa"/>
-            <w:gridSpan w:val="2"/>
+            <w:gridSpan w:val="3"/>
             <w:tcBorders>
               <w:top w:val="nil"/>
               <w:left w:val="nil"/>
@@ -1233,7 +1267,7 @@
             </w:rPr>
             <w:id w:val="711466188"/>
             <w:placeholder>
-              <w:docPart w:val="AE184DA086744BCEBB567D4A9EAF5071"/>
+              <w:docPart w:val="7388767B37154D9384B6AFA26B1B4816"/>
             </w:placeholder>
             <w:comboBox>
               <w:listItem w:value="Wählen Sie ein Element aus."/>
@@ -1258,6 +1292,7 @@
               <w:listItem w:displayText="5 - 6" w:value="5 - 6"/>
               <w:listItem w:displayText="6 plus" w:value="6 plus"/>
               <w:listItem w:displayText="6" w:value="6"/>
+              <w:listItem w:displayText="---" w:value="---"/>
             </w:comboBox>
           </w:sdtPr>
           <w:sdtEndPr>
@@ -1273,6 +1308,7 @@
             <w:tc>
               <w:tcPr>
                 <w:tcW w:w="2126" w:type="dxa"/>
+                <w:gridSpan w:val="3"/>
                 <w:tcBorders>
                   <w:top w:val="nil"/>
                   <w:left w:val="nil"/>
@@ -1366,7 +1402,7 @@
                 </w:rPr>
                 <w:id w:val="-2055993358"/>
                 <w:placeholder>
-                  <w:docPart w:val="2775E96567334518A01CC685B45A08B2"/>
+                  <w:docPart w:val="A9C79E219B4E44CEA2FA64241339A5AC"/>
                 </w:placeholder>
                 <w:comboBox>
                   <w:listItem w:value="Wählen Sie ein Element aus."/>
@@ -1395,7 +1431,7 @@
             </w:rPr>
             <w:id w:val="123823761"/>
             <w:placeholder>
-              <w:docPart w:val="E007357B5B224EFE8A36F7A61DD90BC7"/>
+              <w:docPart w:val="AA01CF08C82242F48ACB07F9709C6FDF"/>
             </w:placeholder>
             <w:dropDownList>
               <w:listItem w:value="Wählen Sie ein Element aus."/>
@@ -1420,6 +1456,7 @@
               <w:listItem w:displayText="5 - 6" w:value="5 - 6"/>
               <w:listItem w:displayText="6 plus" w:value="6 plus"/>
               <w:listItem w:displayText="6" w:value="6"/>
+              <w:listItem w:displayText="---" w:value="---"/>
             </w:dropDownList>
           </w:sdtPr>
           <w:sdtEndPr>
@@ -1472,7 +1509,7 @@
         <w:tc>
           <w:tcPr>
             <w:tcW w:w="2723" w:type="dxa"/>
-            <w:gridSpan w:val="2"/>
+            <w:gridSpan w:val="3"/>
             <w:tcBorders>
               <w:top w:val="nil"/>
               <w:left w:val="nil"/>
@@ -1496,7 +1533,7 @@
                 <w:sz w:val="20"/>
                 <w:lang w:val="de-DE"/>
               </w:rPr>
-              <w:t>Geographie</w:t>
+              <w:t>Englisch</w:t>
             </w:r>
           </w:p>
         </w:tc>
@@ -1507,7 +1544,7 @@
             </w:rPr>
             <w:id w:val="1288547103"/>
             <w:placeholder>
-              <w:docPart w:val="E007357B5B224EFE8A36F7A61DD90BC7"/>
+              <w:docPart w:val="AA01CF08C82242F48ACB07F9709C6FDF"/>
             </w:placeholder>
             <w:dropDownList>
               <w:listItem w:value="Wählen Sie ein Element aus."/>
@@ -1532,6 +1569,7 @@
               <w:listItem w:displayText="5-6" w:value="5-6"/>
               <w:listItem w:displayText="6 plus" w:value="6 plus"/>
               <w:listItem w:displayText="6" w:value="6"/>
+              <w:listItem w:displayText="---" w:value="---"/>
             </w:dropDownList>
           </w:sdtPr>
           <w:sdtEndPr>
@@ -1547,6 +1585,7 @@
             <w:tc>
               <w:tcPr>
                 <w:tcW w:w="2126" w:type="dxa"/>
+                <w:gridSpan w:val="3"/>
                 <w:tcBorders>
                   <w:top w:val="nil"/>
                   <w:left w:val="nil"/>
@@ -1633,7 +1672,7 @@
             </w:rPr>
             <w:id w:val="-1353953227"/>
             <w:placeholder>
-              <w:docPart w:val="E007357B5B224EFE8A36F7A61DD90BC7"/>
+              <w:docPart w:val="AA01CF08C82242F48ACB07F9709C6FDF"/>
             </w:placeholder>
             <w:dropDownList>
               <w:listItem w:value="Wählen Sie ein Element aus."/>
@@ -1658,6 +1697,7 @@
               <w:listItem w:displayText="5 - 6" w:value="5 - 6"/>
               <w:listItem w:displayText="6 plus" w:value="6 plus"/>
               <w:listItem w:displayText="6" w:value="6"/>
+              <w:listItem w:displayText="---" w:value="---"/>
             </w:dropDownList>
           </w:sdtPr>
           <w:sdtEndPr>
@@ -1710,7 +1750,7 @@
         <w:tc>
           <w:tcPr>
             <w:tcW w:w="2723" w:type="dxa"/>
-            <w:gridSpan w:val="2"/>
+            <w:gridSpan w:val="3"/>
             <w:tcBorders>
               <w:top w:val="nil"/>
               <w:left w:val="nil"/>
@@ -1734,7 +1774,7 @@
                 <w:sz w:val="20"/>
                 <w:lang w:val="de-DE"/>
               </w:rPr>
-              <w:t>Geschichte</w:t>
+              <w:t>Französisch</w:t>
             </w:r>
           </w:p>
         </w:tc>
@@ -1745,7 +1785,7 @@
             </w:rPr>
             <w:id w:val="-1426565352"/>
             <w:placeholder>
-              <w:docPart w:val="E007357B5B224EFE8A36F7A61DD90BC7"/>
+              <w:docPart w:val="AA01CF08C82242F48ACB07F9709C6FDF"/>
             </w:placeholder>
             <w:dropDownList>
               <w:listItem w:value="Wählen Sie ein Element aus."/>
@@ -1770,6 +1810,7 @@
               <w:listItem w:displayText="5 - 6" w:value="5 - 6"/>
               <w:listItem w:displayText="6 plus" w:value="6 plus"/>
               <w:listItem w:displayText="6" w:value="6"/>
+              <w:listItem w:displayText="---" w:value="---"/>
             </w:dropDownList>
           </w:sdtPr>
           <w:sdtEndPr>
@@ -1785,6 +1826,7 @@
             <w:tc>
               <w:tcPr>
                 <w:tcW w:w="2126" w:type="dxa"/>
+                <w:gridSpan w:val="3"/>
                 <w:tcBorders>
                   <w:top w:val="nil"/>
                   <w:left w:val="nil"/>
@@ -1871,7 +1913,7 @@
             </w:rPr>
             <w:id w:val="2114779097"/>
             <w:placeholder>
-              <w:docPart w:val="E007357B5B224EFE8A36F7A61DD90BC7"/>
+              <w:docPart w:val="AA01CF08C82242F48ACB07F9709C6FDF"/>
             </w:placeholder>
             <w:dropDownList>
               <w:listItem w:value="Wählen Sie ein Element aus."/>
@@ -1896,6 +1938,7 @@
               <w:listItem w:displayText="5 - 6" w:value="5 - 6"/>
               <w:listItem w:displayText="6 plus" w:value="6 plus"/>
               <w:listItem w:displayText="6" w:value="6"/>
+              <w:listItem w:displayText="---" w:value="---"/>
             </w:dropDownList>
           </w:sdtPr>
           <w:sdtEndPr>
@@ -1948,7 +1991,7 @@
         <w:tc>
           <w:tcPr>
             <w:tcW w:w="2723" w:type="dxa"/>
-            <w:gridSpan w:val="2"/>
+            <w:gridSpan w:val="3"/>
             <w:tcBorders>
               <w:top w:val="nil"/>
               <w:left w:val="nil"/>
@@ -1972,7 +2015,7 @@
                 <w:sz w:val="20"/>
                 <w:lang w:val="de-DE"/>
               </w:rPr>
-              <w:t>Gemeinschaftskunde</w:t>
+              <w:t>Spanisch</w:t>
             </w:r>
           </w:p>
         </w:tc>
@@ -1983,7 +2026,7 @@
             </w:rPr>
             <w:id w:val="948900676"/>
             <w:placeholder>
-              <w:docPart w:val="E007357B5B224EFE8A36F7A61DD90BC7"/>
+              <w:docPart w:val="AA01CF08C82242F48ACB07F9709C6FDF"/>
             </w:placeholder>
             <w:dropDownList>
               <w:listItem w:value="Wählen Sie ein Element aus."/>
@@ -2008,6 +2051,7 @@
               <w:listItem w:displayText="5 - 6" w:value="5 - 6"/>
               <w:listItem w:displayText="6 plus" w:value="6 plus"/>
               <w:listItem w:displayText="6" w:value="6"/>
+              <w:listItem w:displayText="---" w:value="---"/>
             </w:dropDownList>
           </w:sdtPr>
           <w:sdtEndPr>
@@ -2023,6 +2067,7 @@
             <w:tc>
               <w:tcPr>
                 <w:tcW w:w="2126" w:type="dxa"/>
+                <w:gridSpan w:val="3"/>
                 <w:tcBorders>
                   <w:top w:val="nil"/>
                   <w:left w:val="nil"/>
@@ -2098,7 +2143,7 @@
                 <w:sz w:val="20"/>
                 <w:lang w:val="de-DE"/>
               </w:rPr>
-              <w:t>Sport</w:t>
+              <w:t>Musik</w:t>
             </w:r>
           </w:p>
         </w:tc>
@@ -2109,7 +2154,7 @@
             </w:rPr>
             <w:id w:val="-184282805"/>
             <w:placeholder>
-              <w:docPart w:val="389E601E4346482385D9384A31B78CAC"/>
+              <w:docPart w:val="BCBB74E9DD6347B58AC6A22FCDBDF8FE"/>
             </w:placeholder>
             <w:comboBox>
               <w:listItem w:value="Wählen Sie ein Element aus."/>
@@ -2175,6 +2220,8 @@
             </w:tc>
           </w:sdtContent>
         </w:sdt>
+        <w:bookmarkStart w:id="5" w:name="_GoBack"/>
+        <w:bookmarkEnd w:id="5"/>
       </w:tr>
       <w:tr>
         <w:trPr>
@@ -2184,7 +2231,7 @@
         <w:tc>
           <w:tcPr>
             <w:tcW w:w="2723" w:type="dxa"/>
-            <w:gridSpan w:val="2"/>
+            <w:gridSpan w:val="3"/>
             <w:tcBorders>
               <w:top w:val="nil"/>
               <w:left w:val="nil"/>
@@ -2208,7 +2255,7 @@
                 <w:sz w:val="20"/>
                 <w:lang w:val="de-DE"/>
               </w:rPr>
-              <w:t>Englisch</w:t>
+              <w:t>Mathematik</w:t>
             </w:r>
           </w:p>
         </w:tc>
@@ -2219,7 +2266,7 @@
             </w:rPr>
             <w:id w:val="833654123"/>
             <w:placeholder>
-              <w:docPart w:val="5158A1EC13314BDCB4350BD4E6293441"/>
+              <w:docPart w:val="A641B70572F544EE891FD44893BD78E6"/>
             </w:placeholder>
             <w:comboBox>
               <w:listItem w:value="Wählen Sie ein Element aus."/>
@@ -2244,6 +2291,7 @@
               <w:listItem w:displayText="5 - 6" w:value="5 - 6"/>
               <w:listItem w:displayText="6 plus" w:value="6 plus"/>
               <w:listItem w:displayText="6" w:value="6"/>
+              <w:listItem w:displayText="---" w:value="---"/>
             </w:comboBox>
           </w:sdtPr>
           <w:sdtEndPr>
@@ -2258,6 +2306,7 @@
             <w:tc>
               <w:tcPr>
                 <w:tcW w:w="2126" w:type="dxa"/>
+                <w:gridSpan w:val="3"/>
                 <w:tcBorders>
                   <w:top w:val="nil"/>
                   <w:left w:val="nil"/>
@@ -2331,7 +2380,7 @@
                 <w:sz w:val="20"/>
                 <w:lang w:val="de-DE"/>
               </w:rPr>
-              <w:t>Musik</w:t>
+              <w:t>Bildende Kunst</w:t>
             </w:r>
           </w:p>
         </w:tc>
@@ -2342,7 +2391,7 @@
             </w:rPr>
             <w:id w:val="-74135598"/>
             <w:placeholder>
-              <w:docPart w:val="79E1F5442E9A47458A6750AD77B4FDEE"/>
+              <w:docPart w:val="DABEF00873FD4D38879EFEE5894F9634"/>
             </w:placeholder>
             <w:dropDownList>
               <w:listItem w:value="Wählen Sie ein Element aus."/>
@@ -2367,6 +2416,7 @@
               <w:listItem w:displayText="5 - 6" w:value="5 - 6"/>
               <w:listItem w:displayText="6 plus" w:value="6 plus"/>
               <w:listItem w:displayText="6" w:value="6"/>
+              <w:listItem w:displayText="---" w:value="---"/>
             </w:dropDownList>
           </w:sdtPr>
           <w:sdtEndPr>
@@ -2419,7 +2469,7 @@
         <w:tc>
           <w:tcPr>
             <w:tcW w:w="2723" w:type="dxa"/>
-            <w:gridSpan w:val="2"/>
+            <w:gridSpan w:val="3"/>
             <w:tcBorders>
               <w:top w:val="nil"/>
               <w:left w:val="nil"/>
@@ -2443,7 +2493,7 @@
                 <w:sz w:val="20"/>
                 <w:lang w:val="de-DE"/>
               </w:rPr>
-              <w:t>Französisch</w:t>
+              <w:t>Geschichte</w:t>
             </w:r>
           </w:p>
         </w:tc>
@@ -2454,7 +2504,7 @@
             </w:rPr>
             <w:id w:val="590677013"/>
             <w:placeholder>
-              <w:docPart w:val="5158A1EC13314BDCB4350BD4E6293441"/>
+              <w:docPart w:val="A641B70572F544EE891FD44893BD78E6"/>
             </w:placeholder>
             <w:comboBox>
               <w:listItem w:value="Wählen Sie ein Element aus."/>
@@ -2462,6 +2512,8 @@
               <w:listItem w:displayText="1 minus" w:value="1 minus"/>
               <w:listItem w:displayText="1 - 2" w:value="1 - 2"/>
               <w:listItem w:displayText="2 plus" w:value="2 plus"/>
+              <w:listItem w:displayText="2" w:value="2"/>
+              <w:listItem w:displayText="2 minus" w:value="2 minus"/>
               <w:listItem w:displayText="2 - 3" w:value="2 - 3"/>
               <w:listItem w:displayText="3 plus" w:value="3 plus"/>
               <w:listItem w:displayText="3" w:value="3"/>
@@ -2492,6 +2544,7 @@
             <w:tc>
               <w:tcPr>
                 <w:tcW w:w="2126" w:type="dxa"/>
+                <w:gridSpan w:val="3"/>
                 <w:tcBorders>
                   <w:top w:val="nil"/>
                   <w:left w:val="nil"/>
@@ -2565,7 +2618,7 @@
                 <w:sz w:val="20"/>
                 <w:lang w:val="de-DE"/>
               </w:rPr>
-              <w:t>Bildende Kunst</w:t>
+              <w:t>Sport</w:t>
             </w:r>
           </w:p>
         </w:tc>
@@ -2576,7 +2629,7 @@
             </w:rPr>
             <w:id w:val="2032523950"/>
             <w:placeholder>
-              <w:docPart w:val="8FE7600167DF4BC4A9AEB5F24DB44D3D"/>
+              <w:docPart w:val="730475FA0AF84719968176344547FF38"/>
             </w:placeholder>
             <w:dropDownList>
               <w:listItem w:value="Wählen Sie ein Element aus."/>
@@ -2601,6 +2654,7 @@
               <w:listItem w:displayText="5 - 6" w:value="5 - 6"/>
               <w:listItem w:displayText="6 plus" w:value="6 plus"/>
               <w:listItem w:displayText="6" w:value="6"/>
+              <w:listItem w:displayText="---" w:value="---"/>
             </w:dropDownList>
           </w:sdtPr>
           <w:sdtEndPr>
@@ -2653,7 +2707,7 @@
         <w:tc>
           <w:tcPr>
             <w:tcW w:w="2723" w:type="dxa"/>
-            <w:gridSpan w:val="2"/>
+            <w:gridSpan w:val="3"/>
             <w:tcBorders>
               <w:top w:val="nil"/>
               <w:left w:val="nil"/>
@@ -2677,7 +2731,7 @@
                 <w:sz w:val="20"/>
                 <w:lang w:val="de-DE"/>
               </w:rPr>
-              <w:t>Spanisch</w:t>
+              <w:t>Geographie</w:t>
             </w:r>
           </w:p>
         </w:tc>
@@ -2688,7 +2742,7 @@
             </w:rPr>
             <w:id w:val="-855273660"/>
             <w:placeholder>
-              <w:docPart w:val="5158A1EC13314BDCB4350BD4E6293441"/>
+              <w:docPart w:val="A641B70572F544EE891FD44893BD78E6"/>
             </w:placeholder>
             <w:comboBox>
               <w:listItem w:value="Wählen Sie ein Element aus."/>
@@ -2704,6 +2758,7 @@
               <w:listItem w:displayText="3 minus" w:value="3 minus"/>
               <w:listItem w:displayText="3 - 4" w:value="3 - 4"/>
               <w:listItem w:displayText="4 plus" w:value="4 plus"/>
+              <w:listItem w:displayText="4" w:value="4"/>
               <w:listItem w:displayText="4 minus" w:value="4 minus"/>
               <w:listItem w:displayText="4 - 5" w:value="4 - 5"/>
               <w:listItem w:displayText="5 plus" w:value="5 plus"/>
@@ -2728,6 +2783,7 @@
             <w:tc>
               <w:tcPr>
                 <w:tcW w:w="2126" w:type="dxa"/>
+                <w:gridSpan w:val="3"/>
                 <w:tcBorders>
                   <w:top w:val="nil"/>
                   <w:left w:val="nil"/>
@@ -2782,16 +2838,18 @@
               <w:rStyle w:val="Formatvorlage127"/>
               <w:rFonts w:cs="Arial"/>
               <w:szCs w:val="16"/>
+              <w:lang w:val="de-DE"/>
             </w:rPr>
             <w:id w:val="-600797502"/>
             <w:placeholder>
-              <w:docPart w:val="B54C40A93AC644F1A6C1A27EB8EFE2DA"/>
+              <w:docPart w:val="1679650C06D044C09F01D8578A42D7FE"/>
             </w:placeholder>
             <w:comboBox>
+              <w:listItem w:displayText="Profilfach" w:value="Profilfach"/>
               <w:listItem w:value="Wählen Sie ein Element aus."/>
-              <w:listItem w:displayText="Profilfach" w:value="Profilfach"/>
-              <w:listItem w:displayText="Profilfach Naturwissenschaft und Technik" w:value="Profilfach Naturwissenschaft und Technik"/>
-              <w:listItem w:displayText="Profilfach Informatik, Mathematik, Physik" w:value="Profilfach Informatik, Mathematik, Physik"/>
+              <w:listItem w:displayText="   " w:value="   "/>
+              <w:listItem w:displayText="Profilfach Naturwissenschaft und Technik (NwT)" w:value="Profilfach Naturwissenschaft und Technik (NwT)"/>
+              <w:listItem w:displayText="Profilfach Informatik, Mathematik, Physik (IMP)" w:value="Profilfach Informatik, Mathematik, Physik (IMP)"/>
               <w:listItem w:displayText="Profilfach Sport " w:value="Profilfach Sport "/>
               <w:listItem w:displayText="Profilfach Musik " w:value="Profilfach Musik "/>
               <w:listItem w:displayText="Profilfach Bildende Kunst " w:value="Profilfach Bildende Kunst "/>
@@ -2826,41 +2884,14 @@
                     <w:lang w:val="de-DE"/>
                   </w:rPr>
                 </w:pPr>
-                <w:proofErr w:type="spellStart"/>
                 <w:r>
                   <w:rPr>
                     <w:rStyle w:val="Formatvorlage127"/>
                     <w:rFonts w:cs="Arial"/>
                     <w:szCs w:val="16"/>
+                    <w:lang w:val="de-DE"/>
                   </w:rPr>
-                  <w:t>Profilfach</w:t>
-                </w:r>
-                <w:proofErr w:type="spellEnd"/>
-                <w:r>
-                  <w:rPr>
-                    <w:rStyle w:val="Formatvorlage127"/>
-                    <w:rFonts w:cs="Arial"/>
-                    <w:szCs w:val="16"/>
-                  </w:rPr>
-                  <w:t xml:space="preserve"> </w:t>
-                </w:r>
-                <w:proofErr w:type="spellStart"/>
-                <w:r>
-                  <w:rPr>
-                    <w:rStyle w:val="Formatvorlage127"/>
-                    <w:rFonts w:cs="Arial"/>
-                    <w:szCs w:val="16"/>
-                  </w:rPr>
-                  <w:t>Spanisch</w:t>
-                </w:r>
-                <w:proofErr w:type="spellEnd"/>
-                <w:r>
-                  <w:rPr>
-                    <w:rStyle w:val="Formatvorlage127"/>
-                    <w:rFonts w:cs="Arial"/>
-                    <w:szCs w:val="16"/>
-                  </w:rPr>
-                  <w:t xml:space="preserve"> </w:t>
+                  <w:t xml:space="preserve">Profilfach Spanisch </w:t>
                 </w:r>
               </w:p>
             </w:tc>
@@ -2873,15 +2904,17 @@
             </w:rPr>
             <w:id w:val="246628701"/>
             <w:placeholder>
-              <w:docPart w:val="7F5860D4012C42B9B232FDB5A91CE3B4"/>
+              <w:docPart w:val="40EA08568D314875A6412C5C55AFCB8E"/>
             </w:placeholder>
             <w:comboBox>
               <w:listItem w:value="Wählen Sie ein Element aus."/>
+              <w:listItem w:displayText="  " w:value="  "/>
               <w:listItem w:displayText="1" w:value="1"/>
               <w:listItem w:displayText="1 minus" w:value="1 minus"/>
               <w:listItem w:displayText="1 - 2" w:value="1 - 2"/>
               <w:listItem w:displayText="2 plus" w:value="2 plus"/>
               <w:listItem w:displayText="2" w:value="2"/>
+              <w:listItem w:displayText="2 minus" w:value="2 minus"/>
               <w:listItem w:displayText="2 - 3" w:value="2 - 3"/>
               <w:listItem w:displayText="3 plus" w:value="3 plus"/>
               <w:listItem w:displayText="3" w:value="3"/>
@@ -2944,59 +2977,38 @@
           <w:trHeight w:hRule="exact" w:val="510"/>
           <w:jc w:val="center"/>
         </w:trPr>
-        <w:sdt>
-          <w:sdtPr>
-            <w:rPr>
-              <w:rStyle w:val="Formatvorlage130"/>
-            </w:rPr>
-            <w:id w:val="1716771153"/>
-            <w:placeholder>
-              <w:docPart w:val="4D889F9CEF9E419F96739407845B5B9F"/>
-            </w:placeholder>
-            <w:dropDownList>
-              <w:listItem w:value="Wählen Sie ein Element aus."/>
-              <w:listItem w:displayText="   " w:value="   "/>
-              <w:listItem w:displayText="Wirtschaft/ Berufs- und Studienorientierung" w:value="Wirtschaft/ Berufs- und Studienorientierung"/>
-            </w:dropDownList>
-          </w:sdtPr>
-          <w:sdtEndPr>
-            <w:rPr>
-              <w:rStyle w:val="Formatvorlage129"/>
-            </w:rPr>
-          </w:sdtEndPr>
-          <w:sdtContent>
-            <w:tc>
-              <w:tcPr>
-                <w:tcW w:w="2723" w:type="dxa"/>
-                <w:gridSpan w:val="2"/>
-                <w:tcBorders>
-                  <w:top w:val="nil"/>
-                  <w:left w:val="nil"/>
-                  <w:bottom w:val="nil"/>
-                  <w:right w:val="nil"/>
-                </w:tcBorders>
-                <w:vAlign w:val="center"/>
-              </w:tcPr>
-              <w:p>
-                <w:pPr>
-                  <w:spacing w:after="120" w:line="269" w:lineRule="auto"/>
-                  <w:rPr>
-                    <w:rFonts w:ascii="Arial" w:hAnsi="Arial" w:cs="Arial"/>
-                    <w:sz w:val="14"/>
-                    <w:szCs w:val="14"/>
-                    <w:lang w:val="de-DE"/>
-                  </w:rPr>
-                </w:pPr>
-                <w:r>
-                  <w:rPr>
-                    <w:rStyle w:val="Formatvorlage130"/>
-                  </w:rPr>
-                  <w:t>Wirtschaft/ Berufs- und Studienorientierung</w:t>
-                </w:r>
-              </w:p>
-            </w:tc>
-          </w:sdtContent>
-        </w:sdt>
+        <w:tc>
+          <w:tcPr>
+            <w:tcW w:w="2723" w:type="dxa"/>
+            <w:gridSpan w:val="3"/>
+            <w:tcBorders>
+              <w:top w:val="nil"/>
+              <w:left w:val="nil"/>
+              <w:bottom w:val="nil"/>
+              <w:right w:val="nil"/>
+            </w:tcBorders>
+            <w:vAlign w:val="center"/>
+          </w:tcPr>
+          <w:p>
+            <w:pPr>
+              <w:spacing w:after="0" w:line="269" w:lineRule="auto"/>
+              <w:rPr>
+                <w:rFonts w:ascii="Arial" w:hAnsi="Arial" w:cs="Arial"/>
+                <w:sz w:val="14"/>
+                <w:szCs w:val="14"/>
+                <w:lang w:val="de-DE"/>
+              </w:rPr>
+            </w:pPr>
+            <w:r>
+              <w:rPr>
+                <w:rFonts w:ascii="Arial" w:hAnsi="Arial" w:cs="Arial"/>
+                <w:sz w:val="20"/>
+                <w:lang w:val="de-DE"/>
+              </w:rPr>
+              <w:t>Gemeinschaftskunde</w:t>
+            </w:r>
+          </w:p>
+        </w:tc>
         <w:sdt>
           <w:sdtPr>
             <w:rPr>
@@ -3004,11 +3016,10 @@
             </w:rPr>
             <w:id w:val="20134796"/>
             <w:placeholder>
-              <w:docPart w:val="7A2D5E73A152422A8E5E8CCD5D7103EE"/>
+              <w:docPart w:val="14A2F6486C3F4379935CCA8273FFE344"/>
             </w:placeholder>
             <w:comboBox>
               <w:listItem w:value="Wählen Sie ein Element aus."/>
-              <w:listItem w:displayText="   " w:value="   "/>
               <w:listItem w:displayText="1" w:value="1"/>
               <w:listItem w:displayText="1 minus" w:value="1 minus"/>
               <w:listItem w:displayText="1 - 2" w:value="1 - 2"/>
@@ -3021,6 +3032,7 @@
               <w:listItem w:displayText="3 minus" w:value="3 minus"/>
               <w:listItem w:displayText="3 - 4" w:value="3 - 4"/>
               <w:listItem w:displayText="4 plus" w:value="4 plus"/>
+              <w:listItem w:displayText="4" w:value="4"/>
               <w:listItem w:displayText="4 minus" w:value="4 minus"/>
               <w:listItem w:displayText="4 - 5" w:value="4 - 5"/>
               <w:listItem w:displayText="5 plus" w:value="5 plus"/>
@@ -3045,6 +3057,7 @@
             <w:tc>
               <w:tcPr>
                 <w:tcW w:w="2126" w:type="dxa"/>
+                <w:gridSpan w:val="3"/>
                 <w:tcBorders>
                   <w:top w:val="nil"/>
                   <w:left w:val="nil"/>
@@ -3104,7 +3117,7 @@
             </w:rPr>
             <w:id w:val="1956753456"/>
             <w:placeholder>
-              <w:docPart w:val="8BAFDCED782044F3B4704B348F880A82"/>
+              <w:docPart w:val="9AEC26EE302D4AD0942823344EBD92DC"/>
             </w:placeholder>
             <w:comboBox>
               <w:listItem w:value="Wählen Sie ein Element aus."/>
@@ -3162,7 +3175,7 @@
         <w:tc>
           <w:tcPr>
             <w:tcW w:w="10206" w:type="dxa"/>
-            <w:gridSpan w:val="6"/>
+            <w:gridSpan w:val="9"/>
             <w:tcBorders>
               <w:top w:val="nil"/>
               <w:left w:val="nil"/>
@@ -3190,26 +3203,27 @@
         <w:tc>
           <w:tcPr>
             <w:tcW w:w="10206" w:type="dxa"/>
-            <w:gridSpan w:val="6"/>
+            <w:gridSpan w:val="9"/>
             <w:tcBorders>
               <w:top w:val="nil"/>
               <w:left w:val="nil"/>
-              <w:bottom w:val="single" w:sz="4" w:space="0" w:color="auto"/>
+              <w:bottom w:val="nil"/>
               <w:right w:val="nil"/>
             </w:tcBorders>
+            <w:vAlign w:val="center"/>
           </w:tcPr>
           <w:p>
             <w:pPr>
               <w:rPr>
                 <w:rFonts w:ascii="Arial" w:hAnsi="Arial" w:cs="Arial"/>
-                <w:sz w:val="20"/>
+                <w:b/>
                 <w:lang w:val="de-DE"/>
               </w:rPr>
             </w:pPr>
             <w:r>
               <w:rPr>
                 <w:rFonts w:ascii="Arial" w:hAnsi="Arial" w:cs="Arial"/>
-                <w:sz w:val="20"/>
+                <w:b/>
                 <w:lang w:val="de-DE"/>
               </w:rPr>
               <w:t>Teilnahme an Arbeitsgemeinschaften:</w:t>
@@ -3225,13 +3239,13 @@
         <w:tc>
           <w:tcPr>
             <w:tcW w:w="10206" w:type="dxa"/>
-            <w:gridSpan w:val="6"/>
+            <w:gridSpan w:val="9"/>
             <w:tcBorders>
-              <w:left w:val="single" w:sz="4" w:space="0" w:color="auto"/>
-              <w:bottom w:val="single" w:sz="4" w:space="0" w:color="auto"/>
-              <w:right w:val="single" w:sz="4" w:space="0" w:color="auto"/>
+              <w:top w:val="nil"/>
+              <w:left w:val="nil"/>
+              <w:bottom w:val="nil"/>
+              <w:right w:val="nil"/>
             </w:tcBorders>
-            <w:vAlign w:val="center"/>
           </w:tcPr>
           <w:p>
             <w:pPr>
@@ -3253,13 +3267,12 @@
                   <w:enabled/>
                   <w:calcOnExit w:val="0"/>
                   <w:textInput>
-                    <w:default w:val="${ags}"/>
-                    <w:maxLength w:val="450"/>
+                    <w:maxLength w:val="500"/>
                   </w:textInput>
                 </w:ffData>
               </w:fldChar>
             </w:r>
-            <w:bookmarkStart w:id="5" w:name="Text14"/>
+            <w:bookmarkStart w:id="6" w:name="Text14"/>
             <w:r>
               <w:rPr>
                 <w:rFonts w:ascii="Arial" w:hAnsi="Arial" w:cs="Arial"/>
@@ -3288,7 +3301,6 @@
                 <w:rFonts w:ascii="Arial" w:hAnsi="Arial" w:cs="Arial"/>
                 <w:noProof/>
                 <w:sz w:val="20"/>
-                <w:lang w:val="de-DE"/>
               </w:rPr>
               <w:t>${ags}</w:t>
             </w:r>
@@ -3300,7 +3312,7 @@
               </w:rPr>
               <w:fldChar w:fldCharType="end"/>
             </w:r>
-            <w:bookmarkEnd w:id="5"/>
+            <w:bookmarkEnd w:id="6"/>
           </w:p>
         </w:tc>
       </w:tr>
@@ -3312,24 +3324,27 @@
         <w:tc>
           <w:tcPr>
             <w:tcW w:w="10206" w:type="dxa"/>
-            <w:gridSpan w:val="6"/>
+            <w:gridSpan w:val="9"/>
             <w:tcBorders>
+              <w:top w:val="nil"/>
               <w:left w:val="nil"/>
-              <w:bottom w:val="single" w:sz="4" w:space="0" w:color="auto"/>
+              <w:bottom w:val="nil"/>
               <w:right w:val="nil"/>
             </w:tcBorders>
+            <w:vAlign w:val="center"/>
           </w:tcPr>
           <w:p>
             <w:pPr>
               <w:rPr>
                 <w:rFonts w:ascii="Arial" w:hAnsi="Arial" w:cs="Arial"/>
+                <w:b/>
                 <w:lang w:val="de-DE"/>
               </w:rPr>
             </w:pPr>
             <w:r>
               <w:rPr>
                 <w:rFonts w:ascii="Arial" w:hAnsi="Arial" w:cs="Arial"/>
-                <w:sz w:val="20"/>
+                <w:b/>
                 <w:lang w:val="de-DE"/>
               </w:rPr>
               <w:t>Bemerkungen:</w:t>
@@ -3345,11 +3360,13 @@
         <w:tc>
           <w:tcPr>
             <w:tcW w:w="10206" w:type="dxa"/>
-            <w:gridSpan w:val="6"/>
+            <w:gridSpan w:val="9"/>
             <w:tcBorders>
-              <w:bottom w:val="single" w:sz="4" w:space="0" w:color="auto"/>
+              <w:top w:val="nil"/>
+              <w:left w:val="nil"/>
+              <w:bottom w:val="nil"/>
+              <w:right w:val="nil"/>
             </w:tcBorders>
-            <w:vAlign w:val="center"/>
           </w:tcPr>
           <w:p>
             <w:pPr>
@@ -3376,7 +3393,7 @@
                 </w:ffData>
               </w:fldChar>
             </w:r>
-            <w:bookmarkStart w:id="6" w:name="Text15"/>
+            <w:bookmarkStart w:id="7" w:name="Text15"/>
             <w:r>
               <w:rPr>
                 <w:rFonts w:ascii="Arial" w:hAnsi="Arial"/>
@@ -3407,16 +3424,7 @@
                 <w:sz w:val="20"/>
                 <w:lang w:val="de-DE"/>
               </w:rPr>
-              <w:t>${comments_short</w:t>
-            </w:r>
-            <w:r>
-              <w:rPr>
-                <w:rFonts w:ascii="Arial" w:hAnsi="Arial"/>
-                <w:noProof/>
-                <w:sz w:val="20"/>
-                <w:lang w:val="de-DE"/>
-              </w:rPr>
-              <w:t>}</w:t>
+              <w:t>${comments_short}</w:t>
             </w:r>
             <w:r>
               <w:rPr>
@@ -3426,7 +3434,7 @@
               </w:rPr>
               <w:fldChar w:fldCharType="end"/>
             </w:r>
-            <w:bookmarkEnd w:id="6"/>
+            <w:bookmarkEnd w:id="7"/>
           </w:p>
         </w:tc>
       </w:tr>
@@ -3438,8 +3446,9 @@
         <w:tc>
           <w:tcPr>
             <w:tcW w:w="10206" w:type="dxa"/>
-            <w:gridSpan w:val="6"/>
+            <w:gridSpan w:val="9"/>
             <w:tcBorders>
+              <w:top w:val="nil"/>
               <w:left w:val="nil"/>
               <w:bottom w:val="nil"/>
               <w:right w:val="nil"/>
@@ -3465,8 +3474,7 @@
         </w:trPr>
         <w:tc>
           <w:tcPr>
-            <w:tcW w:w="2723" w:type="dxa"/>
-            <w:gridSpan w:val="2"/>
+            <w:tcW w:w="1022" w:type="dxa"/>
             <w:tcBorders>
               <w:top w:val="nil"/>
               <w:left w:val="nil"/>
@@ -3491,85 +3499,135 @@
               </w:rPr>
               <w:t>Datum</w:t>
             </w:r>
+            <w:r>
+              <w:rPr>
+                <w:rFonts w:ascii="Arial" w:hAnsi="Arial" w:cs="Arial"/>
+                <w:sz w:val="20"/>
+                <w:lang w:val="de-DE"/>
+              </w:rPr>
+              <w:t>:</w:t>
+            </w:r>
+            <w:r>
+              <w:rPr>
+                <w:rFonts w:ascii="Arial" w:hAnsi="Arial" w:cs="Arial"/>
+                <w:sz w:val="20"/>
+                <w:lang w:val="de-DE"/>
+              </w:rPr>
+              <w:t xml:space="preserve">   </w:t>
+            </w:r>
           </w:p>
         </w:tc>
-        <w:sdt>
-          <w:sdtPr>
-            <w:rPr>
-              <w:rStyle w:val="Formatvorlage125"/>
-            </w:rPr>
-            <w:id w:val="415450736"/>
-            <w:placeholder>
-              <w:docPart w:val="D62C2F8C3766409996FD71136C5467D6"/>
-            </w:placeholder>
-            <w:date>
-              <w:dateFormat w:val="dd.MM.yyyy"/>
-              <w:lid w:val="de-DE"/>
-              <w:storeMappedDataAs w:val="dateTime"/>
-              <w:calendar w:val="gregorian"/>
-            </w:date>
-          </w:sdtPr>
-          <w:sdtEndPr>
-            <w:rPr>
-              <w:rStyle w:val="a0"/>
-              <w:rFonts w:asciiTheme="minorHAnsi" w:hAnsiTheme="minorHAnsi"/>
-              <w:sz w:val="22"/>
-              <w:lang w:val="de-DE"/>
-            </w:rPr>
-          </w:sdtEndPr>
-          <w:sdtContent>
-            <w:tc>
-              <w:tcPr>
-                <w:tcW w:w="2126" w:type="dxa"/>
-                <w:tcBorders>
-                  <w:top w:val="nil"/>
-                  <w:left w:val="nil"/>
-                  <w:bottom w:val="nil"/>
-                  <w:right w:val="nil"/>
-                </w:tcBorders>
-                <w:vAlign w:val="center"/>
-              </w:tcPr>
-              <w:p>
-                <w:pPr>
-                  <w:rPr>
-                    <w:rFonts w:ascii="Arial" w:hAnsi="Arial"/>
-                    <w:lang w:val="de-DE"/>
-                  </w:rPr>
-                </w:pPr>
-                <w:r>
-                  <w:rPr>
-                    <w:rStyle w:val="Formatvorlage125"/>
-                  </w:rPr>
-                  <w:t>${</w:t>
-                </w:r>
-                <w:proofErr w:type="spellStart"/>
-                <w:r>
-                  <w:rPr>
-                    <w:rStyle w:val="Formatvorlage125"/>
-                  </w:rPr>
-                  <w:t>certda</w:t>
-                </w:r>
-                <w:proofErr w:type="spellEnd"/>
-                <w:r>
-                  <w:rPr>
-                    <w:rStyle w:val="Formatvorlage125"/>
-                  </w:rPr>
-                  <w:t>}</w:t>
-                </w:r>
-              </w:p>
-            </w:tc>
-          </w:sdtContent>
-        </w:sdt>
         <w:tc>
           <w:tcPr>
-            <w:tcW w:w="5357" w:type="dxa"/>
-            <w:gridSpan w:val="3"/>
+            <w:tcW w:w="1701" w:type="dxa"/>
+            <w:gridSpan w:val="2"/>
+            <w:tcBorders>
+              <w:top w:val="nil"/>
+              <w:left w:val="nil"/>
+              <w:bottom w:val="nil"/>
+              <w:right w:val="nil"/>
+            </w:tcBorders>
+            <w:vAlign w:val="center"/>
+          </w:tcPr>
+          <w:p>
+            <w:pPr>
+              <w:rPr>
+                <w:rFonts w:ascii="Arial" w:hAnsi="Arial" w:cs="Arial"/>
+                <w:lang w:val="de-DE"/>
+              </w:rPr>
+            </w:pPr>
+            <w:r>
+              <w:rPr>
+                <w:rFonts w:ascii="Arial" w:hAnsi="Arial" w:cs="Arial"/>
+                <w:sz w:val="20"/>
+                <w:lang w:val="de-DE"/>
+              </w:rPr>
+              <w:fldChar w:fldCharType="begin">
+                <w:ffData>
+                  <w:name w:val="Text17"/>
+                  <w:enabled/>
+                  <w:calcOnExit w:val="0"/>
+                  <w:textInput>
+                    <w:maxLength w:val="10"/>
+                  </w:textInput>
+                </w:ffData>
+              </w:fldChar>
+            </w:r>
+            <w:bookmarkStart w:id="8" w:name="Text17"/>
+            <w:r>
+              <w:rPr>
+                <w:rFonts w:ascii="Arial" w:hAnsi="Arial" w:cs="Arial"/>
+                <w:sz w:val="20"/>
+                <w:lang w:val="de-DE"/>
+              </w:rPr>
+              <w:instrText xml:space="preserve"> FORMTEXT </w:instrText>
+            </w:r>
+            <w:r>
+              <w:rPr>
+                <w:rFonts w:ascii="Arial" w:hAnsi="Arial" w:cs="Arial"/>
+                <w:sz w:val="20"/>
+                <w:lang w:val="de-DE"/>
+              </w:rPr>
+            </w:r>
+            <w:r>
+              <w:rPr>
+                <w:rFonts w:ascii="Arial" w:hAnsi="Arial" w:cs="Arial"/>
+                <w:sz w:val="20"/>
+                <w:lang w:val="de-DE"/>
+              </w:rPr>
+              <w:fldChar w:fldCharType="separate"/>
+            </w:r>
+            <w:r>
+              <w:rPr>
+                <w:rFonts w:ascii="Arial" w:hAnsi="Arial" w:cs="Arial"/>
+                <w:noProof/>
+                <w:sz w:val="20"/>
+                <w:lang w:val="de-DE"/>
+              </w:rPr>
+              <w:t>${certda}</w:t>
+            </w:r>
+            <w:r>
+              <w:rPr>
+                <w:rFonts w:ascii="Arial" w:hAnsi="Arial" w:cs="Arial"/>
+                <w:sz w:val="20"/>
+                <w:lang w:val="de-DE"/>
+              </w:rPr>
+              <w:fldChar w:fldCharType="end"/>
+            </w:r>
+            <w:bookmarkEnd w:id="8"/>
+          </w:p>
+        </w:tc>
+        <w:tc>
+          <w:tcPr>
+            <w:tcW w:w="1134" w:type="dxa"/>
+            <w:tcBorders>
+              <w:top w:val="nil"/>
+              <w:left w:val="nil"/>
+              <w:bottom w:val="nil"/>
+              <w:right w:val="nil"/>
+            </w:tcBorders>
+            <w:vAlign w:val="center"/>
+          </w:tcPr>
+          <w:p>
+            <w:pPr>
+              <w:rPr>
+                <w:rFonts w:ascii="Arial" w:hAnsi="Arial"/>
+                <w:lang w:val="de-DE"/>
+              </w:rPr>
+            </w:pPr>
+          </w:p>
+        </w:tc>
+        <w:tc>
+          <w:tcPr>
+            <w:tcW w:w="6349" w:type="dxa"/>
+            <w:gridSpan w:val="5"/>
             <w:tcBorders>
               <w:top w:val="nil"/>
               <w:left w:val="nil"/>
               <w:bottom w:val="single" w:sz="4" w:space="0" w:color="auto"/>
               <w:right w:val="nil"/>
             </w:tcBorders>
+            <w:vAlign w:val="center"/>
           </w:tcPr>
           <w:p>
             <w:pPr>
@@ -3587,8 +3645,8 @@
         </w:trPr>
         <w:tc>
           <w:tcPr>
-            <w:tcW w:w="4849" w:type="dxa"/>
-            <w:gridSpan w:val="3"/>
+            <w:tcW w:w="3857" w:type="dxa"/>
+            <w:gridSpan w:val="4"/>
             <w:tcBorders>
               <w:top w:val="nil"/>
               <w:left w:val="nil"/>
@@ -3606,8 +3664,8 @@
         </w:tc>
         <w:tc>
           <w:tcPr>
-            <w:tcW w:w="5357" w:type="dxa"/>
-            <w:gridSpan w:val="3"/>
+            <w:tcW w:w="6349" w:type="dxa"/>
+            <w:gridSpan w:val="5"/>
             <w:tcBorders>
               <w:top w:val="single" w:sz="4" w:space="0" w:color="auto"/>
               <w:left w:val="nil"/>
@@ -3626,19 +3684,112 @@
             <w:r>
               <w:rPr>
                 <w:rFonts w:ascii="Arial" w:hAnsi="Arial" w:cs="Arial"/>
-                <w:sz w:val="18"/>
-                <w:lang w:val="de-DE"/>
-              </w:rPr>
-              <w:t>Klassenlehrer</w:t>
-            </w:r>
-            <w:r>
-              <w:rPr>
-                <w:rFonts w:ascii="Arial" w:hAnsi="Arial" w:cs="Arial"/>
-                <w:sz w:val="18"/>
-                <w:lang w:val="de-DE"/>
-              </w:rPr>
-              <w:t>/in</w:t>
-            </w:r>
+                <w:sz w:val="20"/>
+                <w:lang w:val="de-DE"/>
+              </w:rPr>
+              <w:fldChar w:fldCharType="begin">
+                <w:ffData>
+                  <w:name w:val="Text16"/>
+                  <w:enabled/>
+                  <w:calcOnExit w:val="0"/>
+                  <w:textInput>
+                    <w:default w:val="Name"/>
+                  </w:textInput>
+                </w:ffData>
+              </w:fldChar>
+            </w:r>
+            <w:bookmarkStart w:id="9" w:name="Text16"/>
+            <w:r>
+              <w:rPr>
+                <w:rFonts w:ascii="Arial" w:hAnsi="Arial" w:cs="Arial"/>
+                <w:sz w:val="20"/>
+                <w:lang w:val="de-DE"/>
+              </w:rPr>
+              <w:instrText xml:space="preserve"> FORMTEXT </w:instrText>
+            </w:r>
+            <w:r>
+              <w:rPr>
+                <w:rFonts w:ascii="Arial" w:hAnsi="Arial" w:cs="Arial"/>
+                <w:sz w:val="20"/>
+                <w:lang w:val="de-DE"/>
+              </w:rPr>
+            </w:r>
+            <w:r>
+              <w:rPr>
+                <w:rFonts w:ascii="Arial" w:hAnsi="Arial" w:cs="Arial"/>
+                <w:sz w:val="20"/>
+                <w:lang w:val="de-DE"/>
+              </w:rPr>
+              <w:fldChar w:fldCharType="separate"/>
+            </w:r>
+            <w:r>
+              <w:rPr>
+                <w:rFonts w:ascii="Arial" w:hAnsi="Arial" w:cs="Arial"/>
+                <w:noProof/>
+                <w:sz w:val="20"/>
+                <w:lang w:val="de-DE"/>
+              </w:rPr>
+              <w:t>Name</w:t>
+            </w:r>
+            <w:r>
+              <w:rPr>
+                <w:rFonts w:ascii="Arial" w:hAnsi="Arial" w:cs="Arial"/>
+                <w:sz w:val="20"/>
+                <w:lang w:val="de-DE"/>
+              </w:rPr>
+              <w:fldChar w:fldCharType="end"/>
+            </w:r>
+            <w:bookmarkEnd w:id="9"/>
+            <w:r>
+              <w:rPr>
+                <w:rFonts w:ascii="Arial" w:hAnsi="Arial" w:cs="Arial"/>
+                <w:sz w:val="20"/>
+                <w:lang w:val="de-DE"/>
+              </w:rPr>
+              <w:t>,</w:t>
+            </w:r>
+            <w:r>
+              <w:rPr>
+                <w:rFonts w:ascii="Arial" w:hAnsi="Arial" w:cs="Arial"/>
+                <w:lang w:val="de-DE"/>
+              </w:rPr>
+              <w:t xml:space="preserve"> </w:t>
+            </w:r>
+            <w:sdt>
+              <w:sdtPr>
+                <w:rPr>
+                  <w:rStyle w:val="Formatvorlage131"/>
+                </w:rPr>
+                <w:id w:val="103460982"/>
+                <w:placeholder>
+                  <w:docPart w:val="A0F9DBD6AD7344A88BD760CB26B8C96A"/>
+                </w:placeholder>
+                <w:showingPlcHdr/>
+                <w:comboBox>
+                  <w:listItem w:value="Wählen Sie ein Element aus."/>
+                  <w:listItem w:displayText="Klassenlehrerin" w:value="Klassenlehrerin"/>
+                  <w:listItem w:displayText="Klassenlehrer" w:value="Klassenlehrer"/>
+                </w:comboBox>
+              </w:sdtPr>
+              <w:sdtEndPr>
+                <w:rPr>
+                  <w:rStyle w:val="a0"/>
+                  <w:rFonts w:asciiTheme="minorHAnsi" w:hAnsiTheme="minorHAnsi" w:cs="Arial"/>
+                  <w:sz w:val="22"/>
+                  <w:lang w:val="de-DE"/>
+                </w:rPr>
+              </w:sdtEndPr>
+              <w:sdtContent>
+                <w:r>
+                  <w:rPr>
+                    <w:rStyle w:val="aa"/>
+                    <w:sz w:val="18"/>
+                    <w:lang w:val="de-DE"/>
+                  </w:rPr>
+                  <w:t>Wählen Sie ein Element aus.</w:t>
+                </w:r>
+              </w:sdtContent>
+            </w:sdt>
           </w:p>
         </w:tc>
       </w:tr>
@@ -3650,7 +3801,7 @@
         <w:tc>
           <w:tcPr>
             <w:tcW w:w="2723" w:type="dxa"/>
-            <w:gridSpan w:val="2"/>
+            <w:gridSpan w:val="3"/>
             <w:tcBorders>
               <w:top w:val="nil"/>
               <w:left w:val="nil"/>
@@ -3669,7 +3820,7 @@
             <w:r>
               <w:rPr>
                 <w:rFonts w:ascii="Arial" w:hAnsi="Arial" w:cs="Arial"/>
-                <w:sz w:val="20"/>
+                <w:sz w:val="18"/>
                 <w:lang w:val="de-DE"/>
               </w:rPr>
               <w:t>Gesehen!</w:t>
@@ -3679,6 +3830,7 @@
         <w:tc>
           <w:tcPr>
             <w:tcW w:w="2126" w:type="dxa"/>
+            <w:gridSpan w:val="3"/>
             <w:tcBorders>
               <w:top w:val="nil"/>
               <w:left w:val="nil"/>
@@ -3724,7 +3876,7 @@
         <w:tc>
           <w:tcPr>
             <w:tcW w:w="2723" w:type="dxa"/>
-            <w:gridSpan w:val="2"/>
+            <w:gridSpan w:val="3"/>
             <w:tcBorders>
               <w:top w:val="nil"/>
               <w:left w:val="nil"/>
@@ -3754,7 +3906,7 @@
         <w:tc>
           <w:tcPr>
             <w:tcW w:w="7483" w:type="dxa"/>
-            <w:gridSpan w:val="4"/>
+            <w:gridSpan w:val="6"/>
             <w:tcBorders>
               <w:top w:val="nil"/>
               <w:left w:val="nil"/>
@@ -3851,7 +4003,55 @@
           <w:szCs w:val="20"/>
           <w:lang w:val="de-DE"/>
         </w:rPr>
-        <w:t>sehr gut (1) = sgt, gut (2) = gut, befriedigend (3) = bfr,</w:t>
+        <w:t xml:space="preserve">sehr gut (1) = </w:t>
+      </w:r>
+      <w:proofErr w:type="spellStart"/>
+      <w:r>
+        <w:rPr>
+          <w:rFonts w:ascii="Arial" w:eastAsia="Arial" w:hAnsi="Arial" w:cs="Arial"/>
+          <w:i/>
+          <w:spacing w:val="-2"/>
+          <w:sz w:val="16"/>
+          <w:szCs w:val="20"/>
+          <w:lang w:val="de-DE"/>
+        </w:rPr>
+        <w:t>sgt</w:t>
+      </w:r>
+      <w:proofErr w:type="spellEnd"/>
+      <w:r>
+        <w:rPr>
+          <w:rFonts w:ascii="Arial" w:eastAsia="Arial" w:hAnsi="Arial" w:cs="Arial"/>
+          <w:i/>
+          <w:spacing w:val="-2"/>
+          <w:sz w:val="16"/>
+          <w:szCs w:val="20"/>
+          <w:lang w:val="de-DE"/>
+        </w:rPr>
+        <w:t xml:space="preserve">, gut (2) = gut, befriedigend (3) = </w:t>
+      </w:r>
+      <w:proofErr w:type="spellStart"/>
+      <w:r>
+        <w:rPr>
+          <w:rFonts w:ascii="Arial" w:eastAsia="Arial" w:hAnsi="Arial" w:cs="Arial"/>
+          <w:i/>
+          <w:spacing w:val="-2"/>
+          <w:sz w:val="16"/>
+          <w:szCs w:val="20"/>
+          <w:lang w:val="de-DE"/>
+        </w:rPr>
+        <w:t>bfr</w:t>
+      </w:r>
+      <w:proofErr w:type="spellEnd"/>
+      <w:r>
+        <w:rPr>
+          <w:rFonts w:ascii="Arial" w:eastAsia="Arial" w:hAnsi="Arial" w:cs="Arial"/>
+          <w:i/>
+          <w:spacing w:val="-2"/>
+          <w:sz w:val="16"/>
+          <w:szCs w:val="20"/>
+          <w:lang w:val="de-DE"/>
+        </w:rPr>
+        <w:t>,</w:t>
       </w:r>
       <w:r>
         <w:rPr>
@@ -3884,8 +4084,69 @@
           <w:szCs w:val="20"/>
           <w:lang w:val="de-DE"/>
         </w:rPr>
-        <w:t>hend (4) = ausr, mangelhaft (5) = mgh, ungenügend (6) = ung</w:t>
+        <w:t xml:space="preserve">hend (4) = </w:t>
       </w:r>
+      <w:proofErr w:type="spellStart"/>
+      <w:r>
+        <w:rPr>
+          <w:rFonts w:ascii="Arial" w:eastAsia="Arial" w:hAnsi="Arial" w:cs="Arial"/>
+          <w:i/>
+          <w:spacing w:val="-2"/>
+          <w:sz w:val="16"/>
+          <w:szCs w:val="20"/>
+          <w:lang w:val="de-DE"/>
+        </w:rPr>
+        <w:t>ausr</w:t>
+      </w:r>
+      <w:proofErr w:type="spellEnd"/>
+      <w:r>
+        <w:rPr>
+          <w:rFonts w:ascii="Arial" w:eastAsia="Arial" w:hAnsi="Arial" w:cs="Arial"/>
+          <w:i/>
+          <w:spacing w:val="-2"/>
+          <w:sz w:val="16"/>
+          <w:szCs w:val="20"/>
+          <w:lang w:val="de-DE"/>
+        </w:rPr>
+        <w:t xml:space="preserve">, mangelhaft (5) = </w:t>
+      </w:r>
+      <w:proofErr w:type="spellStart"/>
+      <w:r>
+        <w:rPr>
+          <w:rFonts w:ascii="Arial" w:eastAsia="Arial" w:hAnsi="Arial" w:cs="Arial"/>
+          <w:i/>
+          <w:spacing w:val="-2"/>
+          <w:sz w:val="16"/>
+          <w:szCs w:val="20"/>
+          <w:lang w:val="de-DE"/>
+        </w:rPr>
+        <w:t>mgh</w:t>
+      </w:r>
+      <w:proofErr w:type="spellEnd"/>
+      <w:r>
+        <w:rPr>
+          <w:rFonts w:ascii="Arial" w:eastAsia="Arial" w:hAnsi="Arial" w:cs="Arial"/>
+          <w:i/>
+          <w:spacing w:val="-2"/>
+          <w:sz w:val="16"/>
+          <w:szCs w:val="20"/>
+          <w:lang w:val="de-DE"/>
+        </w:rPr>
+        <w:t xml:space="preserve">, ungenügend (6) = </w:t>
+      </w:r>
+      <w:proofErr w:type="spellStart"/>
+      <w:r>
+        <w:rPr>
+          <w:rFonts w:ascii="Arial" w:eastAsia="Arial" w:hAnsi="Arial" w:cs="Arial"/>
+          <w:i/>
+          <w:spacing w:val="-2"/>
+          <w:sz w:val="16"/>
+          <w:szCs w:val="20"/>
+          <w:lang w:val="de-DE"/>
+        </w:rPr>
+        <w:t>ung</w:t>
+      </w:r>
+      <w:proofErr w:type="spellEnd"/>
     </w:p>
     <w:sectPr>
       <w:pgSz w:w="11906" w:h="16838" w:code="9"/>
@@ -4142,7 +4403,7 @@
       </w:pPr>
     </w:pPrDefault>
   </w:docDefaults>
-  <w:latentStyles w:defLockedState="0" w:defUIPriority="99" w:defSemiHidden="0" w:defUnhideWhenUsed="0" w:defQFormat="0" w:count="375">
+  <w:latentStyles w:defLockedState="0" w:defUIPriority="99" w:defSemiHidden="0" w:defUnhideWhenUsed="0" w:defQFormat="0" w:count="376">
     <w:lsdException w:name="Normal" w:uiPriority="0" w:qFormat="1"/>
     <w:lsdException w:name="heading 1" w:uiPriority="9" w:qFormat="1"/>
     <w:lsdException w:name="heading 2" w:semiHidden="1" w:uiPriority="9" w:unhideWhenUsed="1" w:qFormat="1"/>
@@ -4518,6 +4779,7 @@
     <w:lsdException w:name="Smart Hyperlink" w:semiHidden="1" w:unhideWhenUsed="1"/>
     <w:lsdException w:name="Hashtag" w:semiHidden="1" w:unhideWhenUsed="1"/>
     <w:lsdException w:name="Unresolved Mention" w:semiHidden="1" w:unhideWhenUsed="1"/>
+    <w:lsdException w:name="Smart Link" w:semiHidden="1" w:unhideWhenUsed="1"/>
   </w:latentStyles>
   <w:style w:type="paragraph" w:default="1" w:styleId="a">
     <w:name w:val="Normal"/>
@@ -6164,6 +6426,26 @@
       <w:sz w:val="20"/>
     </w:rPr>
   </w:style>
+  <w:style w:type="character" w:customStyle="1" w:styleId="Formatvorlage131">
+    <w:name w:val="Formatvorlage131"/>
+    <w:basedOn w:val="a0"/>
+    <w:uiPriority w:val="1"/>
+    <w:rsid w:val="007520C3"/>
+    <w:rPr>
+      <w:rFonts w:ascii="Arial" w:hAnsi="Arial"/>
+      <w:sz w:val="20"/>
+    </w:rPr>
+  </w:style>
+  <w:style w:type="character" w:customStyle="1" w:styleId="Formatvorlage132">
+    <w:name w:val="Formatvorlage132"/>
+    <w:basedOn w:val="a0"/>
+    <w:uiPriority w:val="1"/>
+    <w:rsid w:val="00F33205"/>
+    <w:rPr>
+      <w:rFonts w:ascii="Arial" w:hAnsi="Arial"/>
+      <w:sz w:val="20"/>
+    </w:rPr>
+  </w:style>
 </w:styles>
 </file>
 
@@ -6172,9 +6454,9 @@
   <w:docParts>
     <w:docPart>
       <w:docPartPr>
-        <w:name w:val="E007357B5B224EFE8A36F7A61DD90BC7"/>
+        <w:name w:val="AA01CF08C82242F48ACB07F9709C6FDF"/>
         <w:category>
-          <w:name w:val="Allgemein"/>
+          <w:name w:val="Общие"/>
           <w:gallery w:val="placeholder"/>
         </w:category>
         <w:types>
@@ -6183,18 +6465,17 @@
         <w:behaviors>
           <w:behavior w:val="content"/>
         </w:behaviors>
-        <w:guid w:val="{A82AEA83-42CD-4C38-A90C-AA1631CE5881}"/>
+        <w:guid w:val="{F5C81B23-1822-4A1F-A32B-3D56DBE92BFA}"/>
       </w:docPartPr>
       <w:docPartBody>
         <w:p>
           <w:pPr>
-            <w:pStyle w:val="E007357B5B224EFE8A36F7A61DD90BC7"/>
+            <w:pStyle w:val="AA01CF08C82242F48ACB07F9709C6FDF"/>
           </w:pPr>
           <w:r>
             <w:rPr>
               <w:rStyle w:val="a3"/>
               <w:sz w:val="12"/>
-              <w:lang w:val="de-DE"/>
             </w:rPr>
             <w:t>Wählen Sie ein Element aus.</w:t>
           </w:r>
@@ -6203,9 +6484,9 @@
     </w:docPart>
     <w:docPart>
       <w:docPartPr>
-        <w:name w:val="AE184DA086744BCEBB567D4A9EAF5071"/>
+        <w:name w:val="B95A2C44289447168CDADC788290823B"/>
         <w:category>
-          <w:name w:val="Allgemein"/>
+          <w:name w:val="Общие"/>
           <w:gallery w:val="placeholder"/>
         </w:category>
         <w:types>
@@ -6214,19 +6495,17 @@
         <w:behaviors>
           <w:behavior w:val="content"/>
         </w:behaviors>
-        <w:guid w:val="{29CC3BAE-812B-43B7-A810-CA65A1C7B542}"/>
+        <w:guid w:val="{54434FE1-D726-43B4-ABFB-6407222A53B3}"/>
       </w:docPartPr>
       <w:docPartBody>
         <w:p>
           <w:pPr>
-            <w:pStyle w:val="AE184DA086744BCEBB567D4A9EAF5071"/>
+            <w:pStyle w:val="B95A2C44289447168CDADC788290823B"/>
           </w:pPr>
           <w:r>
             <w:rPr>
               <w:rStyle w:val="a3"/>
-              <w:sz w:val="14"/>
-              <w:szCs w:val="14"/>
-              <w:lang w:val="de-DE"/>
+              <w:sz w:val="16"/>
             </w:rPr>
             <w:t>Wählen Sie ein Element aus.</w:t>
           </w:r>
@@ -6235,9 +6514,9 @@
     </w:docPart>
     <w:docPart>
       <w:docPartPr>
-        <w:name w:val="2775E96567334518A01CC685B45A08B2"/>
+        <w:name w:val="7388767B37154D9384B6AFA26B1B4816"/>
         <w:category>
-          <w:name w:val="Allgemein"/>
+          <w:name w:val="Общие"/>
           <w:gallery w:val="placeholder"/>
         </w:category>
         <w:types>
@@ -6246,19 +6525,18 @@
         <w:behaviors>
           <w:behavior w:val="content"/>
         </w:behaviors>
-        <w:guid w:val="{2E5AC34D-163A-4871-B511-0D4F6947F5DA}"/>
+        <w:guid w:val="{7150CF6C-7EEF-4230-9CA7-5271BE578A2F}"/>
       </w:docPartPr>
       <w:docPartBody>
         <w:p>
           <w:pPr>
-            <w:pStyle w:val="2775E96567334518A01CC685B45A08B2"/>
+            <w:pStyle w:val="7388767B37154D9384B6AFA26B1B4816"/>
           </w:pPr>
           <w:r>
             <w:rPr>
               <w:rStyle w:val="a3"/>
               <w:sz w:val="14"/>
               <w:szCs w:val="14"/>
-              <w:lang w:val="de-DE"/>
             </w:rPr>
             <w:t>Wählen Sie ein Element aus.</w:t>
           </w:r>
@@ -6267,9 +6545,9 @@
     </w:docPart>
     <w:docPart>
       <w:docPartPr>
-        <w:name w:val="389E601E4346482385D9384A31B78CAC"/>
+        <w:name w:val="A9C79E219B4E44CEA2FA64241339A5AC"/>
         <w:category>
-          <w:name w:val="Allgemein"/>
+          <w:name w:val="Общие"/>
           <w:gallery w:val="placeholder"/>
         </w:category>
         <w:types>
@@ -6278,20 +6556,18 @@
         <w:behaviors>
           <w:behavior w:val="content"/>
         </w:behaviors>
-        <w:guid w:val="{33A187BA-BF0E-44BA-AD38-827F222AE100}"/>
+        <w:guid w:val="{8E8AC45E-4D1C-498E-9DD5-3D5D3CFA4C1B}"/>
       </w:docPartPr>
       <w:docPartBody>
         <w:p>
           <w:pPr>
-            <w:pStyle w:val="389E601E4346482385D9384A31B78CAC"/>
+            <w:pStyle w:val="A9C79E219B4E44CEA2FA64241339A5AC"/>
           </w:pPr>
           <w:r>
             <w:rPr>
               <w:rStyle w:val="a3"/>
-              <w:rFonts w:cs="Arial"/>
               <w:sz w:val="14"/>
               <w:szCs w:val="14"/>
-              <w:lang w:val="de-DE"/>
             </w:rPr>
             <w:t>Wählen Sie ein Element aus.</w:t>
           </w:r>
@@ -6300,9 +6576,9 @@
     </w:docPart>
     <w:docPart>
       <w:docPartPr>
-        <w:name w:val="5158A1EC13314BDCB4350BD4E6293441"/>
+        <w:name w:val="BCBB74E9DD6347B58AC6A22FCDBDF8FE"/>
         <w:category>
-          <w:name w:val="Allgemein"/>
+          <w:name w:val="Общие"/>
           <w:gallery w:val="placeholder"/>
         </w:category>
         <w:types>
@@ -6311,19 +6587,19 @@
         <w:behaviors>
           <w:behavior w:val="content"/>
         </w:behaviors>
-        <w:guid w:val="{05AC4B51-56BB-4E06-BF6A-3522E2FB9D61}"/>
+        <w:guid w:val="{886617EF-4AE9-47AC-80B7-66AB9C02ECF7}"/>
       </w:docPartPr>
       <w:docPartBody>
         <w:p>
           <w:pPr>
-            <w:pStyle w:val="5158A1EC13314BDCB4350BD4E6293441"/>
+            <w:pStyle w:val="BCBB74E9DD6347B58AC6A22FCDBDF8FE"/>
           </w:pPr>
           <w:r>
             <w:rPr>
               <w:rStyle w:val="a3"/>
-              <w:sz w:val="12"/>
-              <w:szCs w:val="16"/>
-              <w:lang w:val="de-DE"/>
+              <w:rFonts w:cs="Arial"/>
+              <w:sz w:val="14"/>
+              <w:szCs w:val="14"/>
             </w:rPr>
             <w:t>Wählen Sie ein Element aus.</w:t>
           </w:r>
@@ -6332,9 +6608,9 @@
     </w:docPart>
     <w:docPart>
       <w:docPartPr>
-        <w:name w:val="79E1F5442E9A47458A6750AD77B4FDEE"/>
+        <w:name w:val="A641B70572F544EE891FD44893BD78E6"/>
         <w:category>
-          <w:name w:val="Allgemein"/>
+          <w:name w:val="Общие"/>
           <w:gallery w:val="placeholder"/>
         </w:category>
         <w:types>
@@ -6343,20 +6619,18 @@
         <w:behaviors>
           <w:behavior w:val="content"/>
         </w:behaviors>
-        <w:guid w:val="{AF1DCA38-4E89-477E-83F6-A9260018D13B}"/>
+        <w:guid w:val="{6C44E4DA-AAFE-47E5-AF61-B9BB4AEEE705}"/>
       </w:docPartPr>
       <w:docPartBody>
         <w:p>
           <w:pPr>
-            <w:pStyle w:val="79E1F5442E9A47458A6750AD77B4FDEE"/>
+            <w:pStyle w:val="A641B70572F544EE891FD44893BD78E6"/>
           </w:pPr>
           <w:r>
             <w:rPr>
               <w:rStyle w:val="a3"/>
-              <w:rFonts w:ascii="Arial" w:hAnsi="Arial" w:cs="Arial"/>
               <w:sz w:val="12"/>
-              <w:szCs w:val="14"/>
-              <w:lang w:val="de-DE"/>
+              <w:szCs w:val="16"/>
             </w:rPr>
             <w:t>Wählen Sie ein Element aus.</w:t>
           </w:r>
@@ -6365,9 +6639,9 @@
     </w:docPart>
     <w:docPart>
       <w:docPartPr>
-        <w:name w:val="8FE7600167DF4BC4A9AEB5F24DB44D3D"/>
+        <w:name w:val="DABEF00873FD4D38879EFEE5894F9634"/>
         <w:category>
-          <w:name w:val="Allgemein"/>
+          <w:name w:val="Общие"/>
           <w:gallery w:val="placeholder"/>
         </w:category>
         <w:types>
@@ -6376,12 +6650,12 @@
         <w:behaviors>
           <w:behavior w:val="content"/>
         </w:behaviors>
-        <w:guid w:val="{A2979046-0C77-4835-8B0E-356468311DF7}"/>
+        <w:guid w:val="{C47458C3-1975-4620-8899-13BA4FB3D703}"/>
       </w:docPartPr>
       <w:docPartBody>
         <w:p>
           <w:pPr>
-            <w:pStyle w:val="8FE7600167DF4BC4A9AEB5F24DB44D3D"/>
+            <w:pStyle w:val="DABEF00873FD4D38879EFEE5894F9634"/>
           </w:pPr>
           <w:r>
             <w:rPr>
@@ -6389,7 +6663,6 @@
               <w:rFonts w:ascii="Arial" w:hAnsi="Arial" w:cs="Arial"/>
               <w:sz w:val="12"/>
               <w:szCs w:val="14"/>
-              <w:lang w:val="de-DE"/>
             </w:rPr>
             <w:t>Wählen Sie ein Element aus.</w:t>
           </w:r>
@@ -6398,9 +6671,9 @@
     </w:docPart>
     <w:docPart>
       <w:docPartPr>
-        <w:name w:val="B54C40A93AC644F1A6C1A27EB8EFE2DA"/>
+        <w:name w:val="730475FA0AF84719968176344547FF38"/>
         <w:category>
-          <w:name w:val="Allgemein"/>
+          <w:name w:val="Общие"/>
           <w:gallery w:val="placeholder"/>
         </w:category>
         <w:types>
@@ -6409,20 +6682,19 @@
         <w:behaviors>
           <w:behavior w:val="content"/>
         </w:behaviors>
-        <w:guid w:val="{A59BFAC2-32F5-4CA8-ADFD-E3835AAB289C}"/>
+        <w:guid w:val="{AAA92538-D265-41B8-AB9F-7C53CDCADA78}"/>
       </w:docPartPr>
       <w:docPartBody>
         <w:p>
           <w:pPr>
-            <w:pStyle w:val="B54C40A93AC644F1A6C1A27EB8EFE2DA"/>
+            <w:pStyle w:val="730475FA0AF84719968176344547FF38"/>
           </w:pPr>
           <w:r>
             <w:rPr>
               <w:rStyle w:val="a3"/>
-              <w:rFonts w:cs="Arial"/>
+              <w:rFonts w:ascii="Arial" w:hAnsi="Arial" w:cs="Arial"/>
               <w:sz w:val="12"/>
-              <w:szCs w:val="16"/>
-              <w:lang w:val="de-DE"/>
+              <w:szCs w:val="14"/>
             </w:rPr>
             <w:t>Wählen Sie ein Element aus.</w:t>
           </w:r>
@@ -6431,9 +6703,9 @@
     </w:docPart>
     <w:docPart>
       <w:docPartPr>
-        <w:name w:val="7F5860D4012C42B9B232FDB5A91CE3B4"/>
+        <w:name w:val="1679650C06D044C09F01D8578A42D7FE"/>
         <w:category>
-          <w:name w:val="Allgemein"/>
+          <w:name w:val="Общие"/>
           <w:gallery w:val="placeholder"/>
         </w:category>
         <w:types>
@@ -6442,20 +6714,19 @@
         <w:behaviors>
           <w:behavior w:val="content"/>
         </w:behaviors>
-        <w:guid w:val="{317CDC70-665A-4FD7-AA8D-2BF712EA3745}"/>
+        <w:guid w:val="{8560C5E2-38D5-48FE-9192-1308659F4353}"/>
       </w:docPartPr>
       <w:docPartBody>
         <w:p>
           <w:pPr>
-            <w:pStyle w:val="7F5860D4012C42B9B232FDB5A91CE3B4"/>
+            <w:pStyle w:val="1679650C06D044C09F01D8578A42D7FE"/>
           </w:pPr>
           <w:r>
             <w:rPr>
               <w:rStyle w:val="a3"/>
               <w:rFonts w:cs="Arial"/>
-              <w:sz w:val="14"/>
-              <w:szCs w:val="14"/>
-              <w:lang w:val="de-DE"/>
+              <w:sz w:val="12"/>
+              <w:szCs w:val="16"/>
             </w:rPr>
             <w:t>Wählen Sie ein Element aus.</w:t>
           </w:r>
@@ -6464,9 +6735,9 @@
     </w:docPart>
     <w:docPart>
       <w:docPartPr>
-        <w:name w:val="4D889F9CEF9E419F96739407845B5B9F"/>
+        <w:name w:val="40EA08568D314875A6412C5C55AFCB8E"/>
         <w:category>
-          <w:name w:val="Allgemein"/>
+          <w:name w:val="Общие"/>
           <w:gallery w:val="placeholder"/>
         </w:category>
         <w:types>
@@ -6475,16 +6746,19 @@
         <w:behaviors>
           <w:behavior w:val="content"/>
         </w:behaviors>
-        <w:guid w:val="{7A43816A-59A0-4F69-A285-1CE9664EE337}"/>
+        <w:guid w:val="{FA9F4A4E-099F-4F9D-8FAD-9696232F09E7}"/>
       </w:docPartPr>
       <w:docPartBody>
         <w:p>
           <w:pPr>
-            <w:pStyle w:val="4D889F9CEF9E419F96739407845B5B9F"/>
+            <w:pStyle w:val="40EA08568D314875A6412C5C55AFCB8E"/>
           </w:pPr>
           <w:r>
             <w:rPr>
               <w:rStyle w:val="a3"/>
+              <w:rFonts w:cs="Arial"/>
+              <w:sz w:val="14"/>
+              <w:szCs w:val="14"/>
             </w:rPr>
             <w:t>Wählen Sie ein Element aus.</w:t>
           </w:r>
@@ -6493,9 +6767,9 @@
     </w:docPart>
     <w:docPart>
       <w:docPartPr>
-        <w:name w:val="7A2D5E73A152422A8E5E8CCD5D7103EE"/>
+        <w:name w:val="14A2F6486C3F4379935CCA8273FFE344"/>
         <w:category>
-          <w:name w:val="Allgemein"/>
+          <w:name w:val="Общие"/>
           <w:gallery w:val="placeholder"/>
         </w:category>
         <w:types>
@@ -6504,19 +6778,18 @@
         <w:behaviors>
           <w:behavior w:val="content"/>
         </w:behaviors>
-        <w:guid w:val="{371522B6-2019-4D33-9376-7B799C340101}"/>
+        <w:guid w:val="{3FE8FE86-1A51-4A9B-9DD9-C1E87A1DB265}"/>
       </w:docPartPr>
       <w:docPartBody>
         <w:p>
           <w:pPr>
-            <w:pStyle w:val="7A2D5E73A152422A8E5E8CCD5D7103EE"/>
+            <w:pStyle w:val="14A2F6486C3F4379935CCA8273FFE344"/>
           </w:pPr>
           <w:r>
             <w:rPr>
               <w:rStyle w:val="a3"/>
               <w:sz w:val="12"/>
               <w:szCs w:val="16"/>
-              <w:lang w:val="de-DE"/>
             </w:rPr>
             <w:t>Wählen Sie ein Element aus.</w:t>
           </w:r>
@@ -6525,9 +6798,9 @@
     </w:docPart>
     <w:docPart>
       <w:docPartPr>
-        <w:name w:val="8BAFDCED782044F3B4704B348F880A82"/>
+        <w:name w:val="9AEC26EE302D4AD0942823344EBD92DC"/>
         <w:category>
-          <w:name w:val="Allgemein"/>
+          <w:name w:val="Общие"/>
           <w:gallery w:val="placeholder"/>
         </w:category>
         <w:types>
@@ -6536,18 +6809,17 @@
         <w:behaviors>
           <w:behavior w:val="content"/>
         </w:behaviors>
-        <w:guid w:val="{C28BD76A-221F-4CC1-BFFC-C1E19A351303}"/>
+        <w:guid w:val="{2F835992-53E5-4C5F-BA21-2D7BD3BCDB12}"/>
       </w:docPartPr>
       <w:docPartBody>
         <w:p>
           <w:pPr>
-            <w:pStyle w:val="8BAFDCED782044F3B4704B348F880A82"/>
+            <w:pStyle w:val="9AEC26EE302D4AD0942823344EBD92DC"/>
           </w:pPr>
           <w:r>
             <w:rPr>
               <w:rStyle w:val="a3"/>
               <w:sz w:val="12"/>
-              <w:lang w:val="de-DE"/>
             </w:rPr>
             <w:t>Wählen Sie ein Element aus.</w:t>
           </w:r>
@@ -6556,9 +6828,9 @@
     </w:docPart>
     <w:docPart>
       <w:docPartPr>
-        <w:name w:val="D62C2F8C3766409996FD71136C5467D6"/>
+        <w:name w:val="A0F9DBD6AD7344A88BD760CB26B8C96A"/>
         <w:category>
-          <w:name w:val="Allgemein"/>
+          <w:name w:val="Общие"/>
           <w:gallery w:val="placeholder"/>
         </w:category>
         <w:types>
@@ -6567,19 +6839,19 @@
         <w:behaviors>
           <w:behavior w:val="content"/>
         </w:behaviors>
-        <w:guid w:val="{AE6C39B1-8E99-4092-A726-DDED635217E2}"/>
+        <w:guid w:val="{9249D950-8EC1-476A-9980-9D932F676ABB}"/>
       </w:docPartPr>
       <w:docPartBody>
         <w:p>
           <w:pPr>
-            <w:pStyle w:val="D62C2F8C3766409996FD71136C5467D6"/>
+            <w:pStyle w:val="A0F9DBD6AD7344A88BD760CB26B8C96A"/>
           </w:pPr>
           <w:r>
             <w:rPr>
               <w:rStyle w:val="a3"/>
-              <w:sz w:val="20"/>
+              <w:sz w:val="18"/>
             </w:rPr>
-            <w:t>Klicken Sie hier, um ein Datum einzugeben.</w:t>
+            <w:t>Wählen Sie ein Element aus.</w:t>
           </w:r>
         </w:p>
       </w:docPartBody>
@@ -6638,8 +6910,7 @@
 <file path=word/glossary/settings.xml><?xml version="1.0" encoding="utf-8"?>
 <w:settings xmlns:mc="http://schemas.openxmlformats.org/markup-compatibility/2006" xmlns:o="urn:schemas-microsoft-com:office:office" xmlns:r="http://schemas.openxmlformats.org/officeDocument/2006/relationships" xmlns:m="http://schemas.openxmlformats.org/officeDocument/2006/math" xmlns:v="urn:schemas-microsoft-com:vml" xmlns:w10="urn:schemas-microsoft-com:office:word" xmlns:w="http://schemas.openxmlformats.org/wordprocessingml/2006/main" xmlns:w14="http://schemas.microsoft.com/office/word/2010/wordml" xmlns:w15="http://schemas.microsoft.com/office/word/2012/wordml" xmlns:w16cid="http://schemas.microsoft.com/office/word/2016/wordml/cid" xmlns:w16se="http://schemas.microsoft.com/office/word/2015/wordml/symex" xmlns:sl="http://schemas.openxmlformats.org/schemaLibrary/2006/main" mc:Ignorable="w14 w15 w16se w16cid">
   <w:view w:val="normal"/>
-  <w:defaultTabStop w:val="708"/>
-  <w:hyphenationZone w:val="425"/>
+  <w:defaultTabStop w:val="720"/>
   <w:characterSpacingControl w:val="doNotCompress"/>
   <w:compat>
     <w:useFELayout/>
@@ -6651,13 +6922,10 @@
     <w:compatSetting w:name="useWord2013TrackBottomHyphenation" w:uri="http://schemas.microsoft.com/office/word" w:val="0"/>
   </w:compat>
   <w:rsids>
-    <w:rsidRoot w:val="00DA7AC7"/>
-    <w:rsid w:val="00805392"/>
-    <w:rsid w:val="00B40F80"/>
-    <w:rsid w:val="00C53FA5"/>
-    <w:rsid w:val="00C85AB8"/>
-    <w:rsid w:val="00CE0B86"/>
-    <w:rsid w:val="00DA7AC7"/>
+    <w:rsidRoot w:val="00C51007"/>
+    <w:rsid w:val="0061273A"/>
+    <w:rsid w:val="00C51007"/>
+    <w:rsid w:val="00C53177"/>
   </w:rsids>
   <m:mathPr>
     <m:mathFont m:val="Cambria Math"/>
@@ -6672,7 +6940,7 @@
     <m:intLim m:val="subSup"/>
     <m:naryLim m:val="undOvr"/>
   </m:mathPr>
-  <w:themeFontLang w:val="de-AT"/>
+  <w:themeFontLang w:val="ru-UA"/>
   <w:clrSchemeMapping w:bg1="light1" w:t1="dark1" w:bg2="light2" w:t2="dark2" w:accent1="accent1" w:accent2="accent2" w:accent3="accent3" w:accent4="accent4" w:accent5="accent5" w:accent6="accent6" w:hyperlink="hyperlink" w:followedHyperlink="followedHyperlink"/>
   <w:decimalSymbol w:val=","/>
   <w:listSeparator w:val=";"/>
@@ -6688,7 +6956,7 @@
         <w:rFonts w:asciiTheme="minorHAnsi" w:eastAsiaTheme="minorEastAsia" w:hAnsiTheme="minorHAnsi" w:cstheme="minorBidi"/>
         <w:sz w:val="22"/>
         <w:szCs w:val="22"/>
-        <w:lang w:val="de-AT" w:eastAsia="de-AT" w:bidi="ar-SA"/>
+        <w:lang w:val="ru-UA" w:eastAsia="ru-UA" w:bidi="ar-SA"/>
       </w:rPr>
     </w:rPrDefault>
     <w:pPrDefault>
@@ -6697,7 +6965,7 @@
       </w:pPr>
     </w:pPrDefault>
   </w:docDefaults>
-  <w:latentStyles w:defLockedState="0" w:defUIPriority="99" w:defSemiHidden="0" w:defUnhideWhenUsed="0" w:defQFormat="0" w:count="375">
+  <w:latentStyles w:defLockedState="0" w:defUIPriority="99" w:defSemiHidden="0" w:defUnhideWhenUsed="0" w:defQFormat="0" w:count="376">
     <w:lsdException w:name="Normal" w:uiPriority="0" w:qFormat="1"/>
     <w:lsdException w:name="heading 1" w:uiPriority="9" w:qFormat="1"/>
     <w:lsdException w:name="heading 2" w:semiHidden="1" w:uiPriority="9" w:unhideWhenUsed="1" w:qFormat="1"/>
@@ -7073,6 +7341,7 @@
     <w:lsdException w:name="Smart Hyperlink" w:semiHidden="1" w:unhideWhenUsed="1"/>
     <w:lsdException w:name="Hashtag" w:semiHidden="1" w:unhideWhenUsed="1"/>
     <w:lsdException w:name="Unresolved Mention" w:semiHidden="1" w:unhideWhenUsed="1"/>
+    <w:lsdException w:name="Smart Link" w:semiHidden="1" w:unhideWhenUsed="1"/>
   </w:latentStyles>
   <w:style w:type="paragraph" w:default="1" w:styleId="a">
     <w:name w:val="Normal"/>
@@ -7114,44 +7383,44 @@
       <w:color w:val="808080"/>
     </w:rPr>
   </w:style>
-  <w:style w:type="paragraph" w:customStyle="1" w:styleId="E007357B5B224EFE8A36F7A61DD90BC7">
-    <w:name w:val="E007357B5B224EFE8A36F7A61DD90BC7"/>
-  </w:style>
-  <w:style w:type="paragraph" w:customStyle="1" w:styleId="AE184DA086744BCEBB567D4A9EAF5071">
-    <w:name w:val="AE184DA086744BCEBB567D4A9EAF5071"/>
-  </w:style>
-  <w:style w:type="paragraph" w:customStyle="1" w:styleId="2775E96567334518A01CC685B45A08B2">
-    <w:name w:val="2775E96567334518A01CC685B45A08B2"/>
-  </w:style>
-  <w:style w:type="paragraph" w:customStyle="1" w:styleId="389E601E4346482385D9384A31B78CAC">
-    <w:name w:val="389E601E4346482385D9384A31B78CAC"/>
-  </w:style>
-  <w:style w:type="paragraph" w:customStyle="1" w:styleId="5158A1EC13314BDCB4350BD4E6293441">
-    <w:name w:val="5158A1EC13314BDCB4350BD4E6293441"/>
-  </w:style>
-  <w:style w:type="paragraph" w:customStyle="1" w:styleId="79E1F5442E9A47458A6750AD77B4FDEE">
-    <w:name w:val="79E1F5442E9A47458A6750AD77B4FDEE"/>
-  </w:style>
-  <w:style w:type="paragraph" w:customStyle="1" w:styleId="8FE7600167DF4BC4A9AEB5F24DB44D3D">
-    <w:name w:val="8FE7600167DF4BC4A9AEB5F24DB44D3D"/>
-  </w:style>
-  <w:style w:type="paragraph" w:customStyle="1" w:styleId="B54C40A93AC644F1A6C1A27EB8EFE2DA">
-    <w:name w:val="B54C40A93AC644F1A6C1A27EB8EFE2DA"/>
-  </w:style>
-  <w:style w:type="paragraph" w:customStyle="1" w:styleId="7F5860D4012C42B9B232FDB5A91CE3B4">
-    <w:name w:val="7F5860D4012C42B9B232FDB5A91CE3B4"/>
-  </w:style>
-  <w:style w:type="paragraph" w:customStyle="1" w:styleId="4D889F9CEF9E419F96739407845B5B9F">
-    <w:name w:val="4D889F9CEF9E419F96739407845B5B9F"/>
-  </w:style>
-  <w:style w:type="paragraph" w:customStyle="1" w:styleId="7A2D5E73A152422A8E5E8CCD5D7103EE">
-    <w:name w:val="7A2D5E73A152422A8E5E8CCD5D7103EE"/>
-  </w:style>
-  <w:style w:type="paragraph" w:customStyle="1" w:styleId="8BAFDCED782044F3B4704B348F880A82">
-    <w:name w:val="8BAFDCED782044F3B4704B348F880A82"/>
-  </w:style>
-  <w:style w:type="paragraph" w:customStyle="1" w:styleId="D62C2F8C3766409996FD71136C5467D6">
-    <w:name w:val="D62C2F8C3766409996FD71136C5467D6"/>
+  <w:style w:type="paragraph" w:customStyle="1" w:styleId="AA01CF08C82242F48ACB07F9709C6FDF">
+    <w:name w:val="AA01CF08C82242F48ACB07F9709C6FDF"/>
+  </w:style>
+  <w:style w:type="paragraph" w:customStyle="1" w:styleId="B95A2C44289447168CDADC788290823B">
+    <w:name w:val="B95A2C44289447168CDADC788290823B"/>
+  </w:style>
+  <w:style w:type="paragraph" w:customStyle="1" w:styleId="7388767B37154D9384B6AFA26B1B4816">
+    <w:name w:val="7388767B37154D9384B6AFA26B1B4816"/>
+  </w:style>
+  <w:style w:type="paragraph" w:customStyle="1" w:styleId="A9C79E219B4E44CEA2FA64241339A5AC">
+    <w:name w:val="A9C79E219B4E44CEA2FA64241339A5AC"/>
+  </w:style>
+  <w:style w:type="paragraph" w:customStyle="1" w:styleId="BCBB74E9DD6347B58AC6A22FCDBDF8FE">
+    <w:name w:val="BCBB74E9DD6347B58AC6A22FCDBDF8FE"/>
+  </w:style>
+  <w:style w:type="paragraph" w:customStyle="1" w:styleId="A641B70572F544EE891FD44893BD78E6">
+    <w:name w:val="A641B70572F544EE891FD44893BD78E6"/>
+  </w:style>
+  <w:style w:type="paragraph" w:customStyle="1" w:styleId="DABEF00873FD4D38879EFEE5894F9634">
+    <w:name w:val="DABEF00873FD4D38879EFEE5894F9634"/>
+  </w:style>
+  <w:style w:type="paragraph" w:customStyle="1" w:styleId="730475FA0AF84719968176344547FF38">
+    <w:name w:val="730475FA0AF84719968176344547FF38"/>
+  </w:style>
+  <w:style w:type="paragraph" w:customStyle="1" w:styleId="1679650C06D044C09F01D8578A42D7FE">
+    <w:name w:val="1679650C06D044C09F01D8578A42D7FE"/>
+  </w:style>
+  <w:style w:type="paragraph" w:customStyle="1" w:styleId="40EA08568D314875A6412C5C55AFCB8E">
+    <w:name w:val="40EA08568D314875A6412C5C55AFCB8E"/>
+  </w:style>
+  <w:style w:type="paragraph" w:customStyle="1" w:styleId="14A2F6486C3F4379935CCA8273FFE344">
+    <w:name w:val="14A2F6486C3F4379935CCA8273FFE344"/>
+  </w:style>
+  <w:style w:type="paragraph" w:customStyle="1" w:styleId="9AEC26EE302D4AD0942823344EBD92DC">
+    <w:name w:val="9AEC26EE302D4AD0942823344EBD92DC"/>
+  </w:style>
+  <w:style w:type="paragraph" w:customStyle="1" w:styleId="A0F9DBD6AD7344A88BD760CB26B8C96A">
+    <w:name w:val="A0F9DBD6AD7344A88BD760CB26B8C96A"/>
   </w:style>
 </w:styles>
 </file>
@@ -7468,7 +7737,7 @@
 </file>
 
 <file path=customXml/itemProps2.xml><?xml version="1.0" encoding="utf-8"?>
-<ds:datastoreItem xmlns:ds="http://schemas.openxmlformats.org/officeDocument/2006/customXml" ds:itemID="{2A5AC495-05A5-4161-8F10-0CCAD0D864FC}">
+<ds:datastoreItem xmlns:ds="http://schemas.openxmlformats.org/officeDocument/2006/customXml" ds:itemID="{1ABFBB39-87B2-4E19-95D8-691583A2055F}">
   <ds:schemaRefs>
     <ds:schemaRef ds:uri="http://schemas.openxmlformats.org/officeDocument/2006/bibliography"/>
   </ds:schemaRefs>

--- a/template/BP 2016/BP2016_GMS_Halbjahresinformation_Kl11.docx
+++ b/template/BP 2016/BP2016_GMS_Halbjahresinformation_Kl11.docx
@@ -2220,8 +2220,6 @@
             </w:tc>
           </w:sdtContent>
         </w:sdt>
-        <w:bookmarkStart w:id="5" w:name="_GoBack"/>
-        <w:bookmarkEnd w:id="5"/>
       </w:tr>
       <w:tr>
         <w:trPr>
@@ -3272,7 +3270,7 @@
                 </w:ffData>
               </w:fldChar>
             </w:r>
-            <w:bookmarkStart w:id="6" w:name="Text14"/>
+            <w:bookmarkStart w:id="5" w:name="Text14"/>
             <w:r>
               <w:rPr>
                 <w:rFonts w:ascii="Arial" w:hAnsi="Arial" w:cs="Arial"/>
@@ -3312,7 +3310,7 @@
               </w:rPr>
               <w:fldChar w:fldCharType="end"/>
             </w:r>
-            <w:bookmarkEnd w:id="6"/>
+            <w:bookmarkEnd w:id="5"/>
           </w:p>
         </w:tc>
       </w:tr>
@@ -3393,7 +3391,7 @@
                 </w:ffData>
               </w:fldChar>
             </w:r>
-            <w:bookmarkStart w:id="7" w:name="Text15"/>
+            <w:bookmarkStart w:id="6" w:name="Text15"/>
             <w:r>
               <w:rPr>
                 <w:rFonts w:ascii="Arial" w:hAnsi="Arial"/>
@@ -3434,7 +3432,7 @@
               </w:rPr>
               <w:fldChar w:fldCharType="end"/>
             </w:r>
-            <w:bookmarkEnd w:id="7"/>
+            <w:bookmarkEnd w:id="6"/>
           </w:p>
         </w:tc>
       </w:tr>
@@ -3553,7 +3551,7 @@
                 </w:ffData>
               </w:fldChar>
             </w:r>
-            <w:bookmarkStart w:id="8" w:name="Text17"/>
+            <w:bookmarkStart w:id="7" w:name="Text17"/>
             <w:r>
               <w:rPr>
                 <w:rFonts w:ascii="Arial" w:hAnsi="Arial" w:cs="Arial"/>
@@ -3594,7 +3592,7 @@
               </w:rPr>
               <w:fldChar w:fldCharType="end"/>
             </w:r>
-            <w:bookmarkEnd w:id="8"/>
+            <w:bookmarkEnd w:id="7"/>
           </w:p>
         </w:tc>
         <w:tc>
@@ -3698,7 +3696,7 @@
                 </w:ffData>
               </w:fldChar>
             </w:r>
-            <w:bookmarkStart w:id="9" w:name="Text16"/>
+            <w:bookmarkStart w:id="8" w:name="Text16"/>
             <w:r>
               <w:rPr>
                 <w:rFonts w:ascii="Arial" w:hAnsi="Arial" w:cs="Arial"/>
@@ -3729,7 +3727,7 @@
                 <w:sz w:val="20"/>
                 <w:lang w:val="de-DE"/>
               </w:rPr>
-              <w:t>Name</w:t>
+              <w:t>${klass_leiter_name}</w:t>
             </w:r>
             <w:r>
               <w:rPr>
@@ -3739,7 +3737,7 @@
               </w:rPr>
               <w:fldChar w:fldCharType="end"/>
             </w:r>
-            <w:bookmarkEnd w:id="9"/>
+            <w:bookmarkEnd w:id="8"/>
             <w:r>
               <w:rPr>
                 <w:rFonts w:ascii="Arial" w:hAnsi="Arial" w:cs="Arial"/>
@@ -3764,11 +3762,11 @@
                 <w:placeholder>
                   <w:docPart w:val="A0F9DBD6AD7344A88BD760CB26B8C96A"/>
                 </w:placeholder>
-                <w:showingPlcHdr/>
                 <w:comboBox>
                   <w:listItem w:value="Wählen Sie ein Element aus."/>
                   <w:listItem w:displayText="Klassenlehrerin" w:value="Klassenlehrerin"/>
                   <w:listItem w:displayText="Klassenlehrer" w:value="Klassenlehrer"/>
+                  <w:listItem w:displayText="${klass_leiter}" w:value="${klass_leiter}"/>
                 </w:comboBox>
               </w:sdtPr>
               <w:sdtEndPr>
@@ -3782,11 +3780,23 @@
               <w:sdtContent>
                 <w:r>
                   <w:rPr>
-                    <w:rStyle w:val="aa"/>
-                    <w:sz w:val="18"/>
-                    <w:lang w:val="de-DE"/>
+                    <w:rStyle w:val="Formatvorlage131"/>
                   </w:rPr>
-                  <w:t>Wählen Sie ein Element aus.</w:t>
+                  <w:t>${</w:t>
+                </w:r>
+                <w:proofErr w:type="spellStart"/>
+                <w:r>
+                  <w:rPr>
+                    <w:rStyle w:val="Formatvorlage131"/>
+                  </w:rPr>
+                  <w:t>klass_leiter</w:t>
+                </w:r>
+                <w:proofErr w:type="spellEnd"/>
+                <w:r>
+                  <w:rPr>
+                    <w:rStyle w:val="Formatvorlage131"/>
+                  </w:rPr>
+                  <w:t>}</w:t>
                 </w:r>
               </w:sdtContent>
             </w:sdt>
@@ -3923,6 +3933,8 @@
             </w:pPr>
           </w:p>
         </w:tc>
+        <w:bookmarkStart w:id="9" w:name="_GoBack"/>
+        <w:bookmarkEnd w:id="9"/>
       </w:tr>
     </w:tbl>
     <w:p>
@@ -6926,6 +6938,7 @@
     <w:rsid w:val="0061273A"/>
     <w:rsid w:val="00C51007"/>
     <w:rsid w:val="00C53177"/>
+    <w:rsid w:val="00EE74ED"/>
   </w:rsids>
   <m:mathPr>
     <m:mathFont m:val="Cambria Math"/>
@@ -7737,7 +7750,7 @@
 </file>
 
 <file path=customXml/itemProps2.xml><?xml version="1.0" encoding="utf-8"?>
-<ds:datastoreItem xmlns:ds="http://schemas.openxmlformats.org/officeDocument/2006/customXml" ds:itemID="{1ABFBB39-87B2-4E19-95D8-691583A2055F}">
+<ds:datastoreItem xmlns:ds="http://schemas.openxmlformats.org/officeDocument/2006/customXml" ds:itemID="{02B453D6-3846-4F7B-ABFD-D72705505B12}">
   <ds:schemaRefs>
     <ds:schemaRef ds:uri="http://schemas.openxmlformats.org/officeDocument/2006/bibliography"/>
   </ds:schemaRefs>

--- a/template/BP 2016/BP2016_GMS_Halbjahresinformation_Kl11.docx
+++ b/template/BP 2016/BP2016_GMS_Halbjahresinformation_Kl11.docx
@@ -241,8 +241,8 @@
               <w:rPr>
                 <w:rFonts w:ascii="Arial" w:hAnsi="Arial"/>
                 <w:b/>
-                <w:sz w:val="26"/>
-                <w:szCs w:val="26"/>
+                <w:sz w:val="28"/>
+                <w:szCs w:val="28"/>
                 <w:lang w:val="de-DE"/>
               </w:rPr>
             </w:pPr>
@@ -250,8 +250,8 @@
               <w:rPr>
                 <w:rFonts w:ascii="Arial" w:hAnsi="Arial"/>
                 <w:b/>
-                <w:sz w:val="26"/>
-                <w:szCs w:val="26"/>
+                <w:sz w:val="28"/>
+                <w:szCs w:val="28"/>
                 <w:lang w:val="de-DE"/>
               </w:rPr>
               <w:fldChar w:fldCharType="begin">
@@ -271,8 +271,8 @@
               <w:rPr>
                 <w:rFonts w:ascii="Arial" w:hAnsi="Arial"/>
                 <w:b/>
-                <w:sz w:val="26"/>
-                <w:szCs w:val="26"/>
+                <w:sz w:val="28"/>
+                <w:szCs w:val="28"/>
                 <w:lang w:val="de-DE"/>
               </w:rPr>
               <w:instrText xml:space="preserve"> FORMTEXT </w:instrText>
@@ -281,8 +281,8 @@
               <w:rPr>
                 <w:rFonts w:ascii="Arial" w:hAnsi="Arial"/>
                 <w:b/>
-                <w:sz w:val="26"/>
-                <w:szCs w:val="26"/>
+                <w:sz w:val="28"/>
+                <w:szCs w:val="28"/>
                 <w:lang w:val="de-DE"/>
               </w:rPr>
             </w:r>
@@ -290,8 +290,8 @@
               <w:rPr>
                 <w:rFonts w:ascii="Arial" w:hAnsi="Arial"/>
                 <w:b/>
-                <w:sz w:val="26"/>
-                <w:szCs w:val="26"/>
+                <w:sz w:val="28"/>
+                <w:szCs w:val="28"/>
                 <w:lang w:val="de-DE"/>
               </w:rPr>
               <w:fldChar w:fldCharType="separate"/>
@@ -301,8 +301,8 @@
                 <w:rFonts w:ascii="Arial" w:hAnsi="Arial"/>
                 <w:b/>
                 <w:noProof/>
-                <w:sz w:val="26"/>
-                <w:szCs w:val="26"/>
+                <w:sz w:val="28"/>
+                <w:szCs w:val="28"/>
                 <w:lang w:val="de-DE"/>
               </w:rPr>
               <w:t>${schule}</w:t>
@@ -311,8 +311,8 @@
               <w:rPr>
                 <w:rFonts w:ascii="Arial" w:hAnsi="Arial"/>
                 <w:b/>
-                <w:sz w:val="26"/>
-                <w:szCs w:val="26"/>
+                <w:sz w:val="28"/>
+                <w:szCs w:val="28"/>
                 <w:lang w:val="de-DE"/>
               </w:rPr>
               <w:fldChar w:fldCharType="end"/>
@@ -948,6 +948,7 @@
               <w:listItem w:displayText="Religionslehre (ak)" w:value="Religionslehre (ak)"/>
               <w:listItem w:displayText="Religionslehre (syr)" w:value="Religionslehre (syr)"/>
               <w:listItem w:displayText="Religionslehre (orth)" w:value="Religionslehre (orth)"/>
+              <w:listItem w:displayText="Religionslehre (jd)" w:value="Religionslehre (jd)"/>
               <w:listItem w:displayText="Religionslehre (alev)" w:value="Religionslehre (alev)"/>
               <w:listItem w:displayText="Religionslehre (isl)" w:value="Religionslehre (isl)"/>
               <w:listItem w:displayText="Ethik" w:value="Ethik"/>
@@ -3435,6 +3436,8 @@
             <w:bookmarkEnd w:id="6"/>
           </w:p>
         </w:tc>
+        <w:bookmarkStart w:id="7" w:name="_GoBack"/>
+        <w:bookmarkEnd w:id="7"/>
       </w:tr>
       <w:tr>
         <w:trPr>
@@ -3551,7 +3554,7 @@
                 </w:ffData>
               </w:fldChar>
             </w:r>
-            <w:bookmarkStart w:id="7" w:name="Text17"/>
+            <w:bookmarkStart w:id="8" w:name="Text17"/>
             <w:r>
               <w:rPr>
                 <w:rFonts w:ascii="Arial" w:hAnsi="Arial" w:cs="Arial"/>
@@ -3592,7 +3595,7 @@
               </w:rPr>
               <w:fldChar w:fldCharType="end"/>
             </w:r>
-            <w:bookmarkEnd w:id="7"/>
+            <w:bookmarkEnd w:id="8"/>
           </w:p>
         </w:tc>
         <w:tc>
@@ -3696,7 +3699,7 @@
                 </w:ffData>
               </w:fldChar>
             </w:r>
-            <w:bookmarkStart w:id="8" w:name="Text16"/>
+            <w:bookmarkStart w:id="9" w:name="Text16"/>
             <w:r>
               <w:rPr>
                 <w:rFonts w:ascii="Arial" w:hAnsi="Arial" w:cs="Arial"/>
@@ -3737,7 +3740,7 @@
               </w:rPr>
               <w:fldChar w:fldCharType="end"/>
             </w:r>
-            <w:bookmarkEnd w:id="8"/>
+            <w:bookmarkEnd w:id="9"/>
             <w:r>
               <w:rPr>
                 <w:rFonts w:ascii="Arial" w:hAnsi="Arial" w:cs="Arial"/>
@@ -3933,8 +3936,6 @@
             </w:pPr>
           </w:p>
         </w:tc>
-        <w:bookmarkStart w:id="9" w:name="_GoBack"/>
-        <w:bookmarkEnd w:id="9"/>
       </w:tr>
     </w:tbl>
     <w:p>
@@ -6938,6 +6939,7 @@
     <w:rsid w:val="0061273A"/>
     <w:rsid w:val="00C51007"/>
     <w:rsid w:val="00C53177"/>
+    <w:rsid w:val="00EB769A"/>
     <w:rsid w:val="00EE74ED"/>
   </w:rsids>
   <m:mathPr>
@@ -7750,7 +7752,7 @@
 </file>
 
 <file path=customXml/itemProps2.xml><?xml version="1.0" encoding="utf-8"?>
-<ds:datastoreItem xmlns:ds="http://schemas.openxmlformats.org/officeDocument/2006/customXml" ds:itemID="{02B453D6-3846-4F7B-ABFD-D72705505B12}">
+<ds:datastoreItem xmlns:ds="http://schemas.openxmlformats.org/officeDocument/2006/customXml" ds:itemID="{1E354FD7-0996-46E6-A5E6-8AA2657AC46A}">
   <ds:schemaRefs>
     <ds:schemaRef ds:uri="http://schemas.openxmlformats.org/officeDocument/2006/bibliography"/>
   </ds:schemaRefs>

--- a/template/BP 2016/BP2016_GMS_Halbjahresinformation_Kl11.docx
+++ b/template/BP 2016/BP2016_GMS_Halbjahresinformation_Kl11.docx
@@ -201,7 +201,7 @@
     <w:tbl>
       <w:tblPr>
         <w:tblStyle w:val="a8"/>
-        <w:tblW w:w="10206" w:type="dxa"/>
+        <w:tblW w:w="10251" w:type="dxa"/>
         <w:jc w:val="center"/>
         <w:tblLayout w:type="fixed"/>
         <w:tblLook w:val="04A0" w:firstRow="1" w:lastRow="0" w:firstColumn="1" w:lastColumn="0" w:noHBand="0" w:noVBand="1"/>
@@ -212,10 +212,11 @@
         <w:gridCol w:w="567"/>
         <w:gridCol w:w="1134"/>
         <w:gridCol w:w="567"/>
-        <w:gridCol w:w="425"/>
-        <w:gridCol w:w="709"/>
-        <w:gridCol w:w="2663"/>
-        <w:gridCol w:w="1985"/>
+        <w:gridCol w:w="165"/>
+        <w:gridCol w:w="260"/>
+        <w:gridCol w:w="3567"/>
+        <w:gridCol w:w="142"/>
+        <w:gridCol w:w="1693"/>
       </w:tblGrid>
       <w:tr>
         <w:trPr>
@@ -224,8 +225,8 @@
         </w:trPr>
         <w:tc>
           <w:tcPr>
-            <w:tcW w:w="10206" w:type="dxa"/>
-            <w:gridSpan w:val="9"/>
+            <w:tcW w:w="10251" w:type="dxa"/>
+            <w:gridSpan w:val="10"/>
             <w:tcBorders>
               <w:top w:val="nil"/>
               <w:left w:val="nil"/>
@@ -241,8 +242,8 @@
               <w:rPr>
                 <w:rFonts w:ascii="Arial" w:hAnsi="Arial"/>
                 <w:b/>
-                <w:sz w:val="28"/>
-                <w:szCs w:val="28"/>
+                <w:sz w:val="26"/>
+                <w:szCs w:val="26"/>
                 <w:lang w:val="de-DE"/>
               </w:rPr>
             </w:pPr>
@@ -250,8 +251,8 @@
               <w:rPr>
                 <w:rFonts w:ascii="Arial" w:hAnsi="Arial"/>
                 <w:b/>
-                <w:sz w:val="28"/>
-                <w:szCs w:val="28"/>
+                <w:sz w:val="26"/>
+                <w:szCs w:val="26"/>
                 <w:lang w:val="de-DE"/>
               </w:rPr>
               <w:fldChar w:fldCharType="begin">
@@ -260,7 +261,7 @@
                   <w:enabled/>
                   <w:calcOnExit w:val="0"/>
                   <w:textInput>
-                    <w:default w:val="Schulname"/>
+                    <w:default w:val="Schulname (einschließlich Schulart)"/>
                     <w:maxLength w:val="80"/>
                   </w:textInput>
                 </w:ffData>
@@ -271,8 +272,8 @@
               <w:rPr>
                 <w:rFonts w:ascii="Arial" w:hAnsi="Arial"/>
                 <w:b/>
-                <w:sz w:val="28"/>
-                <w:szCs w:val="28"/>
+                <w:sz w:val="26"/>
+                <w:szCs w:val="26"/>
                 <w:lang w:val="de-DE"/>
               </w:rPr>
               <w:instrText xml:space="preserve"> FORMTEXT </w:instrText>
@@ -281,8 +282,8 @@
               <w:rPr>
                 <w:rFonts w:ascii="Arial" w:hAnsi="Arial"/>
                 <w:b/>
-                <w:sz w:val="28"/>
-                <w:szCs w:val="28"/>
+                <w:sz w:val="26"/>
+                <w:szCs w:val="26"/>
                 <w:lang w:val="de-DE"/>
               </w:rPr>
             </w:r>
@@ -290,29 +291,31 @@
               <w:rPr>
                 <w:rFonts w:ascii="Arial" w:hAnsi="Arial"/>
                 <w:b/>
-                <w:sz w:val="28"/>
-                <w:szCs w:val="28"/>
+                <w:sz w:val="26"/>
+                <w:szCs w:val="26"/>
                 <w:lang w:val="de-DE"/>
               </w:rPr>
               <w:fldChar w:fldCharType="separate"/>
             </w:r>
+            <w:bookmarkStart w:id="1" w:name="_GoBack"/>
             <w:r>
               <w:rPr>
                 <w:rFonts w:ascii="Arial" w:hAnsi="Arial"/>
                 <w:b/>
                 <w:noProof/>
-                <w:sz w:val="28"/>
-                <w:szCs w:val="28"/>
+                <w:sz w:val="26"/>
+                <w:szCs w:val="26"/>
                 <w:lang w:val="de-DE"/>
               </w:rPr>
               <w:t>${schule}</w:t>
             </w:r>
+            <w:bookmarkEnd w:id="1"/>
             <w:r>
               <w:rPr>
                 <w:rFonts w:ascii="Arial" w:hAnsi="Arial"/>
                 <w:b/>
-                <w:sz w:val="28"/>
-                <w:szCs w:val="28"/>
+                <w:sz w:val="26"/>
+                <w:szCs w:val="26"/>
                 <w:lang w:val="de-DE"/>
               </w:rPr>
               <w:fldChar w:fldCharType="end"/>
@@ -323,15 +326,15 @@
       </w:tr>
       <w:tr>
         <w:trPr>
-          <w:trHeight w:hRule="exact" w:val="284"/>
+          <w:trHeight w:val="794"/>
           <w:jc w:val="center"/>
         </w:trPr>
         <w:tc>
           <w:tcPr>
-            <w:tcW w:w="10206" w:type="dxa"/>
-            <w:gridSpan w:val="9"/>
+            <w:tcW w:w="10251" w:type="dxa"/>
+            <w:gridSpan w:val="10"/>
             <w:tcBorders>
-              <w:top w:val="single" w:sz="4" w:space="0" w:color="auto"/>
+              <w:top w:val="nil"/>
               <w:left w:val="nil"/>
               <w:bottom w:val="nil"/>
               <w:right w:val="nil"/>
@@ -339,51 +342,26 @@
           </w:tcPr>
           <w:p>
             <w:pPr>
-              <w:spacing w:after="0"/>
+              <w:pStyle w:val="ae"/>
+              <w:spacing w:before="0"/>
               <w:jc w:val="center"/>
               <w:rPr>
-                <w:rFonts w:ascii="Arial" w:hAnsi="Arial" w:cs="Arial"/>
-                <w:sz w:val="16"/>
-                <w:szCs w:val="16"/>
+                <w:rStyle w:val="Formatvorlage62"/>
+                <w:rFonts w:cs="Arial"/>
+                <w:sz w:val="18"/>
+                <w:szCs w:val="18"/>
+                <w:lang w:val="de-DE"/>
               </w:rPr>
             </w:pPr>
             <w:r>
               <w:rPr>
                 <w:rFonts w:ascii="Arial" w:hAnsi="Arial" w:cs="Arial"/>
                 <w:sz w:val="18"/>
-                <w:szCs w:val="16"/>
+                <w:szCs w:val="18"/>
+                <w:lang w:val="de-DE"/>
               </w:rPr>
               <w:t>Name der Schule</w:t>
             </w:r>
-          </w:p>
-        </w:tc>
-      </w:tr>
-      <w:tr>
-        <w:trPr>
-          <w:jc w:val="center"/>
-        </w:trPr>
-        <w:tc>
-          <w:tcPr>
-            <w:tcW w:w="10206" w:type="dxa"/>
-            <w:gridSpan w:val="9"/>
-            <w:tcBorders>
-              <w:top w:val="nil"/>
-              <w:left w:val="nil"/>
-              <w:bottom w:val="nil"/>
-              <w:right w:val="nil"/>
-            </w:tcBorders>
-            <w:vAlign w:val="center"/>
-          </w:tcPr>
-          <w:p>
-            <w:pPr>
-              <w:jc w:val="center"/>
-              <w:rPr>
-                <w:rFonts w:ascii="Arial" w:hAnsi="Arial" w:cs="Arial"/>
-                <w:sz w:val="9"/>
-                <w:szCs w:val="9"/>
-                <w:lang w:val="de-DE"/>
-              </w:rPr>
-            </w:pPr>
           </w:p>
           <w:p>
             <w:pPr>
@@ -415,26 +393,6 @@
                 <w:lang w:val="de-DE"/>
               </w:rPr>
               <w:t xml:space="preserve"> der Gemeinschaftsschule</w:t>
-            </w:r>
-          </w:p>
-          <w:p>
-            <w:pPr>
-              <w:jc w:val="center"/>
-              <w:rPr>
-                <w:rFonts w:ascii="Arial" w:hAnsi="Arial" w:cs="Arial"/>
-                <w:sz w:val="24"/>
-                <w:szCs w:val="24"/>
-                <w:lang w:val="de-DE"/>
-              </w:rPr>
-            </w:pPr>
-            <w:r>
-              <w:rPr>
-                <w:rFonts w:ascii="Arial" w:hAnsi="Arial" w:cs="Arial"/>
-                <w:sz w:val="24"/>
-                <w:szCs w:val="24"/>
-                <w:lang w:val="de-DE"/>
-              </w:rPr>
-              <w:t>Klasse 11</w:t>
             </w:r>
           </w:p>
         </w:tc>
@@ -509,7 +467,7 @@
                 </w:ffData>
               </w:fldChar>
             </w:r>
-            <w:bookmarkStart w:id="1" w:name="Text2"/>
+            <w:bookmarkStart w:id="2" w:name="Text2"/>
             <w:r>
               <w:rPr>
                 <w:rStyle w:val="Formatvorlage2"/>
@@ -540,12 +498,12 @@
               </w:rPr>
               <w:fldChar w:fldCharType="end"/>
             </w:r>
-            <w:bookmarkEnd w:id="1"/>
+            <w:bookmarkEnd w:id="2"/>
           </w:p>
         </w:tc>
         <w:tc>
           <w:tcPr>
-            <w:tcW w:w="3797" w:type="dxa"/>
+            <w:tcW w:w="3992" w:type="dxa"/>
             <w:gridSpan w:val="3"/>
             <w:tcBorders>
               <w:top w:val="nil"/>
@@ -600,7 +558,7 @@
                 </w:ffData>
               </w:fldChar>
             </w:r>
-            <w:bookmarkStart w:id="2" w:name="Text10"/>
+            <w:bookmarkStart w:id="3" w:name="Text10"/>
             <w:r>
               <w:rPr>
                 <w:rFonts w:ascii="Arial" w:hAnsi="Arial" w:cs="Arial"/>
@@ -636,7 +594,7 @@
               </w:rPr>
               <w:fldChar w:fldCharType="end"/>
             </w:r>
-            <w:bookmarkEnd w:id="2"/>
+            <w:bookmarkEnd w:id="3"/>
             <w:r>
               <w:rPr>
                 <w:rFonts w:ascii="Arial" w:hAnsi="Arial" w:cs="Arial"/>
@@ -644,7 +602,7 @@
               </w:rPr>
               <w:t>/20</w:t>
             </w:r>
-            <w:bookmarkStart w:id="3" w:name="Text11"/>
+            <w:bookmarkStart w:id="4" w:name="Text11"/>
             <w:r>
               <w:rPr>
                 <w:rFonts w:ascii="Arial" w:hAnsi="Arial" w:cs="Arial"/>
@@ -699,10 +657,11 @@
             </w:r>
           </w:p>
         </w:tc>
-        <w:bookmarkEnd w:id="3"/>
+        <w:bookmarkEnd w:id="4"/>
         <w:tc>
           <w:tcPr>
-            <w:tcW w:w="1985" w:type="dxa"/>
+            <w:tcW w:w="1835" w:type="dxa"/>
+            <w:gridSpan w:val="2"/>
             <w:tcBorders>
               <w:top w:val="nil"/>
               <w:left w:val="nil"/>
@@ -765,8 +724,8 @@
         </w:tc>
         <w:tc>
           <w:tcPr>
-            <w:tcW w:w="8050" w:type="dxa"/>
-            <w:gridSpan w:val="7"/>
+            <w:tcW w:w="8095" w:type="dxa"/>
+            <w:gridSpan w:val="8"/>
             <w:tcBorders>
               <w:top w:val="nil"/>
               <w:left w:val="nil"/>
@@ -799,7 +758,7 @@
                 </w:ffData>
               </w:fldChar>
             </w:r>
-            <w:bookmarkStart w:id="4" w:name="Text3"/>
+            <w:bookmarkStart w:id="5" w:name="Text3"/>
             <w:r>
               <w:rPr>
                 <w:rFonts w:ascii="Arial" w:hAnsi="Arial"/>
@@ -835,7 +794,7 @@
               </w:rPr>
               <w:fldChar w:fldCharType="end"/>
             </w:r>
-            <w:bookmarkEnd w:id="4"/>
+            <w:bookmarkEnd w:id="5"/>
           </w:p>
         </w:tc>
       </w:tr>
@@ -867,8 +826,8 @@
         </w:tc>
         <w:tc>
           <w:tcPr>
-            <w:tcW w:w="8050" w:type="dxa"/>
-            <w:gridSpan w:val="7"/>
+            <w:tcW w:w="8095" w:type="dxa"/>
+            <w:gridSpan w:val="8"/>
             <w:tcBorders>
               <w:top w:val="nil"/>
               <w:left w:val="nil"/>
@@ -895,8 +854,8 @@
         </w:trPr>
         <w:tc>
           <w:tcPr>
-            <w:tcW w:w="10206" w:type="dxa"/>
-            <w:gridSpan w:val="9"/>
+            <w:tcW w:w="10251" w:type="dxa"/>
+            <w:gridSpan w:val="10"/>
             <w:tcBorders>
               <w:top w:val="nil"/>
               <w:left w:val="nil"/>
@@ -938,17 +897,15 @@
             </w:rPr>
             <w:id w:val="-1839912204"/>
             <w:placeholder>
-              <w:docPart w:val="AA01CF08C82242F48ACB07F9709C6FDF"/>
+              <w:docPart w:val="37F4703BE0074B0588086EEE66A4AAE0"/>
             </w:placeholder>
             <w:dropDownList>
-              <w:listItem w:displayText="Religionslehre/Ethik" w:value="Religionslehre/Ethik"/>
               <w:listItem w:value="Wählen Sie ein Element aus."/>
               <w:listItem w:displayText="Religionslehre (ev)" w:value="Religionslehre (ev)"/>
               <w:listItem w:displayText="Religionslehre (rk)" w:value="Religionslehre (rk)"/>
               <w:listItem w:displayText="Religionslehre (ak)" w:value="Religionslehre (ak)"/>
               <w:listItem w:displayText="Religionslehre (syr)" w:value="Religionslehre (syr)"/>
               <w:listItem w:displayText="Religionslehre (orth)" w:value="Religionslehre (orth)"/>
-              <w:listItem w:displayText="Religionslehre (jd)" w:value="Religionslehre (jd)"/>
               <w:listItem w:displayText="Religionslehre (alev)" w:value="Religionslehre (alev)"/>
               <w:listItem w:displayText="Religionslehre (isl)" w:value="Religionslehre (isl)"/>
               <w:listItem w:displayText="Ethik" w:value="Ethik"/>
@@ -973,7 +930,7 @@
                   <w:bottom w:val="nil"/>
                   <w:right w:val="nil"/>
                 </w:tcBorders>
-                <w:vAlign w:val="center"/>
+                <w:vAlign w:val="bottom"/>
               </w:tcPr>
               <w:p>
                 <w:pPr>
@@ -1003,7 +960,7 @@
             </w:rPr>
             <w:id w:val="-1120831726"/>
             <w:placeholder>
-              <w:docPart w:val="AA01CF08C82242F48ACB07F9709C6FDF"/>
+              <w:docPart w:val="37F4703BE0074B0588086EEE66A4AAE0"/>
             </w:placeholder>
             <w:dropDownList>
               <w:listItem w:value="Wählen Sie ein Element aus."/>
@@ -1043,7 +1000,7 @@
           <w:sdtContent>
             <w:tc>
               <w:tcPr>
-                <w:tcW w:w="2126" w:type="dxa"/>
+                <w:tcW w:w="1866" w:type="dxa"/>
                 <w:gridSpan w:val="3"/>
                 <w:tcBorders>
                   <w:top w:val="nil"/>
@@ -1051,7 +1008,7 @@
                   <w:bottom w:val="nil"/>
                   <w:right w:val="nil"/>
                 </w:tcBorders>
-                <w:vAlign w:val="center"/>
+                <w:vAlign w:val="bottom"/>
               </w:tcPr>
               <w:p>
                 <w:pPr>
@@ -1073,26 +1030,6 @@
             </w:tc>
           </w:sdtContent>
         </w:sdt>
-        <w:tc>
-          <w:tcPr>
-            <w:tcW w:w="709" w:type="dxa"/>
-            <w:tcBorders>
-              <w:top w:val="nil"/>
-              <w:left w:val="nil"/>
-              <w:bottom w:val="nil"/>
-              <w:right w:val="nil"/>
-            </w:tcBorders>
-          </w:tcPr>
-          <w:p>
-            <w:pPr>
-              <w:spacing w:after="0"/>
-              <w:rPr>
-                <w:rFonts w:ascii="Arial" w:hAnsi="Arial" w:cs="Arial"/>
-                <w:lang w:val="de-DE"/>
-              </w:rPr>
-            </w:pPr>
-          </w:p>
-        </w:tc>
         <w:sdt>
           <w:sdtPr>
             <w:rPr>
@@ -1100,7 +1037,7 @@
             </w:rPr>
             <w:id w:val="1716771153"/>
             <w:placeholder>
-              <w:docPart w:val="B95A2C44289447168CDADC788290823B"/>
+              <w:docPart w:val="EB512306C2FC4016A2C576BAE3717B84"/>
             </w:placeholder>
             <w:dropDownList>
               <w:listItem w:value="Wählen Sie ein Element aus."/>
@@ -1116,14 +1053,15 @@
           <w:sdtContent>
             <w:tc>
               <w:tcPr>
-                <w:tcW w:w="2663" w:type="dxa"/>
+                <w:tcW w:w="3969" w:type="dxa"/>
+                <w:gridSpan w:val="3"/>
                 <w:tcBorders>
                   <w:top w:val="nil"/>
                   <w:left w:val="nil"/>
                   <w:bottom w:val="nil"/>
                   <w:right w:val="nil"/>
                 </w:tcBorders>
-                <w:vAlign w:val="center"/>
+                <w:vAlign w:val="bottom"/>
               </w:tcPr>
               <w:p>
                 <w:pPr>
@@ -1148,15 +1086,14 @@
         <w:sdt>
           <w:sdtPr>
             <w:rPr>
-              <w:rStyle w:val="Formatvorlage115"/>
+              <w:rStyle w:val="Formatvorlage108"/>
             </w:rPr>
-            <w:id w:val="-925024763"/>
+            <w:id w:val="429861428"/>
             <w:placeholder>
-              <w:docPart w:val="AA01CF08C82242F48ACB07F9709C6FDF"/>
+              <w:docPart w:val="CD547B6FD45C4D7C817381C135CD7FF1"/>
             </w:placeholder>
             <w:dropDownList>
               <w:listItem w:value="Wählen Sie ein Element aus."/>
-              <w:listItem w:displayText="   " w:value="   "/>
               <w:listItem w:displayText="1" w:value="1"/>
               <w:listItem w:displayText="1 minus" w:value="1 minus"/>
               <w:listItem w:displayText="1 - 2" w:value="1 - 2"/>
@@ -1179,13 +1116,14 @@
               <w:listItem w:displayText="6 plus" w:value="6 plus"/>
               <w:listItem w:displayText="6" w:value="6"/>
               <w:listItem w:displayText="---" w:value="---"/>
+              <w:listItem w:displayText=" " w:value=" "/>
             </w:dropDownList>
           </w:sdtPr>
           <w:sdtEndPr>
             <w:rPr>
               <w:rStyle w:val="a0"/>
               <w:rFonts w:asciiTheme="minorHAnsi" w:hAnsiTheme="minorHAnsi" w:cs="Arial"/>
-              <w:sz w:val="14"/>
+              <w:sz w:val="16"/>
               <w:szCs w:val="14"/>
               <w:lang w:val="de-DE"/>
             </w:rPr>
@@ -1193,28 +1131,29 @@
           <w:sdtContent>
             <w:tc>
               <w:tcPr>
-                <w:tcW w:w="1985" w:type="dxa"/>
+                <w:tcW w:w="1693" w:type="dxa"/>
                 <w:tcBorders>
                   <w:top w:val="nil"/>
                   <w:left w:val="nil"/>
                   <w:bottom w:val="nil"/>
                   <w:right w:val="nil"/>
                 </w:tcBorders>
-                <w:vAlign w:val="center"/>
+                <w:vAlign w:val="bottom"/>
               </w:tcPr>
               <w:p>
                 <w:pPr>
                   <w:spacing w:after="0"/>
+                  <w:ind w:left="-78"/>
                   <w:rPr>
                     <w:rFonts w:ascii="Arial" w:hAnsi="Arial" w:cs="Arial"/>
-                    <w:sz w:val="14"/>
+                    <w:sz w:val="16"/>
                     <w:szCs w:val="14"/>
                     <w:lang w:val="de-DE"/>
                   </w:rPr>
                 </w:pPr>
                 <w:r>
                   <w:rPr>
-                    <w:rStyle w:val="Formatvorlage115"/>
+                    <w:rStyle w:val="Formatvorlage108"/>
                   </w:rPr>
                   <w:t>2 plus</w:t>
                 </w:r>
@@ -1238,7 +1177,7 @@
               <w:bottom w:val="nil"/>
               <w:right w:val="nil"/>
             </w:tcBorders>
-            <w:vAlign w:val="center"/>
+            <w:vAlign w:val="bottom"/>
           </w:tcPr>
           <w:p>
             <w:pPr>
@@ -1264,175 +1203,11 @@
         <w:sdt>
           <w:sdtPr>
             <w:rPr>
-              <w:rStyle w:val="Formatvorlage107"/>
+              <w:rStyle w:val="Formatvorlage108"/>
             </w:rPr>
-            <w:id w:val="711466188"/>
+            <w:id w:val="291641140"/>
             <w:placeholder>
-              <w:docPart w:val="7388767B37154D9384B6AFA26B1B4816"/>
-            </w:placeholder>
-            <w:comboBox>
-              <w:listItem w:value="Wählen Sie ein Element aus."/>
-              <w:listItem w:displayText="1" w:value="1"/>
-              <w:listItem w:displayText="1 minus" w:value="1 minus"/>
-              <w:listItem w:displayText="1 - 2" w:value="1 - 2"/>
-              <w:listItem w:displayText="2 plus" w:value="2 plus"/>
-              <w:listItem w:displayText="2" w:value="2"/>
-              <w:listItem w:displayText="2 minus" w:value="2 minus"/>
-              <w:listItem w:displayText="2 - 3" w:value="2 - 3"/>
-              <w:listItem w:displayText="3 plus" w:value="3 plus"/>
-              <w:listItem w:displayText="3" w:value="3"/>
-              <w:listItem w:displayText="3 minus" w:value="3 minus"/>
-              <w:listItem w:displayText="3 - 4" w:value="3 - 4"/>
-              <w:listItem w:displayText="4 plus" w:value="4 plus"/>
-              <w:listItem w:displayText="4" w:value="4"/>
-              <w:listItem w:displayText="4 minus" w:value="4 minus"/>
-              <w:listItem w:displayText="4 - 5" w:value="4 - 5"/>
-              <w:listItem w:displayText="5 plus" w:value="5 plus"/>
-              <w:listItem w:displayText="5" w:value="5"/>
-              <w:listItem w:displayText="5 minus" w:value="5 minus"/>
-              <w:listItem w:displayText="5 - 6" w:value="5 - 6"/>
-              <w:listItem w:displayText="6 plus" w:value="6 plus"/>
-              <w:listItem w:displayText="6" w:value="6"/>
-              <w:listItem w:displayText="---" w:value="---"/>
-            </w:comboBox>
-          </w:sdtPr>
-          <w:sdtEndPr>
-            <w:rPr>
-              <w:rStyle w:val="a0"/>
-              <w:rFonts w:asciiTheme="minorHAnsi" w:hAnsiTheme="minorHAnsi"/>
-              <w:sz w:val="14"/>
-              <w:szCs w:val="14"/>
-              <w:lang w:val="de-DE"/>
-            </w:rPr>
-          </w:sdtEndPr>
-          <w:sdtContent>
-            <w:tc>
-              <w:tcPr>
-                <w:tcW w:w="2126" w:type="dxa"/>
-                <w:gridSpan w:val="3"/>
-                <w:tcBorders>
-                  <w:top w:val="nil"/>
-                  <w:left w:val="nil"/>
-                  <w:bottom w:val="nil"/>
-                  <w:right w:val="nil"/>
-                </w:tcBorders>
-                <w:vAlign w:val="center"/>
-              </w:tcPr>
-              <w:p>
-                <w:pPr>
-                  <w:spacing w:after="0"/>
-                  <w:rPr>
-                    <w:sz w:val="14"/>
-                    <w:szCs w:val="14"/>
-                    <w:lang w:val="de-DE"/>
-                  </w:rPr>
-                </w:pPr>
-                <w:r>
-                  <w:rPr>
-                    <w:rStyle w:val="Formatvorlage107"/>
-                  </w:rPr>
-                  <w:t>2 plus</w:t>
-                </w:r>
-              </w:p>
-            </w:tc>
-          </w:sdtContent>
-        </w:sdt>
-        <w:tc>
-          <w:tcPr>
-            <w:tcW w:w="709" w:type="dxa"/>
-            <w:tcBorders>
-              <w:top w:val="nil"/>
-              <w:left w:val="nil"/>
-              <w:bottom w:val="nil"/>
-              <w:right w:val="nil"/>
-            </w:tcBorders>
-          </w:tcPr>
-          <w:p>
-            <w:pPr>
-              <w:spacing w:after="0"/>
-              <w:rPr>
-                <w:rFonts w:ascii="Arial" w:hAnsi="Arial" w:cs="Arial"/>
-                <w:lang w:val="de-DE"/>
-              </w:rPr>
-            </w:pPr>
-          </w:p>
-        </w:tc>
-        <w:tc>
-          <w:tcPr>
-            <w:tcW w:w="2663" w:type="dxa"/>
-            <w:tcBorders>
-              <w:top w:val="nil"/>
-              <w:left w:val="nil"/>
-              <w:bottom w:val="nil"/>
-              <w:right w:val="nil"/>
-            </w:tcBorders>
-            <w:vAlign w:val="center"/>
-          </w:tcPr>
-          <w:p>
-            <w:pPr>
-              <w:spacing w:after="0"/>
-              <w:ind w:left="-78"/>
-              <w:rPr>
-                <w:rFonts w:ascii="Arial" w:hAnsi="Arial" w:cs="Arial"/>
-                <w:sz w:val="20"/>
-                <w:lang w:val="de-DE"/>
-              </w:rPr>
-            </w:pPr>
-            <w:r>
-              <w:rPr>
-                <w:rFonts w:ascii="Arial" w:hAnsi="Arial" w:cs="Arial"/>
-                <w:sz w:val="20"/>
-                <w:lang w:val="de-DE"/>
-              </w:rPr>
-              <w:t>Physik</w:t>
-            </w:r>
-            <w:r>
-              <w:rPr>
-                <w:rFonts w:ascii="Arial" w:hAnsi="Arial" w:cs="Arial"/>
-                <w:sz w:val="20"/>
-                <w:lang w:val="de-DE"/>
-              </w:rPr>
-              <w:t xml:space="preserve"> </w:t>
-            </w:r>
-            <w:sdt>
-              <w:sdtPr>
-                <w:rPr>
-                  <w:rFonts w:ascii="Arial" w:hAnsi="Arial" w:cs="Arial"/>
-                  <w:sz w:val="20"/>
-                  <w:lang w:val="de-DE"/>
-                </w:rPr>
-                <w:id w:val="-2055993358"/>
-                <w:placeholder>
-                  <w:docPart w:val="A9C79E219B4E44CEA2FA64241339A5AC"/>
-                </w:placeholder>
-                <w:comboBox>
-                  <w:listItem w:value="Wählen Sie ein Element aus."/>
-                  <w:listItem w:displayText="   " w:value="   "/>
-                  <w:listItem w:displayText="*" w:value="*"/>
-                </w:comboBox>
-              </w:sdtPr>
-              <w:sdtEndPr/>
-              <w:sdtContent>
-                <w:r>
-                  <w:rPr>
-                    <w:rFonts w:ascii="Arial" w:hAnsi="Arial" w:cs="Arial"/>
-                    <w:sz w:val="20"/>
-                    <w:lang w:val="de-DE"/>
-                  </w:rPr>
-                  <w:t>*</w:t>
-                </w:r>
-              </w:sdtContent>
-            </w:sdt>
-          </w:p>
-        </w:tc>
-        <w:sdt>
-          <w:sdtPr>
-            <w:rPr>
-              <w:rStyle w:val="Formatvorlage116"/>
-            </w:rPr>
-            <w:id w:val="123823761"/>
-            <w:placeholder>
-              <w:docPart w:val="AA01CF08C82242F48ACB07F9709C6FDF"/>
+              <w:docPart w:val="9777E7553EA2413BA57ADEC13A67CD94"/>
             </w:placeholder>
             <w:dropDownList>
               <w:listItem w:value="Wählen Sie ein Element aus."/>
@@ -1464,7 +1239,7 @@
             <w:rPr>
               <w:rStyle w:val="a0"/>
               <w:rFonts w:asciiTheme="minorHAnsi" w:hAnsiTheme="minorHAnsi" w:cs="Arial"/>
-              <w:sz w:val="14"/>
+              <w:sz w:val="16"/>
               <w:szCs w:val="14"/>
               <w:lang w:val="de-DE"/>
             </w:rPr>
@@ -1472,120 +1247,7 @@
           <w:sdtContent>
             <w:tc>
               <w:tcPr>
-                <w:tcW w:w="1985" w:type="dxa"/>
-                <w:tcBorders>
-                  <w:top w:val="nil"/>
-                  <w:left w:val="nil"/>
-                  <w:bottom w:val="nil"/>
-                  <w:right w:val="nil"/>
-                </w:tcBorders>
-                <w:vAlign w:val="center"/>
-              </w:tcPr>
-              <w:p>
-                <w:pPr>
-                  <w:spacing w:after="0"/>
-                  <w:rPr>
-                    <w:rFonts w:ascii="Arial" w:hAnsi="Arial" w:cs="Arial"/>
-                    <w:sz w:val="14"/>
-                    <w:szCs w:val="14"/>
-                    <w:lang w:val="de-DE"/>
-                  </w:rPr>
-                </w:pPr>
-                <w:r>
-                  <w:rPr>
-                    <w:rStyle w:val="Formatvorlage116"/>
-                  </w:rPr>
-                  <w:t>2 plus</w:t>
-                </w:r>
-              </w:p>
-            </w:tc>
-          </w:sdtContent>
-        </w:sdt>
-      </w:tr>
-      <w:tr>
-        <w:trPr>
-          <w:trHeight w:hRule="exact" w:val="510"/>
-          <w:jc w:val="center"/>
-        </w:trPr>
-        <w:tc>
-          <w:tcPr>
-            <w:tcW w:w="2723" w:type="dxa"/>
-            <w:gridSpan w:val="3"/>
-            <w:tcBorders>
-              <w:top w:val="nil"/>
-              <w:left w:val="nil"/>
-              <w:bottom w:val="nil"/>
-              <w:right w:val="nil"/>
-            </w:tcBorders>
-            <w:vAlign w:val="center"/>
-          </w:tcPr>
-          <w:p>
-            <w:pPr>
-              <w:spacing w:after="0"/>
-              <w:rPr>
-                <w:rFonts w:ascii="Arial" w:hAnsi="Arial" w:cs="Arial"/>
-                <w:sz w:val="20"/>
-                <w:lang w:val="de-DE"/>
-              </w:rPr>
-            </w:pPr>
-            <w:r>
-              <w:rPr>
-                <w:rFonts w:ascii="Arial" w:hAnsi="Arial" w:cs="Arial"/>
-                <w:sz w:val="20"/>
-                <w:lang w:val="de-DE"/>
-              </w:rPr>
-              <w:t>Englisch</w:t>
-            </w:r>
-          </w:p>
-        </w:tc>
-        <w:sdt>
-          <w:sdtPr>
-            <w:rPr>
-              <w:rStyle w:val="Formatvorlage109"/>
-            </w:rPr>
-            <w:id w:val="1288547103"/>
-            <w:placeholder>
-              <w:docPart w:val="AA01CF08C82242F48ACB07F9709C6FDF"/>
-            </w:placeholder>
-            <w:dropDownList>
-              <w:listItem w:value="Wählen Sie ein Element aus."/>
-              <w:listItem w:displayText="1" w:value="1"/>
-              <w:listItem w:displayText="1 minus" w:value="1 minus"/>
-              <w:listItem w:displayText="1 - 2" w:value="1 - 2"/>
-              <w:listItem w:displayText="2 plus" w:value="2 plus"/>
-              <w:listItem w:displayText="2" w:value="2"/>
-              <w:listItem w:displayText="2 minus" w:value="2 minus"/>
-              <w:listItem w:displayText="2 - 3" w:value="2 - 3"/>
-              <w:listItem w:displayText="3 plus" w:value="3 plus"/>
-              <w:listItem w:displayText="3" w:value="3"/>
-              <w:listItem w:displayText="3 minus" w:value="3 minus"/>
-              <w:listItem w:displayText="3-4" w:value="3-4"/>
-              <w:listItem w:displayText="4 plus" w:value="4 plus"/>
-              <w:listItem w:displayText="4" w:value="4"/>
-              <w:listItem w:displayText="4 minus" w:value="4 minus"/>
-              <w:listItem w:displayText="4-5" w:value="4-5"/>
-              <w:listItem w:displayText="5 plus" w:value="5 plus"/>
-              <w:listItem w:displayText="5" w:value="5"/>
-              <w:listItem w:displayText="5 minus" w:value="5 minus"/>
-              <w:listItem w:displayText="5-6" w:value="5-6"/>
-              <w:listItem w:displayText="6 plus" w:value="6 plus"/>
-              <w:listItem w:displayText="6" w:value="6"/>
-              <w:listItem w:displayText="---" w:value="---"/>
-            </w:dropDownList>
-          </w:sdtPr>
-          <w:sdtEndPr>
-            <w:rPr>
-              <w:rStyle w:val="a0"/>
-              <w:rFonts w:asciiTheme="minorHAnsi" w:hAnsiTheme="minorHAnsi" w:cs="Arial"/>
-              <w:sz w:val="14"/>
-              <w:szCs w:val="14"/>
-              <w:lang w:val="de-DE"/>
-            </w:rPr>
-          </w:sdtEndPr>
-          <w:sdtContent>
-            <w:tc>
-              <w:tcPr>
-                <w:tcW w:w="2126" w:type="dxa"/>
+                <w:tcW w:w="1866" w:type="dxa"/>
                 <w:gridSpan w:val="3"/>
                 <w:tcBorders>
                   <w:top w:val="nil"/>
@@ -1593,21 +1255,21 @@
                   <w:bottom w:val="nil"/>
                   <w:right w:val="nil"/>
                 </w:tcBorders>
-                <w:vAlign w:val="center"/>
+                <w:vAlign w:val="bottom"/>
               </w:tcPr>
               <w:p>
                 <w:pPr>
                   <w:spacing w:after="0"/>
                   <w:rPr>
                     <w:rFonts w:ascii="Arial" w:hAnsi="Arial" w:cs="Arial"/>
-                    <w:sz w:val="14"/>
+                    <w:sz w:val="16"/>
                     <w:szCs w:val="14"/>
                     <w:lang w:val="de-DE"/>
                   </w:rPr>
                 </w:pPr>
                 <w:r>
                   <w:rPr>
-                    <w:rStyle w:val="Formatvorlage109"/>
+                    <w:rStyle w:val="Formatvorlage108"/>
                   </w:rPr>
                   <w:t>2 plus</w:t>
                 </w:r>
@@ -1617,34 +1279,15 @@
         </w:sdt>
         <w:tc>
           <w:tcPr>
-            <w:tcW w:w="709" w:type="dxa"/>
+            <w:tcW w:w="3969" w:type="dxa"/>
+            <w:gridSpan w:val="3"/>
             <w:tcBorders>
               <w:top w:val="nil"/>
               <w:left w:val="nil"/>
               <w:bottom w:val="nil"/>
               <w:right w:val="nil"/>
             </w:tcBorders>
-          </w:tcPr>
-          <w:p>
-            <w:pPr>
-              <w:spacing w:after="0"/>
-              <w:rPr>
-                <w:rFonts w:ascii="Arial" w:hAnsi="Arial" w:cs="Arial"/>
-                <w:lang w:val="de-DE"/>
-              </w:rPr>
-            </w:pPr>
-          </w:p>
-        </w:tc>
-        <w:tc>
-          <w:tcPr>
-            <w:tcW w:w="2663" w:type="dxa"/>
-            <w:tcBorders>
-              <w:top w:val="nil"/>
-              <w:left w:val="nil"/>
-              <w:bottom w:val="nil"/>
-              <w:right w:val="nil"/>
-            </w:tcBorders>
-            <w:vAlign w:val="center"/>
+            <w:vAlign w:val="bottom"/>
           </w:tcPr>
           <w:p>
             <w:pPr>
@@ -1662,18 +1305,55 @@
                 <w:sz w:val="20"/>
                 <w:lang w:val="de-DE"/>
               </w:rPr>
-              <w:t>Chemie</w:t>
-            </w:r>
+              <w:t>Physik</w:t>
+            </w:r>
+            <w:r>
+              <w:rPr>
+                <w:rFonts w:ascii="Arial" w:hAnsi="Arial" w:cs="Arial"/>
+                <w:sz w:val="20"/>
+                <w:lang w:val="de-DE"/>
+              </w:rPr>
+              <w:t xml:space="preserve"> </w:t>
+            </w:r>
+            <w:sdt>
+              <w:sdtPr>
+                <w:rPr>
+                  <w:rFonts w:ascii="Arial" w:hAnsi="Arial" w:cs="Arial"/>
+                  <w:sz w:val="20"/>
+                  <w:lang w:val="de-DE"/>
+                </w:rPr>
+                <w:id w:val="-2055993358"/>
+                <w:placeholder>
+                  <w:docPart w:val="CF150E85E73D47F8A92A18C2D2897498"/>
+                </w:placeholder>
+                <w:comboBox>
+                  <w:listItem w:value="Wählen Sie ein Element aus."/>
+                  <w:listItem w:displayText="   " w:value="   "/>
+                  <w:listItem w:displayText="*" w:value="*"/>
+                </w:comboBox>
+              </w:sdtPr>
+              <w:sdtEndPr/>
+              <w:sdtContent>
+                <w:r>
+                  <w:rPr>
+                    <w:rFonts w:ascii="Arial" w:hAnsi="Arial" w:cs="Arial"/>
+                    <w:sz w:val="20"/>
+                    <w:lang w:val="de-DE"/>
+                  </w:rPr>
+                  <w:t>*</w:t>
+                </w:r>
+              </w:sdtContent>
+            </w:sdt>
           </w:p>
         </w:tc>
         <w:sdt>
           <w:sdtPr>
             <w:rPr>
-              <w:rStyle w:val="Formatvorlage100"/>
+              <w:rStyle w:val="Formatvorlage108"/>
             </w:rPr>
-            <w:id w:val="-1353953227"/>
+            <w:id w:val="1087342896"/>
             <w:placeholder>
-              <w:docPart w:val="AA01CF08C82242F48ACB07F9709C6FDF"/>
+              <w:docPart w:val="AB29A34AD72A4F6994F9A9C5B528D1A5"/>
             </w:placeholder>
             <w:dropDownList>
               <w:listItem w:value="Wählen Sie ein Element aus."/>
@@ -1705,7 +1385,7 @@
             <w:rPr>
               <w:rStyle w:val="a0"/>
               <w:rFonts w:asciiTheme="minorHAnsi" w:hAnsiTheme="minorHAnsi" w:cs="Arial"/>
-              <w:sz w:val="14"/>
+              <w:sz w:val="16"/>
               <w:szCs w:val="14"/>
               <w:lang w:val="de-DE"/>
             </w:rPr>
@@ -1713,28 +1393,29 @@
           <w:sdtContent>
             <w:tc>
               <w:tcPr>
-                <w:tcW w:w="1985" w:type="dxa"/>
+                <w:tcW w:w="1693" w:type="dxa"/>
                 <w:tcBorders>
                   <w:top w:val="nil"/>
                   <w:left w:val="nil"/>
                   <w:bottom w:val="nil"/>
                   <w:right w:val="nil"/>
                 </w:tcBorders>
-                <w:vAlign w:val="center"/>
+                <w:vAlign w:val="bottom"/>
               </w:tcPr>
               <w:p>
                 <w:pPr>
                   <w:spacing w:after="0"/>
+                  <w:ind w:left="-78"/>
                   <w:rPr>
                     <w:rFonts w:ascii="Arial" w:hAnsi="Arial" w:cs="Arial"/>
-                    <w:sz w:val="14"/>
+                    <w:sz w:val="16"/>
                     <w:szCs w:val="14"/>
                     <w:lang w:val="de-DE"/>
                   </w:rPr>
                 </w:pPr>
                 <w:r>
                   <w:rPr>
-                    <w:rStyle w:val="Formatvorlage100"/>
+                    <w:rStyle w:val="Formatvorlage108"/>
                   </w:rPr>
                   <w:t>2 plus</w:t>
                 </w:r>
@@ -1758,7 +1439,7 @@
               <w:bottom w:val="nil"/>
               <w:right w:val="nil"/>
             </w:tcBorders>
-            <w:vAlign w:val="center"/>
+            <w:vAlign w:val="bottom"/>
           </w:tcPr>
           <w:p>
             <w:pPr>
@@ -1775,18 +1456,18 @@
                 <w:sz w:val="20"/>
                 <w:lang w:val="de-DE"/>
               </w:rPr>
-              <w:t>Französisch</w:t>
+              <w:t>Englisch</w:t>
             </w:r>
           </w:p>
         </w:tc>
         <w:sdt>
           <w:sdtPr>
             <w:rPr>
-              <w:rStyle w:val="Formatvorlage110"/>
+              <w:rStyle w:val="Formatvorlage108"/>
             </w:rPr>
-            <w:id w:val="-1426565352"/>
+            <w:id w:val="-2033255337"/>
             <w:placeholder>
-              <w:docPart w:val="AA01CF08C82242F48ACB07F9709C6FDF"/>
+              <w:docPart w:val="72A09055BFA540099E57015F2C44779F"/>
             </w:placeholder>
             <w:dropDownList>
               <w:listItem w:value="Wählen Sie ein Element aus."/>
@@ -1818,7 +1499,7 @@
             <w:rPr>
               <w:rStyle w:val="a0"/>
               <w:rFonts w:asciiTheme="minorHAnsi" w:hAnsiTheme="minorHAnsi" w:cs="Arial"/>
-              <w:sz w:val="14"/>
+              <w:sz w:val="16"/>
               <w:szCs w:val="14"/>
               <w:lang w:val="de-DE"/>
             </w:rPr>
@@ -1826,7 +1507,7 @@
           <w:sdtContent>
             <w:tc>
               <w:tcPr>
-                <w:tcW w:w="2126" w:type="dxa"/>
+                <w:tcW w:w="1866" w:type="dxa"/>
                 <w:gridSpan w:val="3"/>
                 <w:tcBorders>
                   <w:top w:val="nil"/>
@@ -1834,21 +1515,21 @@
                   <w:bottom w:val="nil"/>
                   <w:right w:val="nil"/>
                 </w:tcBorders>
-                <w:vAlign w:val="center"/>
+                <w:vAlign w:val="bottom"/>
               </w:tcPr>
               <w:p>
                 <w:pPr>
                   <w:spacing w:after="0"/>
                   <w:rPr>
                     <w:rFonts w:ascii="Arial" w:hAnsi="Arial" w:cs="Arial"/>
-                    <w:sz w:val="14"/>
+                    <w:sz w:val="16"/>
                     <w:szCs w:val="14"/>
                     <w:lang w:val="de-DE"/>
                   </w:rPr>
                 </w:pPr>
                 <w:r>
                   <w:rPr>
-                    <w:rStyle w:val="Formatvorlage110"/>
+                    <w:rStyle w:val="Formatvorlage108"/>
                   </w:rPr>
                   <w:t>2 plus</w:t>
                 </w:r>
@@ -1858,34 +1539,15 @@
         </w:sdt>
         <w:tc>
           <w:tcPr>
-            <w:tcW w:w="709" w:type="dxa"/>
+            <w:tcW w:w="3969" w:type="dxa"/>
+            <w:gridSpan w:val="3"/>
             <w:tcBorders>
               <w:top w:val="nil"/>
               <w:left w:val="nil"/>
               <w:bottom w:val="nil"/>
               <w:right w:val="nil"/>
             </w:tcBorders>
-          </w:tcPr>
-          <w:p>
-            <w:pPr>
-              <w:spacing w:after="0"/>
-              <w:rPr>
-                <w:rFonts w:ascii="Arial" w:hAnsi="Arial" w:cs="Arial"/>
-                <w:lang w:val="de-DE"/>
-              </w:rPr>
-            </w:pPr>
-          </w:p>
-        </w:tc>
-        <w:tc>
-          <w:tcPr>
-            <w:tcW w:w="2663" w:type="dxa"/>
-            <w:tcBorders>
-              <w:top w:val="nil"/>
-              <w:left w:val="nil"/>
-              <w:bottom w:val="nil"/>
-              <w:right w:val="nil"/>
-            </w:tcBorders>
-            <w:vAlign w:val="center"/>
+            <w:vAlign w:val="bottom"/>
           </w:tcPr>
           <w:p>
             <w:pPr>
@@ -1903,18 +1565,18 @@
                 <w:sz w:val="20"/>
                 <w:lang w:val="de-DE"/>
               </w:rPr>
-              <w:t>Biologie</w:t>
+              <w:t>Chemie</w:t>
             </w:r>
           </w:p>
         </w:tc>
         <w:sdt>
           <w:sdtPr>
             <w:rPr>
-              <w:rStyle w:val="Formatvorlage101"/>
+              <w:rStyle w:val="Formatvorlage108"/>
             </w:rPr>
-            <w:id w:val="2114779097"/>
+            <w:id w:val="735818214"/>
             <w:placeholder>
-              <w:docPart w:val="AA01CF08C82242F48ACB07F9709C6FDF"/>
+              <w:docPart w:val="2BCC81E0F31C414AB5B400446A57DB43"/>
             </w:placeholder>
             <w:dropDownList>
               <w:listItem w:value="Wählen Sie ein Element aus."/>
@@ -1946,7 +1608,7 @@
             <w:rPr>
               <w:rStyle w:val="a0"/>
               <w:rFonts w:asciiTheme="minorHAnsi" w:hAnsiTheme="minorHAnsi" w:cs="Arial"/>
-              <w:sz w:val="14"/>
+              <w:sz w:val="16"/>
               <w:szCs w:val="14"/>
               <w:lang w:val="de-DE"/>
             </w:rPr>
@@ -1954,28 +1616,29 @@
           <w:sdtContent>
             <w:tc>
               <w:tcPr>
-                <w:tcW w:w="1985" w:type="dxa"/>
+                <w:tcW w:w="1693" w:type="dxa"/>
                 <w:tcBorders>
                   <w:top w:val="nil"/>
                   <w:left w:val="nil"/>
                   <w:bottom w:val="nil"/>
                   <w:right w:val="nil"/>
                 </w:tcBorders>
-                <w:vAlign w:val="center"/>
+                <w:vAlign w:val="bottom"/>
               </w:tcPr>
               <w:p>
                 <w:pPr>
                   <w:spacing w:after="0"/>
+                  <w:ind w:left="-78"/>
                   <w:rPr>
                     <w:rFonts w:ascii="Arial" w:hAnsi="Arial" w:cs="Arial"/>
-                    <w:sz w:val="14"/>
+                    <w:sz w:val="16"/>
                     <w:szCs w:val="14"/>
                     <w:lang w:val="de-DE"/>
                   </w:rPr>
                 </w:pPr>
                 <w:r>
                   <w:rPr>
-                    <w:rStyle w:val="Formatvorlage101"/>
+                    <w:rStyle w:val="Formatvorlage108"/>
                   </w:rPr>
                   <w:t>2 plus</w:t>
                 </w:r>
@@ -1999,7 +1662,7 @@
               <w:bottom w:val="nil"/>
               <w:right w:val="nil"/>
             </w:tcBorders>
-            <w:vAlign w:val="center"/>
+            <w:vAlign w:val="bottom"/>
           </w:tcPr>
           <w:p>
             <w:pPr>
@@ -2016,18 +1679,18 @@
                 <w:sz w:val="20"/>
                 <w:lang w:val="de-DE"/>
               </w:rPr>
-              <w:t>Spanisch</w:t>
+              <w:t>Französisch</w:t>
             </w:r>
           </w:p>
         </w:tc>
         <w:sdt>
           <w:sdtPr>
             <w:rPr>
-              <w:rStyle w:val="Formatvorlage111"/>
+              <w:rStyle w:val="Formatvorlage108"/>
             </w:rPr>
-            <w:id w:val="948900676"/>
+            <w:id w:val="-277646643"/>
             <w:placeholder>
-              <w:docPart w:val="AA01CF08C82242F48ACB07F9709C6FDF"/>
+              <w:docPart w:val="F67C6944A80446BBBBA8010B898D3DDB"/>
             </w:placeholder>
             <w:dropDownList>
               <w:listItem w:value="Wählen Sie ein Element aus."/>
@@ -2059,7 +1722,7 @@
             <w:rPr>
               <w:rStyle w:val="a0"/>
               <w:rFonts w:asciiTheme="minorHAnsi" w:hAnsiTheme="minorHAnsi" w:cs="Arial"/>
-              <w:sz w:val="14"/>
+              <w:sz w:val="16"/>
               <w:szCs w:val="14"/>
               <w:lang w:val="de-DE"/>
             </w:rPr>
@@ -2067,7 +1730,7 @@
           <w:sdtContent>
             <w:tc>
               <w:tcPr>
-                <w:tcW w:w="2126" w:type="dxa"/>
+                <w:tcW w:w="1866" w:type="dxa"/>
                 <w:gridSpan w:val="3"/>
                 <w:tcBorders>
                   <w:top w:val="nil"/>
@@ -2075,21 +1738,21 @@
                   <w:bottom w:val="nil"/>
                   <w:right w:val="nil"/>
                 </w:tcBorders>
-                <w:vAlign w:val="center"/>
+                <w:vAlign w:val="bottom"/>
               </w:tcPr>
               <w:p>
                 <w:pPr>
                   <w:spacing w:after="0"/>
                   <w:rPr>
                     <w:rFonts w:ascii="Arial" w:hAnsi="Arial" w:cs="Arial"/>
-                    <w:sz w:val="14"/>
+                    <w:sz w:val="16"/>
                     <w:szCs w:val="14"/>
                     <w:lang w:val="de-DE"/>
                   </w:rPr>
                 </w:pPr>
                 <w:r>
                   <w:rPr>
-                    <w:rStyle w:val="Formatvorlage111"/>
+                    <w:rStyle w:val="Formatvorlage108"/>
                   </w:rPr>
                   <w:t>2 plus</w:t>
                 </w:r>
@@ -2099,137 +1762,7 @@
         </w:sdt>
         <w:tc>
           <w:tcPr>
-            <w:tcW w:w="709" w:type="dxa"/>
-            <w:tcBorders>
-              <w:top w:val="nil"/>
-              <w:left w:val="nil"/>
-              <w:bottom w:val="nil"/>
-              <w:right w:val="nil"/>
-            </w:tcBorders>
-          </w:tcPr>
-          <w:p>
-            <w:pPr>
-              <w:spacing w:after="0"/>
-              <w:rPr>
-                <w:rFonts w:ascii="Arial" w:hAnsi="Arial" w:cs="Arial"/>
-                <w:lang w:val="de-DE"/>
-              </w:rPr>
-            </w:pPr>
-          </w:p>
-        </w:tc>
-        <w:tc>
-          <w:tcPr>
-            <w:tcW w:w="2663" w:type="dxa"/>
-            <w:tcBorders>
-              <w:top w:val="nil"/>
-              <w:left w:val="nil"/>
-              <w:bottom w:val="nil"/>
-              <w:right w:val="nil"/>
-            </w:tcBorders>
-            <w:vAlign w:val="center"/>
-          </w:tcPr>
-          <w:p>
-            <w:pPr>
-              <w:spacing w:after="0"/>
-              <w:ind w:left="-78"/>
-              <w:rPr>
-                <w:rFonts w:ascii="Arial" w:hAnsi="Arial" w:cs="Arial"/>
-                <w:sz w:val="20"/>
-                <w:lang w:val="de-DE"/>
-              </w:rPr>
-            </w:pPr>
-            <w:r>
-              <w:rPr>
-                <w:rFonts w:ascii="Arial" w:hAnsi="Arial" w:cs="Arial"/>
-                <w:sz w:val="20"/>
-                <w:lang w:val="de-DE"/>
-              </w:rPr>
-              <w:t>Musik</w:t>
-            </w:r>
-          </w:p>
-        </w:tc>
-        <w:sdt>
-          <w:sdtPr>
-            <w:rPr>
-              <w:rStyle w:val="Formatvorlage117"/>
-            </w:rPr>
-            <w:id w:val="-184282805"/>
-            <w:placeholder>
-              <w:docPart w:val="BCBB74E9DD6347B58AC6A22FCDBDF8FE"/>
-            </w:placeholder>
-            <w:comboBox>
-              <w:listItem w:value="Wählen Sie ein Element aus."/>
-              <w:listItem w:displayText="1" w:value="1"/>
-              <w:listItem w:displayText="1 minus" w:value="1 minus"/>
-              <w:listItem w:displayText="1 - 2" w:value="1 - 2"/>
-              <w:listItem w:displayText="2 plus" w:value="2 plus"/>
-              <w:listItem w:displayText="2" w:value="2"/>
-              <w:listItem w:displayText="2 minus" w:value="2 minus"/>
-              <w:listItem w:displayText="2 - 3" w:value="2 - 3"/>
-              <w:listItem w:displayText="3 plus" w:value="3 plus"/>
-              <w:listItem w:displayText="3" w:value="3"/>
-              <w:listItem w:displayText="3 minus" w:value="3 minus"/>
-              <w:listItem w:displayText="3 - 4" w:value="3 - 4"/>
-              <w:listItem w:displayText="4 plus" w:value="4 plus"/>
-              <w:listItem w:displayText="4" w:value="4"/>
-              <w:listItem w:displayText="4 minus" w:value="4 minus"/>
-              <w:listItem w:displayText="4 - 5" w:value="4 - 5"/>
-              <w:listItem w:displayText="5 plus" w:value="5 plus"/>
-              <w:listItem w:displayText="5" w:value="5"/>
-              <w:listItem w:displayText="5 minus" w:value="5 minus"/>
-              <w:listItem w:displayText="5 - 6" w:value="5 - 6"/>
-              <w:listItem w:displayText="6 plus" w:value="6 plus"/>
-              <w:listItem w:displayText="6" w:value="6"/>
-              <w:listItem w:displayText="---" w:value="---"/>
-            </w:comboBox>
-          </w:sdtPr>
-          <w:sdtEndPr>
-            <w:rPr>
-              <w:rStyle w:val="a0"/>
-              <w:rFonts w:asciiTheme="minorHAnsi" w:hAnsiTheme="minorHAnsi" w:cs="Arial"/>
-              <w:sz w:val="22"/>
-              <w:lang w:val="de-DE"/>
-            </w:rPr>
-          </w:sdtEndPr>
-          <w:sdtContent>
-            <w:tc>
-              <w:tcPr>
-                <w:tcW w:w="1985" w:type="dxa"/>
-                <w:tcBorders>
-                  <w:top w:val="nil"/>
-                  <w:left w:val="nil"/>
-                  <w:bottom w:val="nil"/>
-                  <w:right w:val="nil"/>
-                </w:tcBorders>
-                <w:vAlign w:val="center"/>
-              </w:tcPr>
-              <w:p>
-                <w:pPr>
-                  <w:spacing w:after="0"/>
-                  <w:rPr>
-                    <w:rFonts w:ascii="Arial" w:hAnsi="Arial" w:cs="Arial"/>
-                    <w:lang w:val="de-DE"/>
-                  </w:rPr>
-                </w:pPr>
-                <w:r>
-                  <w:rPr>
-                    <w:rStyle w:val="Formatvorlage117"/>
-                  </w:rPr>
-                  <w:t>2 plus</w:t>
-                </w:r>
-              </w:p>
-            </w:tc>
-          </w:sdtContent>
-        </w:sdt>
-      </w:tr>
-      <w:tr>
-        <w:trPr>
-          <w:trHeight w:hRule="exact" w:val="510"/>
-          <w:jc w:val="center"/>
-        </w:trPr>
-        <w:tc>
-          <w:tcPr>
-            <w:tcW w:w="2723" w:type="dxa"/>
+            <w:tcW w:w="3969" w:type="dxa"/>
             <w:gridSpan w:val="3"/>
             <w:tcBorders>
               <w:top w:val="nil"/>
@@ -2237,11 +1770,12 @@
               <w:bottom w:val="nil"/>
               <w:right w:val="nil"/>
             </w:tcBorders>
-            <w:vAlign w:val="center"/>
+            <w:vAlign w:val="bottom"/>
           </w:tcPr>
           <w:p>
             <w:pPr>
               <w:spacing w:after="0"/>
+              <w:ind w:left="-78"/>
               <w:rPr>
                 <w:rFonts w:ascii="Arial" w:hAnsi="Arial" w:cs="Arial"/>
                 <w:sz w:val="20"/>
@@ -2254,143 +1788,18 @@
                 <w:sz w:val="20"/>
                 <w:lang w:val="de-DE"/>
               </w:rPr>
-              <w:t>Mathematik</w:t>
+              <w:t>Biologie</w:t>
             </w:r>
           </w:p>
         </w:tc>
         <w:sdt>
           <w:sdtPr>
             <w:rPr>
-              <w:rStyle w:val="Formatvorlage112"/>
+              <w:rStyle w:val="Formatvorlage108"/>
             </w:rPr>
-            <w:id w:val="833654123"/>
+            <w:id w:val="73093710"/>
             <w:placeholder>
-              <w:docPart w:val="A641B70572F544EE891FD44893BD78E6"/>
-            </w:placeholder>
-            <w:comboBox>
-              <w:listItem w:value="Wählen Sie ein Element aus."/>
-              <w:listItem w:displayText="1" w:value="1"/>
-              <w:listItem w:displayText="1 minus" w:value="1 minus"/>
-              <w:listItem w:displayText="1 - 2" w:value="1 - 2"/>
-              <w:listItem w:displayText="2 plus" w:value="2 plus"/>
-              <w:listItem w:displayText="2" w:value="2"/>
-              <w:listItem w:displayText="2 minus" w:value="2 minus"/>
-              <w:listItem w:displayText="2 - 3" w:value="2 - 3"/>
-              <w:listItem w:displayText="3 plus" w:value="3 plus"/>
-              <w:listItem w:displayText="3" w:value="3"/>
-              <w:listItem w:displayText="3 minus" w:value="3 minus"/>
-              <w:listItem w:displayText="3 - 4" w:value="3 - 4"/>
-              <w:listItem w:displayText="4 plus" w:value="4 plus"/>
-              <w:listItem w:displayText="4" w:value="4"/>
-              <w:listItem w:displayText="4 minus" w:value="4 minus"/>
-              <w:listItem w:displayText="4 - 5" w:value="4 - 5"/>
-              <w:listItem w:displayText="5 plus" w:value="5 plus"/>
-              <w:listItem w:displayText="5" w:value="5"/>
-              <w:listItem w:displayText="5 minus" w:value="5 minus"/>
-              <w:listItem w:displayText="5 - 6" w:value="5 - 6"/>
-              <w:listItem w:displayText="6 plus" w:value="6 plus"/>
-              <w:listItem w:displayText="6" w:value="6"/>
-              <w:listItem w:displayText="---" w:value="---"/>
-            </w:comboBox>
-          </w:sdtPr>
-          <w:sdtEndPr>
-            <w:rPr>
-              <w:rStyle w:val="a0"/>
-              <w:rFonts w:asciiTheme="minorHAnsi" w:hAnsiTheme="minorHAnsi" w:cs="Arial"/>
-              <w:sz w:val="22"/>
-              <w:lang w:val="de-DE"/>
-            </w:rPr>
-          </w:sdtEndPr>
-          <w:sdtContent>
-            <w:tc>
-              <w:tcPr>
-                <w:tcW w:w="2126" w:type="dxa"/>
-                <w:gridSpan w:val="3"/>
-                <w:tcBorders>
-                  <w:top w:val="nil"/>
-                  <w:left w:val="nil"/>
-                  <w:bottom w:val="nil"/>
-                  <w:right w:val="nil"/>
-                </w:tcBorders>
-                <w:vAlign w:val="center"/>
-              </w:tcPr>
-              <w:p>
-                <w:pPr>
-                  <w:spacing w:after="0"/>
-                  <w:rPr>
-                    <w:rFonts w:ascii="Arial" w:hAnsi="Arial" w:cs="Arial"/>
-                    <w:lang w:val="de-DE"/>
-                  </w:rPr>
-                </w:pPr>
-                <w:r>
-                  <w:rPr>
-                    <w:rStyle w:val="Formatvorlage112"/>
-                  </w:rPr>
-                  <w:t>2 plus</w:t>
-                </w:r>
-              </w:p>
-            </w:tc>
-          </w:sdtContent>
-        </w:sdt>
-        <w:tc>
-          <w:tcPr>
-            <w:tcW w:w="709" w:type="dxa"/>
-            <w:tcBorders>
-              <w:top w:val="nil"/>
-              <w:left w:val="nil"/>
-              <w:bottom w:val="nil"/>
-              <w:right w:val="nil"/>
-            </w:tcBorders>
-          </w:tcPr>
-          <w:p>
-            <w:pPr>
-              <w:spacing w:after="0"/>
-              <w:rPr>
-                <w:rFonts w:ascii="Arial" w:hAnsi="Arial" w:cs="Arial"/>
-                <w:lang w:val="de-DE"/>
-              </w:rPr>
-            </w:pPr>
-          </w:p>
-        </w:tc>
-        <w:tc>
-          <w:tcPr>
-            <w:tcW w:w="2663" w:type="dxa"/>
-            <w:tcBorders>
-              <w:top w:val="nil"/>
-              <w:left w:val="nil"/>
-              <w:bottom w:val="nil"/>
-              <w:right w:val="nil"/>
-            </w:tcBorders>
-            <w:vAlign w:val="center"/>
-          </w:tcPr>
-          <w:p>
-            <w:pPr>
-              <w:spacing w:after="0"/>
-              <w:ind w:left="-78"/>
-              <w:rPr>
-                <w:rFonts w:ascii="Arial" w:hAnsi="Arial" w:cs="Arial"/>
-                <w:sz w:val="20"/>
-                <w:lang w:val="de-DE"/>
-              </w:rPr>
-            </w:pPr>
-            <w:r>
-              <w:rPr>
-                <w:rFonts w:ascii="Arial" w:hAnsi="Arial" w:cs="Arial"/>
-                <w:sz w:val="20"/>
-                <w:lang w:val="de-DE"/>
-              </w:rPr>
-              <w:t>Bildende Kunst</w:t>
-            </w:r>
-          </w:p>
-        </w:tc>
-        <w:sdt>
-          <w:sdtPr>
-            <w:rPr>
-              <w:rStyle w:val="Formatvorlage118"/>
-            </w:rPr>
-            <w:id w:val="-74135598"/>
-            <w:placeholder>
-              <w:docPart w:val="DABEF00873FD4D38879EFEE5894F9634"/>
+              <w:docPart w:val="E6D98A89D98C4741BAC4C9B72D912240"/>
             </w:placeholder>
             <w:dropDownList>
               <w:listItem w:value="Wählen Sie ein Element aus."/>
@@ -2422,7 +1831,7 @@
             <w:rPr>
               <w:rStyle w:val="a0"/>
               <w:rFonts w:asciiTheme="minorHAnsi" w:hAnsiTheme="minorHAnsi" w:cs="Arial"/>
-              <w:sz w:val="14"/>
+              <w:sz w:val="16"/>
               <w:szCs w:val="14"/>
               <w:lang w:val="de-DE"/>
             </w:rPr>
@@ -2430,28 +1839,29 @@
           <w:sdtContent>
             <w:tc>
               <w:tcPr>
-                <w:tcW w:w="1985" w:type="dxa"/>
+                <w:tcW w:w="1693" w:type="dxa"/>
                 <w:tcBorders>
                   <w:top w:val="nil"/>
                   <w:left w:val="nil"/>
                   <w:bottom w:val="nil"/>
                   <w:right w:val="nil"/>
                 </w:tcBorders>
-                <w:vAlign w:val="center"/>
+                <w:vAlign w:val="bottom"/>
               </w:tcPr>
               <w:p>
                 <w:pPr>
                   <w:spacing w:after="0"/>
+                  <w:ind w:left="-78"/>
                   <w:rPr>
                     <w:rFonts w:ascii="Arial" w:hAnsi="Arial" w:cs="Arial"/>
-                    <w:sz w:val="14"/>
+                    <w:sz w:val="16"/>
                     <w:szCs w:val="14"/>
                     <w:lang w:val="de-DE"/>
                   </w:rPr>
                 </w:pPr>
                 <w:r>
                   <w:rPr>
-                    <w:rStyle w:val="Formatvorlage118"/>
+                    <w:rStyle w:val="Formatvorlage108"/>
                   </w:rPr>
                   <w:t>2 plus</w:t>
                 </w:r>
@@ -2475,7 +1885,7 @@
               <w:bottom w:val="nil"/>
               <w:right w:val="nil"/>
             </w:tcBorders>
-            <w:vAlign w:val="center"/>
+            <w:vAlign w:val="bottom"/>
           </w:tcPr>
           <w:p>
             <w:pPr>
@@ -2492,143 +1902,18 @@
                 <w:sz w:val="20"/>
                 <w:lang w:val="de-DE"/>
               </w:rPr>
-              <w:t>Geschichte</w:t>
+              <w:t>Spanisch</w:t>
             </w:r>
           </w:p>
         </w:tc>
         <w:sdt>
           <w:sdtPr>
             <w:rPr>
-              <w:rStyle w:val="Formatvorlage113"/>
+              <w:rStyle w:val="Formatvorlage108"/>
             </w:rPr>
-            <w:id w:val="590677013"/>
+            <w:id w:val="-1771004614"/>
             <w:placeholder>
-              <w:docPart w:val="A641B70572F544EE891FD44893BD78E6"/>
-            </w:placeholder>
-            <w:comboBox>
-              <w:listItem w:value="Wählen Sie ein Element aus."/>
-              <w:listItem w:displayText="1" w:value="1"/>
-              <w:listItem w:displayText="1 minus" w:value="1 minus"/>
-              <w:listItem w:displayText="1 - 2" w:value="1 - 2"/>
-              <w:listItem w:displayText="2 plus" w:value="2 plus"/>
-              <w:listItem w:displayText="2" w:value="2"/>
-              <w:listItem w:displayText="2 minus" w:value="2 minus"/>
-              <w:listItem w:displayText="2 - 3" w:value="2 - 3"/>
-              <w:listItem w:displayText="3 plus" w:value="3 plus"/>
-              <w:listItem w:displayText="3" w:value="3"/>
-              <w:listItem w:displayText="3 minus" w:value="3 minus"/>
-              <w:listItem w:displayText="3 - 4" w:value="3 - 4"/>
-              <w:listItem w:displayText="4 plus" w:value="4 plus"/>
-              <w:listItem w:displayText="4" w:value="4"/>
-              <w:listItem w:displayText="4 minus" w:value="4 minus"/>
-              <w:listItem w:displayText="4 - 5" w:value="4 - 5"/>
-              <w:listItem w:displayText="5 plus" w:value="5 plus"/>
-              <w:listItem w:displayText="5" w:value="5"/>
-              <w:listItem w:displayText="5 minus" w:value="5 minus"/>
-              <w:listItem w:displayText="5 - 6" w:value="5 - 6"/>
-              <w:listItem w:displayText="6 plus" w:value="6 plus"/>
-              <w:listItem w:displayText="6" w:value="6"/>
-              <w:listItem w:displayText="---" w:value="---"/>
-            </w:comboBox>
-          </w:sdtPr>
-          <w:sdtEndPr>
-            <w:rPr>
-              <w:rStyle w:val="a0"/>
-              <w:rFonts w:asciiTheme="minorHAnsi" w:hAnsiTheme="minorHAnsi" w:cs="Arial"/>
-              <w:sz w:val="22"/>
-              <w:lang w:val="de-DE"/>
-            </w:rPr>
-          </w:sdtEndPr>
-          <w:sdtContent>
-            <w:tc>
-              <w:tcPr>
-                <w:tcW w:w="2126" w:type="dxa"/>
-                <w:gridSpan w:val="3"/>
-                <w:tcBorders>
-                  <w:top w:val="nil"/>
-                  <w:left w:val="nil"/>
-                  <w:bottom w:val="nil"/>
-                  <w:right w:val="nil"/>
-                </w:tcBorders>
-                <w:vAlign w:val="center"/>
-              </w:tcPr>
-              <w:p>
-                <w:pPr>
-                  <w:spacing w:after="0"/>
-                  <w:rPr>
-                    <w:rFonts w:ascii="Arial" w:hAnsi="Arial" w:cs="Arial"/>
-                    <w:lang w:val="de-DE"/>
-                  </w:rPr>
-                </w:pPr>
-                <w:r>
-                  <w:rPr>
-                    <w:rStyle w:val="Formatvorlage113"/>
-                  </w:rPr>
-                  <w:t>2 plus</w:t>
-                </w:r>
-              </w:p>
-            </w:tc>
-          </w:sdtContent>
-        </w:sdt>
-        <w:tc>
-          <w:tcPr>
-            <w:tcW w:w="709" w:type="dxa"/>
-            <w:tcBorders>
-              <w:top w:val="nil"/>
-              <w:left w:val="nil"/>
-              <w:bottom w:val="nil"/>
-              <w:right w:val="nil"/>
-            </w:tcBorders>
-          </w:tcPr>
-          <w:p>
-            <w:pPr>
-              <w:spacing w:after="0"/>
-              <w:rPr>
-                <w:rFonts w:ascii="Arial" w:hAnsi="Arial" w:cs="Arial"/>
-                <w:lang w:val="de-DE"/>
-              </w:rPr>
-            </w:pPr>
-          </w:p>
-        </w:tc>
-        <w:tc>
-          <w:tcPr>
-            <w:tcW w:w="2663" w:type="dxa"/>
-            <w:tcBorders>
-              <w:top w:val="nil"/>
-              <w:left w:val="nil"/>
-              <w:bottom w:val="nil"/>
-              <w:right w:val="nil"/>
-            </w:tcBorders>
-            <w:vAlign w:val="center"/>
-          </w:tcPr>
-          <w:p>
-            <w:pPr>
-              <w:spacing w:after="0"/>
-              <w:ind w:left="-78"/>
-              <w:rPr>
-                <w:rFonts w:ascii="Arial" w:hAnsi="Arial" w:cs="Arial"/>
-                <w:sz w:val="20"/>
-                <w:lang w:val="de-DE"/>
-              </w:rPr>
-            </w:pPr>
-            <w:r>
-              <w:rPr>
-                <w:rFonts w:ascii="Arial" w:hAnsi="Arial" w:cs="Arial"/>
-                <w:sz w:val="20"/>
-                <w:lang w:val="de-DE"/>
-              </w:rPr>
-              <w:t>Sport</w:t>
-            </w:r>
-          </w:p>
-        </w:tc>
-        <w:sdt>
-          <w:sdtPr>
-            <w:rPr>
-              <w:rStyle w:val="Formatvorlage119"/>
-            </w:rPr>
-            <w:id w:val="2032523950"/>
-            <w:placeholder>
-              <w:docPart w:val="730475FA0AF84719968176344547FF38"/>
+              <w:docPart w:val="D13DA3E850C843B8A1A7B90663C5409A"/>
             </w:placeholder>
             <w:dropDownList>
               <w:listItem w:value="Wählen Sie ein Element aus."/>
@@ -2660,7 +1945,7 @@
             <w:rPr>
               <w:rStyle w:val="a0"/>
               <w:rFonts w:asciiTheme="minorHAnsi" w:hAnsiTheme="minorHAnsi" w:cs="Arial"/>
-              <w:sz w:val="12"/>
+              <w:sz w:val="16"/>
               <w:szCs w:val="14"/>
               <w:lang w:val="de-DE"/>
             </w:rPr>
@@ -2668,28 +1953,138 @@
           <w:sdtContent>
             <w:tc>
               <w:tcPr>
-                <w:tcW w:w="1985" w:type="dxa"/>
+                <w:tcW w:w="1866" w:type="dxa"/>
+                <w:gridSpan w:val="3"/>
                 <w:tcBorders>
                   <w:top w:val="nil"/>
                   <w:left w:val="nil"/>
                   <w:bottom w:val="nil"/>
                   <w:right w:val="nil"/>
                 </w:tcBorders>
-                <w:vAlign w:val="center"/>
+                <w:vAlign w:val="bottom"/>
               </w:tcPr>
               <w:p>
                 <w:pPr>
                   <w:spacing w:after="0"/>
                   <w:rPr>
                     <w:rFonts w:ascii="Arial" w:hAnsi="Arial" w:cs="Arial"/>
-                    <w:sz w:val="14"/>
+                    <w:sz w:val="16"/>
                     <w:szCs w:val="14"/>
                     <w:lang w:val="de-DE"/>
                   </w:rPr>
                 </w:pPr>
                 <w:r>
                   <w:rPr>
-                    <w:rStyle w:val="Formatvorlage119"/>
+                    <w:rStyle w:val="Formatvorlage108"/>
+                  </w:rPr>
+                  <w:t>2 plus</w:t>
+                </w:r>
+              </w:p>
+            </w:tc>
+          </w:sdtContent>
+        </w:sdt>
+        <w:tc>
+          <w:tcPr>
+            <w:tcW w:w="3969" w:type="dxa"/>
+            <w:gridSpan w:val="3"/>
+            <w:tcBorders>
+              <w:top w:val="nil"/>
+              <w:left w:val="nil"/>
+              <w:bottom w:val="nil"/>
+              <w:right w:val="nil"/>
+            </w:tcBorders>
+            <w:vAlign w:val="bottom"/>
+          </w:tcPr>
+          <w:p>
+            <w:pPr>
+              <w:spacing w:after="0"/>
+              <w:ind w:left="-78"/>
+              <w:rPr>
+                <w:rFonts w:ascii="Arial" w:hAnsi="Arial" w:cs="Arial"/>
+                <w:sz w:val="20"/>
+                <w:lang w:val="de-DE"/>
+              </w:rPr>
+            </w:pPr>
+            <w:r>
+              <w:rPr>
+                <w:rFonts w:ascii="Arial" w:hAnsi="Arial" w:cs="Arial"/>
+                <w:sz w:val="20"/>
+                <w:lang w:val="de-DE"/>
+              </w:rPr>
+              <w:t>Musik</w:t>
+            </w:r>
+          </w:p>
+        </w:tc>
+        <w:sdt>
+          <w:sdtPr>
+            <w:rPr>
+              <w:rStyle w:val="Formatvorlage108"/>
+            </w:rPr>
+            <w:id w:val="508572508"/>
+            <w:placeholder>
+              <w:docPart w:val="4FC64C4BC39C44068C7D5A1F54D6EA23"/>
+            </w:placeholder>
+            <w:dropDownList>
+              <w:listItem w:value="Wählen Sie ein Element aus."/>
+              <w:listItem w:displayText="1" w:value="1"/>
+              <w:listItem w:displayText="1 minus" w:value="1 minus"/>
+              <w:listItem w:displayText="1 - 2" w:value="1 - 2"/>
+              <w:listItem w:displayText="2 plus" w:value="2 plus"/>
+              <w:listItem w:displayText="2" w:value="2"/>
+              <w:listItem w:displayText="2 minus" w:value="2 minus"/>
+              <w:listItem w:displayText="2 - 3" w:value="2 - 3"/>
+              <w:listItem w:displayText="3 plus" w:value="3 plus"/>
+              <w:listItem w:displayText="3" w:value="3"/>
+              <w:listItem w:displayText="3 minus" w:value="3 minus"/>
+              <w:listItem w:displayText="3 - 4" w:value="3 - 4"/>
+              <w:listItem w:displayText="4 plus" w:value="4 plus"/>
+              <w:listItem w:displayText="4" w:value="4"/>
+              <w:listItem w:displayText="4 minus" w:value="4 minus"/>
+              <w:listItem w:displayText="4 - 5" w:value="4 - 5"/>
+              <w:listItem w:displayText="5 plus" w:value="5 plus"/>
+              <w:listItem w:displayText="5" w:value="5"/>
+              <w:listItem w:displayText="5 minus" w:value="5 minus"/>
+              <w:listItem w:displayText="5 - 6" w:value="5 - 6"/>
+              <w:listItem w:displayText="6 plus" w:value="6 plus"/>
+              <w:listItem w:displayText="6" w:value="6"/>
+              <w:listItem w:displayText="---" w:value="---"/>
+            </w:dropDownList>
+          </w:sdtPr>
+          <w:sdtEndPr>
+            <w:rPr>
+              <w:rStyle w:val="a0"/>
+              <w:rFonts w:asciiTheme="minorHAnsi" w:hAnsiTheme="minorHAnsi" w:cs="Arial"/>
+              <w:sz w:val="16"/>
+              <w:szCs w:val="14"/>
+              <w:lang w:val="de-DE"/>
+            </w:rPr>
+          </w:sdtEndPr>
+          <w:sdtContent>
+            <w:tc>
+              <w:tcPr>
+                <w:tcW w:w="1693" w:type="dxa"/>
+                <w:tcBorders>
+                  <w:top w:val="nil"/>
+                  <w:left w:val="nil"/>
+                  <w:bottom w:val="nil"/>
+                  <w:right w:val="nil"/>
+                </w:tcBorders>
+                <w:vAlign w:val="bottom"/>
+              </w:tcPr>
+              <w:p>
+                <w:pPr>
+                  <w:spacing w:after="0"/>
+                  <w:ind w:left="-78"/>
+                  <w:rPr>
+                    <w:rFonts w:ascii="Arial" w:hAnsi="Arial" w:cs="Arial"/>
+                    <w:sz w:val="16"/>
+                    <w:szCs w:val="14"/>
+                    <w:lang w:val="de-DE"/>
+                  </w:rPr>
+                </w:pPr>
+                <w:r>
+                  <w:rPr>
+                    <w:rStyle w:val="Formatvorlage108"/>
                   </w:rPr>
                   <w:t>2 plus</w:t>
                 </w:r>
@@ -2713,11 +2108,11 @@
               <w:bottom w:val="nil"/>
               <w:right w:val="nil"/>
             </w:tcBorders>
-            <w:vAlign w:val="center"/>
+            <w:vAlign w:val="bottom"/>
           </w:tcPr>
           <w:p>
             <w:pPr>
-              <w:spacing w:after="0" w:line="269" w:lineRule="auto"/>
+              <w:spacing w:after="0"/>
               <w:rPr>
                 <w:rFonts w:ascii="Arial" w:hAnsi="Arial" w:cs="Arial"/>
                 <w:sz w:val="20"/>
@@ -2730,20 +2125,20 @@
                 <w:sz w:val="20"/>
                 <w:lang w:val="de-DE"/>
               </w:rPr>
-              <w:t>Geographie</w:t>
+              <w:t>Mathematik</w:t>
             </w:r>
           </w:p>
         </w:tc>
         <w:sdt>
           <w:sdtPr>
             <w:rPr>
-              <w:rStyle w:val="Formatvorlage114"/>
+              <w:rStyle w:val="Formatvorlage108"/>
             </w:rPr>
-            <w:id w:val="-855273660"/>
+            <w:id w:val="-1060866940"/>
             <w:placeholder>
-              <w:docPart w:val="A641B70572F544EE891FD44893BD78E6"/>
+              <w:docPart w:val="CE73682E13AE467EBE7625B830C45FBA"/>
             </w:placeholder>
-            <w:comboBox>
+            <w:dropDownList>
               <w:listItem w:value="Wählen Sie ein Element aus."/>
               <w:listItem w:displayText="1" w:value="1"/>
               <w:listItem w:displayText="1 minus" w:value="1 minus"/>
@@ -2767,13 +2162,13 @@
               <w:listItem w:displayText="6 plus" w:value="6 plus"/>
               <w:listItem w:displayText="6" w:value="6"/>
               <w:listItem w:displayText="---" w:value="---"/>
-            </w:comboBox>
+            </w:dropDownList>
           </w:sdtPr>
           <w:sdtEndPr>
             <w:rPr>
               <w:rStyle w:val="a0"/>
               <w:rFonts w:asciiTheme="minorHAnsi" w:hAnsiTheme="minorHAnsi" w:cs="Arial"/>
-              <w:sz w:val="14"/>
+              <w:sz w:val="16"/>
               <w:szCs w:val="14"/>
               <w:lang w:val="de-DE"/>
             </w:rPr>
@@ -2781,7 +2176,7 @@
           <w:sdtContent>
             <w:tc>
               <w:tcPr>
-                <w:tcW w:w="2126" w:type="dxa"/>
+                <w:tcW w:w="1866" w:type="dxa"/>
                 <w:gridSpan w:val="3"/>
                 <w:tcBorders>
                   <w:top w:val="nil"/>
@@ -2789,21 +2184,21 @@
                   <w:bottom w:val="nil"/>
                   <w:right w:val="nil"/>
                 </w:tcBorders>
-                <w:vAlign w:val="center"/>
+                <w:vAlign w:val="bottom"/>
               </w:tcPr>
               <w:p>
                 <w:pPr>
-                  <w:spacing w:after="0" w:line="269" w:lineRule="auto"/>
+                  <w:spacing w:after="0"/>
                   <w:rPr>
-                    <w:rFonts w:cs="Arial"/>
-                    <w:sz w:val="14"/>
+                    <w:rFonts w:ascii="Arial" w:hAnsi="Arial" w:cs="Arial"/>
+                    <w:sz w:val="16"/>
                     <w:szCs w:val="14"/>
                     <w:lang w:val="de-DE"/>
                   </w:rPr>
                 </w:pPr>
                 <w:r>
                   <w:rPr>
-                    <w:rStyle w:val="Formatvorlage114"/>
+                    <w:rStyle w:val="Formatvorlage108"/>
                   </w:rPr>
                   <w:t>2 plus</w:t>
                 </w:r>
@@ -2813,24 +2208,450 @@
         </w:sdt>
         <w:tc>
           <w:tcPr>
-            <w:tcW w:w="709" w:type="dxa"/>
+            <w:tcW w:w="3969" w:type="dxa"/>
+            <w:gridSpan w:val="3"/>
             <w:tcBorders>
               <w:top w:val="nil"/>
               <w:left w:val="nil"/>
               <w:bottom w:val="nil"/>
               <w:right w:val="nil"/>
             </w:tcBorders>
+            <w:vAlign w:val="bottom"/>
           </w:tcPr>
           <w:p>
             <w:pPr>
-              <w:spacing w:after="0" w:line="269" w:lineRule="auto"/>
-              <w:rPr>
-                <w:rFonts w:ascii="Arial" w:hAnsi="Arial" w:cs="Arial"/>
+              <w:spacing w:after="0"/>
+              <w:ind w:left="-78"/>
+              <w:rPr>
+                <w:rFonts w:ascii="Arial" w:hAnsi="Arial" w:cs="Arial"/>
+                <w:sz w:val="20"/>
                 <w:lang w:val="de-DE"/>
               </w:rPr>
             </w:pPr>
+            <w:r>
+              <w:rPr>
+                <w:rFonts w:ascii="Arial" w:hAnsi="Arial" w:cs="Arial"/>
+                <w:sz w:val="20"/>
+                <w:lang w:val="de-DE"/>
+              </w:rPr>
+              <w:t>Bildende Kunst</w:t>
+            </w:r>
           </w:p>
         </w:tc>
+        <w:sdt>
+          <w:sdtPr>
+            <w:rPr>
+              <w:rStyle w:val="Formatvorlage108"/>
+            </w:rPr>
+            <w:id w:val="1582946106"/>
+            <w:placeholder>
+              <w:docPart w:val="368F139FB7E2494096696FA650D1556A"/>
+            </w:placeholder>
+            <w:dropDownList>
+              <w:listItem w:value="Wählen Sie ein Element aus."/>
+              <w:listItem w:displayText="1" w:value="1"/>
+              <w:listItem w:displayText="1 minus" w:value="1 minus"/>
+              <w:listItem w:displayText="1 - 2" w:value="1 - 2"/>
+              <w:listItem w:displayText="2 plus" w:value="2 plus"/>
+              <w:listItem w:displayText="2" w:value="2"/>
+              <w:listItem w:displayText="2 minus" w:value="2 minus"/>
+              <w:listItem w:displayText="2 - 3" w:value="2 - 3"/>
+              <w:listItem w:displayText="3 plus" w:value="3 plus"/>
+              <w:listItem w:displayText="3" w:value="3"/>
+              <w:listItem w:displayText="3 minus" w:value="3 minus"/>
+              <w:listItem w:displayText="3 - 4" w:value="3 - 4"/>
+              <w:listItem w:displayText="4 plus" w:value="4 plus"/>
+              <w:listItem w:displayText="4" w:value="4"/>
+              <w:listItem w:displayText="4 minus" w:value="4 minus"/>
+              <w:listItem w:displayText="4 - 5" w:value="4 - 5"/>
+              <w:listItem w:displayText="5 plus" w:value="5 plus"/>
+              <w:listItem w:displayText="5" w:value="5"/>
+              <w:listItem w:displayText="5 minus" w:value="5 minus"/>
+              <w:listItem w:displayText="5 - 6" w:value="5 - 6"/>
+              <w:listItem w:displayText="6 plus" w:value="6 plus"/>
+              <w:listItem w:displayText="6" w:value="6"/>
+              <w:listItem w:displayText="---" w:value="---"/>
+            </w:dropDownList>
+          </w:sdtPr>
+          <w:sdtEndPr>
+            <w:rPr>
+              <w:rStyle w:val="a0"/>
+              <w:rFonts w:asciiTheme="minorHAnsi" w:hAnsiTheme="minorHAnsi" w:cs="Arial"/>
+              <w:sz w:val="16"/>
+              <w:szCs w:val="14"/>
+              <w:lang w:val="de-DE"/>
+            </w:rPr>
+          </w:sdtEndPr>
+          <w:sdtContent>
+            <w:tc>
+              <w:tcPr>
+                <w:tcW w:w="1693" w:type="dxa"/>
+                <w:tcBorders>
+                  <w:top w:val="nil"/>
+                  <w:left w:val="nil"/>
+                  <w:bottom w:val="nil"/>
+                  <w:right w:val="nil"/>
+                </w:tcBorders>
+                <w:vAlign w:val="bottom"/>
+              </w:tcPr>
+              <w:p>
+                <w:pPr>
+                  <w:spacing w:after="0"/>
+                  <w:ind w:left="-78"/>
+                  <w:rPr>
+                    <w:rFonts w:ascii="Arial" w:hAnsi="Arial" w:cs="Arial"/>
+                    <w:sz w:val="16"/>
+                    <w:szCs w:val="14"/>
+                    <w:lang w:val="de-DE"/>
+                  </w:rPr>
+                </w:pPr>
+                <w:r>
+                  <w:rPr>
+                    <w:rStyle w:val="Formatvorlage108"/>
+                  </w:rPr>
+                  <w:t>2 plus</w:t>
+                </w:r>
+              </w:p>
+            </w:tc>
+          </w:sdtContent>
+        </w:sdt>
+      </w:tr>
+      <w:tr>
+        <w:trPr>
+          <w:trHeight w:hRule="exact" w:val="510"/>
+          <w:jc w:val="center"/>
+        </w:trPr>
+        <w:tc>
+          <w:tcPr>
+            <w:tcW w:w="2723" w:type="dxa"/>
+            <w:gridSpan w:val="3"/>
+            <w:tcBorders>
+              <w:top w:val="nil"/>
+              <w:left w:val="nil"/>
+              <w:bottom w:val="nil"/>
+              <w:right w:val="nil"/>
+            </w:tcBorders>
+            <w:vAlign w:val="bottom"/>
+          </w:tcPr>
+          <w:p>
+            <w:pPr>
+              <w:spacing w:after="0"/>
+              <w:rPr>
+                <w:rFonts w:ascii="Arial" w:hAnsi="Arial" w:cs="Arial"/>
+                <w:sz w:val="20"/>
+                <w:lang w:val="de-DE"/>
+              </w:rPr>
+            </w:pPr>
+            <w:r>
+              <w:rPr>
+                <w:rFonts w:ascii="Arial" w:hAnsi="Arial" w:cs="Arial"/>
+                <w:sz w:val="20"/>
+                <w:lang w:val="de-DE"/>
+              </w:rPr>
+              <w:t>Geschichte</w:t>
+            </w:r>
+          </w:p>
+        </w:tc>
+        <w:sdt>
+          <w:sdtPr>
+            <w:rPr>
+              <w:rStyle w:val="Formatvorlage108"/>
+            </w:rPr>
+            <w:id w:val="-269007393"/>
+            <w:placeholder>
+              <w:docPart w:val="D8F3ACF37569456F8347012DAE941A49"/>
+            </w:placeholder>
+            <w:dropDownList>
+              <w:listItem w:value="Wählen Sie ein Element aus."/>
+              <w:listItem w:displayText="1" w:value="1"/>
+              <w:listItem w:displayText="1 minus" w:value="1 minus"/>
+              <w:listItem w:displayText="1 - 2" w:value="1 - 2"/>
+              <w:listItem w:displayText="2 plus" w:value="2 plus"/>
+              <w:listItem w:displayText="2" w:value="2"/>
+              <w:listItem w:displayText="2 minus" w:value="2 minus"/>
+              <w:listItem w:displayText="2 - 3" w:value="2 - 3"/>
+              <w:listItem w:displayText="3 plus" w:value="3 plus"/>
+              <w:listItem w:displayText="3" w:value="3"/>
+              <w:listItem w:displayText="3 minus" w:value="3 minus"/>
+              <w:listItem w:displayText="3 - 4" w:value="3 - 4"/>
+              <w:listItem w:displayText="4 plus" w:value="4 plus"/>
+              <w:listItem w:displayText="4" w:value="4"/>
+              <w:listItem w:displayText="4 minus" w:value="4 minus"/>
+              <w:listItem w:displayText="4 - 5" w:value="4 - 5"/>
+              <w:listItem w:displayText="5 plus" w:value="5 plus"/>
+              <w:listItem w:displayText="5" w:value="5"/>
+              <w:listItem w:displayText="5 minus" w:value="5 minus"/>
+              <w:listItem w:displayText="5 - 6" w:value="5 - 6"/>
+              <w:listItem w:displayText="6 plus" w:value="6 plus"/>
+              <w:listItem w:displayText="6" w:value="6"/>
+              <w:listItem w:displayText="---" w:value="---"/>
+            </w:dropDownList>
+          </w:sdtPr>
+          <w:sdtEndPr>
+            <w:rPr>
+              <w:rStyle w:val="a0"/>
+              <w:rFonts w:asciiTheme="minorHAnsi" w:hAnsiTheme="minorHAnsi" w:cs="Arial"/>
+              <w:sz w:val="16"/>
+              <w:szCs w:val="14"/>
+              <w:lang w:val="de-DE"/>
+            </w:rPr>
+          </w:sdtEndPr>
+          <w:sdtContent>
+            <w:tc>
+              <w:tcPr>
+                <w:tcW w:w="1866" w:type="dxa"/>
+                <w:gridSpan w:val="3"/>
+                <w:tcBorders>
+                  <w:top w:val="nil"/>
+                  <w:left w:val="nil"/>
+                  <w:bottom w:val="nil"/>
+                  <w:right w:val="nil"/>
+                </w:tcBorders>
+                <w:vAlign w:val="bottom"/>
+              </w:tcPr>
+              <w:p>
+                <w:pPr>
+                  <w:spacing w:after="0"/>
+                  <w:rPr>
+                    <w:rFonts w:ascii="Arial" w:hAnsi="Arial" w:cs="Arial"/>
+                    <w:sz w:val="16"/>
+                    <w:szCs w:val="14"/>
+                    <w:lang w:val="de-DE"/>
+                  </w:rPr>
+                </w:pPr>
+                <w:r>
+                  <w:rPr>
+                    <w:rStyle w:val="Formatvorlage108"/>
+                  </w:rPr>
+                  <w:t>2 plus</w:t>
+                </w:r>
+              </w:p>
+            </w:tc>
+          </w:sdtContent>
+        </w:sdt>
+        <w:tc>
+          <w:tcPr>
+            <w:tcW w:w="3969" w:type="dxa"/>
+            <w:gridSpan w:val="3"/>
+            <w:tcBorders>
+              <w:top w:val="nil"/>
+              <w:left w:val="nil"/>
+              <w:bottom w:val="nil"/>
+              <w:right w:val="nil"/>
+            </w:tcBorders>
+            <w:vAlign w:val="bottom"/>
+          </w:tcPr>
+          <w:p>
+            <w:pPr>
+              <w:spacing w:after="0"/>
+              <w:ind w:left="-78"/>
+              <w:rPr>
+                <w:rFonts w:ascii="Arial" w:hAnsi="Arial" w:cs="Arial"/>
+                <w:sz w:val="20"/>
+                <w:lang w:val="de-DE"/>
+              </w:rPr>
+            </w:pPr>
+            <w:r>
+              <w:rPr>
+                <w:rFonts w:ascii="Arial" w:hAnsi="Arial" w:cs="Arial"/>
+                <w:sz w:val="20"/>
+                <w:lang w:val="de-DE"/>
+              </w:rPr>
+              <w:t>Sport</w:t>
+            </w:r>
+          </w:p>
+        </w:tc>
+        <w:sdt>
+          <w:sdtPr>
+            <w:rPr>
+              <w:rStyle w:val="Formatvorlage108"/>
+            </w:rPr>
+            <w:id w:val="539939960"/>
+            <w:placeholder>
+              <w:docPart w:val="2D9647487E9B422DB12AD65C3F46926B"/>
+            </w:placeholder>
+            <w:dropDownList>
+              <w:listItem w:value="Wählen Sie ein Element aus."/>
+              <w:listItem w:displayText="1" w:value="1"/>
+              <w:listItem w:displayText="1 minus" w:value="1 minus"/>
+              <w:listItem w:displayText="1 - 2" w:value="1 - 2"/>
+              <w:listItem w:displayText="2 plus" w:value="2 plus"/>
+              <w:listItem w:displayText="2" w:value="2"/>
+              <w:listItem w:displayText="2 minus" w:value="2 minus"/>
+              <w:listItem w:displayText="2 - 3" w:value="2 - 3"/>
+              <w:listItem w:displayText="3 plus" w:value="3 plus"/>
+              <w:listItem w:displayText="3" w:value="3"/>
+              <w:listItem w:displayText="3 minus" w:value="3 minus"/>
+              <w:listItem w:displayText="3 - 4" w:value="3 - 4"/>
+              <w:listItem w:displayText="4 plus" w:value="4 plus"/>
+              <w:listItem w:displayText="4" w:value="4"/>
+              <w:listItem w:displayText="4 minus" w:value="4 minus"/>
+              <w:listItem w:displayText="4 - 5" w:value="4 - 5"/>
+              <w:listItem w:displayText="5 plus" w:value="5 plus"/>
+              <w:listItem w:displayText="5" w:value="5"/>
+              <w:listItem w:displayText="5 minus" w:value="5 minus"/>
+              <w:listItem w:displayText="5 - 6" w:value="5 - 6"/>
+              <w:listItem w:displayText="6 plus" w:value="6 plus"/>
+              <w:listItem w:displayText="6" w:value="6"/>
+              <w:listItem w:displayText="---" w:value="---"/>
+            </w:dropDownList>
+          </w:sdtPr>
+          <w:sdtEndPr>
+            <w:rPr>
+              <w:rStyle w:val="a0"/>
+              <w:rFonts w:asciiTheme="minorHAnsi" w:hAnsiTheme="minorHAnsi" w:cs="Arial"/>
+              <w:sz w:val="16"/>
+              <w:szCs w:val="14"/>
+              <w:lang w:val="de-DE"/>
+            </w:rPr>
+          </w:sdtEndPr>
+          <w:sdtContent>
+            <w:tc>
+              <w:tcPr>
+                <w:tcW w:w="1693" w:type="dxa"/>
+                <w:tcBorders>
+                  <w:top w:val="nil"/>
+                  <w:left w:val="nil"/>
+                  <w:bottom w:val="nil"/>
+                  <w:right w:val="nil"/>
+                </w:tcBorders>
+                <w:vAlign w:val="bottom"/>
+              </w:tcPr>
+              <w:p>
+                <w:pPr>
+                  <w:spacing w:after="0"/>
+                  <w:ind w:left="-78"/>
+                  <w:rPr>
+                    <w:rFonts w:ascii="Arial" w:hAnsi="Arial" w:cs="Arial"/>
+                    <w:sz w:val="16"/>
+                    <w:szCs w:val="14"/>
+                    <w:lang w:val="de-DE"/>
+                  </w:rPr>
+                </w:pPr>
+                <w:r>
+                  <w:rPr>
+                    <w:rStyle w:val="Formatvorlage108"/>
+                  </w:rPr>
+                  <w:t>2 plus</w:t>
+                </w:r>
+              </w:p>
+            </w:tc>
+          </w:sdtContent>
+        </w:sdt>
+      </w:tr>
+      <w:tr>
+        <w:trPr>
+          <w:trHeight w:hRule="exact" w:val="510"/>
+          <w:jc w:val="center"/>
+        </w:trPr>
+        <w:tc>
+          <w:tcPr>
+            <w:tcW w:w="2723" w:type="dxa"/>
+            <w:gridSpan w:val="3"/>
+            <w:tcBorders>
+              <w:top w:val="nil"/>
+              <w:left w:val="nil"/>
+              <w:bottom w:val="nil"/>
+              <w:right w:val="nil"/>
+            </w:tcBorders>
+            <w:vAlign w:val="bottom"/>
+          </w:tcPr>
+          <w:p>
+            <w:pPr>
+              <w:spacing w:after="0"/>
+              <w:rPr>
+                <w:rFonts w:ascii="Arial" w:hAnsi="Arial" w:cs="Arial"/>
+                <w:sz w:val="20"/>
+                <w:lang w:val="de-DE"/>
+              </w:rPr>
+            </w:pPr>
+            <w:r>
+              <w:rPr>
+                <w:rFonts w:ascii="Arial" w:hAnsi="Arial" w:cs="Arial"/>
+                <w:sz w:val="20"/>
+                <w:lang w:val="de-DE"/>
+              </w:rPr>
+              <w:t>Geographie</w:t>
+            </w:r>
+          </w:p>
+        </w:tc>
+        <w:sdt>
+          <w:sdtPr>
+            <w:rPr>
+              <w:rStyle w:val="Formatvorlage108"/>
+            </w:rPr>
+            <w:id w:val="-423261928"/>
+            <w:placeholder>
+              <w:docPart w:val="362C27959F454CC6BEE38491952F8DFB"/>
+            </w:placeholder>
+            <w:dropDownList>
+              <w:listItem w:value="Wählen Sie ein Element aus."/>
+              <w:listItem w:displayText="1" w:value="1"/>
+              <w:listItem w:displayText="1 minus" w:value="1 minus"/>
+              <w:listItem w:displayText="1 - 2" w:value="1 - 2"/>
+              <w:listItem w:displayText="2 plus" w:value="2 plus"/>
+              <w:listItem w:displayText="2" w:value="2"/>
+              <w:listItem w:displayText="2 minus" w:value="2 minus"/>
+              <w:listItem w:displayText="2 - 3" w:value="2 - 3"/>
+              <w:listItem w:displayText="3 plus" w:value="3 plus"/>
+              <w:listItem w:displayText="3" w:value="3"/>
+              <w:listItem w:displayText="3 minus" w:value="3 minus"/>
+              <w:listItem w:displayText="3 - 4" w:value="3 - 4"/>
+              <w:listItem w:displayText="4 plus" w:value="4 plus"/>
+              <w:listItem w:displayText="4" w:value="4"/>
+              <w:listItem w:displayText="4 minus" w:value="4 minus"/>
+              <w:listItem w:displayText="4 - 5" w:value="4 - 5"/>
+              <w:listItem w:displayText="5 plus" w:value="5 plus"/>
+              <w:listItem w:displayText="5" w:value="5"/>
+              <w:listItem w:displayText="5 minus" w:value="5 minus"/>
+              <w:listItem w:displayText="5 - 6" w:value="5 - 6"/>
+              <w:listItem w:displayText="6 plus" w:value="6 plus"/>
+              <w:listItem w:displayText="6" w:value="6"/>
+              <w:listItem w:displayText="---" w:value="---"/>
+            </w:dropDownList>
+          </w:sdtPr>
+          <w:sdtEndPr>
+            <w:rPr>
+              <w:rStyle w:val="a0"/>
+              <w:rFonts w:asciiTheme="minorHAnsi" w:hAnsiTheme="minorHAnsi" w:cs="Arial"/>
+              <w:sz w:val="16"/>
+              <w:szCs w:val="14"/>
+              <w:lang w:val="de-DE"/>
+            </w:rPr>
+          </w:sdtEndPr>
+          <w:sdtContent>
+            <w:tc>
+              <w:tcPr>
+                <w:tcW w:w="1866" w:type="dxa"/>
+                <w:gridSpan w:val="3"/>
+                <w:tcBorders>
+                  <w:top w:val="nil"/>
+                  <w:left w:val="nil"/>
+                  <w:bottom w:val="nil"/>
+                  <w:right w:val="nil"/>
+                </w:tcBorders>
+                <w:vAlign w:val="bottom"/>
+              </w:tcPr>
+              <w:p>
+                <w:pPr>
+                  <w:spacing w:after="0"/>
+                  <w:rPr>
+                    <w:rFonts w:ascii="Arial" w:hAnsi="Arial" w:cs="Arial"/>
+                    <w:sz w:val="16"/>
+                    <w:szCs w:val="14"/>
+                    <w:lang w:val="de-DE"/>
+                  </w:rPr>
+                </w:pPr>
+                <w:r>
+                  <w:rPr>
+                    <w:rStyle w:val="Formatvorlage108"/>
+                  </w:rPr>
+                  <w:t>2 plus</w:t>
+                </w:r>
+              </w:p>
+            </w:tc>
+          </w:sdtContent>
+        </w:sdt>
         <w:sdt>
           <w:sdtPr>
             <w:rPr>
@@ -2841,14 +2662,14 @@
             </w:rPr>
             <w:id w:val="-600797502"/>
             <w:placeholder>
-              <w:docPart w:val="1679650C06D044C09F01D8578A42D7FE"/>
+              <w:docPart w:val="3B199AD19D1241B4A53CAE5A72783310"/>
             </w:placeholder>
             <w:comboBox>
               <w:listItem w:displayText="Profilfach" w:value="Profilfach"/>
               <w:listItem w:value="Wählen Sie ein Element aus."/>
               <w:listItem w:displayText="   " w:value="   "/>
-              <w:listItem w:displayText="Profilfach Naturwissenschaft und Technik (NwT)" w:value="Profilfach Naturwissenschaft und Technik (NwT)"/>
-              <w:listItem w:displayText="Profilfach Informatik, Mathematik, Physik (IMP)" w:value="Profilfach Informatik, Mathematik, Physik (IMP)"/>
+              <w:listItem w:displayText="Profilfach Naturwissenschaft und Technik" w:value="Profilfach Naturwissenschaft und Technik"/>
+              <w:listItem w:displayText="Profilfach Informatik, Mathematik, Physik" w:value="Profilfach Informatik, Mathematik, Physik"/>
               <w:listItem w:displayText="Profilfach Sport " w:value="Profilfach Sport "/>
               <w:listItem w:displayText="Profilfach Musik " w:value="Profilfach Musik "/>
               <w:listItem w:displayText="Profilfach Bildende Kunst " w:value="Profilfach Bildende Kunst "/>
@@ -2863,19 +2684,20 @@
           <w:sdtContent>
             <w:tc>
               <w:tcPr>
-                <w:tcW w:w="2663" w:type="dxa"/>
+                <w:tcW w:w="3969" w:type="dxa"/>
+                <w:gridSpan w:val="3"/>
                 <w:tcBorders>
                   <w:top w:val="nil"/>
                   <w:left w:val="nil"/>
                   <w:bottom w:val="nil"/>
                   <w:right w:val="nil"/>
                 </w:tcBorders>
-                <w:vAlign w:val="center"/>
+                <w:vAlign w:val="bottom"/>
               </w:tcPr>
               <w:p>
                 <w:pPr>
-                  <w:spacing w:after="0" w:line="269" w:lineRule="auto"/>
-                  <w:ind w:left="-78"/>
+                  <w:spacing w:after="0"/>
+                  <w:ind w:left="-79"/>
                   <w:rPr>
                     <w:rFonts w:cs="Arial"/>
                     <w:sz w:val="16"/>
@@ -2899,15 +2721,14 @@
         <w:sdt>
           <w:sdtPr>
             <w:rPr>
-              <w:rStyle w:val="Formatvorlage120"/>
+              <w:rStyle w:val="Formatvorlage108"/>
             </w:rPr>
-            <w:id w:val="246628701"/>
+            <w:id w:val="633375901"/>
             <w:placeholder>
-              <w:docPart w:val="40EA08568D314875A6412C5C55AFCB8E"/>
+              <w:docPart w:val="56F887F6F8444BDC9E1DCADE94290229"/>
             </w:placeholder>
-            <w:comboBox>
+            <w:dropDownList>
               <w:listItem w:value="Wählen Sie ein Element aus."/>
-              <w:listItem w:displayText="  " w:value="  "/>
               <w:listItem w:displayText="1" w:value="1"/>
               <w:listItem w:displayText="1 minus" w:value="1 minus"/>
               <w:listItem w:displayText="1 - 2" w:value="1 - 2"/>
@@ -2929,40 +2750,44 @@
               <w:listItem w:displayText="5 - 6" w:value="5 - 6"/>
               <w:listItem w:displayText="6 plus" w:value="6 plus"/>
               <w:listItem w:displayText="6" w:value="6"/>
-              <w:listItem w:displayText="---" w:value="---"/>
-            </w:comboBox>
+              <w:listItem w:displayText=" " w:value=" "/>
+            </w:dropDownList>
           </w:sdtPr>
           <w:sdtEndPr>
             <w:rPr>
               <w:rStyle w:val="a0"/>
               <w:rFonts w:asciiTheme="minorHAnsi" w:hAnsiTheme="minorHAnsi" w:cs="Arial"/>
-              <w:sz w:val="22"/>
+              <w:sz w:val="16"/>
+              <w:szCs w:val="14"/>
               <w:lang w:val="de-DE"/>
             </w:rPr>
           </w:sdtEndPr>
           <w:sdtContent>
             <w:tc>
               <w:tcPr>
-                <w:tcW w:w="1985" w:type="dxa"/>
+                <w:tcW w:w="1693" w:type="dxa"/>
                 <w:tcBorders>
                   <w:top w:val="nil"/>
                   <w:left w:val="nil"/>
                   <w:bottom w:val="nil"/>
                   <w:right w:val="nil"/>
                 </w:tcBorders>
-                <w:vAlign w:val="center"/>
+                <w:vAlign w:val="bottom"/>
               </w:tcPr>
               <w:p>
                 <w:pPr>
-                  <w:spacing w:after="0" w:line="269" w:lineRule="auto"/>
+                  <w:spacing w:after="0"/>
+                  <w:ind w:left="-78"/>
                   <w:rPr>
                     <w:rFonts w:ascii="Arial" w:hAnsi="Arial" w:cs="Arial"/>
+                    <w:sz w:val="16"/>
+                    <w:szCs w:val="14"/>
                     <w:lang w:val="de-DE"/>
                   </w:rPr>
                 </w:pPr>
                 <w:r>
                   <w:rPr>
-                    <w:rStyle w:val="Formatvorlage120"/>
+                    <w:rStyle w:val="Formatvorlage108"/>
                   </w:rPr>
                   <w:t>2 plus</w:t>
                 </w:r>
@@ -2986,11 +2811,11 @@
               <w:bottom w:val="nil"/>
               <w:right w:val="nil"/>
             </w:tcBorders>
-            <w:vAlign w:val="center"/>
+            <w:vAlign w:val="bottom"/>
           </w:tcPr>
           <w:p>
             <w:pPr>
-              <w:spacing w:after="0" w:line="269" w:lineRule="auto"/>
+              <w:spacing w:after="0"/>
               <w:rPr>
                 <w:rFonts w:ascii="Arial" w:hAnsi="Arial" w:cs="Arial"/>
                 <w:sz w:val="14"/>
@@ -3011,13 +2836,13 @@
         <w:sdt>
           <w:sdtPr>
             <w:rPr>
-              <w:rStyle w:val="Formatvorlage114"/>
+              <w:rStyle w:val="Formatvorlage108"/>
             </w:rPr>
-            <w:id w:val="20134796"/>
+            <w:id w:val="-1218742204"/>
             <w:placeholder>
-              <w:docPart w:val="14A2F6486C3F4379935CCA8273FFE344"/>
+              <w:docPart w:val="73DFB5EA481946FAB7FE51203B12668B"/>
             </w:placeholder>
-            <w:comboBox>
+            <w:dropDownList>
               <w:listItem w:value="Wählen Sie ein Element aus."/>
               <w:listItem w:displayText="1" w:value="1"/>
               <w:listItem w:displayText="1 minus" w:value="1 minus"/>
@@ -3041,13 +2866,13 @@
               <w:listItem w:displayText="6 plus" w:value="6 plus"/>
               <w:listItem w:displayText="6" w:value="6"/>
               <w:listItem w:displayText="---" w:value="---"/>
-            </w:comboBox>
+            </w:dropDownList>
           </w:sdtPr>
           <w:sdtEndPr>
             <w:rPr>
               <w:rStyle w:val="a0"/>
               <w:rFonts w:asciiTheme="minorHAnsi" w:hAnsiTheme="minorHAnsi" w:cs="Arial"/>
-              <w:sz w:val="14"/>
+              <w:sz w:val="16"/>
               <w:szCs w:val="14"/>
               <w:lang w:val="de-DE"/>
             </w:rPr>
@@ -3055,7 +2880,7 @@
           <w:sdtContent>
             <w:tc>
               <w:tcPr>
-                <w:tcW w:w="2126" w:type="dxa"/>
+                <w:tcW w:w="1866" w:type="dxa"/>
                 <w:gridSpan w:val="3"/>
                 <w:tcBorders>
                   <w:top w:val="nil"/>
@@ -3063,21 +2888,21 @@
                   <w:bottom w:val="nil"/>
                   <w:right w:val="nil"/>
                 </w:tcBorders>
-                <w:vAlign w:val="center"/>
+                <w:vAlign w:val="bottom"/>
               </w:tcPr>
               <w:p>
                 <w:pPr>
-                  <w:spacing w:after="120" w:line="269" w:lineRule="auto"/>
+                  <w:spacing w:after="0"/>
                   <w:rPr>
                     <w:rFonts w:ascii="Arial" w:hAnsi="Arial" w:cs="Arial"/>
-                    <w:sz w:val="14"/>
+                    <w:sz w:val="16"/>
                     <w:szCs w:val="14"/>
                     <w:lang w:val="de-DE"/>
                   </w:rPr>
                 </w:pPr>
                 <w:r>
                   <w:rPr>
-                    <w:rStyle w:val="Formatvorlage114"/>
+                    <w:rStyle w:val="Formatvorlage108"/>
                   </w:rPr>
                   <w:t>2 plus</w:t>
                 </w:r>
@@ -3085,29 +2910,6 @@
             </w:tc>
           </w:sdtContent>
         </w:sdt>
-        <w:tc>
-          <w:tcPr>
-            <w:tcW w:w="709" w:type="dxa"/>
-            <w:tcBorders>
-              <w:top w:val="nil"/>
-              <w:left w:val="nil"/>
-              <w:bottom w:val="nil"/>
-              <w:right w:val="nil"/>
-            </w:tcBorders>
-            <w:vAlign w:val="center"/>
-          </w:tcPr>
-          <w:p>
-            <w:pPr>
-              <w:spacing w:after="120" w:line="269" w:lineRule="auto"/>
-              <w:rPr>
-                <w:rFonts w:ascii="Arial" w:hAnsi="Arial" w:cs="Arial"/>
-                <w:sz w:val="14"/>
-                <w:szCs w:val="14"/>
-                <w:lang w:val="de-DE"/>
-              </w:rPr>
-            </w:pPr>
-          </w:p>
-        </w:tc>
         <w:sdt>
           <w:sdtPr>
             <w:rPr>
@@ -3116,7 +2918,7 @@
             </w:rPr>
             <w:id w:val="1956753456"/>
             <w:placeholder>
-              <w:docPart w:val="9AEC26EE302D4AD0942823344EBD92DC"/>
+              <w:docPart w:val="092848751ADD4B02AA634B778E20AD3C"/>
             </w:placeholder>
             <w:comboBox>
               <w:listItem w:value="Wählen Sie ein Element aus."/>
@@ -3134,19 +2936,20 @@
           <w:sdtContent>
             <w:tc>
               <w:tcPr>
-                <w:tcW w:w="4648" w:type="dxa"/>
-                <w:gridSpan w:val="2"/>
+                <w:tcW w:w="5662" w:type="dxa"/>
+                <w:gridSpan w:val="4"/>
                 <w:tcBorders>
                   <w:top w:val="nil"/>
                   <w:left w:val="nil"/>
                   <w:bottom w:val="nil"/>
                   <w:right w:val="nil"/>
                 </w:tcBorders>
-                <w:vAlign w:val="center"/>
+                <w:vAlign w:val="bottom"/>
               </w:tcPr>
               <w:p>
                 <w:pPr>
-                  <w:spacing w:after="120" w:line="269" w:lineRule="auto"/>
+                  <w:spacing w:after="0"/>
+                  <w:ind w:left="-79"/>
                   <w:rPr>
                     <w:rFonts w:ascii="Arial" w:hAnsi="Arial" w:cs="Arial"/>
                     <w:sz w:val="14"/>
@@ -3168,13 +2971,13 @@
       </w:tr>
       <w:tr>
         <w:trPr>
-          <w:trHeight w:hRule="exact" w:val="284"/>
+          <w:trHeight w:hRule="exact" w:val="552"/>
           <w:jc w:val="center"/>
         </w:trPr>
         <w:tc>
           <w:tcPr>
-            <w:tcW w:w="10206" w:type="dxa"/>
-            <w:gridSpan w:val="9"/>
+            <w:tcW w:w="10251" w:type="dxa"/>
+            <w:gridSpan w:val="10"/>
             <w:tcBorders>
               <w:top w:val="nil"/>
               <w:left w:val="nil"/>
@@ -3201,8 +3004,8 @@
         </w:trPr>
         <w:tc>
           <w:tcPr>
-            <w:tcW w:w="10206" w:type="dxa"/>
-            <w:gridSpan w:val="9"/>
+            <w:tcW w:w="10251" w:type="dxa"/>
+            <w:gridSpan w:val="10"/>
             <w:tcBorders>
               <w:top w:val="nil"/>
               <w:left w:val="nil"/>
@@ -3237,8 +3040,8 @@
         </w:trPr>
         <w:tc>
           <w:tcPr>
-            <w:tcW w:w="10206" w:type="dxa"/>
-            <w:gridSpan w:val="9"/>
+            <w:tcW w:w="10251" w:type="dxa"/>
+            <w:gridSpan w:val="10"/>
             <w:tcBorders>
               <w:top w:val="nil"/>
               <w:left w:val="nil"/>
@@ -3271,7 +3074,7 @@
                 </w:ffData>
               </w:fldChar>
             </w:r>
-            <w:bookmarkStart w:id="5" w:name="Text14"/>
+            <w:bookmarkStart w:id="6" w:name="Text14"/>
             <w:r>
               <w:rPr>
                 <w:rFonts w:ascii="Arial" w:hAnsi="Arial" w:cs="Arial"/>
@@ -3300,6 +3103,7 @@
                 <w:rFonts w:ascii="Arial" w:hAnsi="Arial" w:cs="Arial"/>
                 <w:noProof/>
                 <w:sz w:val="20"/>
+                <w:lang w:val="de-DE"/>
               </w:rPr>
               <w:t>${ags}</w:t>
             </w:r>
@@ -3311,7 +3115,7 @@
               </w:rPr>
               <w:fldChar w:fldCharType="end"/>
             </w:r>
-            <w:bookmarkEnd w:id="5"/>
+            <w:bookmarkEnd w:id="6"/>
           </w:p>
         </w:tc>
       </w:tr>
@@ -3322,8 +3126,8 @@
         </w:trPr>
         <w:tc>
           <w:tcPr>
-            <w:tcW w:w="10206" w:type="dxa"/>
-            <w:gridSpan w:val="9"/>
+            <w:tcW w:w="10251" w:type="dxa"/>
+            <w:gridSpan w:val="10"/>
             <w:tcBorders>
               <w:top w:val="nil"/>
               <w:left w:val="nil"/>
@@ -3358,8 +3162,8 @@
         </w:trPr>
         <w:tc>
           <w:tcPr>
-            <w:tcW w:w="10206" w:type="dxa"/>
-            <w:gridSpan w:val="9"/>
+            <w:tcW w:w="10251" w:type="dxa"/>
+            <w:gridSpan w:val="10"/>
             <w:tcBorders>
               <w:top w:val="nil"/>
               <w:left w:val="nil"/>
@@ -3392,7 +3196,7 @@
                 </w:ffData>
               </w:fldChar>
             </w:r>
-            <w:bookmarkStart w:id="6" w:name="Text15"/>
+            <w:bookmarkStart w:id="7" w:name="Text15"/>
             <w:r>
               <w:rPr>
                 <w:rFonts w:ascii="Arial" w:hAnsi="Arial"/>
@@ -3433,11 +3237,9 @@
               </w:rPr>
               <w:fldChar w:fldCharType="end"/>
             </w:r>
-            <w:bookmarkEnd w:id="6"/>
+            <w:bookmarkEnd w:id="7"/>
           </w:p>
         </w:tc>
-        <w:bookmarkStart w:id="7" w:name="_GoBack"/>
-        <w:bookmarkEnd w:id="7"/>
       </w:tr>
       <w:tr>
         <w:trPr>
@@ -3446,8 +3248,8 @@
         </w:trPr>
         <w:tc>
           <w:tcPr>
-            <w:tcW w:w="10206" w:type="dxa"/>
-            <w:gridSpan w:val="9"/>
+            <w:tcW w:w="10251" w:type="dxa"/>
+            <w:gridSpan w:val="10"/>
             <w:tcBorders>
               <w:top w:val="nil"/>
               <w:left w:val="nil"/>
@@ -3620,8 +3422,8 @@
         </w:tc>
         <w:tc>
           <w:tcPr>
-            <w:tcW w:w="6349" w:type="dxa"/>
-            <w:gridSpan w:val="5"/>
+            <w:tcW w:w="6394" w:type="dxa"/>
+            <w:gridSpan w:val="6"/>
             <w:tcBorders>
               <w:top w:val="nil"/>
               <w:left w:val="nil"/>
@@ -3665,8 +3467,8 @@
         </w:tc>
         <w:tc>
           <w:tcPr>
-            <w:tcW w:w="6349" w:type="dxa"/>
-            <w:gridSpan w:val="5"/>
+            <w:tcW w:w="6394" w:type="dxa"/>
+            <w:gridSpan w:val="6"/>
             <w:tcBorders>
               <w:top w:val="single" w:sz="4" w:space="0" w:color="auto"/>
               <w:left w:val="nil"/>
@@ -3682,80 +3484,6 @@
                 <w:lang w:val="de-DE"/>
               </w:rPr>
             </w:pPr>
-            <w:r>
-              <w:rPr>
-                <w:rFonts w:ascii="Arial" w:hAnsi="Arial" w:cs="Arial"/>
-                <w:sz w:val="20"/>
-                <w:lang w:val="de-DE"/>
-              </w:rPr>
-              <w:fldChar w:fldCharType="begin">
-                <w:ffData>
-                  <w:name w:val="Text16"/>
-                  <w:enabled/>
-                  <w:calcOnExit w:val="0"/>
-                  <w:textInput>
-                    <w:default w:val="Name"/>
-                  </w:textInput>
-                </w:ffData>
-              </w:fldChar>
-            </w:r>
-            <w:bookmarkStart w:id="9" w:name="Text16"/>
-            <w:r>
-              <w:rPr>
-                <w:rFonts w:ascii="Arial" w:hAnsi="Arial" w:cs="Arial"/>
-                <w:sz w:val="20"/>
-                <w:lang w:val="de-DE"/>
-              </w:rPr>
-              <w:instrText xml:space="preserve"> FORMTEXT </w:instrText>
-            </w:r>
-            <w:r>
-              <w:rPr>
-                <w:rFonts w:ascii="Arial" w:hAnsi="Arial" w:cs="Arial"/>
-                <w:sz w:val="20"/>
-                <w:lang w:val="de-DE"/>
-              </w:rPr>
-            </w:r>
-            <w:r>
-              <w:rPr>
-                <w:rFonts w:ascii="Arial" w:hAnsi="Arial" w:cs="Arial"/>
-                <w:sz w:val="20"/>
-                <w:lang w:val="de-DE"/>
-              </w:rPr>
-              <w:fldChar w:fldCharType="separate"/>
-            </w:r>
-            <w:r>
-              <w:rPr>
-                <w:rFonts w:ascii="Arial" w:hAnsi="Arial" w:cs="Arial"/>
-                <w:noProof/>
-                <w:sz w:val="20"/>
-                <w:lang w:val="de-DE"/>
-              </w:rPr>
-              <w:t>${klass_leiter_name}</w:t>
-            </w:r>
-            <w:r>
-              <w:rPr>
-                <w:rFonts w:ascii="Arial" w:hAnsi="Arial" w:cs="Arial"/>
-                <w:sz w:val="20"/>
-                <w:lang w:val="de-DE"/>
-              </w:rPr>
-              <w:fldChar w:fldCharType="end"/>
-            </w:r>
-            <w:bookmarkEnd w:id="9"/>
-            <w:r>
-              <w:rPr>
-                <w:rFonts w:ascii="Arial" w:hAnsi="Arial" w:cs="Arial"/>
-                <w:sz w:val="20"/>
-                <w:lang w:val="de-DE"/>
-              </w:rPr>
-              <w:t>,</w:t>
-            </w:r>
-            <w:r>
-              <w:rPr>
-                <w:rFonts w:ascii="Arial" w:hAnsi="Arial" w:cs="Arial"/>
-                <w:lang w:val="de-DE"/>
-              </w:rPr>
-              <w:t xml:space="preserve"> </w:t>
-            </w:r>
             <w:sdt>
               <w:sdtPr>
                 <w:rPr>
@@ -3763,7 +3491,7 @@
                 </w:rPr>
                 <w:id w:val="103460982"/>
                 <w:placeholder>
-                  <w:docPart w:val="A0F9DBD6AD7344A88BD760CB26B8C96A"/>
+                  <w:docPart w:val="4D41CD0BFEF948B6A018A65BD5A8B2AC"/>
                 </w:placeholder>
                 <w:comboBox>
                   <w:listItem w:value="Wählen Sie ein Element aus."/>
@@ -3843,7 +3571,7 @@
         <w:tc>
           <w:tcPr>
             <w:tcW w:w="2126" w:type="dxa"/>
-            <w:gridSpan w:val="3"/>
+            <w:gridSpan w:val="4"/>
             <w:tcBorders>
               <w:top w:val="nil"/>
               <w:left w:val="nil"/>
@@ -3862,7 +3590,7 @@
         </w:tc>
         <w:tc>
           <w:tcPr>
-            <w:tcW w:w="5357" w:type="dxa"/>
+            <w:tcW w:w="5402" w:type="dxa"/>
             <w:gridSpan w:val="3"/>
             <w:tcBorders>
               <w:top w:val="nil"/>
@@ -3918,8 +3646,8 @@
         </w:tc>
         <w:tc>
           <w:tcPr>
-            <w:tcW w:w="7483" w:type="dxa"/>
-            <w:gridSpan w:val="6"/>
+            <w:tcW w:w="7528" w:type="dxa"/>
+            <w:gridSpan w:val="7"/>
             <w:tcBorders>
               <w:top w:val="nil"/>
               <w:left w:val="nil"/>
@@ -3958,7 +3686,7 @@
         <w:ind w:left="-113"/>
         <w:rPr>
           <w:rFonts w:ascii="Arial" w:eastAsia="Arial" w:hAnsi="Arial" w:cs="Arial"/>
-          <w:b/>
+          <w:i/>
           <w:spacing w:val="-2"/>
           <w:sz w:val="16"/>
           <w:szCs w:val="20"/>
@@ -3976,36 +3704,16 @@
         </w:rPr>
         <w:t>Notenstufen:</w:t>
       </w:r>
-    </w:p>
-    <w:p>
-      <w:pPr>
-        <w:spacing w:before="56" w:after="0" w:line="160" w:lineRule="exact"/>
-        <w:ind w:left="4956" w:hanging="5069"/>
+      <w:r>
         <w:rPr>
           <w:rFonts w:ascii="Arial" w:eastAsia="Arial" w:hAnsi="Arial" w:cs="Arial"/>
-          <w:i/>
+          <w:b/>
           <w:spacing w:val="-2"/>
           <w:sz w:val="16"/>
           <w:szCs w:val="20"/>
           <w:lang w:val="de-DE"/>
         </w:rPr>
-      </w:pPr>
-      <w:r>
-        <w:rPr>
-          <w:rFonts w:ascii="Arial" w:eastAsia="Arial" w:hAnsi="Arial" w:cs="Arial"/>
-          <w:i/>
-          <w:spacing w:val="-2"/>
-          <w:sz w:val="16"/>
-          <w:szCs w:val="20"/>
-          <w:lang w:val="de-DE"/>
-        </w:rPr>
-        <w:t>Leistungen in den einzelnen Fächern:</w:t>
-      </w:r>
-      <w:r>
-        <w:rPr>
-          <w:lang w:val="de-DE"/>
-        </w:rPr>
-        <w:tab/>
+        <w:t xml:space="preserve"> </w:t>
       </w:r>
       <w:r>
         <w:rPr>
@@ -4075,7 +3783,7 @@
           <w:szCs w:val="20"/>
           <w:lang w:val="de-DE"/>
         </w:rPr>
-        <w:br/>
+        <w:t xml:space="preserve"> </w:t>
       </w:r>
       <w:r>
         <w:rPr>
@@ -4483,7 +4191,7 @@
     <w:lsdException w:name="Closing" w:semiHidden="1" w:unhideWhenUsed="1"/>
     <w:lsdException w:name="Signature" w:semiHidden="1" w:unhideWhenUsed="1"/>
     <w:lsdException w:name="Default Paragraph Font" w:semiHidden="1" w:uiPriority="1" w:unhideWhenUsed="1"/>
-    <w:lsdException w:name="Body Text" w:semiHidden="1" w:unhideWhenUsed="1"/>
+    <w:lsdException w:name="Body Text" w:semiHidden="1" w:uiPriority="0" w:unhideWhenUsed="1" w:qFormat="1"/>
     <w:lsdException w:name="Body Text Indent" w:semiHidden="1" w:unhideWhenUsed="1"/>
     <w:lsdException w:name="List Continue" w:semiHidden="1" w:unhideWhenUsed="1"/>
     <w:lsdException w:name="List Continue 2" w:semiHidden="1" w:unhideWhenUsed="1"/>
@@ -6459,6 +6167,32 @@
       <w:sz w:val="20"/>
     </w:rPr>
   </w:style>
+  <w:style w:type="paragraph" w:styleId="ae">
+    <w:name w:val="Body Text"/>
+    <w:basedOn w:val="a"/>
+    <w:link w:val="af"/>
+    <w:qFormat/>
+    <w:rsid w:val="00A77241"/>
+    <w:pPr>
+      <w:widowControl/>
+      <w:spacing w:before="180" w:after="180" w:line="240" w:lineRule="auto"/>
+    </w:pPr>
+    <w:rPr>
+      <w:sz w:val="24"/>
+      <w:szCs w:val="24"/>
+    </w:rPr>
+  </w:style>
+  <w:style w:type="character" w:customStyle="1" w:styleId="af">
+    <w:name w:val="Основной текст Знак"/>
+    <w:basedOn w:val="a0"/>
+    <w:link w:val="ae"/>
+    <w:rsid w:val="00A77241"/>
+    <w:rPr>
+      <w:rFonts w:asciiTheme="minorHAnsi" w:hAnsiTheme="minorHAnsi" w:cstheme="minorBidi"/>
+      <w:szCs w:val="24"/>
+      <w:lang w:val="en-US"/>
+    </w:rPr>
+  </w:style>
 </w:styles>
 </file>
 
@@ -6467,7 +6201,7 @@
   <w:docParts>
     <w:docPart>
       <w:docPartPr>
-        <w:name w:val="AA01CF08C82242F48ACB07F9709C6FDF"/>
+        <w:name w:val="37F4703BE0074B0588086EEE66A4AAE0"/>
         <w:category>
           <w:name w:val="Общие"/>
           <w:gallery w:val="placeholder"/>
@@ -6478,12 +6212,12 @@
         <w:behaviors>
           <w:behavior w:val="content"/>
         </w:behaviors>
-        <w:guid w:val="{F5C81B23-1822-4A1F-A32B-3D56DBE92BFA}"/>
+        <w:guid w:val="{E8FBA8A5-E6B6-4160-97AB-407E966F3958}"/>
       </w:docPartPr>
       <w:docPartBody>
         <w:p>
           <w:pPr>
-            <w:pStyle w:val="AA01CF08C82242F48ACB07F9709C6FDF"/>
+            <w:pStyle w:val="37F4703BE0074B0588086EEE66A4AAE0"/>
           </w:pPr>
           <w:r>
             <w:rPr>
@@ -6497,7 +6231,7 @@
     </w:docPart>
     <w:docPart>
       <w:docPartPr>
-        <w:name w:val="B95A2C44289447168CDADC788290823B"/>
+        <w:name w:val="EB512306C2FC4016A2C576BAE3717B84"/>
         <w:category>
           <w:name w:val="Общие"/>
           <w:gallery w:val="placeholder"/>
@@ -6508,12 +6242,12 @@
         <w:behaviors>
           <w:behavior w:val="content"/>
         </w:behaviors>
-        <w:guid w:val="{54434FE1-D726-43B4-ABFB-6407222A53B3}"/>
+        <w:guid w:val="{569665DE-45A4-40BF-A99E-D2E2930047AA}"/>
       </w:docPartPr>
       <w:docPartBody>
         <w:p>
           <w:pPr>
-            <w:pStyle w:val="B95A2C44289447168CDADC788290823B"/>
+            <w:pStyle w:val="EB512306C2FC4016A2C576BAE3717B84"/>
           </w:pPr>
           <w:r>
             <w:rPr>
@@ -6527,7 +6261,7 @@
     </w:docPart>
     <w:docPart>
       <w:docPartPr>
-        <w:name w:val="7388767B37154D9384B6AFA26B1B4816"/>
+        <w:name w:val="CD547B6FD45C4D7C817381C135CD7FF1"/>
         <w:category>
           <w:name w:val="Общие"/>
           <w:gallery w:val="placeholder"/>
@@ -6538,12 +6272,72 @@
         <w:behaviors>
           <w:behavior w:val="content"/>
         </w:behaviors>
-        <w:guid w:val="{7150CF6C-7EEF-4230-9CA7-5271BE578A2F}"/>
+        <w:guid w:val="{2955C54F-3269-4FC5-8C30-600239E206C9}"/>
       </w:docPartPr>
       <w:docPartBody>
         <w:p>
           <w:pPr>
-            <w:pStyle w:val="7388767B37154D9384B6AFA26B1B4816"/>
+            <w:pStyle w:val="CD547B6FD45C4D7C817381C135CD7FF1"/>
+          </w:pPr>
+          <w:r>
+            <w:rPr>
+              <w:rStyle w:val="a3"/>
+              <w:sz w:val="12"/>
+            </w:rPr>
+            <w:t>Wählen Sie ein Element aus.</w:t>
+          </w:r>
+        </w:p>
+      </w:docPartBody>
+    </w:docPart>
+    <w:docPart>
+      <w:docPartPr>
+        <w:name w:val="9777E7553EA2413BA57ADEC13A67CD94"/>
+        <w:category>
+          <w:name w:val="Общие"/>
+          <w:gallery w:val="placeholder"/>
+        </w:category>
+        <w:types>
+          <w:type w:val="bbPlcHdr"/>
+        </w:types>
+        <w:behaviors>
+          <w:behavior w:val="content"/>
+        </w:behaviors>
+        <w:guid w:val="{28B5717B-EDF6-4D35-BA5E-F1A2C059E5C4}"/>
+      </w:docPartPr>
+      <w:docPartBody>
+        <w:p>
+          <w:pPr>
+            <w:pStyle w:val="9777E7553EA2413BA57ADEC13A67CD94"/>
+          </w:pPr>
+          <w:r>
+            <w:rPr>
+              <w:rStyle w:val="a3"/>
+              <w:sz w:val="12"/>
+            </w:rPr>
+            <w:t>Wählen Sie ein Element aus.</w:t>
+          </w:r>
+        </w:p>
+      </w:docPartBody>
+    </w:docPart>
+    <w:docPart>
+      <w:docPartPr>
+        <w:name w:val="CF150E85E73D47F8A92A18C2D2897498"/>
+        <w:category>
+          <w:name w:val="Общие"/>
+          <w:gallery w:val="placeholder"/>
+        </w:category>
+        <w:types>
+          <w:type w:val="bbPlcHdr"/>
+        </w:types>
+        <w:behaviors>
+          <w:behavior w:val="content"/>
+        </w:behaviors>
+        <w:guid w:val="{DEAFAAE6-7EF3-444A-9B60-5B794E91C421}"/>
+      </w:docPartPr>
+      <w:docPartBody>
+        <w:p>
+          <w:pPr>
+            <w:pStyle w:val="CF150E85E73D47F8A92A18C2D2897498"/>
           </w:pPr>
           <w:r>
             <w:rPr>
@@ -6558,7 +6352,7 @@
     </w:docPart>
     <w:docPart>
       <w:docPartPr>
-        <w:name w:val="A9C79E219B4E44CEA2FA64241339A5AC"/>
+        <w:name w:val="AB29A34AD72A4F6994F9A9C5B528D1A5"/>
         <w:category>
           <w:name w:val="Общие"/>
           <w:gallery w:val="placeholder"/>
@@ -6569,18 +6363,17 @@
         <w:behaviors>
           <w:behavior w:val="content"/>
         </w:behaviors>
-        <w:guid w:val="{8E8AC45E-4D1C-498E-9DD5-3D5D3CFA4C1B}"/>
+        <w:guid w:val="{BCBFF112-8079-422C-B87A-3ECEEBDB40F0}"/>
       </w:docPartPr>
       <w:docPartBody>
         <w:p>
           <w:pPr>
-            <w:pStyle w:val="A9C79E219B4E44CEA2FA64241339A5AC"/>
+            <w:pStyle w:val="AB29A34AD72A4F6994F9A9C5B528D1A5"/>
           </w:pPr>
           <w:r>
             <w:rPr>
               <w:rStyle w:val="a3"/>
-              <w:sz w:val="14"/>
-              <w:szCs w:val="14"/>
+              <w:sz w:val="12"/>
             </w:rPr>
             <w:t>Wählen Sie ein Element aus.</w:t>
           </w:r>
@@ -6589,7 +6382,7 @@
     </w:docPart>
     <w:docPart>
       <w:docPartPr>
-        <w:name w:val="BCBB74E9DD6347B58AC6A22FCDBDF8FE"/>
+        <w:name w:val="72A09055BFA540099E57015F2C44779F"/>
         <w:category>
           <w:name w:val="Общие"/>
           <w:gallery w:val="placeholder"/>
@@ -6600,19 +6393,17 @@
         <w:behaviors>
           <w:behavior w:val="content"/>
         </w:behaviors>
-        <w:guid w:val="{886617EF-4AE9-47AC-80B7-66AB9C02ECF7}"/>
+        <w:guid w:val="{1C77FC14-4A94-442F-A885-07A14C575BDC}"/>
       </w:docPartPr>
       <w:docPartBody>
         <w:p>
           <w:pPr>
-            <w:pStyle w:val="BCBB74E9DD6347B58AC6A22FCDBDF8FE"/>
+            <w:pStyle w:val="72A09055BFA540099E57015F2C44779F"/>
           </w:pPr>
           <w:r>
             <w:rPr>
               <w:rStyle w:val="a3"/>
-              <w:rFonts w:cs="Arial"/>
-              <w:sz w:val="14"/>
-              <w:szCs w:val="14"/>
+              <w:sz w:val="12"/>
             </w:rPr>
             <w:t>Wählen Sie ein Element aus.</w:t>
           </w:r>
@@ -6621,7 +6412,7 @@
     </w:docPart>
     <w:docPart>
       <w:docPartPr>
-        <w:name w:val="A641B70572F544EE891FD44893BD78E6"/>
+        <w:name w:val="2BCC81E0F31C414AB5B400446A57DB43"/>
         <w:category>
           <w:name w:val="Общие"/>
           <w:gallery w:val="placeholder"/>
@@ -6632,18 +6423,17 @@
         <w:behaviors>
           <w:behavior w:val="content"/>
         </w:behaviors>
-        <w:guid w:val="{6C44E4DA-AAFE-47E5-AF61-B9BB4AEEE705}"/>
+        <w:guid w:val="{43C42544-7B8C-429F-B917-D67B1096300D}"/>
       </w:docPartPr>
       <w:docPartBody>
         <w:p>
           <w:pPr>
-            <w:pStyle w:val="A641B70572F544EE891FD44893BD78E6"/>
+            <w:pStyle w:val="2BCC81E0F31C414AB5B400446A57DB43"/>
           </w:pPr>
           <w:r>
             <w:rPr>
               <w:rStyle w:val="a3"/>
               <w:sz w:val="12"/>
-              <w:szCs w:val="16"/>
             </w:rPr>
             <w:t>Wählen Sie ein Element aus.</w:t>
           </w:r>
@@ -6652,7 +6442,7 @@
     </w:docPart>
     <w:docPart>
       <w:docPartPr>
-        <w:name w:val="DABEF00873FD4D38879EFEE5894F9634"/>
+        <w:name w:val="F67C6944A80446BBBBA8010B898D3DDB"/>
         <w:category>
           <w:name w:val="Общие"/>
           <w:gallery w:val="placeholder"/>
@@ -6663,19 +6453,17 @@
         <w:behaviors>
           <w:behavior w:val="content"/>
         </w:behaviors>
-        <w:guid w:val="{C47458C3-1975-4620-8899-13BA4FB3D703}"/>
+        <w:guid w:val="{1FFF281F-7F05-44B5-B846-D168B9AD71F7}"/>
       </w:docPartPr>
       <w:docPartBody>
         <w:p>
           <w:pPr>
-            <w:pStyle w:val="DABEF00873FD4D38879EFEE5894F9634"/>
+            <w:pStyle w:val="F67C6944A80446BBBBA8010B898D3DDB"/>
           </w:pPr>
           <w:r>
             <w:rPr>
               <w:rStyle w:val="a3"/>
-              <w:rFonts w:ascii="Arial" w:hAnsi="Arial" w:cs="Arial"/>
               <w:sz w:val="12"/>
-              <w:szCs w:val="14"/>
             </w:rPr>
             <w:t>Wählen Sie ein Element aus.</w:t>
           </w:r>
@@ -6684,7 +6472,7 @@
     </w:docPart>
     <w:docPart>
       <w:docPartPr>
-        <w:name w:val="730475FA0AF84719968176344547FF38"/>
+        <w:name w:val="E6D98A89D98C4741BAC4C9B72D912240"/>
         <w:category>
           <w:name w:val="Общие"/>
           <w:gallery w:val="placeholder"/>
@@ -6695,19 +6483,17 @@
         <w:behaviors>
           <w:behavior w:val="content"/>
         </w:behaviors>
-        <w:guid w:val="{AAA92538-D265-41B8-AB9F-7C53CDCADA78}"/>
+        <w:guid w:val="{B438C4DF-0CA0-43B6-89F4-605BD71F0D45}"/>
       </w:docPartPr>
       <w:docPartBody>
         <w:p>
           <w:pPr>
-            <w:pStyle w:val="730475FA0AF84719968176344547FF38"/>
+            <w:pStyle w:val="E6D98A89D98C4741BAC4C9B72D912240"/>
           </w:pPr>
           <w:r>
             <w:rPr>
               <w:rStyle w:val="a3"/>
-              <w:rFonts w:ascii="Arial" w:hAnsi="Arial" w:cs="Arial"/>
               <w:sz w:val="12"/>
-              <w:szCs w:val="14"/>
             </w:rPr>
             <w:t>Wählen Sie ein Element aus.</w:t>
           </w:r>
@@ -6716,7 +6502,7 @@
     </w:docPart>
     <w:docPart>
       <w:docPartPr>
-        <w:name w:val="1679650C06D044C09F01D8578A42D7FE"/>
+        <w:name w:val="D13DA3E850C843B8A1A7B90663C5409A"/>
         <w:category>
           <w:name w:val="Общие"/>
           <w:gallery w:val="placeholder"/>
@@ -6727,12 +6513,222 @@
         <w:behaviors>
           <w:behavior w:val="content"/>
         </w:behaviors>
-        <w:guid w:val="{8560C5E2-38D5-48FE-9192-1308659F4353}"/>
+        <w:guid w:val="{70FA0F1E-A219-466D-B675-7029B54C891A}"/>
       </w:docPartPr>
       <w:docPartBody>
         <w:p>
           <w:pPr>
-            <w:pStyle w:val="1679650C06D044C09F01D8578A42D7FE"/>
+            <w:pStyle w:val="D13DA3E850C843B8A1A7B90663C5409A"/>
+          </w:pPr>
+          <w:r>
+            <w:rPr>
+              <w:rStyle w:val="a3"/>
+              <w:sz w:val="12"/>
+            </w:rPr>
+            <w:t>Wählen Sie ein Element aus.</w:t>
+          </w:r>
+        </w:p>
+      </w:docPartBody>
+    </w:docPart>
+    <w:docPart>
+      <w:docPartPr>
+        <w:name w:val="4FC64C4BC39C44068C7D5A1F54D6EA23"/>
+        <w:category>
+          <w:name w:val="Общие"/>
+          <w:gallery w:val="placeholder"/>
+        </w:category>
+        <w:types>
+          <w:type w:val="bbPlcHdr"/>
+        </w:types>
+        <w:behaviors>
+          <w:behavior w:val="content"/>
+        </w:behaviors>
+        <w:guid w:val="{C953D6CD-B67E-4548-944A-A7041B0DF4BE}"/>
+      </w:docPartPr>
+      <w:docPartBody>
+        <w:p>
+          <w:pPr>
+            <w:pStyle w:val="4FC64C4BC39C44068C7D5A1F54D6EA23"/>
+          </w:pPr>
+          <w:r>
+            <w:rPr>
+              <w:rStyle w:val="a3"/>
+              <w:sz w:val="12"/>
+            </w:rPr>
+            <w:t>Wählen Sie ein Element aus.</w:t>
+          </w:r>
+        </w:p>
+      </w:docPartBody>
+    </w:docPart>
+    <w:docPart>
+      <w:docPartPr>
+        <w:name w:val="CE73682E13AE467EBE7625B830C45FBA"/>
+        <w:category>
+          <w:name w:val="Общие"/>
+          <w:gallery w:val="placeholder"/>
+        </w:category>
+        <w:types>
+          <w:type w:val="bbPlcHdr"/>
+        </w:types>
+        <w:behaviors>
+          <w:behavior w:val="content"/>
+        </w:behaviors>
+        <w:guid w:val="{836197B1-A454-4C53-BD29-C8610E384CEA}"/>
+      </w:docPartPr>
+      <w:docPartBody>
+        <w:p>
+          <w:pPr>
+            <w:pStyle w:val="CE73682E13AE467EBE7625B830C45FBA"/>
+          </w:pPr>
+          <w:r>
+            <w:rPr>
+              <w:rStyle w:val="a3"/>
+              <w:sz w:val="12"/>
+            </w:rPr>
+            <w:t>Wählen Sie ein Element aus.</w:t>
+          </w:r>
+        </w:p>
+      </w:docPartBody>
+    </w:docPart>
+    <w:docPart>
+      <w:docPartPr>
+        <w:name w:val="368F139FB7E2494096696FA650D1556A"/>
+        <w:category>
+          <w:name w:val="Общие"/>
+          <w:gallery w:val="placeholder"/>
+        </w:category>
+        <w:types>
+          <w:type w:val="bbPlcHdr"/>
+        </w:types>
+        <w:behaviors>
+          <w:behavior w:val="content"/>
+        </w:behaviors>
+        <w:guid w:val="{EC7C98FD-8785-436E-9EAB-B70E03E65482}"/>
+      </w:docPartPr>
+      <w:docPartBody>
+        <w:p>
+          <w:pPr>
+            <w:pStyle w:val="368F139FB7E2494096696FA650D1556A"/>
+          </w:pPr>
+          <w:r>
+            <w:rPr>
+              <w:rStyle w:val="a3"/>
+              <w:sz w:val="12"/>
+            </w:rPr>
+            <w:t>Wählen Sie ein Element aus.</w:t>
+          </w:r>
+        </w:p>
+      </w:docPartBody>
+    </w:docPart>
+    <w:docPart>
+      <w:docPartPr>
+        <w:name w:val="D8F3ACF37569456F8347012DAE941A49"/>
+        <w:category>
+          <w:name w:val="Общие"/>
+          <w:gallery w:val="placeholder"/>
+        </w:category>
+        <w:types>
+          <w:type w:val="bbPlcHdr"/>
+        </w:types>
+        <w:behaviors>
+          <w:behavior w:val="content"/>
+        </w:behaviors>
+        <w:guid w:val="{09B08D2C-E877-457A-9DFE-95F9D08D9198}"/>
+      </w:docPartPr>
+      <w:docPartBody>
+        <w:p>
+          <w:pPr>
+            <w:pStyle w:val="D8F3ACF37569456F8347012DAE941A49"/>
+          </w:pPr>
+          <w:r>
+            <w:rPr>
+              <w:rStyle w:val="a3"/>
+              <w:sz w:val="12"/>
+            </w:rPr>
+            <w:t>Wählen Sie ein Element aus.</w:t>
+          </w:r>
+        </w:p>
+      </w:docPartBody>
+    </w:docPart>
+    <w:docPart>
+      <w:docPartPr>
+        <w:name w:val="2D9647487E9B422DB12AD65C3F46926B"/>
+        <w:category>
+          <w:name w:val="Общие"/>
+          <w:gallery w:val="placeholder"/>
+        </w:category>
+        <w:types>
+          <w:type w:val="bbPlcHdr"/>
+        </w:types>
+        <w:behaviors>
+          <w:behavior w:val="content"/>
+        </w:behaviors>
+        <w:guid w:val="{3713BD9C-79DA-4EAD-BEB4-B75BD0DEECDD}"/>
+      </w:docPartPr>
+      <w:docPartBody>
+        <w:p>
+          <w:pPr>
+            <w:pStyle w:val="2D9647487E9B422DB12AD65C3F46926B"/>
+          </w:pPr>
+          <w:r>
+            <w:rPr>
+              <w:rStyle w:val="a3"/>
+              <w:sz w:val="12"/>
+            </w:rPr>
+            <w:t>Wählen Sie ein Element aus.</w:t>
+          </w:r>
+        </w:p>
+      </w:docPartBody>
+    </w:docPart>
+    <w:docPart>
+      <w:docPartPr>
+        <w:name w:val="362C27959F454CC6BEE38491952F8DFB"/>
+        <w:category>
+          <w:name w:val="Общие"/>
+          <w:gallery w:val="placeholder"/>
+        </w:category>
+        <w:types>
+          <w:type w:val="bbPlcHdr"/>
+        </w:types>
+        <w:behaviors>
+          <w:behavior w:val="content"/>
+        </w:behaviors>
+        <w:guid w:val="{5901577D-4F13-49CD-B939-C52E352BF3D9}"/>
+      </w:docPartPr>
+      <w:docPartBody>
+        <w:p>
+          <w:pPr>
+            <w:pStyle w:val="362C27959F454CC6BEE38491952F8DFB"/>
+          </w:pPr>
+          <w:r>
+            <w:rPr>
+              <w:rStyle w:val="a3"/>
+              <w:sz w:val="12"/>
+            </w:rPr>
+            <w:t>Wählen Sie ein Element aus.</w:t>
+          </w:r>
+        </w:p>
+      </w:docPartBody>
+    </w:docPart>
+    <w:docPart>
+      <w:docPartPr>
+        <w:name w:val="3B199AD19D1241B4A53CAE5A72783310"/>
+        <w:category>
+          <w:name w:val="Общие"/>
+          <w:gallery w:val="placeholder"/>
+        </w:category>
+        <w:types>
+          <w:type w:val="bbPlcHdr"/>
+        </w:types>
+        <w:behaviors>
+          <w:behavior w:val="content"/>
+        </w:behaviors>
+        <w:guid w:val="{E80D09CC-9C7E-4E0A-A2B0-37D871DE198B}"/>
+      </w:docPartPr>
+      <w:docPartBody>
+        <w:p>
+          <w:pPr>
+            <w:pStyle w:val="3B199AD19D1241B4A53CAE5A72783310"/>
           </w:pPr>
           <w:r>
             <w:rPr>
@@ -6748,7 +6744,7 @@
     </w:docPart>
     <w:docPart>
       <w:docPartPr>
-        <w:name w:val="40EA08568D314875A6412C5C55AFCB8E"/>
+        <w:name w:val="56F887F6F8444BDC9E1DCADE94290229"/>
         <w:category>
           <w:name w:val="Общие"/>
           <w:gallery w:val="placeholder"/>
@@ -6759,75 +6755,12 @@
         <w:behaviors>
           <w:behavior w:val="content"/>
         </w:behaviors>
-        <w:guid w:val="{FA9F4A4E-099F-4F9D-8FAD-9696232F09E7}"/>
+        <w:guid w:val="{2D767B3E-899B-45E3-93E9-6F55D637BD93}"/>
       </w:docPartPr>
       <w:docPartBody>
         <w:p>
           <w:pPr>
-            <w:pStyle w:val="40EA08568D314875A6412C5C55AFCB8E"/>
-          </w:pPr>
-          <w:r>
-            <w:rPr>
-              <w:rStyle w:val="a3"/>
-              <w:rFonts w:cs="Arial"/>
-              <w:sz w:val="14"/>
-              <w:szCs w:val="14"/>
-            </w:rPr>
-            <w:t>Wählen Sie ein Element aus.</w:t>
-          </w:r>
-        </w:p>
-      </w:docPartBody>
-    </w:docPart>
-    <w:docPart>
-      <w:docPartPr>
-        <w:name w:val="14A2F6486C3F4379935CCA8273FFE344"/>
-        <w:category>
-          <w:name w:val="Общие"/>
-          <w:gallery w:val="placeholder"/>
-        </w:category>
-        <w:types>
-          <w:type w:val="bbPlcHdr"/>
-        </w:types>
-        <w:behaviors>
-          <w:behavior w:val="content"/>
-        </w:behaviors>
-        <w:guid w:val="{3FE8FE86-1A51-4A9B-9DD9-C1E87A1DB265}"/>
-      </w:docPartPr>
-      <w:docPartBody>
-        <w:p>
-          <w:pPr>
-            <w:pStyle w:val="14A2F6486C3F4379935CCA8273FFE344"/>
-          </w:pPr>
-          <w:r>
-            <w:rPr>
-              <w:rStyle w:val="a3"/>
-              <w:sz w:val="12"/>
-              <w:szCs w:val="16"/>
-            </w:rPr>
-            <w:t>Wählen Sie ein Element aus.</w:t>
-          </w:r>
-        </w:p>
-      </w:docPartBody>
-    </w:docPart>
-    <w:docPart>
-      <w:docPartPr>
-        <w:name w:val="9AEC26EE302D4AD0942823344EBD92DC"/>
-        <w:category>
-          <w:name w:val="Общие"/>
-          <w:gallery w:val="placeholder"/>
-        </w:category>
-        <w:types>
-          <w:type w:val="bbPlcHdr"/>
-        </w:types>
-        <w:behaviors>
-          <w:behavior w:val="content"/>
-        </w:behaviors>
-        <w:guid w:val="{2F835992-53E5-4C5F-BA21-2D7BD3BCDB12}"/>
-      </w:docPartPr>
-      <w:docPartBody>
-        <w:p>
-          <w:pPr>
-            <w:pStyle w:val="9AEC26EE302D4AD0942823344EBD92DC"/>
+            <w:pStyle w:val="56F887F6F8444BDC9E1DCADE94290229"/>
           </w:pPr>
           <w:r>
             <w:rPr>
@@ -6841,7 +6774,7 @@
     </w:docPart>
     <w:docPart>
       <w:docPartPr>
-        <w:name w:val="A0F9DBD6AD7344A88BD760CB26B8C96A"/>
+        <w:name w:val="73DFB5EA481946FAB7FE51203B12668B"/>
         <w:category>
           <w:name w:val="Общие"/>
           <w:gallery w:val="placeholder"/>
@@ -6852,12 +6785,72 @@
         <w:behaviors>
           <w:behavior w:val="content"/>
         </w:behaviors>
-        <w:guid w:val="{9249D950-8EC1-476A-9980-9D932F676ABB}"/>
+        <w:guid w:val="{48C01F3A-F705-4137-81AA-9EA12C91A790}"/>
       </w:docPartPr>
       <w:docPartBody>
         <w:p>
           <w:pPr>
-            <w:pStyle w:val="A0F9DBD6AD7344A88BD760CB26B8C96A"/>
+            <w:pStyle w:val="73DFB5EA481946FAB7FE51203B12668B"/>
+          </w:pPr>
+          <w:r>
+            <w:rPr>
+              <w:rStyle w:val="a3"/>
+              <w:sz w:val="12"/>
+            </w:rPr>
+            <w:t>Wählen Sie ein Element aus.</w:t>
+          </w:r>
+        </w:p>
+      </w:docPartBody>
+    </w:docPart>
+    <w:docPart>
+      <w:docPartPr>
+        <w:name w:val="092848751ADD4B02AA634B778E20AD3C"/>
+        <w:category>
+          <w:name w:val="Общие"/>
+          <w:gallery w:val="placeholder"/>
+        </w:category>
+        <w:types>
+          <w:type w:val="bbPlcHdr"/>
+        </w:types>
+        <w:behaviors>
+          <w:behavior w:val="content"/>
+        </w:behaviors>
+        <w:guid w:val="{5F20C334-A7F4-4F84-86B6-E4216EE933D3}"/>
+      </w:docPartPr>
+      <w:docPartBody>
+        <w:p>
+          <w:pPr>
+            <w:pStyle w:val="092848751ADD4B02AA634B778E20AD3C"/>
+          </w:pPr>
+          <w:r>
+            <w:rPr>
+              <w:rStyle w:val="a3"/>
+              <w:sz w:val="12"/>
+            </w:rPr>
+            <w:t>Wählen Sie ein Element aus.</w:t>
+          </w:r>
+        </w:p>
+      </w:docPartBody>
+    </w:docPart>
+    <w:docPart>
+      <w:docPartPr>
+        <w:name w:val="4D41CD0BFEF948B6A018A65BD5A8B2AC"/>
+        <w:category>
+          <w:name w:val="Общие"/>
+          <w:gallery w:val="placeholder"/>
+        </w:category>
+        <w:types>
+          <w:type w:val="bbPlcHdr"/>
+        </w:types>
+        <w:behaviors>
+          <w:behavior w:val="content"/>
+        </w:behaviors>
+        <w:guid w:val="{97648F4F-FEAB-4E3F-9A32-4E56B71C8A71}"/>
+      </w:docPartPr>
+      <w:docPartBody>
+        <w:p>
+          <w:pPr>
+            <w:pStyle w:val="4D41CD0BFEF948B6A018A65BD5A8B2AC"/>
           </w:pPr>
           <w:r>
             <w:rPr>
@@ -6935,12 +6928,11 @@
     <w:compatSetting w:name="useWord2013TrackBottomHyphenation" w:uri="http://schemas.microsoft.com/office/word" w:val="0"/>
   </w:compat>
   <w:rsids>
-    <w:rsidRoot w:val="00C51007"/>
-    <w:rsid w:val="0061273A"/>
-    <w:rsid w:val="00C51007"/>
-    <w:rsid w:val="00C53177"/>
-    <w:rsid w:val="00EB769A"/>
-    <w:rsid w:val="00EE74ED"/>
+    <w:rsidRoot w:val="00137F9F"/>
+    <w:rsid w:val="00137F9F"/>
+    <w:rsid w:val="005234F6"/>
+    <w:rsid w:val="00D475D7"/>
+    <w:rsid w:val="00E16BC1"/>
   </w:rsids>
   <m:mathPr>
     <m:mathFont m:val="Cambria Math"/>
@@ -7398,44 +7390,71 @@
       <w:color w:val="808080"/>
     </w:rPr>
   </w:style>
-  <w:style w:type="paragraph" w:customStyle="1" w:styleId="AA01CF08C82242F48ACB07F9709C6FDF">
-    <w:name w:val="AA01CF08C82242F48ACB07F9709C6FDF"/>
-  </w:style>
-  <w:style w:type="paragraph" w:customStyle="1" w:styleId="B95A2C44289447168CDADC788290823B">
-    <w:name w:val="B95A2C44289447168CDADC788290823B"/>
-  </w:style>
-  <w:style w:type="paragraph" w:customStyle="1" w:styleId="7388767B37154D9384B6AFA26B1B4816">
-    <w:name w:val="7388767B37154D9384B6AFA26B1B4816"/>
-  </w:style>
-  <w:style w:type="paragraph" w:customStyle="1" w:styleId="A9C79E219B4E44CEA2FA64241339A5AC">
-    <w:name w:val="A9C79E219B4E44CEA2FA64241339A5AC"/>
-  </w:style>
-  <w:style w:type="paragraph" w:customStyle="1" w:styleId="BCBB74E9DD6347B58AC6A22FCDBDF8FE">
-    <w:name w:val="BCBB74E9DD6347B58AC6A22FCDBDF8FE"/>
-  </w:style>
-  <w:style w:type="paragraph" w:customStyle="1" w:styleId="A641B70572F544EE891FD44893BD78E6">
-    <w:name w:val="A641B70572F544EE891FD44893BD78E6"/>
-  </w:style>
-  <w:style w:type="paragraph" w:customStyle="1" w:styleId="DABEF00873FD4D38879EFEE5894F9634">
-    <w:name w:val="DABEF00873FD4D38879EFEE5894F9634"/>
-  </w:style>
-  <w:style w:type="paragraph" w:customStyle="1" w:styleId="730475FA0AF84719968176344547FF38">
-    <w:name w:val="730475FA0AF84719968176344547FF38"/>
-  </w:style>
-  <w:style w:type="paragraph" w:customStyle="1" w:styleId="1679650C06D044C09F01D8578A42D7FE">
-    <w:name w:val="1679650C06D044C09F01D8578A42D7FE"/>
-  </w:style>
-  <w:style w:type="paragraph" w:customStyle="1" w:styleId="40EA08568D314875A6412C5C55AFCB8E">
-    <w:name w:val="40EA08568D314875A6412C5C55AFCB8E"/>
-  </w:style>
-  <w:style w:type="paragraph" w:customStyle="1" w:styleId="14A2F6486C3F4379935CCA8273FFE344">
-    <w:name w:val="14A2F6486C3F4379935CCA8273FFE344"/>
-  </w:style>
-  <w:style w:type="paragraph" w:customStyle="1" w:styleId="9AEC26EE302D4AD0942823344EBD92DC">
-    <w:name w:val="9AEC26EE302D4AD0942823344EBD92DC"/>
-  </w:style>
-  <w:style w:type="paragraph" w:customStyle="1" w:styleId="A0F9DBD6AD7344A88BD760CB26B8C96A">
-    <w:name w:val="A0F9DBD6AD7344A88BD760CB26B8C96A"/>
+  <w:style w:type="paragraph" w:customStyle="1" w:styleId="37F4703BE0074B0588086EEE66A4AAE0">
+    <w:name w:val="37F4703BE0074B0588086EEE66A4AAE0"/>
+  </w:style>
+  <w:style w:type="paragraph" w:customStyle="1" w:styleId="EB512306C2FC4016A2C576BAE3717B84">
+    <w:name w:val="EB512306C2FC4016A2C576BAE3717B84"/>
+  </w:style>
+  <w:style w:type="paragraph" w:customStyle="1" w:styleId="CD547B6FD45C4D7C817381C135CD7FF1">
+    <w:name w:val="CD547B6FD45C4D7C817381C135CD7FF1"/>
+  </w:style>
+  <w:style w:type="paragraph" w:customStyle="1" w:styleId="9777E7553EA2413BA57ADEC13A67CD94">
+    <w:name w:val="9777E7553EA2413BA57ADEC13A67CD94"/>
+  </w:style>
+  <w:style w:type="paragraph" w:customStyle="1" w:styleId="CF150E85E73D47F8A92A18C2D2897498">
+    <w:name w:val="CF150E85E73D47F8A92A18C2D2897498"/>
+  </w:style>
+  <w:style w:type="paragraph" w:customStyle="1" w:styleId="AB29A34AD72A4F6994F9A9C5B528D1A5">
+    <w:name w:val="AB29A34AD72A4F6994F9A9C5B528D1A5"/>
+  </w:style>
+  <w:style w:type="paragraph" w:customStyle="1" w:styleId="72A09055BFA540099E57015F2C44779F">
+    <w:name w:val="72A09055BFA540099E57015F2C44779F"/>
+  </w:style>
+  <w:style w:type="paragraph" w:customStyle="1" w:styleId="2BCC81E0F31C414AB5B400446A57DB43">
+    <w:name w:val="2BCC81E0F31C414AB5B400446A57DB43"/>
+  </w:style>
+  <w:style w:type="paragraph" w:customStyle="1" w:styleId="F67C6944A80446BBBBA8010B898D3DDB">
+    <w:name w:val="F67C6944A80446BBBBA8010B898D3DDB"/>
+  </w:style>
+  <w:style w:type="paragraph" w:customStyle="1" w:styleId="E6D98A89D98C4741BAC4C9B72D912240">
+    <w:name w:val="E6D98A89D98C4741BAC4C9B72D912240"/>
+  </w:style>
+  <w:style w:type="paragraph" w:customStyle="1" w:styleId="D13DA3E850C843B8A1A7B90663C5409A">
+    <w:name w:val="D13DA3E850C843B8A1A7B90663C5409A"/>
+  </w:style>
+  <w:style w:type="paragraph" w:customStyle="1" w:styleId="4FC64C4BC39C44068C7D5A1F54D6EA23">
+    <w:name w:val="4FC64C4BC39C44068C7D5A1F54D6EA23"/>
+  </w:style>
+  <w:style w:type="paragraph" w:customStyle="1" w:styleId="CE73682E13AE467EBE7625B830C45FBA">
+    <w:name w:val="CE73682E13AE467EBE7625B830C45FBA"/>
+  </w:style>
+  <w:style w:type="paragraph" w:customStyle="1" w:styleId="368F139FB7E2494096696FA650D1556A">
+    <w:name w:val="368F139FB7E2494096696FA650D1556A"/>
+  </w:style>
+  <w:style w:type="paragraph" w:customStyle="1" w:styleId="D8F3ACF37569456F8347012DAE941A49">
+    <w:name w:val="D8F3ACF37569456F8347012DAE941A49"/>
+  </w:style>
+  <w:style w:type="paragraph" w:customStyle="1" w:styleId="2D9647487E9B422DB12AD65C3F46926B">
+    <w:name w:val="2D9647487E9B422DB12AD65C3F46926B"/>
+  </w:style>
+  <w:style w:type="paragraph" w:customStyle="1" w:styleId="362C27959F454CC6BEE38491952F8DFB">
+    <w:name w:val="362C27959F454CC6BEE38491952F8DFB"/>
+  </w:style>
+  <w:style w:type="paragraph" w:customStyle="1" w:styleId="3B199AD19D1241B4A53CAE5A72783310">
+    <w:name w:val="3B199AD19D1241B4A53CAE5A72783310"/>
+  </w:style>
+  <w:style w:type="paragraph" w:customStyle="1" w:styleId="56F887F6F8444BDC9E1DCADE94290229">
+    <w:name w:val="56F887F6F8444BDC9E1DCADE94290229"/>
+  </w:style>
+  <w:style w:type="paragraph" w:customStyle="1" w:styleId="73DFB5EA481946FAB7FE51203B12668B">
+    <w:name w:val="73DFB5EA481946FAB7FE51203B12668B"/>
+  </w:style>
+  <w:style w:type="paragraph" w:customStyle="1" w:styleId="092848751ADD4B02AA634B778E20AD3C">
+    <w:name w:val="092848751ADD4B02AA634B778E20AD3C"/>
+  </w:style>
+  <w:style w:type="paragraph" w:customStyle="1" w:styleId="4D41CD0BFEF948B6A018A65BD5A8B2AC">
+    <w:name w:val="4D41CD0BFEF948B6A018A65BD5A8B2AC"/>
   </w:style>
 </w:styles>
 </file>
@@ -7752,7 +7771,7 @@
 </file>
 
 <file path=customXml/itemProps2.xml><?xml version="1.0" encoding="utf-8"?>
-<ds:datastoreItem xmlns:ds="http://schemas.openxmlformats.org/officeDocument/2006/customXml" ds:itemID="{1E354FD7-0996-46E6-A5E6-8AA2657AC46A}">
+<ds:datastoreItem xmlns:ds="http://schemas.openxmlformats.org/officeDocument/2006/customXml" ds:itemID="{7D70B4F8-843A-46F7-8D92-5E483D261D87}">
   <ds:schemaRefs>
     <ds:schemaRef ds:uri="http://schemas.openxmlformats.org/officeDocument/2006/bibliography"/>
   </ds:schemaRefs>

--- a/template/BP 2016/BP2016_GMS_Halbjahresinformation_Kl11.docx
+++ b/template/BP 2016/BP2016_GMS_Halbjahresinformation_Kl11.docx
@@ -307,7 +307,29 @@
                 <w:szCs w:val="26"/>
                 <w:lang w:val="de-DE"/>
               </w:rPr>
-              <w:t>${schule}</w:t>
+              <w:t>${schule</w:t>
+            </w:r>
+            <w:r>
+              <w:rPr>
+                <w:rFonts w:ascii="Arial" w:hAnsi="Arial"/>
+                <w:b/>
+                <w:noProof/>
+                <w:sz w:val="26"/>
+                <w:szCs w:val="26"/>
+                <w:lang w:val="de-DE"/>
+              </w:rPr>
+              <w:t>_nametype</w:t>
+            </w:r>
+            <w:r>
+              <w:rPr>
+                <w:rFonts w:ascii="Arial" w:hAnsi="Arial"/>
+                <w:b/>
+                <w:noProof/>
+                <w:sz w:val="26"/>
+                <w:szCs w:val="26"/>
+                <w:lang w:val="de-DE"/>
+              </w:rPr>
+              <w:t>}</w:t>
             </w:r>
             <w:bookmarkEnd w:id="1"/>
             <w:r>
@@ -6932,6 +6954,7 @@
     <w:rsid w:val="00137F9F"/>
     <w:rsid w:val="005234F6"/>
     <w:rsid w:val="00D475D7"/>
+    <w:rsid w:val="00DB2E3F"/>
     <w:rsid w:val="00E16BC1"/>
   </w:rsids>
   <m:mathPr>
@@ -7771,7 +7794,7 @@
 </file>
 
 <file path=customXml/itemProps2.xml><?xml version="1.0" encoding="utf-8"?>
-<ds:datastoreItem xmlns:ds="http://schemas.openxmlformats.org/officeDocument/2006/customXml" ds:itemID="{7D70B4F8-843A-46F7-8D92-5E483D261D87}">
+<ds:datastoreItem xmlns:ds="http://schemas.openxmlformats.org/officeDocument/2006/customXml" ds:itemID="{19F65A94-6B9A-4731-9CF7-507E4CD0206F}">
   <ds:schemaRefs>
     <ds:schemaRef ds:uri="http://schemas.openxmlformats.org/officeDocument/2006/bibliography"/>
   </ds:schemaRefs>

--- a/template/BP 2016/BP2016_GMS_Halbjahresinformation_Kl11.docx
+++ b/template/BP 2016/BP2016_GMS_Halbjahresinformation_Kl11.docx
@@ -212,8 +212,8 @@
         <w:gridCol w:w="567"/>
         <w:gridCol w:w="1134"/>
         <w:gridCol w:w="567"/>
-        <w:gridCol w:w="165"/>
-        <w:gridCol w:w="260"/>
+        <w:gridCol w:w="112"/>
+        <w:gridCol w:w="313"/>
         <w:gridCol w:w="3567"/>
         <w:gridCol w:w="142"/>
         <w:gridCol w:w="1693"/>
@@ -297,7 +297,6 @@
               </w:rPr>
               <w:fldChar w:fldCharType="separate"/>
             </w:r>
-            <w:bookmarkStart w:id="1" w:name="_GoBack"/>
             <w:r>
               <w:rPr>
                 <w:rFonts w:ascii="Arial" w:hAnsi="Arial"/>
@@ -331,7 +330,6 @@
               </w:rPr>
               <w:t>}</w:t>
             </w:r>
-            <w:bookmarkEnd w:id="1"/>
             <w:r>
               <w:rPr>
                 <w:rFonts w:ascii="Arial" w:hAnsi="Arial"/>
@@ -489,7 +487,7 @@
                 </w:ffData>
               </w:fldChar>
             </w:r>
-            <w:bookmarkStart w:id="2" w:name="Text2"/>
+            <w:bookmarkStart w:id="1" w:name="Text2"/>
             <w:r>
               <w:rPr>
                 <w:rStyle w:val="Formatvorlage2"/>
@@ -520,7 +518,7 @@
               </w:rPr>
               <w:fldChar w:fldCharType="end"/>
             </w:r>
-            <w:bookmarkEnd w:id="2"/>
+            <w:bookmarkEnd w:id="1"/>
           </w:p>
         </w:tc>
         <w:tc>
@@ -580,7 +578,7 @@
                 </w:ffData>
               </w:fldChar>
             </w:r>
-            <w:bookmarkStart w:id="3" w:name="Text10"/>
+            <w:bookmarkStart w:id="2" w:name="Text10"/>
             <w:r>
               <w:rPr>
                 <w:rFonts w:ascii="Arial" w:hAnsi="Arial" w:cs="Arial"/>
@@ -616,7 +614,7 @@
               </w:rPr>
               <w:fldChar w:fldCharType="end"/>
             </w:r>
-            <w:bookmarkEnd w:id="3"/>
+            <w:bookmarkEnd w:id="2"/>
             <w:r>
               <w:rPr>
                 <w:rFonts w:ascii="Arial" w:hAnsi="Arial" w:cs="Arial"/>
@@ -624,7 +622,7 @@
               </w:rPr>
               <w:t>/20</w:t>
             </w:r>
-            <w:bookmarkStart w:id="4" w:name="Text11"/>
+            <w:bookmarkStart w:id="3" w:name="Text11"/>
             <w:r>
               <w:rPr>
                 <w:rFonts w:ascii="Arial" w:hAnsi="Arial" w:cs="Arial"/>
@@ -679,7 +677,7 @@
             </w:r>
           </w:p>
         </w:tc>
-        <w:bookmarkEnd w:id="4"/>
+        <w:bookmarkEnd w:id="3"/>
         <w:tc>
           <w:tcPr>
             <w:tcW w:w="1835" w:type="dxa"/>
@@ -780,7 +778,7 @@
                 </w:ffData>
               </w:fldChar>
             </w:r>
-            <w:bookmarkStart w:id="5" w:name="Text3"/>
+            <w:bookmarkStart w:id="4" w:name="Text3"/>
             <w:r>
               <w:rPr>
                 <w:rFonts w:ascii="Arial" w:hAnsi="Arial"/>
@@ -816,7 +814,7 @@
               </w:rPr>
               <w:fldChar w:fldCharType="end"/>
             </w:r>
-            <w:bookmarkEnd w:id="5"/>
+            <w:bookmarkEnd w:id="4"/>
           </w:p>
         </w:tc>
       </w:tr>
@@ -1022,7 +1020,7 @@
           <w:sdtContent>
             <w:tc>
               <w:tcPr>
-                <w:tcW w:w="1866" w:type="dxa"/>
+                <w:tcW w:w="1813" w:type="dxa"/>
                 <w:gridSpan w:val="3"/>
                 <w:tcBorders>
                   <w:top w:val="nil"/>
@@ -1064,7 +1062,7 @@
             <w:dropDownList>
               <w:listItem w:value="Wählen Sie ein Element aus."/>
               <w:listItem w:displayText="   " w:value="   "/>
-              <w:listItem w:displayText="Wirtschaft/ Berufs- und Studienorientierung" w:value="Wirtschaft/ Berufs- und Studienorientierung"/>
+              <w:listItem w:displayText="Wirtschaft / Berufs- und Studienorientierung" w:value="Wirtschaft / Berufs- und Studienorientierung"/>
             </w:dropDownList>
           </w:sdtPr>
           <w:sdtEndPr>
@@ -1075,7 +1073,7 @@
           <w:sdtContent>
             <w:tc>
               <w:tcPr>
-                <w:tcW w:w="3969" w:type="dxa"/>
+                <w:tcW w:w="4022" w:type="dxa"/>
                 <w:gridSpan w:val="3"/>
                 <w:tcBorders>
                   <w:top w:val="nil"/>
@@ -1099,7 +1097,7 @@
                   <w:rPr>
                     <w:rStyle w:val="Formatvorlage130"/>
                   </w:rPr>
-                  <w:t>Wirtschaft/ Berufs- und Studienorientierung</w:t>
+                  <w:t>Wirtschaft / Berufs- und Studienorientierung</w:t>
                 </w:r>
               </w:p>
             </w:tc>
@@ -1269,7 +1267,7 @@
           <w:sdtContent>
             <w:tc>
               <w:tcPr>
-                <w:tcW w:w="1866" w:type="dxa"/>
+                <w:tcW w:w="1813" w:type="dxa"/>
                 <w:gridSpan w:val="3"/>
                 <w:tcBorders>
                   <w:top w:val="nil"/>
@@ -1301,7 +1299,7 @@
         </w:sdt>
         <w:tc>
           <w:tcPr>
-            <w:tcW w:w="3969" w:type="dxa"/>
+            <w:tcW w:w="4022" w:type="dxa"/>
             <w:gridSpan w:val="3"/>
             <w:tcBorders>
               <w:top w:val="nil"/>
@@ -1529,7 +1527,7 @@
           <w:sdtContent>
             <w:tc>
               <w:tcPr>
-                <w:tcW w:w="1866" w:type="dxa"/>
+                <w:tcW w:w="1813" w:type="dxa"/>
                 <w:gridSpan w:val="3"/>
                 <w:tcBorders>
                   <w:top w:val="nil"/>
@@ -1561,7 +1559,7 @@
         </w:sdt>
         <w:tc>
           <w:tcPr>
-            <w:tcW w:w="3969" w:type="dxa"/>
+            <w:tcW w:w="4022" w:type="dxa"/>
             <w:gridSpan w:val="3"/>
             <w:tcBorders>
               <w:top w:val="nil"/>
@@ -1752,7 +1750,7 @@
           <w:sdtContent>
             <w:tc>
               <w:tcPr>
-                <w:tcW w:w="1866" w:type="dxa"/>
+                <w:tcW w:w="1813" w:type="dxa"/>
                 <w:gridSpan w:val="3"/>
                 <w:tcBorders>
                   <w:top w:val="nil"/>
@@ -1784,7 +1782,7 @@
         </w:sdt>
         <w:tc>
           <w:tcPr>
-            <w:tcW w:w="3969" w:type="dxa"/>
+            <w:tcW w:w="4022" w:type="dxa"/>
             <w:gridSpan w:val="3"/>
             <w:tcBorders>
               <w:top w:val="nil"/>
@@ -1975,7 +1973,7 @@
           <w:sdtContent>
             <w:tc>
               <w:tcPr>
-                <w:tcW w:w="1866" w:type="dxa"/>
+                <w:tcW w:w="1813" w:type="dxa"/>
                 <w:gridSpan w:val="3"/>
                 <w:tcBorders>
                   <w:top w:val="nil"/>
@@ -2007,7 +2005,7 @@
         </w:sdt>
         <w:tc>
           <w:tcPr>
-            <w:tcW w:w="3969" w:type="dxa"/>
+            <w:tcW w:w="4022" w:type="dxa"/>
             <w:gridSpan w:val="3"/>
             <w:tcBorders>
               <w:top w:val="nil"/>
@@ -2198,7 +2196,7 @@
           <w:sdtContent>
             <w:tc>
               <w:tcPr>
-                <w:tcW w:w="1866" w:type="dxa"/>
+                <w:tcW w:w="1813" w:type="dxa"/>
                 <w:gridSpan w:val="3"/>
                 <w:tcBorders>
                   <w:top w:val="nil"/>
@@ -2230,7 +2228,7 @@
         </w:sdt>
         <w:tc>
           <w:tcPr>
-            <w:tcW w:w="3969" w:type="dxa"/>
+            <w:tcW w:w="4022" w:type="dxa"/>
             <w:gridSpan w:val="3"/>
             <w:tcBorders>
               <w:top w:val="nil"/>
@@ -2421,7 +2419,7 @@
           <w:sdtContent>
             <w:tc>
               <w:tcPr>
-                <w:tcW w:w="1866" w:type="dxa"/>
+                <w:tcW w:w="1813" w:type="dxa"/>
                 <w:gridSpan w:val="3"/>
                 <w:tcBorders>
                   <w:top w:val="nil"/>
@@ -2453,7 +2451,7 @@
         </w:sdt>
         <w:tc>
           <w:tcPr>
-            <w:tcW w:w="3969" w:type="dxa"/>
+            <w:tcW w:w="4022" w:type="dxa"/>
             <w:gridSpan w:val="3"/>
             <w:tcBorders>
               <w:top w:val="nil"/>
@@ -2644,7 +2642,7 @@
           <w:sdtContent>
             <w:tc>
               <w:tcPr>
-                <w:tcW w:w="1866" w:type="dxa"/>
+                <w:tcW w:w="1813" w:type="dxa"/>
                 <w:gridSpan w:val="3"/>
                 <w:tcBorders>
                   <w:top w:val="nil"/>
@@ -2696,6 +2694,7 @@
               <w:listItem w:displayText="Profilfach Musik " w:value="Profilfach Musik "/>
               <w:listItem w:displayText="Profilfach Bildende Kunst " w:value="Profilfach Bildende Kunst "/>
               <w:listItem w:displayText="Profilfach Spanisch " w:value="Profilfach Spanisch "/>
+              <w:listItem w:displayText="${profilfach_titel}" w:value="${profilfach_titel}"/>
             </w:comboBox>
           </w:sdtPr>
           <w:sdtEndPr>
@@ -2706,7 +2705,7 @@
           <w:sdtContent>
             <w:tc>
               <w:tcPr>
-                <w:tcW w:w="3969" w:type="dxa"/>
+                <w:tcW w:w="4022" w:type="dxa"/>
                 <w:gridSpan w:val="3"/>
                 <w:tcBorders>
                   <w:top w:val="nil"/>
@@ -2734,7 +2733,27 @@
                     <w:szCs w:val="16"/>
                     <w:lang w:val="de-DE"/>
                   </w:rPr>
-                  <w:t xml:space="preserve">Profilfach Spanisch </w:t>
+                  <w:t>${</w:t>
+                </w:r>
+                <w:proofErr w:type="spellStart"/>
+                <w:r>
+                  <w:rPr>
+                    <w:rStyle w:val="Formatvorlage127"/>
+                    <w:rFonts w:cs="Arial"/>
+                    <w:szCs w:val="16"/>
+                    <w:lang w:val="de-DE"/>
+                  </w:rPr>
+                  <w:t>profilfach_titel</w:t>
+                </w:r>
+                <w:proofErr w:type="spellEnd"/>
+                <w:r>
+                  <w:rPr>
+                    <w:rStyle w:val="Formatvorlage127"/>
+                    <w:rFonts w:cs="Arial"/>
+                    <w:szCs w:val="16"/>
+                    <w:lang w:val="de-DE"/>
+                  </w:rPr>
+                  <w:t>}</w:t>
                 </w:r>
               </w:p>
             </w:tc>
@@ -2902,7 +2921,7 @@
           <w:sdtContent>
             <w:tc>
               <w:tcPr>
-                <w:tcW w:w="1866" w:type="dxa"/>
+                <w:tcW w:w="1813" w:type="dxa"/>
                 <w:gridSpan w:val="3"/>
                 <w:tcBorders>
                   <w:top w:val="nil"/>
@@ -2958,7 +2977,7 @@
           <w:sdtContent>
             <w:tc>
               <w:tcPr>
-                <w:tcW w:w="5662" w:type="dxa"/>
+                <w:tcW w:w="5715" w:type="dxa"/>
                 <w:gridSpan w:val="4"/>
                 <w:tcBorders>
                   <w:top w:val="nil"/>
@@ -3096,7 +3115,7 @@
                 </w:ffData>
               </w:fldChar>
             </w:r>
-            <w:bookmarkStart w:id="6" w:name="Text14"/>
+            <w:bookmarkStart w:id="5" w:name="Text14"/>
             <w:r>
               <w:rPr>
                 <w:rFonts w:ascii="Arial" w:hAnsi="Arial" w:cs="Arial"/>
@@ -3120,6 +3139,7 @@
               </w:rPr>
               <w:fldChar w:fldCharType="separate"/>
             </w:r>
+            <w:bookmarkStart w:id="6" w:name="_GoBack"/>
             <w:r>
               <w:rPr>
                 <w:rFonts w:ascii="Arial" w:hAnsi="Arial" w:cs="Arial"/>
@@ -3129,6 +3149,7 @@
               </w:rPr>
               <w:t>${ags}</w:t>
             </w:r>
+            <w:bookmarkEnd w:id="6"/>
             <w:r>
               <w:rPr>
                 <w:rFonts w:ascii="Arial" w:hAnsi="Arial" w:cs="Arial"/>
@@ -3137,7 +3158,7 @@
               </w:rPr>
               <w:fldChar w:fldCharType="end"/>
             </w:r>
-            <w:bookmarkEnd w:id="6"/>
+            <w:bookmarkEnd w:id="5"/>
           </w:p>
         </w:tc>
       </w:tr>
@@ -3746,55 +3767,7 @@
           <w:szCs w:val="20"/>
           <w:lang w:val="de-DE"/>
         </w:rPr>
-        <w:t xml:space="preserve">sehr gut (1) = </w:t>
-      </w:r>
-      <w:proofErr w:type="spellStart"/>
-      <w:r>
-        <w:rPr>
-          <w:rFonts w:ascii="Arial" w:eastAsia="Arial" w:hAnsi="Arial" w:cs="Arial"/>
-          <w:i/>
-          <w:spacing w:val="-2"/>
-          <w:sz w:val="16"/>
-          <w:szCs w:val="20"/>
-          <w:lang w:val="de-DE"/>
-        </w:rPr>
-        <w:t>sgt</w:t>
-      </w:r>
-      <w:proofErr w:type="spellEnd"/>
-      <w:r>
-        <w:rPr>
-          <w:rFonts w:ascii="Arial" w:eastAsia="Arial" w:hAnsi="Arial" w:cs="Arial"/>
-          <w:i/>
-          <w:spacing w:val="-2"/>
-          <w:sz w:val="16"/>
-          <w:szCs w:val="20"/>
-          <w:lang w:val="de-DE"/>
-        </w:rPr>
-        <w:t xml:space="preserve">, gut (2) = gut, befriedigend (3) = </w:t>
-      </w:r>
-      <w:proofErr w:type="spellStart"/>
-      <w:r>
-        <w:rPr>
-          <w:rFonts w:ascii="Arial" w:eastAsia="Arial" w:hAnsi="Arial" w:cs="Arial"/>
-          <w:i/>
-          <w:spacing w:val="-2"/>
-          <w:sz w:val="16"/>
-          <w:szCs w:val="20"/>
-          <w:lang w:val="de-DE"/>
-        </w:rPr>
-        <w:t>bfr</w:t>
-      </w:r>
-      <w:proofErr w:type="spellEnd"/>
-      <w:r>
-        <w:rPr>
-          <w:rFonts w:ascii="Arial" w:eastAsia="Arial" w:hAnsi="Arial" w:cs="Arial"/>
-          <w:i/>
-          <w:spacing w:val="-2"/>
-          <w:sz w:val="16"/>
-          <w:szCs w:val="20"/>
-          <w:lang w:val="de-DE"/>
-        </w:rPr>
-        <w:t>,</w:t>
+        <w:t>sehr gut (1) = sgt, gut (2) = gut, befriedigend (3) = bfr,</w:t>
       </w:r>
       <w:r>
         <w:rPr>
@@ -3827,69 +3800,8 @@
           <w:szCs w:val="20"/>
           <w:lang w:val="de-DE"/>
         </w:rPr>
-        <w:t xml:space="preserve">hend (4) = </w:t>
+        <w:t>hend (4) = ausr, mangelhaft (5) = mgh, ungenügend (6) = ung</w:t>
       </w:r>
-      <w:proofErr w:type="spellStart"/>
-      <w:r>
-        <w:rPr>
-          <w:rFonts w:ascii="Arial" w:eastAsia="Arial" w:hAnsi="Arial" w:cs="Arial"/>
-          <w:i/>
-          <w:spacing w:val="-2"/>
-          <w:sz w:val="16"/>
-          <w:szCs w:val="20"/>
-          <w:lang w:val="de-DE"/>
-        </w:rPr>
-        <w:t>ausr</w:t>
-      </w:r>
-      <w:proofErr w:type="spellEnd"/>
-      <w:r>
-        <w:rPr>
-          <w:rFonts w:ascii="Arial" w:eastAsia="Arial" w:hAnsi="Arial" w:cs="Arial"/>
-          <w:i/>
-          <w:spacing w:val="-2"/>
-          <w:sz w:val="16"/>
-          <w:szCs w:val="20"/>
-          <w:lang w:val="de-DE"/>
-        </w:rPr>
-        <w:t xml:space="preserve">, mangelhaft (5) = </w:t>
-      </w:r>
-      <w:proofErr w:type="spellStart"/>
-      <w:r>
-        <w:rPr>
-          <w:rFonts w:ascii="Arial" w:eastAsia="Arial" w:hAnsi="Arial" w:cs="Arial"/>
-          <w:i/>
-          <w:spacing w:val="-2"/>
-          <w:sz w:val="16"/>
-          <w:szCs w:val="20"/>
-          <w:lang w:val="de-DE"/>
-        </w:rPr>
-        <w:t>mgh</w:t>
-      </w:r>
-      <w:proofErr w:type="spellEnd"/>
-      <w:r>
-        <w:rPr>
-          <w:rFonts w:ascii="Arial" w:eastAsia="Arial" w:hAnsi="Arial" w:cs="Arial"/>
-          <w:i/>
-          <w:spacing w:val="-2"/>
-          <w:sz w:val="16"/>
-          <w:szCs w:val="20"/>
-          <w:lang w:val="de-DE"/>
-        </w:rPr>
-        <w:t xml:space="preserve">, ungenügend (6) = </w:t>
-      </w:r>
-      <w:proofErr w:type="spellStart"/>
-      <w:r>
-        <w:rPr>
-          <w:rFonts w:ascii="Arial" w:eastAsia="Arial" w:hAnsi="Arial" w:cs="Arial"/>
-          <w:i/>
-          <w:spacing w:val="-2"/>
-          <w:sz w:val="16"/>
-          <w:szCs w:val="20"/>
-          <w:lang w:val="de-DE"/>
-        </w:rPr>
-        <w:t>ung</w:t>
-      </w:r>
-      <w:proofErr w:type="spellEnd"/>
     </w:p>
     <w:sectPr>
       <w:pgSz w:w="11906" w:h="16838" w:code="9"/>
@@ -6952,10 +6864,12 @@
   <w:rsids>
     <w:rsidRoot w:val="00137F9F"/>
     <w:rsid w:val="00137F9F"/>
+    <w:rsid w:val="00211441"/>
     <w:rsid w:val="005234F6"/>
     <w:rsid w:val="00D475D7"/>
     <w:rsid w:val="00DB2E3F"/>
     <w:rsid w:val="00E16BC1"/>
+    <w:rsid w:val="00EC40F8"/>
   </w:rsids>
   <m:mathPr>
     <m:mathFont m:val="Cambria Math"/>
@@ -7794,7 +7708,7 @@
 </file>
 
 <file path=customXml/itemProps2.xml><?xml version="1.0" encoding="utf-8"?>
-<ds:datastoreItem xmlns:ds="http://schemas.openxmlformats.org/officeDocument/2006/customXml" ds:itemID="{19F65A94-6B9A-4731-9CF7-507E4CD0206F}">
+<ds:datastoreItem xmlns:ds="http://schemas.openxmlformats.org/officeDocument/2006/customXml" ds:itemID="{EA3F63BE-DAB1-4768-9732-2AC9EFF1EC37}">
   <ds:schemaRefs>
     <ds:schemaRef ds:uri="http://schemas.openxmlformats.org/officeDocument/2006/bibliography"/>
   </ds:schemaRefs>

--- a/template/BP 2016/BP2016_GMS_Halbjahresinformation_Kl11.docx
+++ b/template/BP 2016/BP2016_GMS_Halbjahresinformation_Kl11.docx
@@ -1327,14 +1327,6 @@
               </w:rPr>
               <w:t>Physik</w:t>
             </w:r>
-            <w:r>
-              <w:rPr>
-                <w:rFonts w:ascii="Arial" w:hAnsi="Arial" w:cs="Arial"/>
-                <w:sz w:val="20"/>
-                <w:lang w:val="de-DE"/>
-              </w:rPr>
-              <w:t xml:space="preserve"> </w:t>
-            </w:r>
             <w:sdt>
               <w:sdtPr>
                 <w:rPr>
@@ -3139,7 +3131,6 @@
               </w:rPr>
               <w:fldChar w:fldCharType="separate"/>
             </w:r>
-            <w:bookmarkStart w:id="6" w:name="_GoBack"/>
             <w:r>
               <w:rPr>
                 <w:rFonts w:ascii="Arial" w:hAnsi="Arial" w:cs="Arial"/>
@@ -3149,7 +3140,6 @@
               </w:rPr>
               <w:t>${ags}</w:t>
             </w:r>
-            <w:bookmarkEnd w:id="6"/>
             <w:r>
               <w:rPr>
                 <w:rFonts w:ascii="Arial" w:hAnsi="Arial" w:cs="Arial"/>
@@ -3239,7 +3229,7 @@
                 </w:ffData>
               </w:fldChar>
             </w:r>
-            <w:bookmarkStart w:id="7" w:name="Text15"/>
+            <w:bookmarkStart w:id="6" w:name="Text15"/>
             <w:r>
               <w:rPr>
                 <w:rFonts w:ascii="Arial" w:hAnsi="Arial"/>
@@ -3280,7 +3270,7 @@
               </w:rPr>
               <w:fldChar w:fldCharType="end"/>
             </w:r>
-            <w:bookmarkEnd w:id="7"/>
+            <w:bookmarkEnd w:id="6"/>
           </w:p>
         </w:tc>
       </w:tr>
@@ -3399,7 +3389,7 @@
                 </w:ffData>
               </w:fldChar>
             </w:r>
-            <w:bookmarkStart w:id="8" w:name="Text17"/>
+            <w:bookmarkStart w:id="7" w:name="Text17"/>
             <w:r>
               <w:rPr>
                 <w:rFonts w:ascii="Arial" w:hAnsi="Arial" w:cs="Arial"/>
@@ -3440,7 +3430,7 @@
               </w:rPr>
               <w:fldChar w:fldCharType="end"/>
             </w:r>
-            <w:bookmarkEnd w:id="8"/>
+            <w:bookmarkEnd w:id="7"/>
           </w:p>
         </w:tc>
         <w:tc>
@@ -6865,6 +6855,7 @@
     <w:rsidRoot w:val="00137F9F"/>
     <w:rsid w:val="00137F9F"/>
     <w:rsid w:val="00211441"/>
+    <w:rsid w:val="00334293"/>
     <w:rsid w:val="005234F6"/>
     <w:rsid w:val="00D475D7"/>
     <w:rsid w:val="00DB2E3F"/>
@@ -7708,7 +7699,7 @@
 </file>
 
 <file path=customXml/itemProps2.xml><?xml version="1.0" encoding="utf-8"?>
-<ds:datastoreItem xmlns:ds="http://schemas.openxmlformats.org/officeDocument/2006/customXml" ds:itemID="{EA3F63BE-DAB1-4768-9732-2AC9EFF1EC37}">
+<ds:datastoreItem xmlns:ds="http://schemas.openxmlformats.org/officeDocument/2006/customXml" ds:itemID="{C58F1A9A-1287-4B73-8853-0A2F097D90C7}">
   <ds:schemaRefs>
     <ds:schemaRef ds:uri="http://schemas.openxmlformats.org/officeDocument/2006/bibliography"/>
   </ds:schemaRefs>

--- a/template/BP 2016/BP2016_GMS_Halbjahresinformation_Kl11.docx
+++ b/template/BP 2016/BP2016_GMS_Halbjahresinformation_Kl11.docx
@@ -2686,6 +2686,7 @@
               <w:listItem w:displayText="Profilfach Musik " w:value="Profilfach Musik "/>
               <w:listItem w:displayText="Profilfach Bildende Kunst " w:value="Profilfach Bildende Kunst "/>
               <w:listItem w:displayText="Profilfach Spanisch " w:value="Profilfach Spanisch "/>
+              <w:listItem w:displayText="--" w:value="--"/>
               <w:listItem w:displayText="${profilfach_titel}" w:value="${profilfach_titel}"/>
             </w:comboBox>
           </w:sdtPr>
@@ -6815,7 +6816,7 @@
   </w:font>
   <w:font w:name="Tahoma">
     <w:panose1 w:val="020B0604030504040204"/>
-    <w:charset w:val="00"/>
+    <w:charset w:val="CC"/>
     <w:family w:val="swiss"/>
     <w:pitch w:val="variable"/>
     <w:sig w:usb0="E1002EFF" w:usb1="C000605B" w:usb2="00000029" w:usb3="00000000" w:csb0="000101FF" w:csb1="00000000"/>
@@ -6857,6 +6858,7 @@
     <w:rsid w:val="00211441"/>
     <w:rsid w:val="00334293"/>
     <w:rsid w:val="005234F6"/>
+    <w:rsid w:val="00C25CE0"/>
     <w:rsid w:val="00D475D7"/>
     <w:rsid w:val="00DB2E3F"/>
     <w:rsid w:val="00E16BC1"/>
@@ -7699,7 +7701,7 @@
 </file>
 
 <file path=customXml/itemProps2.xml><?xml version="1.0" encoding="utf-8"?>
-<ds:datastoreItem xmlns:ds="http://schemas.openxmlformats.org/officeDocument/2006/customXml" ds:itemID="{C58F1A9A-1287-4B73-8853-0A2F097D90C7}">
+<ds:datastoreItem xmlns:ds="http://schemas.openxmlformats.org/officeDocument/2006/customXml" ds:itemID="{BB5618E1-85ED-465E-9D73-855CD4BD0962}">
   <ds:schemaRefs>
     <ds:schemaRef ds:uri="http://schemas.openxmlformats.org/officeDocument/2006/bibliography"/>
   </ds:schemaRefs>

--- a/template/BP 2016/BP2016_GMS_Halbjahresinformation_Kl11.docx
+++ b/template/BP 2016/BP2016_GMS_Halbjahresinformation_Kl11.docx
@@ -1327,14 +1327,6 @@
               </w:rPr>
               <w:t>Physik</w:t>
             </w:r>
-            <w:r>
-              <w:rPr>
-                <w:rFonts w:ascii="Arial" w:hAnsi="Arial" w:cs="Arial"/>
-                <w:sz w:val="20"/>
-                <w:lang w:val="de-DE"/>
-              </w:rPr>
-              <w:t xml:space="preserve"> </w:t>
-            </w:r>
             <w:sdt>
               <w:sdtPr>
                 <w:rPr>
@@ -2694,6 +2686,7 @@
               <w:listItem w:displayText="Profilfach Musik " w:value="Profilfach Musik "/>
               <w:listItem w:displayText="Profilfach Bildende Kunst " w:value="Profilfach Bildende Kunst "/>
               <w:listItem w:displayText="Profilfach Spanisch " w:value="Profilfach Spanisch "/>
+              <w:listItem w:displayText="--" w:value="--"/>
               <w:listItem w:displayText="${profilfach_titel}" w:value="${profilfach_titel}"/>
             </w:comboBox>
           </w:sdtPr>
@@ -3139,7 +3132,6 @@
               </w:rPr>
               <w:fldChar w:fldCharType="separate"/>
             </w:r>
-            <w:bookmarkStart w:id="6" w:name="_GoBack"/>
             <w:r>
               <w:rPr>
                 <w:rFonts w:ascii="Arial" w:hAnsi="Arial" w:cs="Arial"/>
@@ -3149,7 +3141,6 @@
               </w:rPr>
               <w:t>${ags}</w:t>
             </w:r>
-            <w:bookmarkEnd w:id="6"/>
             <w:r>
               <w:rPr>
                 <w:rFonts w:ascii="Arial" w:hAnsi="Arial" w:cs="Arial"/>
@@ -3239,7 +3230,7 @@
                 </w:ffData>
               </w:fldChar>
             </w:r>
-            <w:bookmarkStart w:id="7" w:name="Text15"/>
+            <w:bookmarkStart w:id="6" w:name="Text15"/>
             <w:r>
               <w:rPr>
                 <w:rFonts w:ascii="Arial" w:hAnsi="Arial"/>
@@ -3280,7 +3271,7 @@
               </w:rPr>
               <w:fldChar w:fldCharType="end"/>
             </w:r>
-            <w:bookmarkEnd w:id="7"/>
+            <w:bookmarkEnd w:id="6"/>
           </w:p>
         </w:tc>
       </w:tr>
@@ -3399,7 +3390,7 @@
                 </w:ffData>
               </w:fldChar>
             </w:r>
-            <w:bookmarkStart w:id="8" w:name="Text17"/>
+            <w:bookmarkStart w:id="7" w:name="Text17"/>
             <w:r>
               <w:rPr>
                 <w:rFonts w:ascii="Arial" w:hAnsi="Arial" w:cs="Arial"/>
@@ -3440,7 +3431,7 @@
               </w:rPr>
               <w:fldChar w:fldCharType="end"/>
             </w:r>
-            <w:bookmarkEnd w:id="8"/>
+            <w:bookmarkEnd w:id="7"/>
           </w:p>
         </w:tc>
         <w:tc>
@@ -6825,7 +6816,7 @@
   </w:font>
   <w:font w:name="Tahoma">
     <w:panose1 w:val="020B0604030504040204"/>
-    <w:charset w:val="00"/>
+    <w:charset w:val="CC"/>
     <w:family w:val="swiss"/>
     <w:pitch w:val="variable"/>
     <w:sig w:usb0="E1002EFF" w:usb1="C000605B" w:usb2="00000029" w:usb3="00000000" w:csb0="000101FF" w:csb1="00000000"/>
@@ -6865,7 +6856,9 @@
     <w:rsidRoot w:val="00137F9F"/>
     <w:rsid w:val="00137F9F"/>
     <w:rsid w:val="00211441"/>
+    <w:rsid w:val="00334293"/>
     <w:rsid w:val="005234F6"/>
+    <w:rsid w:val="00C25CE0"/>
     <w:rsid w:val="00D475D7"/>
     <w:rsid w:val="00DB2E3F"/>
     <w:rsid w:val="00E16BC1"/>
@@ -7708,7 +7701,7 @@
 </file>
 
 <file path=customXml/itemProps2.xml><?xml version="1.0" encoding="utf-8"?>
-<ds:datastoreItem xmlns:ds="http://schemas.openxmlformats.org/officeDocument/2006/customXml" ds:itemID="{EA3F63BE-DAB1-4768-9732-2AC9EFF1EC37}">
+<ds:datastoreItem xmlns:ds="http://schemas.openxmlformats.org/officeDocument/2006/customXml" ds:itemID="{BB5618E1-85ED-465E-9D73-855CD4BD0962}">
   <ds:schemaRefs>
     <ds:schemaRef ds:uri="http://schemas.openxmlformats.org/officeDocument/2006/bibliography"/>
   </ds:schemaRefs>

--- a/template/BP 2016/BP2016_GMS_Halbjahresinformation_Kl11.docx
+++ b/template/BP 2016/BP2016_GMS_Halbjahresinformation_Kl11.docx
@@ -1327,6 +1327,14 @@
               </w:rPr>
               <w:t>Physik</w:t>
             </w:r>
+            <w:r>
+              <w:rPr>
+                <w:rFonts w:ascii="Arial" w:hAnsi="Arial" w:cs="Arial"/>
+                <w:sz w:val="20"/>
+                <w:lang w:val="de-DE"/>
+              </w:rPr>
+              <w:t xml:space="preserve"> </w:t>
+            </w:r>
             <w:sdt>
               <w:sdtPr>
                 <w:rPr>
@@ -2686,7 +2694,6 @@
               <w:listItem w:displayText="Profilfach Musik " w:value="Profilfach Musik "/>
               <w:listItem w:displayText="Profilfach Bildende Kunst " w:value="Profilfach Bildende Kunst "/>
               <w:listItem w:displayText="Profilfach Spanisch " w:value="Profilfach Spanisch "/>
-              <w:listItem w:displayText="--" w:value="--"/>
               <w:listItem w:displayText="${profilfach_titel}" w:value="${profilfach_titel}"/>
             </w:comboBox>
           </w:sdtPr>
@@ -3132,6 +3139,7 @@
               </w:rPr>
               <w:fldChar w:fldCharType="separate"/>
             </w:r>
+            <w:bookmarkStart w:id="6" w:name="_GoBack"/>
             <w:r>
               <w:rPr>
                 <w:rFonts w:ascii="Arial" w:hAnsi="Arial" w:cs="Arial"/>
@@ -3141,6 +3149,7 @@
               </w:rPr>
               <w:t>${ags}</w:t>
             </w:r>
+            <w:bookmarkEnd w:id="6"/>
             <w:r>
               <w:rPr>
                 <w:rFonts w:ascii="Arial" w:hAnsi="Arial" w:cs="Arial"/>
@@ -3230,7 +3239,7 @@
                 </w:ffData>
               </w:fldChar>
             </w:r>
-            <w:bookmarkStart w:id="6" w:name="Text15"/>
+            <w:bookmarkStart w:id="7" w:name="Text15"/>
             <w:r>
               <w:rPr>
                 <w:rFonts w:ascii="Arial" w:hAnsi="Arial"/>
@@ -3271,7 +3280,7 @@
               </w:rPr>
               <w:fldChar w:fldCharType="end"/>
             </w:r>
-            <w:bookmarkEnd w:id="6"/>
+            <w:bookmarkEnd w:id="7"/>
           </w:p>
         </w:tc>
       </w:tr>
@@ -3390,7 +3399,7 @@
                 </w:ffData>
               </w:fldChar>
             </w:r>
-            <w:bookmarkStart w:id="7" w:name="Text17"/>
+            <w:bookmarkStart w:id="8" w:name="Text17"/>
             <w:r>
               <w:rPr>
                 <w:rFonts w:ascii="Arial" w:hAnsi="Arial" w:cs="Arial"/>
@@ -3431,7 +3440,7 @@
               </w:rPr>
               <w:fldChar w:fldCharType="end"/>
             </w:r>
-            <w:bookmarkEnd w:id="7"/>
+            <w:bookmarkEnd w:id="8"/>
           </w:p>
         </w:tc>
         <w:tc>
@@ -6816,7 +6825,7 @@
   </w:font>
   <w:font w:name="Tahoma">
     <w:panose1 w:val="020B0604030504040204"/>
-    <w:charset w:val="CC"/>
+    <w:charset w:val="00"/>
     <w:family w:val="swiss"/>
     <w:pitch w:val="variable"/>
     <w:sig w:usb0="E1002EFF" w:usb1="C000605B" w:usb2="00000029" w:usb3="00000000" w:csb0="000101FF" w:csb1="00000000"/>
@@ -6856,9 +6865,7 @@
     <w:rsidRoot w:val="00137F9F"/>
     <w:rsid w:val="00137F9F"/>
     <w:rsid w:val="00211441"/>
-    <w:rsid w:val="00334293"/>
     <w:rsid w:val="005234F6"/>
-    <w:rsid w:val="00C25CE0"/>
     <w:rsid w:val="00D475D7"/>
     <w:rsid w:val="00DB2E3F"/>
     <w:rsid w:val="00E16BC1"/>
@@ -7701,7 +7708,7 @@
 </file>
 
 <file path=customXml/itemProps2.xml><?xml version="1.0" encoding="utf-8"?>
-<ds:datastoreItem xmlns:ds="http://schemas.openxmlformats.org/officeDocument/2006/customXml" ds:itemID="{BB5618E1-85ED-465E-9D73-855CD4BD0962}">
+<ds:datastoreItem xmlns:ds="http://schemas.openxmlformats.org/officeDocument/2006/customXml" ds:itemID="{EA3F63BE-DAB1-4768-9732-2AC9EFF1EC37}">
   <ds:schemaRefs>
     <ds:schemaRef ds:uri="http://schemas.openxmlformats.org/officeDocument/2006/bibliography"/>
   </ds:schemaRefs>

--- a/template/BP 2016/BP2016_GMS_Halbjahresinformation_Kl11.docx
+++ b/template/BP 2016/BP2016_GMS_Halbjahresinformation_Kl11.docx
@@ -200,7 +200,7 @@
     </w:p>
     <w:tbl>
       <w:tblPr>
-        <w:tblStyle w:val="a8"/>
+        <w:tblStyle w:val="Tabellenraster"/>
         <w:tblW w:w="10251" w:type="dxa"/>
         <w:jc w:val="center"/>
         <w:tblLayout w:type="fixed"/>
@@ -362,7 +362,7 @@
           </w:tcPr>
           <w:p>
             <w:pPr>
-              <w:pStyle w:val="ae"/>
+              <w:pStyle w:val="Textkrper"/>
               <w:spacing w:before="0"/>
               <w:jc w:val="center"/>
               <w:rPr>
@@ -933,7 +933,7 @@
           </w:sdtPr>
           <w:sdtEndPr>
             <w:rPr>
-              <w:rStyle w:val="a0"/>
+              <w:rStyle w:val="Absatz-Standardschriftart"/>
               <w:rFonts w:asciiTheme="minorHAnsi" w:hAnsiTheme="minorHAnsi" w:cs="Arial"/>
               <w:szCs w:val="14"/>
               <w:lang w:val="de-DE"/>
@@ -1010,7 +1010,7 @@
           </w:sdtPr>
           <w:sdtEndPr>
             <w:rPr>
-              <w:rStyle w:val="a0"/>
+              <w:rStyle w:val="Absatz-Standardschriftart"/>
               <w:rFonts w:asciiTheme="minorHAnsi" w:hAnsiTheme="minorHAnsi" w:cs="Arial"/>
               <w:sz w:val="16"/>
               <w:szCs w:val="14"/>
@@ -1141,7 +1141,7 @@
           </w:sdtPr>
           <w:sdtEndPr>
             <w:rPr>
-              <w:rStyle w:val="a0"/>
+              <w:rStyle w:val="Absatz-Standardschriftart"/>
               <w:rFonts w:asciiTheme="minorHAnsi" w:hAnsiTheme="minorHAnsi" w:cs="Arial"/>
               <w:sz w:val="16"/>
               <w:szCs w:val="14"/>
@@ -1257,7 +1257,7 @@
           </w:sdtPr>
           <w:sdtEndPr>
             <w:rPr>
-              <w:rStyle w:val="a0"/>
+              <w:rStyle w:val="Absatz-Standardschriftart"/>
               <w:rFonts w:asciiTheme="minorHAnsi" w:hAnsiTheme="minorHAnsi" w:cs="Arial"/>
               <w:sz w:val="16"/>
               <w:szCs w:val="14"/>
@@ -1395,7 +1395,7 @@
           </w:sdtPr>
           <w:sdtEndPr>
             <w:rPr>
-              <w:rStyle w:val="a0"/>
+              <w:rStyle w:val="Absatz-Standardschriftart"/>
               <w:rFonts w:asciiTheme="minorHAnsi" w:hAnsiTheme="minorHAnsi" w:cs="Arial"/>
               <w:sz w:val="16"/>
               <w:szCs w:val="14"/>
@@ -1509,7 +1509,7 @@
           </w:sdtPr>
           <w:sdtEndPr>
             <w:rPr>
-              <w:rStyle w:val="a0"/>
+              <w:rStyle w:val="Absatz-Standardschriftart"/>
               <w:rFonts w:asciiTheme="minorHAnsi" w:hAnsiTheme="minorHAnsi" w:cs="Arial"/>
               <w:sz w:val="16"/>
               <w:szCs w:val="14"/>
@@ -1618,7 +1618,7 @@
           </w:sdtPr>
           <w:sdtEndPr>
             <w:rPr>
-              <w:rStyle w:val="a0"/>
+              <w:rStyle w:val="Absatz-Standardschriftart"/>
               <w:rFonts w:asciiTheme="minorHAnsi" w:hAnsiTheme="minorHAnsi" w:cs="Arial"/>
               <w:sz w:val="16"/>
               <w:szCs w:val="14"/>
@@ -1732,7 +1732,7 @@
           </w:sdtPr>
           <w:sdtEndPr>
             <w:rPr>
-              <w:rStyle w:val="a0"/>
+              <w:rStyle w:val="Absatz-Standardschriftart"/>
               <w:rFonts w:asciiTheme="minorHAnsi" w:hAnsiTheme="minorHAnsi" w:cs="Arial"/>
               <w:sz w:val="16"/>
               <w:szCs w:val="14"/>
@@ -1841,7 +1841,7 @@
           </w:sdtPr>
           <w:sdtEndPr>
             <w:rPr>
-              <w:rStyle w:val="a0"/>
+              <w:rStyle w:val="Absatz-Standardschriftart"/>
               <w:rFonts w:asciiTheme="minorHAnsi" w:hAnsiTheme="minorHAnsi" w:cs="Arial"/>
               <w:sz w:val="16"/>
               <w:szCs w:val="14"/>
@@ -1955,7 +1955,7 @@
           </w:sdtPr>
           <w:sdtEndPr>
             <w:rPr>
-              <w:rStyle w:val="a0"/>
+              <w:rStyle w:val="Absatz-Standardschriftart"/>
               <w:rFonts w:asciiTheme="minorHAnsi" w:hAnsiTheme="minorHAnsi" w:cs="Arial"/>
               <w:sz w:val="16"/>
               <w:szCs w:val="14"/>
@@ -2064,7 +2064,7 @@
           </w:sdtPr>
           <w:sdtEndPr>
             <w:rPr>
-              <w:rStyle w:val="a0"/>
+              <w:rStyle w:val="Absatz-Standardschriftart"/>
               <w:rFonts w:asciiTheme="minorHAnsi" w:hAnsiTheme="minorHAnsi" w:cs="Arial"/>
               <w:sz w:val="16"/>
               <w:szCs w:val="14"/>
@@ -2178,7 +2178,7 @@
           </w:sdtPr>
           <w:sdtEndPr>
             <w:rPr>
-              <w:rStyle w:val="a0"/>
+              <w:rStyle w:val="Absatz-Standardschriftart"/>
               <w:rFonts w:asciiTheme="minorHAnsi" w:hAnsiTheme="minorHAnsi" w:cs="Arial"/>
               <w:sz w:val="16"/>
               <w:szCs w:val="14"/>
@@ -2287,7 +2287,7 @@
           </w:sdtPr>
           <w:sdtEndPr>
             <w:rPr>
-              <w:rStyle w:val="a0"/>
+              <w:rStyle w:val="Absatz-Standardschriftart"/>
               <w:rFonts w:asciiTheme="minorHAnsi" w:hAnsiTheme="minorHAnsi" w:cs="Arial"/>
               <w:sz w:val="16"/>
               <w:szCs w:val="14"/>
@@ -2401,7 +2401,7 @@
           </w:sdtPr>
           <w:sdtEndPr>
             <w:rPr>
-              <w:rStyle w:val="a0"/>
+              <w:rStyle w:val="Absatz-Standardschriftart"/>
               <w:rFonts w:asciiTheme="minorHAnsi" w:hAnsiTheme="minorHAnsi" w:cs="Arial"/>
               <w:sz w:val="16"/>
               <w:szCs w:val="14"/>
@@ -2510,7 +2510,7 @@
           </w:sdtPr>
           <w:sdtEndPr>
             <w:rPr>
-              <w:rStyle w:val="a0"/>
+              <w:rStyle w:val="Absatz-Standardschriftart"/>
               <w:rFonts w:asciiTheme="minorHAnsi" w:hAnsiTheme="minorHAnsi" w:cs="Arial"/>
               <w:sz w:val="16"/>
               <w:szCs w:val="14"/>
@@ -2624,7 +2624,7 @@
           </w:sdtPr>
           <w:sdtEndPr>
             <w:rPr>
-              <w:rStyle w:val="a0"/>
+              <w:rStyle w:val="Absatz-Standardschriftart"/>
               <w:rFonts w:asciiTheme="minorHAnsi" w:hAnsiTheme="minorHAnsi" w:cs="Arial"/>
               <w:sz w:val="16"/>
               <w:szCs w:val="14"/>
@@ -2677,16 +2677,14 @@
               <w:docPart w:val="3B199AD19D1241B4A53CAE5A72783310"/>
             </w:placeholder>
             <w:comboBox>
-              <w:listItem w:displayText="Profilfach" w:value="Profilfach"/>
               <w:listItem w:value="Wählen Sie ein Element aus."/>
-              <w:listItem w:displayText="   " w:value="   "/>
               <w:listItem w:displayText="Profilfach Naturwissenschaft und Technik" w:value="Profilfach Naturwissenschaft und Technik"/>
               <w:listItem w:displayText="Profilfach Informatik, Mathematik, Physik" w:value="Profilfach Informatik, Mathematik, Physik"/>
               <w:listItem w:displayText="Profilfach Sport " w:value="Profilfach Sport "/>
               <w:listItem w:displayText="Profilfach Musik " w:value="Profilfach Musik "/>
               <w:listItem w:displayText="Profilfach Bildende Kunst " w:value="Profilfach Bildende Kunst "/>
               <w:listItem w:displayText="Profilfach Spanisch " w:value="Profilfach Spanisch "/>
-              <w:listItem w:displayText="--" w:value="--"/>
+              <w:listItem w:displayText="---" w:value="---"/>
               <w:listItem w:displayText="${profilfach_titel}" w:value="${profilfach_titel}"/>
             </w:comboBox>
           </w:sdtPr>
@@ -2784,12 +2782,12 @@
               <w:listItem w:displayText="5 - 6" w:value="5 - 6"/>
               <w:listItem w:displayText="6 plus" w:value="6 plus"/>
               <w:listItem w:displayText="6" w:value="6"/>
-              <w:listItem w:displayText=" " w:value=" "/>
+              <w:listItem w:displayText="--- " w:value="--- "/>
             </w:dropDownList>
           </w:sdtPr>
           <w:sdtEndPr>
             <w:rPr>
-              <w:rStyle w:val="a0"/>
+              <w:rStyle w:val="Absatz-Standardschriftart"/>
               <w:rFonts w:asciiTheme="minorHAnsi" w:hAnsiTheme="minorHAnsi" w:cs="Arial"/>
               <w:sz w:val="16"/>
               <w:szCs w:val="14"/>
@@ -2904,7 +2902,7 @@
           </w:sdtPr>
           <w:sdtEndPr>
             <w:rPr>
-              <w:rStyle w:val="a0"/>
+              <w:rStyle w:val="Absatz-Standardschriftart"/>
               <w:rFonts w:asciiTheme="minorHAnsi" w:hAnsiTheme="minorHAnsi" w:cs="Arial"/>
               <w:sz w:val="16"/>
               <w:szCs w:val="14"/>
@@ -2962,7 +2960,7 @@
           </w:sdtPr>
           <w:sdtEndPr>
             <w:rPr>
-              <w:rStyle w:val="a0"/>
+              <w:rStyle w:val="Absatz-Standardschriftart"/>
               <w:rFonts w:asciiTheme="minorHAnsi" w:hAnsiTheme="minorHAnsi" w:cs="Arial"/>
               <w:sz w:val="22"/>
             </w:rPr>
@@ -3254,6 +3252,8 @@
               </w:rPr>
               <w:fldChar w:fldCharType="separate"/>
             </w:r>
+            <w:bookmarkStart w:id="7" w:name="_GoBack"/>
+            <w:bookmarkEnd w:id="7"/>
             <w:r>
               <w:rPr>
                 <w:rFonts w:ascii="Arial" w:hAnsi="Arial"/>
@@ -3390,7 +3390,7 @@
                 </w:ffData>
               </w:fldChar>
             </w:r>
-            <w:bookmarkStart w:id="7" w:name="Text17"/>
+            <w:bookmarkStart w:id="8" w:name="Text17"/>
             <w:r>
               <w:rPr>
                 <w:rFonts w:ascii="Arial" w:hAnsi="Arial" w:cs="Arial"/>
@@ -3431,7 +3431,7 @@
               </w:rPr>
               <w:fldChar w:fldCharType="end"/>
             </w:r>
-            <w:bookmarkEnd w:id="7"/>
+            <w:bookmarkEnd w:id="8"/>
           </w:p>
         </w:tc>
         <w:tc>
@@ -3536,7 +3536,7 @@
               </w:sdtPr>
               <w:sdtEndPr>
                 <w:rPr>
-                  <w:rStyle w:val="a0"/>
+                  <w:rStyle w:val="Absatz-Standardschriftart"/>
                   <w:rFonts w:asciiTheme="minorHAnsi" w:hAnsiTheme="minorHAnsi" w:cs="Arial"/>
                   <w:sz w:val="22"/>
                   <w:lang w:val="de-DE"/>
@@ -4427,7 +4427,7 @@
     <w:lsdException w:name="Unresolved Mention" w:semiHidden="1" w:unhideWhenUsed="1"/>
     <w:lsdException w:name="Smart Link" w:semiHidden="1" w:unhideWhenUsed="1"/>
   </w:latentStyles>
-  <w:style w:type="paragraph" w:default="1" w:styleId="a">
+  <w:style w:type="paragraph" w:default="1" w:styleId="Standard">
     <w:name w:val="Normal"/>
     <w:qFormat/>
     <w:rsid w:val="0014703F"/>
@@ -4441,13 +4441,13 @@
       <w:lang w:val="en-US"/>
     </w:rPr>
   </w:style>
-  <w:style w:type="character" w:default="1" w:styleId="a0">
+  <w:style w:type="character" w:default="1" w:styleId="Absatz-Standardschriftart">
     <w:name w:val="Default Paragraph Font"/>
     <w:uiPriority w:val="1"/>
     <w:semiHidden/>
     <w:unhideWhenUsed/>
   </w:style>
-  <w:style w:type="table" w:default="1" w:styleId="a1">
+  <w:style w:type="table" w:default="1" w:styleId="NormaleTabelle">
     <w:name w:val="Normal Table"/>
     <w:uiPriority w:val="99"/>
     <w:semiHidden/>
@@ -4462,7 +4462,7 @@
       </w:tblCellMar>
     </w:tblPr>
   </w:style>
-  <w:style w:type="numbering" w:default="1" w:styleId="a2">
+  <w:style w:type="numbering" w:default="1" w:styleId="KeineListe">
     <w:name w:val="No List"/>
     <w:uiPriority w:val="99"/>
     <w:semiHidden/>
@@ -4470,7 +4470,7 @@
   </w:style>
   <w:style w:type="paragraph" w:customStyle="1" w:styleId="KMTimesNewRoman8">
     <w:name w:val="KM_TimesNewRoman_8"/>
-    <w:basedOn w:val="a"/>
+    <w:basedOn w:val="Standard"/>
     <w:link w:val="KMTimesNewRoman8Zchn"/>
     <w:qFormat/>
     <w:rsid w:val="00296589"/>
@@ -4490,7 +4490,7 @@
   </w:style>
   <w:style w:type="character" w:customStyle="1" w:styleId="KMTimesNewRoman8Zchn">
     <w:name w:val="KM_TimesNewRoman_8 Zchn"/>
-    <w:basedOn w:val="a0"/>
+    <w:basedOn w:val="Absatz-Standardschriftart"/>
     <w:link w:val="KMTimesNewRoman8"/>
     <w:rsid w:val="00296589"/>
     <w:rPr>
@@ -4500,7 +4500,7 @@
   </w:style>
   <w:style w:type="paragraph" w:customStyle="1" w:styleId="Einrckung0">
     <w:name w:val="Einrückung0"/>
-    <w:basedOn w:val="a"/>
+    <w:basedOn w:val="Standard"/>
     <w:rsid w:val="00F44A67"/>
     <w:pPr>
       <w:widowControl/>
@@ -4520,7 +4520,7 @@
   </w:style>
   <w:style w:type="paragraph" w:customStyle="1" w:styleId="Einrckung1">
     <w:name w:val="Einrückung1"/>
-    <w:basedOn w:val="a"/>
+    <w:basedOn w:val="Standard"/>
     <w:rsid w:val="00F44A67"/>
     <w:pPr>
       <w:widowControl/>
@@ -4541,7 +4541,7 @@
   </w:style>
   <w:style w:type="paragraph" w:customStyle="1" w:styleId="Einrckung2">
     <w:name w:val="Einrückung2"/>
-    <w:basedOn w:val="a"/>
+    <w:basedOn w:val="Standard"/>
     <w:rsid w:val="00F44A67"/>
     <w:pPr>
       <w:widowControl/>
@@ -4562,7 +4562,7 @@
   </w:style>
   <w:style w:type="paragraph" w:customStyle="1" w:styleId="Einrckung3">
     <w:name w:val="Einrückung3"/>
-    <w:basedOn w:val="a"/>
+    <w:basedOn w:val="Standard"/>
     <w:rsid w:val="00F44A67"/>
     <w:pPr>
       <w:widowControl/>
@@ -4583,7 +4583,7 @@
   </w:style>
   <w:style w:type="paragraph" w:customStyle="1" w:styleId="Einrckung4">
     <w:name w:val="Einrückung4"/>
-    <w:basedOn w:val="a"/>
+    <w:basedOn w:val="Standard"/>
     <w:rsid w:val="00F44A67"/>
     <w:pPr>
       <w:widowControl/>
@@ -4602,10 +4602,10 @@
       <w:lang w:val="de-DE" w:eastAsia="de-DE"/>
     </w:rPr>
   </w:style>
-  <w:style w:type="paragraph" w:styleId="a3">
+  <w:style w:type="paragraph" w:styleId="Fuzeile">
     <w:name w:val="footer"/>
-    <w:basedOn w:val="a"/>
-    <w:link w:val="a4"/>
+    <w:basedOn w:val="Standard"/>
+    <w:link w:val="FuzeileZchn"/>
     <w:rsid w:val="00F44A67"/>
     <w:pPr>
       <w:widowControl/>
@@ -4627,10 +4627,10 @@
       <w:lang w:val="de-DE" w:eastAsia="de-DE"/>
     </w:rPr>
   </w:style>
-  <w:style w:type="character" w:customStyle="1" w:styleId="a4">
-    <w:name w:val="Нижний колонтитул Знак"/>
-    <w:basedOn w:val="a0"/>
-    <w:link w:val="a3"/>
+  <w:style w:type="character" w:customStyle="1" w:styleId="FuzeileZchn">
+    <w:name w:val="Fußzeile Zchn"/>
+    <w:basedOn w:val="Absatz-Standardschriftart"/>
+    <w:link w:val="Fuzeile"/>
     <w:rsid w:val="00F44A67"/>
     <w:rPr>
       <w:rFonts w:eastAsia="Times New Roman" w:cs="Times New Roman"/>
@@ -4639,10 +4639,10 @@
       <w:lang w:eastAsia="de-DE"/>
     </w:rPr>
   </w:style>
-  <w:style w:type="paragraph" w:styleId="a5">
+  <w:style w:type="paragraph" w:styleId="Kopfzeile">
     <w:name w:val="header"/>
-    <w:basedOn w:val="a"/>
-    <w:link w:val="a6"/>
+    <w:basedOn w:val="Standard"/>
+    <w:link w:val="KopfzeileZchn"/>
     <w:rsid w:val="00F44A67"/>
     <w:pPr>
       <w:widowControl/>
@@ -4664,10 +4664,10 @@
       <w:lang w:val="de-DE" w:eastAsia="de-DE"/>
     </w:rPr>
   </w:style>
-  <w:style w:type="character" w:customStyle="1" w:styleId="a6">
-    <w:name w:val="Верхний колонтитул Знак"/>
-    <w:basedOn w:val="a0"/>
-    <w:link w:val="a5"/>
+  <w:style w:type="character" w:customStyle="1" w:styleId="KopfzeileZchn">
+    <w:name w:val="Kopfzeile Zchn"/>
+    <w:basedOn w:val="Absatz-Standardschriftart"/>
+    <w:link w:val="Kopfzeile"/>
     <w:rsid w:val="00F44A67"/>
     <w:rPr>
       <w:rFonts w:eastAsia="Times New Roman" w:cs="Times New Roman"/>
@@ -4675,14 +4675,14 @@
       <w:lang w:eastAsia="de-DE"/>
     </w:rPr>
   </w:style>
-  <w:style w:type="character" w:styleId="a7">
+  <w:style w:type="character" w:styleId="Seitenzahl">
     <w:name w:val="page number"/>
-    <w:basedOn w:val="a0"/>
+    <w:basedOn w:val="Absatz-Standardschriftart"/>
     <w:rsid w:val="00F44A67"/>
   </w:style>
-  <w:style w:type="table" w:styleId="a8">
+  <w:style w:type="table" w:styleId="Tabellenraster">
     <w:name w:val="Table Grid"/>
-    <w:basedOn w:val="a1"/>
+    <w:basedOn w:val="NormaleTabelle"/>
     <w:uiPriority w:val="59"/>
     <w:rsid w:val="0014703F"/>
     <w:pPr>
@@ -4699,9 +4699,9 @@
       </w:tblBorders>
     </w:tblPr>
   </w:style>
-  <w:style w:type="paragraph" w:styleId="a9">
+  <w:style w:type="paragraph" w:styleId="Listenabsatz">
     <w:name w:val="List Paragraph"/>
-    <w:basedOn w:val="a"/>
+    <w:basedOn w:val="Standard"/>
     <w:uiPriority w:val="34"/>
     <w:qFormat/>
     <w:rsid w:val="0014703F"/>
@@ -4710,9 +4710,9 @@
       <w:contextualSpacing/>
     </w:pPr>
   </w:style>
-  <w:style w:type="character" w:styleId="aa">
+  <w:style w:type="character" w:styleId="Platzhaltertext">
     <w:name w:val="Placeholder Text"/>
-    <w:basedOn w:val="a0"/>
+    <w:basedOn w:val="Absatz-Standardschriftart"/>
     <w:uiPriority w:val="99"/>
     <w:semiHidden/>
     <w:rsid w:val="00695699"/>
@@ -4720,10 +4720,10 @@
       <w:color w:val="808080"/>
     </w:rPr>
   </w:style>
-  <w:style w:type="paragraph" w:styleId="ab">
+  <w:style w:type="paragraph" w:styleId="Sprechblasentext">
     <w:name w:val="Balloon Text"/>
-    <w:basedOn w:val="a"/>
-    <w:link w:val="ac"/>
+    <w:basedOn w:val="Standard"/>
+    <w:link w:val="SprechblasentextZchn"/>
     <w:uiPriority w:val="99"/>
     <w:semiHidden/>
     <w:unhideWhenUsed/>
@@ -4737,10 +4737,10 @@
       <w:szCs w:val="16"/>
     </w:rPr>
   </w:style>
-  <w:style w:type="character" w:customStyle="1" w:styleId="ac">
-    <w:name w:val="Текст выноски Знак"/>
-    <w:basedOn w:val="a0"/>
-    <w:link w:val="ab"/>
+  <w:style w:type="character" w:customStyle="1" w:styleId="SprechblasentextZchn">
+    <w:name w:val="Sprechblasentext Zchn"/>
+    <w:basedOn w:val="Absatz-Standardschriftart"/>
+    <w:link w:val="Sprechblasentext"/>
     <w:uiPriority w:val="99"/>
     <w:semiHidden/>
     <w:rsid w:val="00695699"/>
@@ -4753,7 +4753,7 @@
   </w:style>
   <w:style w:type="character" w:customStyle="1" w:styleId="Formatvorlage1">
     <w:name w:val="Formatvorlage1"/>
-    <w:basedOn w:val="a0"/>
+    <w:basedOn w:val="Absatz-Standardschriftart"/>
     <w:uiPriority w:val="1"/>
     <w:rsid w:val="003F7EC7"/>
     <w:rPr>
@@ -4765,7 +4765,7 @@
   </w:style>
   <w:style w:type="character" w:customStyle="1" w:styleId="Formatvorlage2">
     <w:name w:val="Formatvorlage2"/>
-    <w:basedOn w:val="a0"/>
+    <w:basedOn w:val="Absatz-Standardschriftart"/>
     <w:uiPriority w:val="1"/>
     <w:rsid w:val="00517A7D"/>
     <w:rPr>
@@ -4775,7 +4775,7 @@
   </w:style>
   <w:style w:type="character" w:customStyle="1" w:styleId="Formatvorlage3">
     <w:name w:val="Formatvorlage3"/>
-    <w:basedOn w:val="a0"/>
+    <w:basedOn w:val="Absatz-Standardschriftart"/>
     <w:uiPriority w:val="1"/>
     <w:rsid w:val="00517A7D"/>
     <w:rPr>
@@ -4785,7 +4785,7 @@
   </w:style>
   <w:style w:type="character" w:customStyle="1" w:styleId="Formatvorlage4">
     <w:name w:val="Formatvorlage4"/>
-    <w:basedOn w:val="a0"/>
+    <w:basedOn w:val="Absatz-Standardschriftart"/>
     <w:uiPriority w:val="1"/>
     <w:rsid w:val="00517A7D"/>
     <w:rPr>
@@ -4795,7 +4795,7 @@
   </w:style>
   <w:style w:type="character" w:customStyle="1" w:styleId="Formatvorlage5">
     <w:name w:val="Formatvorlage5"/>
-    <w:basedOn w:val="a0"/>
+    <w:basedOn w:val="Absatz-Standardschriftart"/>
     <w:uiPriority w:val="1"/>
     <w:rsid w:val="00517A7D"/>
     <w:rPr>
@@ -4805,7 +4805,7 @@
   </w:style>
   <w:style w:type="character" w:customStyle="1" w:styleId="Formatvorlage6">
     <w:name w:val="Formatvorlage6"/>
-    <w:basedOn w:val="a0"/>
+    <w:basedOn w:val="Absatz-Standardschriftart"/>
     <w:uiPriority w:val="1"/>
     <w:rsid w:val="00517A7D"/>
     <w:rPr>
@@ -4815,7 +4815,7 @@
   </w:style>
   <w:style w:type="character" w:customStyle="1" w:styleId="Formatvorlage7">
     <w:name w:val="Formatvorlage7"/>
-    <w:basedOn w:val="a0"/>
+    <w:basedOn w:val="Absatz-Standardschriftart"/>
     <w:uiPriority w:val="1"/>
     <w:rsid w:val="00517A7D"/>
     <w:rPr>
@@ -4825,7 +4825,7 @@
   </w:style>
   <w:style w:type="character" w:customStyle="1" w:styleId="Formatvorlage8">
     <w:name w:val="Formatvorlage8"/>
-    <w:basedOn w:val="a0"/>
+    <w:basedOn w:val="Absatz-Standardschriftart"/>
     <w:uiPriority w:val="1"/>
     <w:rsid w:val="00517A7D"/>
     <w:rPr>
@@ -4835,7 +4835,7 @@
   </w:style>
   <w:style w:type="character" w:customStyle="1" w:styleId="Formatvorlage9">
     <w:name w:val="Formatvorlage9"/>
-    <w:basedOn w:val="a0"/>
+    <w:basedOn w:val="Absatz-Standardschriftart"/>
     <w:uiPriority w:val="1"/>
     <w:rsid w:val="00517A7D"/>
     <w:rPr>
@@ -4845,7 +4845,7 @@
   </w:style>
   <w:style w:type="character" w:customStyle="1" w:styleId="Formatvorlage10">
     <w:name w:val="Formatvorlage10"/>
-    <w:basedOn w:val="a0"/>
+    <w:basedOn w:val="Absatz-Standardschriftart"/>
     <w:uiPriority w:val="1"/>
     <w:rsid w:val="00817C59"/>
     <w:rPr>
@@ -4855,7 +4855,7 @@
   </w:style>
   <w:style w:type="character" w:customStyle="1" w:styleId="Formatvorlage11">
     <w:name w:val="Formatvorlage11"/>
-    <w:basedOn w:val="a0"/>
+    <w:basedOn w:val="Absatz-Standardschriftart"/>
     <w:uiPriority w:val="1"/>
     <w:rsid w:val="006626CD"/>
     <w:rPr>
@@ -4866,7 +4866,7 @@
   </w:style>
   <w:style w:type="character" w:customStyle="1" w:styleId="Formatvorlage12">
     <w:name w:val="Formatvorlage12"/>
-    <w:basedOn w:val="a0"/>
+    <w:basedOn w:val="Absatz-Standardschriftart"/>
     <w:uiPriority w:val="1"/>
     <w:rsid w:val="006626CD"/>
     <w:rPr>
@@ -4876,7 +4876,7 @@
   </w:style>
   <w:style w:type="character" w:customStyle="1" w:styleId="Formatvorlage13">
     <w:name w:val="Formatvorlage13"/>
-    <w:basedOn w:val="a0"/>
+    <w:basedOn w:val="Absatz-Standardschriftart"/>
     <w:uiPriority w:val="1"/>
     <w:rsid w:val="006626CD"/>
     <w:rPr>
@@ -4887,7 +4887,7 @@
   </w:style>
   <w:style w:type="character" w:customStyle="1" w:styleId="Formatvorlage14">
     <w:name w:val="Formatvorlage14"/>
-    <w:basedOn w:val="a0"/>
+    <w:basedOn w:val="Absatz-Standardschriftart"/>
     <w:uiPriority w:val="1"/>
     <w:rsid w:val="006626CD"/>
     <w:rPr>
@@ -4897,7 +4897,7 @@
   </w:style>
   <w:style w:type="character" w:customStyle="1" w:styleId="Formatvorlage15">
     <w:name w:val="Formatvorlage15"/>
-    <w:basedOn w:val="a0"/>
+    <w:basedOn w:val="Absatz-Standardschriftart"/>
     <w:uiPriority w:val="1"/>
     <w:rsid w:val="006626CD"/>
     <w:rPr>
@@ -4907,7 +4907,7 @@
   </w:style>
   <w:style w:type="character" w:customStyle="1" w:styleId="Formatvorlage16">
     <w:name w:val="Formatvorlage16"/>
-    <w:basedOn w:val="a0"/>
+    <w:basedOn w:val="Absatz-Standardschriftart"/>
     <w:uiPriority w:val="1"/>
     <w:rsid w:val="006626CD"/>
     <w:rPr>
@@ -4917,7 +4917,7 @@
   </w:style>
   <w:style w:type="character" w:customStyle="1" w:styleId="Formatvorlage17">
     <w:name w:val="Formatvorlage17"/>
-    <w:basedOn w:val="a0"/>
+    <w:basedOn w:val="Absatz-Standardschriftart"/>
     <w:uiPriority w:val="1"/>
     <w:rsid w:val="006626CD"/>
     <w:rPr>
@@ -4927,7 +4927,7 @@
   </w:style>
   <w:style w:type="character" w:customStyle="1" w:styleId="Formatvorlage18">
     <w:name w:val="Formatvorlage18"/>
-    <w:basedOn w:val="a0"/>
+    <w:basedOn w:val="Absatz-Standardschriftart"/>
     <w:uiPriority w:val="1"/>
     <w:rsid w:val="006626CD"/>
     <w:rPr>
@@ -4937,7 +4937,7 @@
   </w:style>
   <w:style w:type="character" w:customStyle="1" w:styleId="Formatvorlage19">
     <w:name w:val="Formatvorlage19"/>
-    <w:basedOn w:val="a0"/>
+    <w:basedOn w:val="Absatz-Standardschriftart"/>
     <w:uiPriority w:val="1"/>
     <w:rsid w:val="006626CD"/>
     <w:rPr>
@@ -4947,7 +4947,7 @@
   </w:style>
   <w:style w:type="character" w:customStyle="1" w:styleId="Formatvorlage20">
     <w:name w:val="Formatvorlage20"/>
-    <w:basedOn w:val="a0"/>
+    <w:basedOn w:val="Absatz-Standardschriftart"/>
     <w:uiPriority w:val="1"/>
     <w:rsid w:val="006626CD"/>
     <w:rPr>
@@ -4957,7 +4957,7 @@
   </w:style>
   <w:style w:type="character" w:customStyle="1" w:styleId="Formatvorlage21">
     <w:name w:val="Formatvorlage21"/>
-    <w:basedOn w:val="a0"/>
+    <w:basedOn w:val="Absatz-Standardschriftart"/>
     <w:uiPriority w:val="1"/>
     <w:rsid w:val="006626CD"/>
     <w:rPr>
@@ -4967,7 +4967,7 @@
   </w:style>
   <w:style w:type="character" w:customStyle="1" w:styleId="Formatvorlage22">
     <w:name w:val="Formatvorlage22"/>
-    <w:basedOn w:val="a0"/>
+    <w:basedOn w:val="Absatz-Standardschriftart"/>
     <w:uiPriority w:val="1"/>
     <w:rsid w:val="006626CD"/>
     <w:rPr>
@@ -4977,7 +4977,7 @@
   </w:style>
   <w:style w:type="character" w:customStyle="1" w:styleId="Formatvorlage23">
     <w:name w:val="Formatvorlage23"/>
-    <w:basedOn w:val="a0"/>
+    <w:basedOn w:val="Absatz-Standardschriftart"/>
     <w:uiPriority w:val="1"/>
     <w:rsid w:val="006626CD"/>
     <w:rPr>
@@ -4987,7 +4987,7 @@
   </w:style>
   <w:style w:type="character" w:customStyle="1" w:styleId="Formatvorlage24">
     <w:name w:val="Formatvorlage24"/>
-    <w:basedOn w:val="a0"/>
+    <w:basedOn w:val="Absatz-Standardschriftart"/>
     <w:uiPriority w:val="1"/>
     <w:rsid w:val="006626CD"/>
     <w:rPr>
@@ -4997,7 +4997,7 @@
   </w:style>
   <w:style w:type="character" w:customStyle="1" w:styleId="Formatvorlage25">
     <w:name w:val="Formatvorlage25"/>
-    <w:basedOn w:val="a0"/>
+    <w:basedOn w:val="Absatz-Standardschriftart"/>
     <w:uiPriority w:val="1"/>
     <w:rsid w:val="006626CD"/>
     <w:rPr>
@@ -5007,7 +5007,7 @@
   </w:style>
   <w:style w:type="character" w:customStyle="1" w:styleId="Formatvorlage26">
     <w:name w:val="Formatvorlage26"/>
-    <w:basedOn w:val="a0"/>
+    <w:basedOn w:val="Absatz-Standardschriftart"/>
     <w:uiPriority w:val="1"/>
     <w:rsid w:val="006626CD"/>
     <w:rPr>
@@ -5017,7 +5017,7 @@
   </w:style>
   <w:style w:type="character" w:customStyle="1" w:styleId="Formatvorlage27">
     <w:name w:val="Formatvorlage27"/>
-    <w:basedOn w:val="a0"/>
+    <w:basedOn w:val="Absatz-Standardschriftart"/>
     <w:uiPriority w:val="1"/>
     <w:rsid w:val="001442C3"/>
     <w:rPr>
@@ -5027,7 +5027,7 @@
   </w:style>
   <w:style w:type="character" w:customStyle="1" w:styleId="Formatvorlage28">
     <w:name w:val="Formatvorlage28"/>
-    <w:basedOn w:val="a0"/>
+    <w:basedOn w:val="Absatz-Standardschriftart"/>
     <w:uiPriority w:val="1"/>
     <w:rsid w:val="001442C3"/>
     <w:rPr>
@@ -5037,7 +5037,7 @@
   </w:style>
   <w:style w:type="character" w:customStyle="1" w:styleId="Formatvorlage29">
     <w:name w:val="Formatvorlage29"/>
-    <w:basedOn w:val="a0"/>
+    <w:basedOn w:val="Absatz-Standardschriftart"/>
     <w:uiPriority w:val="1"/>
     <w:rsid w:val="001442C3"/>
     <w:rPr>
@@ -5047,7 +5047,7 @@
   </w:style>
   <w:style w:type="character" w:customStyle="1" w:styleId="Formatvorlage30">
     <w:name w:val="Formatvorlage30"/>
-    <w:basedOn w:val="a0"/>
+    <w:basedOn w:val="Absatz-Standardschriftart"/>
     <w:uiPriority w:val="1"/>
     <w:rsid w:val="001442C3"/>
     <w:rPr>
@@ -5057,7 +5057,7 @@
   </w:style>
   <w:style w:type="character" w:customStyle="1" w:styleId="Formatvorlage31">
     <w:name w:val="Formatvorlage31"/>
-    <w:basedOn w:val="a0"/>
+    <w:basedOn w:val="Absatz-Standardschriftart"/>
     <w:uiPriority w:val="1"/>
     <w:rsid w:val="001442C3"/>
     <w:rPr>
@@ -5067,7 +5067,7 @@
   </w:style>
   <w:style w:type="character" w:customStyle="1" w:styleId="Formatvorlage32">
     <w:name w:val="Formatvorlage32"/>
-    <w:basedOn w:val="a0"/>
+    <w:basedOn w:val="Absatz-Standardschriftart"/>
     <w:uiPriority w:val="1"/>
     <w:rsid w:val="001442C3"/>
     <w:rPr>
@@ -5077,7 +5077,7 @@
   </w:style>
   <w:style w:type="character" w:customStyle="1" w:styleId="Formatvorlage33">
     <w:name w:val="Formatvorlage33"/>
-    <w:basedOn w:val="a0"/>
+    <w:basedOn w:val="Absatz-Standardschriftart"/>
     <w:uiPriority w:val="1"/>
     <w:rsid w:val="001442C3"/>
     <w:rPr>
@@ -5087,7 +5087,7 @@
   </w:style>
   <w:style w:type="character" w:customStyle="1" w:styleId="Formatvorlage34">
     <w:name w:val="Formatvorlage34"/>
-    <w:basedOn w:val="a0"/>
+    <w:basedOn w:val="Absatz-Standardschriftart"/>
     <w:uiPriority w:val="1"/>
     <w:rsid w:val="001442C3"/>
     <w:rPr>
@@ -5097,7 +5097,7 @@
   </w:style>
   <w:style w:type="character" w:customStyle="1" w:styleId="Formatvorlage35">
     <w:name w:val="Formatvorlage35"/>
-    <w:basedOn w:val="a0"/>
+    <w:basedOn w:val="Absatz-Standardschriftart"/>
     <w:uiPriority w:val="1"/>
     <w:rsid w:val="001442C3"/>
     <w:rPr>
@@ -5107,7 +5107,7 @@
   </w:style>
   <w:style w:type="character" w:customStyle="1" w:styleId="Formatvorlage36">
     <w:name w:val="Formatvorlage36"/>
-    <w:basedOn w:val="a0"/>
+    <w:basedOn w:val="Absatz-Standardschriftart"/>
     <w:uiPriority w:val="1"/>
     <w:rsid w:val="001442C3"/>
     <w:rPr>
@@ -5117,7 +5117,7 @@
   </w:style>
   <w:style w:type="character" w:customStyle="1" w:styleId="Formatvorlage37">
     <w:name w:val="Formatvorlage37"/>
-    <w:basedOn w:val="a0"/>
+    <w:basedOn w:val="Absatz-Standardschriftart"/>
     <w:uiPriority w:val="1"/>
     <w:rsid w:val="001442C3"/>
     <w:rPr>
@@ -5127,7 +5127,7 @@
   </w:style>
   <w:style w:type="character" w:customStyle="1" w:styleId="Formatvorlage38">
     <w:name w:val="Formatvorlage38"/>
-    <w:basedOn w:val="a0"/>
+    <w:basedOn w:val="Absatz-Standardschriftart"/>
     <w:uiPriority w:val="1"/>
     <w:rsid w:val="001442C3"/>
     <w:rPr>
@@ -5138,7 +5138,7 @@
   </w:style>
   <w:style w:type="character" w:customStyle="1" w:styleId="Formatvorlage39">
     <w:name w:val="Formatvorlage39"/>
-    <w:basedOn w:val="a0"/>
+    <w:basedOn w:val="Absatz-Standardschriftart"/>
     <w:uiPriority w:val="1"/>
     <w:rsid w:val="001442C3"/>
     <w:rPr>
@@ -5148,7 +5148,7 @@
   </w:style>
   <w:style w:type="character" w:customStyle="1" w:styleId="Formatvorlage40">
     <w:name w:val="Formatvorlage40"/>
-    <w:basedOn w:val="a0"/>
+    <w:basedOn w:val="Absatz-Standardschriftart"/>
     <w:uiPriority w:val="1"/>
     <w:rsid w:val="001442C3"/>
     <w:rPr>
@@ -5158,7 +5158,7 @@
   </w:style>
   <w:style w:type="character" w:customStyle="1" w:styleId="Formatvorlage41">
     <w:name w:val="Formatvorlage41"/>
-    <w:basedOn w:val="a0"/>
+    <w:basedOn w:val="Absatz-Standardschriftart"/>
     <w:uiPriority w:val="1"/>
     <w:rsid w:val="00472118"/>
     <w:rPr>
@@ -5168,7 +5168,7 @@
   </w:style>
   <w:style w:type="character" w:customStyle="1" w:styleId="Formatvorlage42">
     <w:name w:val="Formatvorlage42"/>
-    <w:basedOn w:val="a0"/>
+    <w:basedOn w:val="Absatz-Standardschriftart"/>
     <w:uiPriority w:val="1"/>
     <w:rsid w:val="00266602"/>
     <w:rPr>
@@ -5178,7 +5178,7 @@
   </w:style>
   <w:style w:type="character" w:customStyle="1" w:styleId="Formatvorlage43">
     <w:name w:val="Formatvorlage43"/>
-    <w:basedOn w:val="a0"/>
+    <w:basedOn w:val="Absatz-Standardschriftart"/>
     <w:uiPriority w:val="1"/>
     <w:rsid w:val="00266602"/>
     <w:rPr>
@@ -5188,7 +5188,7 @@
   </w:style>
   <w:style w:type="character" w:customStyle="1" w:styleId="Formatvorlage44">
     <w:name w:val="Formatvorlage44"/>
-    <w:basedOn w:val="a0"/>
+    <w:basedOn w:val="Absatz-Standardschriftart"/>
     <w:uiPriority w:val="1"/>
     <w:rsid w:val="00266602"/>
     <w:rPr>
@@ -5198,7 +5198,7 @@
   </w:style>
   <w:style w:type="character" w:customStyle="1" w:styleId="Formatvorlage45">
     <w:name w:val="Formatvorlage45"/>
-    <w:basedOn w:val="a0"/>
+    <w:basedOn w:val="Absatz-Standardschriftart"/>
     <w:uiPriority w:val="1"/>
     <w:rsid w:val="00266602"/>
     <w:rPr>
@@ -5208,7 +5208,7 @@
   </w:style>
   <w:style w:type="character" w:customStyle="1" w:styleId="Formatvorlage46">
     <w:name w:val="Formatvorlage46"/>
-    <w:basedOn w:val="a0"/>
+    <w:basedOn w:val="Absatz-Standardschriftart"/>
     <w:uiPriority w:val="1"/>
     <w:rsid w:val="00266602"/>
     <w:rPr>
@@ -5218,7 +5218,7 @@
   </w:style>
   <w:style w:type="character" w:customStyle="1" w:styleId="Formatvorlage47">
     <w:name w:val="Formatvorlage47"/>
-    <w:basedOn w:val="a0"/>
+    <w:basedOn w:val="Absatz-Standardschriftart"/>
     <w:uiPriority w:val="1"/>
     <w:rsid w:val="00266602"/>
     <w:rPr>
@@ -5228,7 +5228,7 @@
   </w:style>
   <w:style w:type="character" w:customStyle="1" w:styleId="Formatvorlage48">
     <w:name w:val="Formatvorlage48"/>
-    <w:basedOn w:val="a0"/>
+    <w:basedOn w:val="Absatz-Standardschriftart"/>
     <w:uiPriority w:val="1"/>
     <w:rsid w:val="00266602"/>
     <w:rPr>
@@ -5238,7 +5238,7 @@
   </w:style>
   <w:style w:type="character" w:customStyle="1" w:styleId="Formatvorlage49">
     <w:name w:val="Formatvorlage49"/>
-    <w:basedOn w:val="a0"/>
+    <w:basedOn w:val="Absatz-Standardschriftart"/>
     <w:uiPriority w:val="1"/>
     <w:rsid w:val="00266602"/>
     <w:rPr>
@@ -5248,7 +5248,7 @@
   </w:style>
   <w:style w:type="character" w:customStyle="1" w:styleId="Formatvorlage50">
     <w:name w:val="Formatvorlage50"/>
-    <w:basedOn w:val="a0"/>
+    <w:basedOn w:val="Absatz-Standardschriftart"/>
     <w:uiPriority w:val="1"/>
     <w:rsid w:val="00266602"/>
     <w:rPr>
@@ -5258,7 +5258,7 @@
   </w:style>
   <w:style w:type="character" w:customStyle="1" w:styleId="Formatvorlage51">
     <w:name w:val="Formatvorlage51"/>
-    <w:basedOn w:val="a0"/>
+    <w:basedOn w:val="Absatz-Standardschriftart"/>
     <w:uiPriority w:val="1"/>
     <w:rsid w:val="00266602"/>
     <w:rPr>
@@ -5268,7 +5268,7 @@
   </w:style>
   <w:style w:type="character" w:customStyle="1" w:styleId="Formatvorlage52">
     <w:name w:val="Formatvorlage52"/>
-    <w:basedOn w:val="a0"/>
+    <w:basedOn w:val="Absatz-Standardschriftart"/>
     <w:uiPriority w:val="1"/>
     <w:rsid w:val="00266602"/>
     <w:rPr>
@@ -5278,7 +5278,7 @@
   </w:style>
   <w:style w:type="character" w:customStyle="1" w:styleId="Formatvorlage53">
     <w:name w:val="Formatvorlage53"/>
-    <w:basedOn w:val="a0"/>
+    <w:basedOn w:val="Absatz-Standardschriftart"/>
     <w:uiPriority w:val="1"/>
     <w:rsid w:val="00266602"/>
     <w:rPr>
@@ -5288,7 +5288,7 @@
   </w:style>
   <w:style w:type="character" w:customStyle="1" w:styleId="Formatvorlage54">
     <w:name w:val="Formatvorlage54"/>
-    <w:basedOn w:val="a0"/>
+    <w:basedOn w:val="Absatz-Standardschriftart"/>
     <w:uiPriority w:val="1"/>
     <w:rsid w:val="00266602"/>
     <w:rPr>
@@ -5298,7 +5298,7 @@
   </w:style>
   <w:style w:type="character" w:customStyle="1" w:styleId="Formatvorlage55">
     <w:name w:val="Formatvorlage55"/>
-    <w:basedOn w:val="a0"/>
+    <w:basedOn w:val="Absatz-Standardschriftart"/>
     <w:uiPriority w:val="1"/>
     <w:rsid w:val="00266602"/>
     <w:rPr>
@@ -5308,7 +5308,7 @@
   </w:style>
   <w:style w:type="character" w:customStyle="1" w:styleId="Formatvorlage56">
     <w:name w:val="Formatvorlage56"/>
-    <w:basedOn w:val="a0"/>
+    <w:basedOn w:val="Absatz-Standardschriftart"/>
     <w:uiPriority w:val="1"/>
     <w:rsid w:val="00266602"/>
     <w:rPr>
@@ -5318,7 +5318,7 @@
   </w:style>
   <w:style w:type="character" w:customStyle="1" w:styleId="Formatvorlage57">
     <w:name w:val="Formatvorlage57"/>
-    <w:basedOn w:val="a0"/>
+    <w:basedOn w:val="Absatz-Standardschriftart"/>
     <w:uiPriority w:val="1"/>
     <w:rsid w:val="00266602"/>
     <w:rPr>
@@ -5328,7 +5328,7 @@
   </w:style>
   <w:style w:type="character" w:customStyle="1" w:styleId="Formatvorlage58">
     <w:name w:val="Formatvorlage58"/>
-    <w:basedOn w:val="a0"/>
+    <w:basedOn w:val="Absatz-Standardschriftart"/>
     <w:uiPriority w:val="1"/>
     <w:rsid w:val="004F3820"/>
     <w:rPr>
@@ -5338,7 +5338,7 @@
   </w:style>
   <w:style w:type="character" w:customStyle="1" w:styleId="Formatvorlage59">
     <w:name w:val="Formatvorlage59"/>
-    <w:basedOn w:val="a0"/>
+    <w:basedOn w:val="Absatz-Standardschriftart"/>
     <w:uiPriority w:val="1"/>
     <w:rsid w:val="00B060E1"/>
     <w:rPr>
@@ -5348,7 +5348,7 @@
   </w:style>
   <w:style w:type="character" w:customStyle="1" w:styleId="Formatvorlage60">
     <w:name w:val="Formatvorlage60"/>
-    <w:basedOn w:val="a0"/>
+    <w:basedOn w:val="Absatz-Standardschriftart"/>
     <w:uiPriority w:val="1"/>
     <w:rsid w:val="00B060E1"/>
     <w:rPr>
@@ -5358,7 +5358,7 @@
   </w:style>
   <w:style w:type="character" w:customStyle="1" w:styleId="Formatvorlage61">
     <w:name w:val="Formatvorlage61"/>
-    <w:basedOn w:val="a0"/>
+    <w:basedOn w:val="Absatz-Standardschriftart"/>
     <w:uiPriority w:val="1"/>
     <w:rsid w:val="00B060E1"/>
     <w:rPr>
@@ -5368,7 +5368,7 @@
   </w:style>
   <w:style w:type="character" w:customStyle="1" w:styleId="Formatvorlage62">
     <w:name w:val="Formatvorlage62"/>
-    <w:basedOn w:val="a0"/>
+    <w:basedOn w:val="Absatz-Standardschriftart"/>
     <w:uiPriority w:val="1"/>
     <w:rsid w:val="00B060E1"/>
     <w:rPr>
@@ -5378,7 +5378,7 @@
   </w:style>
   <w:style w:type="character" w:customStyle="1" w:styleId="Formatvorlage63">
     <w:name w:val="Formatvorlage63"/>
-    <w:basedOn w:val="a0"/>
+    <w:basedOn w:val="Absatz-Standardschriftart"/>
     <w:uiPriority w:val="1"/>
     <w:rsid w:val="00B060E1"/>
     <w:rPr>
@@ -5388,7 +5388,7 @@
   </w:style>
   <w:style w:type="character" w:customStyle="1" w:styleId="Formatvorlage64">
     <w:name w:val="Formatvorlage64"/>
-    <w:basedOn w:val="a0"/>
+    <w:basedOn w:val="Absatz-Standardschriftart"/>
     <w:uiPriority w:val="1"/>
     <w:rsid w:val="00B060E1"/>
     <w:rPr>
@@ -5398,7 +5398,7 @@
   </w:style>
   <w:style w:type="character" w:customStyle="1" w:styleId="Formatvorlage65">
     <w:name w:val="Formatvorlage65"/>
-    <w:basedOn w:val="a0"/>
+    <w:basedOn w:val="Absatz-Standardschriftart"/>
     <w:uiPriority w:val="1"/>
     <w:rsid w:val="00B060E1"/>
     <w:rPr>
@@ -5408,7 +5408,7 @@
   </w:style>
   <w:style w:type="character" w:customStyle="1" w:styleId="Formatvorlage66">
     <w:name w:val="Formatvorlage66"/>
-    <w:basedOn w:val="a0"/>
+    <w:basedOn w:val="Absatz-Standardschriftart"/>
     <w:uiPriority w:val="1"/>
     <w:rsid w:val="00B060E1"/>
     <w:rPr>
@@ -5418,7 +5418,7 @@
   </w:style>
   <w:style w:type="character" w:customStyle="1" w:styleId="Formatvorlage67">
     <w:name w:val="Formatvorlage67"/>
-    <w:basedOn w:val="a0"/>
+    <w:basedOn w:val="Absatz-Standardschriftart"/>
     <w:uiPriority w:val="1"/>
     <w:rsid w:val="00B060E1"/>
     <w:rPr>
@@ -5428,7 +5428,7 @@
   </w:style>
   <w:style w:type="character" w:customStyle="1" w:styleId="Formatvorlage68">
     <w:name w:val="Formatvorlage68"/>
-    <w:basedOn w:val="a0"/>
+    <w:basedOn w:val="Absatz-Standardschriftart"/>
     <w:uiPriority w:val="1"/>
     <w:rsid w:val="000F77F6"/>
     <w:rPr>
@@ -5438,7 +5438,7 @@
   </w:style>
   <w:style w:type="character" w:customStyle="1" w:styleId="Formatvorlage69">
     <w:name w:val="Formatvorlage69"/>
-    <w:basedOn w:val="a0"/>
+    <w:basedOn w:val="Absatz-Standardschriftart"/>
     <w:uiPriority w:val="1"/>
     <w:rsid w:val="000F77F6"/>
     <w:rPr>
@@ -5448,7 +5448,7 @@
   </w:style>
   <w:style w:type="character" w:customStyle="1" w:styleId="Formatvorlage70">
     <w:name w:val="Formatvorlage70"/>
-    <w:basedOn w:val="a0"/>
+    <w:basedOn w:val="Absatz-Standardschriftart"/>
     <w:uiPriority w:val="1"/>
     <w:rsid w:val="000F77F6"/>
     <w:rPr>
@@ -5458,7 +5458,7 @@
   </w:style>
   <w:style w:type="character" w:customStyle="1" w:styleId="Formatvorlage71">
     <w:name w:val="Formatvorlage71"/>
-    <w:basedOn w:val="a0"/>
+    <w:basedOn w:val="Absatz-Standardschriftart"/>
     <w:uiPriority w:val="1"/>
     <w:rsid w:val="000F77F6"/>
     <w:rPr>
@@ -5468,7 +5468,7 @@
   </w:style>
   <w:style w:type="character" w:customStyle="1" w:styleId="Formatvorlage72">
     <w:name w:val="Formatvorlage72"/>
-    <w:basedOn w:val="a0"/>
+    <w:basedOn w:val="Absatz-Standardschriftart"/>
     <w:uiPriority w:val="1"/>
     <w:rsid w:val="000F77F6"/>
     <w:rPr>
@@ -5478,7 +5478,7 @@
   </w:style>
   <w:style w:type="character" w:customStyle="1" w:styleId="Formatvorlage73">
     <w:name w:val="Formatvorlage73"/>
-    <w:basedOn w:val="a0"/>
+    <w:basedOn w:val="Absatz-Standardschriftart"/>
     <w:uiPriority w:val="1"/>
     <w:rsid w:val="000F77F6"/>
     <w:rPr>
@@ -5488,7 +5488,7 @@
   </w:style>
   <w:style w:type="character" w:customStyle="1" w:styleId="Formatvorlage74">
     <w:name w:val="Formatvorlage74"/>
-    <w:basedOn w:val="a0"/>
+    <w:basedOn w:val="Absatz-Standardschriftart"/>
     <w:uiPriority w:val="1"/>
     <w:rsid w:val="000F77F6"/>
     <w:rPr>
@@ -5498,7 +5498,7 @@
   </w:style>
   <w:style w:type="character" w:customStyle="1" w:styleId="Formatvorlage75">
     <w:name w:val="Formatvorlage75"/>
-    <w:basedOn w:val="a0"/>
+    <w:basedOn w:val="Absatz-Standardschriftart"/>
     <w:uiPriority w:val="1"/>
     <w:rsid w:val="000F77F6"/>
     <w:rPr>
@@ -5508,7 +5508,7 @@
   </w:style>
   <w:style w:type="character" w:customStyle="1" w:styleId="Formatvorlage76">
     <w:name w:val="Formatvorlage76"/>
-    <w:basedOn w:val="a0"/>
+    <w:basedOn w:val="Absatz-Standardschriftart"/>
     <w:uiPriority w:val="1"/>
     <w:rsid w:val="000F77F6"/>
     <w:rPr>
@@ -5518,7 +5518,7 @@
   </w:style>
   <w:style w:type="character" w:customStyle="1" w:styleId="Formatvorlage77">
     <w:name w:val="Formatvorlage77"/>
-    <w:basedOn w:val="a0"/>
+    <w:basedOn w:val="Absatz-Standardschriftart"/>
     <w:uiPriority w:val="1"/>
     <w:rsid w:val="002377AB"/>
     <w:rPr>
@@ -5528,7 +5528,7 @@
   </w:style>
   <w:style w:type="character" w:customStyle="1" w:styleId="Formatvorlage78">
     <w:name w:val="Formatvorlage78"/>
-    <w:basedOn w:val="a0"/>
+    <w:basedOn w:val="Absatz-Standardschriftart"/>
     <w:uiPriority w:val="1"/>
     <w:rsid w:val="00C65955"/>
     <w:rPr>
@@ -5538,7 +5538,7 @@
   </w:style>
   <w:style w:type="character" w:customStyle="1" w:styleId="Formatvorlage79">
     <w:name w:val="Formatvorlage79"/>
-    <w:basedOn w:val="a0"/>
+    <w:basedOn w:val="Absatz-Standardschriftart"/>
     <w:uiPriority w:val="1"/>
     <w:rsid w:val="00DC372A"/>
     <w:rPr>
@@ -5548,7 +5548,7 @@
   </w:style>
   <w:style w:type="character" w:customStyle="1" w:styleId="Formatvorlage80">
     <w:name w:val="Formatvorlage80"/>
-    <w:basedOn w:val="a0"/>
+    <w:basedOn w:val="Absatz-Standardschriftart"/>
     <w:uiPriority w:val="1"/>
     <w:rsid w:val="00DC372A"/>
     <w:rPr>
@@ -5558,7 +5558,7 @@
   </w:style>
   <w:style w:type="character" w:customStyle="1" w:styleId="Formatvorlage81">
     <w:name w:val="Formatvorlage81"/>
-    <w:basedOn w:val="a0"/>
+    <w:basedOn w:val="Absatz-Standardschriftart"/>
     <w:uiPriority w:val="1"/>
     <w:rsid w:val="003435F1"/>
     <w:rPr>
@@ -5568,7 +5568,7 @@
   </w:style>
   <w:style w:type="character" w:customStyle="1" w:styleId="Formatvorlage82">
     <w:name w:val="Formatvorlage82"/>
-    <w:basedOn w:val="a0"/>
+    <w:basedOn w:val="Absatz-Standardschriftart"/>
     <w:uiPriority w:val="1"/>
     <w:rsid w:val="003435F1"/>
     <w:rPr>
@@ -5578,7 +5578,7 @@
   </w:style>
   <w:style w:type="character" w:customStyle="1" w:styleId="Formatvorlage83">
     <w:name w:val="Formatvorlage83"/>
-    <w:basedOn w:val="a0"/>
+    <w:basedOn w:val="Absatz-Standardschriftart"/>
     <w:uiPriority w:val="1"/>
     <w:rsid w:val="003435F1"/>
     <w:rPr>
@@ -5588,7 +5588,7 @@
   </w:style>
   <w:style w:type="character" w:customStyle="1" w:styleId="Formatvorlage84">
     <w:name w:val="Formatvorlage84"/>
-    <w:basedOn w:val="a0"/>
+    <w:basedOn w:val="Absatz-Standardschriftart"/>
     <w:uiPriority w:val="1"/>
     <w:rsid w:val="003435F1"/>
     <w:rPr>
@@ -5598,7 +5598,7 @@
   </w:style>
   <w:style w:type="character" w:customStyle="1" w:styleId="Formatvorlage85">
     <w:name w:val="Formatvorlage85"/>
-    <w:basedOn w:val="a0"/>
+    <w:basedOn w:val="Absatz-Standardschriftart"/>
     <w:uiPriority w:val="1"/>
     <w:rsid w:val="003435F1"/>
     <w:rPr>
@@ -5608,7 +5608,7 @@
   </w:style>
   <w:style w:type="character" w:customStyle="1" w:styleId="Formatvorlage86">
     <w:name w:val="Formatvorlage86"/>
-    <w:basedOn w:val="a0"/>
+    <w:basedOn w:val="Absatz-Standardschriftart"/>
     <w:uiPriority w:val="1"/>
     <w:rsid w:val="003435F1"/>
     <w:rPr>
@@ -5618,7 +5618,7 @@
   </w:style>
   <w:style w:type="character" w:customStyle="1" w:styleId="Formatvorlage87">
     <w:name w:val="Formatvorlage87"/>
-    <w:basedOn w:val="a0"/>
+    <w:basedOn w:val="Absatz-Standardschriftart"/>
     <w:uiPriority w:val="1"/>
     <w:rsid w:val="003435F1"/>
     <w:rPr>
@@ -5628,7 +5628,7 @@
   </w:style>
   <w:style w:type="character" w:customStyle="1" w:styleId="Formatvorlage88">
     <w:name w:val="Formatvorlage88"/>
-    <w:basedOn w:val="a0"/>
+    <w:basedOn w:val="Absatz-Standardschriftart"/>
     <w:uiPriority w:val="1"/>
     <w:rsid w:val="003435F1"/>
     <w:rPr>
@@ -5638,7 +5638,7 @@
   </w:style>
   <w:style w:type="character" w:customStyle="1" w:styleId="Formatvorlage89">
     <w:name w:val="Formatvorlage89"/>
-    <w:basedOn w:val="a0"/>
+    <w:basedOn w:val="Absatz-Standardschriftart"/>
     <w:uiPriority w:val="1"/>
     <w:rsid w:val="006B2D3D"/>
     <w:rPr>
@@ -5648,7 +5648,7 @@
   </w:style>
   <w:style w:type="character" w:customStyle="1" w:styleId="Formatvorlage90">
     <w:name w:val="Formatvorlage90"/>
-    <w:basedOn w:val="a0"/>
+    <w:basedOn w:val="Absatz-Standardschriftart"/>
     <w:uiPriority w:val="1"/>
     <w:rsid w:val="006B2D3D"/>
     <w:rPr>
@@ -5658,7 +5658,7 @@
   </w:style>
   <w:style w:type="character" w:customStyle="1" w:styleId="Formatvorlage91">
     <w:name w:val="Formatvorlage91"/>
-    <w:basedOn w:val="a0"/>
+    <w:basedOn w:val="Absatz-Standardschriftart"/>
     <w:uiPriority w:val="1"/>
     <w:rsid w:val="00F160CF"/>
     <w:rPr>
@@ -5669,7 +5669,7 @@
   </w:style>
   <w:style w:type="character" w:customStyle="1" w:styleId="Formatvorlage92">
     <w:name w:val="Formatvorlage92"/>
-    <w:basedOn w:val="a0"/>
+    <w:basedOn w:val="Absatz-Standardschriftart"/>
     <w:uiPriority w:val="1"/>
     <w:rsid w:val="00A970AD"/>
     <w:rPr>
@@ -5679,7 +5679,7 @@
   </w:style>
   <w:style w:type="character" w:customStyle="1" w:styleId="Formatvorlage93">
     <w:name w:val="Formatvorlage93"/>
-    <w:basedOn w:val="a0"/>
+    <w:basedOn w:val="Absatz-Standardschriftart"/>
     <w:uiPriority w:val="1"/>
     <w:rsid w:val="00186B12"/>
     <w:rPr>
@@ -5689,7 +5689,7 @@
   </w:style>
   <w:style w:type="character" w:customStyle="1" w:styleId="Formatvorlage94">
     <w:name w:val="Formatvorlage94"/>
-    <w:basedOn w:val="a0"/>
+    <w:basedOn w:val="Absatz-Standardschriftart"/>
     <w:uiPriority w:val="1"/>
     <w:rsid w:val="00186B12"/>
     <w:rPr>
@@ -5699,7 +5699,7 @@
   </w:style>
   <w:style w:type="character" w:customStyle="1" w:styleId="Formatvorlage95">
     <w:name w:val="Formatvorlage95"/>
-    <w:basedOn w:val="a0"/>
+    <w:basedOn w:val="Absatz-Standardschriftart"/>
     <w:uiPriority w:val="1"/>
     <w:rsid w:val="008B6965"/>
     <w:rPr>
@@ -5709,7 +5709,7 @@
   </w:style>
   <w:style w:type="character" w:customStyle="1" w:styleId="Formatvorlage96">
     <w:name w:val="Formatvorlage96"/>
-    <w:basedOn w:val="a0"/>
+    <w:basedOn w:val="Absatz-Standardschriftart"/>
     <w:uiPriority w:val="1"/>
     <w:rsid w:val="008B6965"/>
     <w:rPr>
@@ -5719,7 +5719,7 @@
   </w:style>
   <w:style w:type="character" w:customStyle="1" w:styleId="Formatvorlage97">
     <w:name w:val="Formatvorlage97"/>
-    <w:basedOn w:val="a0"/>
+    <w:basedOn w:val="Absatz-Standardschriftart"/>
     <w:uiPriority w:val="1"/>
     <w:rsid w:val="008B6965"/>
     <w:rPr>
@@ -5729,7 +5729,7 @@
   </w:style>
   <w:style w:type="character" w:customStyle="1" w:styleId="Formatvorlage98">
     <w:name w:val="Formatvorlage98"/>
-    <w:basedOn w:val="a0"/>
+    <w:basedOn w:val="Absatz-Standardschriftart"/>
     <w:uiPriority w:val="1"/>
     <w:rsid w:val="008B6965"/>
     <w:rPr>
@@ -5739,7 +5739,7 @@
   </w:style>
   <w:style w:type="character" w:customStyle="1" w:styleId="Formatvorlage99">
     <w:name w:val="Formatvorlage99"/>
-    <w:basedOn w:val="a0"/>
+    <w:basedOn w:val="Absatz-Standardschriftart"/>
     <w:uiPriority w:val="1"/>
     <w:rsid w:val="008B6965"/>
     <w:rPr>
@@ -5749,7 +5749,7 @@
   </w:style>
   <w:style w:type="character" w:customStyle="1" w:styleId="Formatvorlage100">
     <w:name w:val="Formatvorlage100"/>
-    <w:basedOn w:val="a0"/>
+    <w:basedOn w:val="Absatz-Standardschriftart"/>
     <w:uiPriority w:val="1"/>
     <w:rsid w:val="008B6965"/>
     <w:rPr>
@@ -5759,7 +5759,7 @@
   </w:style>
   <w:style w:type="character" w:customStyle="1" w:styleId="Formatvorlage101">
     <w:name w:val="Formatvorlage101"/>
-    <w:basedOn w:val="a0"/>
+    <w:basedOn w:val="Absatz-Standardschriftart"/>
     <w:uiPriority w:val="1"/>
     <w:rsid w:val="008B6965"/>
     <w:rPr>
@@ -5769,7 +5769,7 @@
   </w:style>
   <w:style w:type="character" w:customStyle="1" w:styleId="Formatvorlage102">
     <w:name w:val="Formatvorlage102"/>
-    <w:basedOn w:val="a0"/>
+    <w:basedOn w:val="Absatz-Standardschriftart"/>
     <w:uiPriority w:val="1"/>
     <w:rsid w:val="008B6965"/>
     <w:rPr>
@@ -5779,7 +5779,7 @@
   </w:style>
   <w:style w:type="character" w:customStyle="1" w:styleId="Formatvorlage103">
     <w:name w:val="Formatvorlage103"/>
-    <w:basedOn w:val="a0"/>
+    <w:basedOn w:val="Absatz-Standardschriftart"/>
     <w:uiPriority w:val="1"/>
     <w:rsid w:val="008B6965"/>
     <w:rPr>
@@ -5789,7 +5789,7 @@
   </w:style>
   <w:style w:type="character" w:customStyle="1" w:styleId="Formatvorlage104">
     <w:name w:val="Formatvorlage104"/>
-    <w:basedOn w:val="a0"/>
+    <w:basedOn w:val="Absatz-Standardschriftart"/>
     <w:uiPriority w:val="1"/>
     <w:rsid w:val="008B6965"/>
     <w:rPr>
@@ -5799,7 +5799,7 @@
   </w:style>
   <w:style w:type="character" w:customStyle="1" w:styleId="Formatvorlage105">
     <w:name w:val="Formatvorlage105"/>
-    <w:basedOn w:val="a0"/>
+    <w:basedOn w:val="Absatz-Standardschriftart"/>
     <w:uiPriority w:val="1"/>
     <w:rsid w:val="008B6965"/>
     <w:rPr>
@@ -5809,7 +5809,7 @@
   </w:style>
   <w:style w:type="character" w:customStyle="1" w:styleId="Formatvorlage106">
     <w:name w:val="Formatvorlage106"/>
-    <w:basedOn w:val="a0"/>
+    <w:basedOn w:val="Absatz-Standardschriftart"/>
     <w:uiPriority w:val="1"/>
     <w:rsid w:val="004009AD"/>
     <w:rPr>
@@ -5819,7 +5819,7 @@
   </w:style>
   <w:style w:type="character" w:customStyle="1" w:styleId="Formatvorlage107">
     <w:name w:val="Formatvorlage107"/>
-    <w:basedOn w:val="a0"/>
+    <w:basedOn w:val="Absatz-Standardschriftart"/>
     <w:uiPriority w:val="1"/>
     <w:rsid w:val="00D634FE"/>
     <w:rPr>
@@ -5829,7 +5829,7 @@
   </w:style>
   <w:style w:type="character" w:customStyle="1" w:styleId="Formatvorlage108">
     <w:name w:val="Formatvorlage108"/>
-    <w:basedOn w:val="a0"/>
+    <w:basedOn w:val="Absatz-Standardschriftart"/>
     <w:uiPriority w:val="1"/>
     <w:rsid w:val="00D634FE"/>
     <w:rPr>
@@ -5839,7 +5839,7 @@
   </w:style>
   <w:style w:type="character" w:customStyle="1" w:styleId="Formatvorlage109">
     <w:name w:val="Formatvorlage109"/>
-    <w:basedOn w:val="a0"/>
+    <w:basedOn w:val="Absatz-Standardschriftart"/>
     <w:uiPriority w:val="1"/>
     <w:rsid w:val="00D634FE"/>
     <w:rPr>
@@ -5849,7 +5849,7 @@
   </w:style>
   <w:style w:type="character" w:customStyle="1" w:styleId="Formatvorlage110">
     <w:name w:val="Formatvorlage110"/>
-    <w:basedOn w:val="a0"/>
+    <w:basedOn w:val="Absatz-Standardschriftart"/>
     <w:uiPriority w:val="1"/>
     <w:rsid w:val="00D634FE"/>
     <w:rPr>
@@ -5859,7 +5859,7 @@
   </w:style>
   <w:style w:type="character" w:customStyle="1" w:styleId="Formatvorlage111">
     <w:name w:val="Formatvorlage111"/>
-    <w:basedOn w:val="a0"/>
+    <w:basedOn w:val="Absatz-Standardschriftart"/>
     <w:uiPriority w:val="1"/>
     <w:rsid w:val="00D634FE"/>
     <w:rPr>
@@ -5869,7 +5869,7 @@
   </w:style>
   <w:style w:type="character" w:customStyle="1" w:styleId="Formatvorlage112">
     <w:name w:val="Formatvorlage112"/>
-    <w:basedOn w:val="a0"/>
+    <w:basedOn w:val="Absatz-Standardschriftart"/>
     <w:uiPriority w:val="1"/>
     <w:rsid w:val="00D634FE"/>
     <w:rPr>
@@ -5879,7 +5879,7 @@
   </w:style>
   <w:style w:type="character" w:customStyle="1" w:styleId="Formatvorlage113">
     <w:name w:val="Formatvorlage113"/>
-    <w:basedOn w:val="a0"/>
+    <w:basedOn w:val="Absatz-Standardschriftart"/>
     <w:uiPriority w:val="1"/>
     <w:rsid w:val="00D634FE"/>
     <w:rPr>
@@ -5889,7 +5889,7 @@
   </w:style>
   <w:style w:type="character" w:customStyle="1" w:styleId="Formatvorlage114">
     <w:name w:val="Formatvorlage114"/>
-    <w:basedOn w:val="a0"/>
+    <w:basedOn w:val="Absatz-Standardschriftart"/>
     <w:uiPriority w:val="1"/>
     <w:rsid w:val="00D634FE"/>
     <w:rPr>
@@ -5899,7 +5899,7 @@
   </w:style>
   <w:style w:type="character" w:customStyle="1" w:styleId="Formatvorlage115">
     <w:name w:val="Formatvorlage115"/>
-    <w:basedOn w:val="a0"/>
+    <w:basedOn w:val="Absatz-Standardschriftart"/>
     <w:uiPriority w:val="1"/>
     <w:rsid w:val="00D634FE"/>
     <w:rPr>
@@ -5909,7 +5909,7 @@
   </w:style>
   <w:style w:type="character" w:customStyle="1" w:styleId="Formatvorlage116">
     <w:name w:val="Formatvorlage116"/>
-    <w:basedOn w:val="a0"/>
+    <w:basedOn w:val="Absatz-Standardschriftart"/>
     <w:uiPriority w:val="1"/>
     <w:rsid w:val="00D634FE"/>
     <w:rPr>
@@ -5919,7 +5919,7 @@
   </w:style>
   <w:style w:type="character" w:customStyle="1" w:styleId="Formatvorlage117">
     <w:name w:val="Formatvorlage117"/>
-    <w:basedOn w:val="a0"/>
+    <w:basedOn w:val="Absatz-Standardschriftart"/>
     <w:uiPriority w:val="1"/>
     <w:rsid w:val="003B7A40"/>
     <w:rPr>
@@ -5929,7 +5929,7 @@
   </w:style>
   <w:style w:type="character" w:customStyle="1" w:styleId="Formatvorlage118">
     <w:name w:val="Formatvorlage118"/>
-    <w:basedOn w:val="a0"/>
+    <w:basedOn w:val="Absatz-Standardschriftart"/>
     <w:uiPriority w:val="1"/>
     <w:rsid w:val="003B7A40"/>
     <w:rPr>
@@ -5939,7 +5939,7 @@
   </w:style>
   <w:style w:type="character" w:customStyle="1" w:styleId="Formatvorlage119">
     <w:name w:val="Formatvorlage119"/>
-    <w:basedOn w:val="a0"/>
+    <w:basedOn w:val="Absatz-Standardschriftart"/>
     <w:uiPriority w:val="1"/>
     <w:rsid w:val="003B7A40"/>
     <w:rPr>
@@ -5949,7 +5949,7 @@
   </w:style>
   <w:style w:type="character" w:customStyle="1" w:styleId="Formatvorlage120">
     <w:name w:val="Formatvorlage120"/>
-    <w:basedOn w:val="a0"/>
+    <w:basedOn w:val="Absatz-Standardschriftart"/>
     <w:uiPriority w:val="1"/>
     <w:rsid w:val="003B7A40"/>
     <w:rPr>
@@ -5959,7 +5959,7 @@
   </w:style>
   <w:style w:type="character" w:customStyle="1" w:styleId="Formatvorlage121">
     <w:name w:val="Formatvorlage121"/>
-    <w:basedOn w:val="a0"/>
+    <w:basedOn w:val="Absatz-Standardschriftart"/>
     <w:uiPriority w:val="1"/>
     <w:rsid w:val="004872E3"/>
     <w:rPr>
@@ -5969,7 +5969,7 @@
   </w:style>
   <w:style w:type="character" w:customStyle="1" w:styleId="Formatvorlage122">
     <w:name w:val="Formatvorlage122"/>
-    <w:basedOn w:val="a0"/>
+    <w:basedOn w:val="Absatz-Standardschriftart"/>
     <w:uiPriority w:val="1"/>
     <w:rsid w:val="004872E3"/>
     <w:rPr>
@@ -5979,7 +5979,7 @@
   </w:style>
   <w:style w:type="character" w:customStyle="1" w:styleId="Formatvorlage123">
     <w:name w:val="Formatvorlage123"/>
-    <w:basedOn w:val="a0"/>
+    <w:basedOn w:val="Absatz-Standardschriftart"/>
     <w:uiPriority w:val="1"/>
     <w:rsid w:val="004872E3"/>
     <w:rPr>
@@ -5987,7 +5987,7 @@
       <w:sz w:val="22"/>
     </w:rPr>
   </w:style>
-  <w:style w:type="paragraph" w:styleId="ad">
+  <w:style w:type="paragraph" w:styleId="berarbeitung">
     <w:name w:val="Revision"/>
     <w:hidden/>
     <w:uiPriority w:val="99"/>
@@ -6004,7 +6004,7 @@
   </w:style>
   <w:style w:type="character" w:customStyle="1" w:styleId="Formatvorlage124">
     <w:name w:val="Formatvorlage124"/>
-    <w:basedOn w:val="a0"/>
+    <w:basedOn w:val="Absatz-Standardschriftart"/>
     <w:uiPriority w:val="1"/>
     <w:rsid w:val="00566631"/>
     <w:rPr>
@@ -6014,7 +6014,7 @@
   </w:style>
   <w:style w:type="character" w:customStyle="1" w:styleId="Formatvorlage125">
     <w:name w:val="Formatvorlage125"/>
-    <w:basedOn w:val="a0"/>
+    <w:basedOn w:val="Absatz-Standardschriftart"/>
     <w:uiPriority w:val="1"/>
     <w:rsid w:val="00566631"/>
     <w:rPr>
@@ -6024,7 +6024,7 @@
   </w:style>
   <w:style w:type="character" w:customStyle="1" w:styleId="Formatvorlage126">
     <w:name w:val="Formatvorlage126"/>
-    <w:basedOn w:val="a0"/>
+    <w:basedOn w:val="Absatz-Standardschriftart"/>
     <w:uiPriority w:val="1"/>
     <w:rsid w:val="00205C6B"/>
     <w:rPr>
@@ -6034,7 +6034,7 @@
   </w:style>
   <w:style w:type="character" w:customStyle="1" w:styleId="Formatvorlage127">
     <w:name w:val="Formatvorlage127"/>
-    <w:basedOn w:val="a0"/>
+    <w:basedOn w:val="Absatz-Standardschriftart"/>
     <w:uiPriority w:val="1"/>
     <w:rsid w:val="00E03346"/>
     <w:rPr>
@@ -6044,7 +6044,7 @@
   </w:style>
   <w:style w:type="character" w:customStyle="1" w:styleId="Formatvorlage128">
     <w:name w:val="Formatvorlage128"/>
-    <w:basedOn w:val="a0"/>
+    <w:basedOn w:val="Absatz-Standardschriftart"/>
     <w:uiPriority w:val="1"/>
     <w:rsid w:val="00650A91"/>
     <w:rPr>
@@ -6054,7 +6054,7 @@
   </w:style>
   <w:style w:type="character" w:customStyle="1" w:styleId="Formatvorlage129">
     <w:name w:val="Formatvorlage129"/>
-    <w:basedOn w:val="a0"/>
+    <w:basedOn w:val="Absatz-Standardschriftart"/>
     <w:uiPriority w:val="1"/>
     <w:rsid w:val="005D5F8D"/>
     <w:rPr>
@@ -6064,7 +6064,7 @@
   </w:style>
   <w:style w:type="character" w:customStyle="1" w:styleId="Formatvorlage130">
     <w:name w:val="Formatvorlage130"/>
-    <w:basedOn w:val="a0"/>
+    <w:basedOn w:val="Absatz-Standardschriftart"/>
     <w:uiPriority w:val="1"/>
     <w:rsid w:val="00785E7B"/>
     <w:rPr>
@@ -6074,7 +6074,7 @@
   </w:style>
   <w:style w:type="character" w:customStyle="1" w:styleId="Formatvorlage131">
     <w:name w:val="Formatvorlage131"/>
-    <w:basedOn w:val="a0"/>
+    <w:basedOn w:val="Absatz-Standardschriftart"/>
     <w:uiPriority w:val="1"/>
     <w:rsid w:val="007520C3"/>
     <w:rPr>
@@ -6084,7 +6084,7 @@
   </w:style>
   <w:style w:type="character" w:customStyle="1" w:styleId="Formatvorlage132">
     <w:name w:val="Formatvorlage132"/>
-    <w:basedOn w:val="a0"/>
+    <w:basedOn w:val="Absatz-Standardschriftart"/>
     <w:uiPriority w:val="1"/>
     <w:rsid w:val="00F33205"/>
     <w:rPr>
@@ -6092,10 +6092,10 @@
       <w:sz w:val="20"/>
     </w:rPr>
   </w:style>
-  <w:style w:type="paragraph" w:styleId="ae">
+  <w:style w:type="paragraph" w:styleId="Textkrper">
     <w:name w:val="Body Text"/>
-    <w:basedOn w:val="a"/>
-    <w:link w:val="af"/>
+    <w:basedOn w:val="Standard"/>
+    <w:link w:val="TextkrperZchn"/>
     <w:qFormat/>
     <w:rsid w:val="00A77241"/>
     <w:pPr>
@@ -6107,10 +6107,10 @@
       <w:szCs w:val="24"/>
     </w:rPr>
   </w:style>
-  <w:style w:type="character" w:customStyle="1" w:styleId="af">
-    <w:name w:val="Основной текст Знак"/>
-    <w:basedOn w:val="a0"/>
-    <w:link w:val="ae"/>
+  <w:style w:type="character" w:customStyle="1" w:styleId="TextkrperZchn">
+    <w:name w:val="Textkörper Zchn"/>
+    <w:basedOn w:val="Absatz-Standardschriftart"/>
+    <w:link w:val="Textkrper"/>
     <w:rsid w:val="00A77241"/>
     <w:rPr>
       <w:rFonts w:asciiTheme="minorHAnsi" w:hAnsiTheme="minorHAnsi" w:cstheme="minorBidi"/>
@@ -6146,7 +6146,7 @@
           </w:pPr>
           <w:r>
             <w:rPr>
-              <w:rStyle w:val="a3"/>
+              <w:rStyle w:val="Platzhaltertext"/>
               <w:sz w:val="12"/>
             </w:rPr>
             <w:t>Wählen Sie ein Element aus.</w:t>
@@ -6176,7 +6176,7 @@
           </w:pPr>
           <w:r>
             <w:rPr>
-              <w:rStyle w:val="a3"/>
+              <w:rStyle w:val="Platzhaltertext"/>
               <w:sz w:val="16"/>
             </w:rPr>
             <w:t>Wählen Sie ein Element aus.</w:t>
@@ -6206,7 +6206,7 @@
           </w:pPr>
           <w:r>
             <w:rPr>
-              <w:rStyle w:val="a3"/>
+              <w:rStyle w:val="Platzhaltertext"/>
               <w:sz w:val="12"/>
             </w:rPr>
             <w:t>Wählen Sie ein Element aus.</w:t>
@@ -6236,7 +6236,7 @@
           </w:pPr>
           <w:r>
             <w:rPr>
-              <w:rStyle w:val="a3"/>
+              <w:rStyle w:val="Platzhaltertext"/>
               <w:sz w:val="12"/>
             </w:rPr>
             <w:t>Wählen Sie ein Element aus.</w:t>
@@ -6266,7 +6266,7 @@
           </w:pPr>
           <w:r>
             <w:rPr>
-              <w:rStyle w:val="a3"/>
+              <w:rStyle w:val="Platzhaltertext"/>
               <w:sz w:val="14"/>
               <w:szCs w:val="14"/>
             </w:rPr>
@@ -6297,7 +6297,7 @@
           </w:pPr>
           <w:r>
             <w:rPr>
-              <w:rStyle w:val="a3"/>
+              <w:rStyle w:val="Platzhaltertext"/>
               <w:sz w:val="12"/>
             </w:rPr>
             <w:t>Wählen Sie ein Element aus.</w:t>
@@ -6327,7 +6327,7 @@
           </w:pPr>
           <w:r>
             <w:rPr>
-              <w:rStyle w:val="a3"/>
+              <w:rStyle w:val="Platzhaltertext"/>
               <w:sz w:val="12"/>
             </w:rPr>
             <w:t>Wählen Sie ein Element aus.</w:t>
@@ -6357,7 +6357,7 @@
           </w:pPr>
           <w:r>
             <w:rPr>
-              <w:rStyle w:val="a3"/>
+              <w:rStyle w:val="Platzhaltertext"/>
               <w:sz w:val="12"/>
             </w:rPr>
             <w:t>Wählen Sie ein Element aus.</w:t>
@@ -6387,7 +6387,7 @@
           </w:pPr>
           <w:r>
             <w:rPr>
-              <w:rStyle w:val="a3"/>
+              <w:rStyle w:val="Platzhaltertext"/>
               <w:sz w:val="12"/>
             </w:rPr>
             <w:t>Wählen Sie ein Element aus.</w:t>
@@ -6417,7 +6417,7 @@
           </w:pPr>
           <w:r>
             <w:rPr>
-              <w:rStyle w:val="a3"/>
+              <w:rStyle w:val="Platzhaltertext"/>
               <w:sz w:val="12"/>
             </w:rPr>
             <w:t>Wählen Sie ein Element aus.</w:t>
@@ -6447,7 +6447,7 @@
           </w:pPr>
           <w:r>
             <w:rPr>
-              <w:rStyle w:val="a3"/>
+              <w:rStyle w:val="Platzhaltertext"/>
               <w:sz w:val="12"/>
             </w:rPr>
             <w:t>Wählen Sie ein Element aus.</w:t>
@@ -6477,7 +6477,7 @@
           </w:pPr>
           <w:r>
             <w:rPr>
-              <w:rStyle w:val="a3"/>
+              <w:rStyle w:val="Platzhaltertext"/>
               <w:sz w:val="12"/>
             </w:rPr>
             <w:t>Wählen Sie ein Element aus.</w:t>
@@ -6507,7 +6507,7 @@
           </w:pPr>
           <w:r>
             <w:rPr>
-              <w:rStyle w:val="a3"/>
+              <w:rStyle w:val="Platzhaltertext"/>
               <w:sz w:val="12"/>
             </w:rPr>
             <w:t>Wählen Sie ein Element aus.</w:t>
@@ -6537,7 +6537,7 @@
           </w:pPr>
           <w:r>
             <w:rPr>
-              <w:rStyle w:val="a3"/>
+              <w:rStyle w:val="Platzhaltertext"/>
               <w:sz w:val="12"/>
             </w:rPr>
             <w:t>Wählen Sie ein Element aus.</w:t>
@@ -6567,7 +6567,7 @@
           </w:pPr>
           <w:r>
             <w:rPr>
-              <w:rStyle w:val="a3"/>
+              <w:rStyle w:val="Platzhaltertext"/>
               <w:sz w:val="12"/>
             </w:rPr>
             <w:t>Wählen Sie ein Element aus.</w:t>
@@ -6597,7 +6597,7 @@
           </w:pPr>
           <w:r>
             <w:rPr>
-              <w:rStyle w:val="a3"/>
+              <w:rStyle w:val="Platzhaltertext"/>
               <w:sz w:val="12"/>
             </w:rPr>
             <w:t>Wählen Sie ein Element aus.</w:t>
@@ -6627,7 +6627,7 @@
           </w:pPr>
           <w:r>
             <w:rPr>
-              <w:rStyle w:val="a3"/>
+              <w:rStyle w:val="Platzhaltertext"/>
               <w:sz w:val="12"/>
             </w:rPr>
             <w:t>Wählen Sie ein Element aus.</w:t>
@@ -6657,7 +6657,7 @@
           </w:pPr>
           <w:r>
             <w:rPr>
-              <w:rStyle w:val="a3"/>
+              <w:rStyle w:val="Platzhaltertext"/>
               <w:rFonts w:cs="Arial"/>
               <w:sz w:val="12"/>
               <w:szCs w:val="16"/>
@@ -6689,7 +6689,7 @@
           </w:pPr>
           <w:r>
             <w:rPr>
-              <w:rStyle w:val="a3"/>
+              <w:rStyle w:val="Platzhaltertext"/>
               <w:sz w:val="12"/>
             </w:rPr>
             <w:t>Wählen Sie ein Element aus.</w:t>
@@ -6719,7 +6719,7 @@
           </w:pPr>
           <w:r>
             <w:rPr>
-              <w:rStyle w:val="a3"/>
+              <w:rStyle w:val="Platzhaltertext"/>
               <w:sz w:val="12"/>
             </w:rPr>
             <w:t>Wählen Sie ein Element aus.</w:t>
@@ -6749,7 +6749,7 @@
           </w:pPr>
           <w:r>
             <w:rPr>
-              <w:rStyle w:val="a3"/>
+              <w:rStyle w:val="Platzhaltertext"/>
               <w:sz w:val="12"/>
             </w:rPr>
             <w:t>Wählen Sie ein Element aus.</w:t>
@@ -6779,7 +6779,7 @@
           </w:pPr>
           <w:r>
             <w:rPr>
-              <w:rStyle w:val="a3"/>
+              <w:rStyle w:val="Platzhaltertext"/>
               <w:sz w:val="18"/>
             </w:rPr>
             <w:t>Wählen Sie ein Element aus.</w:t>
@@ -6795,24 +6795,24 @@
 <w:fonts xmlns:mc="http://schemas.openxmlformats.org/markup-compatibility/2006" xmlns:r="http://schemas.openxmlformats.org/officeDocument/2006/relationships" xmlns:w="http://schemas.openxmlformats.org/wordprocessingml/2006/main" xmlns:w14="http://schemas.microsoft.com/office/word/2010/wordml" xmlns:w15="http://schemas.microsoft.com/office/word/2012/wordml" xmlns:w16cid="http://schemas.microsoft.com/office/word/2016/wordml/cid" xmlns:w16se="http://schemas.microsoft.com/office/word/2015/wordml/symex" mc:Ignorable="w14 w15 w16se w16cid">
   <w:font w:name="Arial">
     <w:panose1 w:val="020B0604020202020204"/>
-    <w:charset w:val="CC"/>
+    <w:charset w:val="00"/>
     <w:family w:val="swiss"/>
     <w:pitch w:val="variable"/>
     <w:sig w:usb0="E0002EFF" w:usb1="C000785B" w:usb2="00000009" w:usb3="00000000" w:csb0="000001FF" w:csb1="00000000"/>
   </w:font>
   <w:font w:name="Times New Roman">
     <w:panose1 w:val="02020603050405020304"/>
-    <w:charset w:val="CC"/>
+    <w:charset w:val="00"/>
     <w:family w:val="roman"/>
     <w:pitch w:val="variable"/>
     <w:sig w:usb0="E0002EFF" w:usb1="C000785B" w:usb2="00000009" w:usb3="00000000" w:csb0="000001FF" w:csb1="00000000"/>
   </w:font>
   <w:font w:name="Calibri">
     <w:panose1 w:val="020F0502020204030204"/>
-    <w:charset w:val="CC"/>
+    <w:charset w:val="00"/>
     <w:family w:val="swiss"/>
     <w:pitch w:val="variable"/>
-    <w:sig w:usb0="E0002EFF" w:usb1="C000247B" w:usb2="00000009" w:usb3="00000000" w:csb0="000001FF" w:csb1="00000000"/>
+    <w:sig w:usb0="E0002AFF" w:usb1="C000247B" w:usb2="00000009" w:usb3="00000000" w:csb0="000001FF" w:csb1="00000000"/>
   </w:font>
   <w:font w:name="Tahoma">
     <w:panose1 w:val="020B0604030504040204"/>
@@ -6823,14 +6823,14 @@
   </w:font>
   <w:font w:name="Cambria">
     <w:panose1 w:val="02040503050406030204"/>
-    <w:charset w:val="CC"/>
+    <w:charset w:val="00"/>
     <w:family w:val="roman"/>
     <w:pitch w:val="variable"/>
     <w:sig w:usb0="E00006FF" w:usb1="420024FF" w:usb2="02000000" w:usb3="00000000" w:csb0="0000019F" w:csb1="00000000"/>
   </w:font>
   <w:font w:name="Calibri Light">
     <w:panose1 w:val="020F0302020204030204"/>
-    <w:charset w:val="CC"/>
+    <w:charset w:val="00"/>
     <w:family w:val="swiss"/>
     <w:pitch w:val="variable"/>
     <w:sig w:usb0="E0002AFF" w:usb1="C000247B" w:usb2="00000009" w:usb3="00000000" w:csb0="000001FF" w:csb1="00000000"/>
@@ -6858,7 +6858,9 @@
     <w:rsid w:val="00211441"/>
     <w:rsid w:val="00334293"/>
     <w:rsid w:val="005234F6"/>
+    <w:rsid w:val="007B0676"/>
     <w:rsid w:val="00C25CE0"/>
+    <w:rsid w:val="00C70693"/>
     <w:rsid w:val="00D475D7"/>
     <w:rsid w:val="00DB2E3F"/>
     <w:rsid w:val="00E16BC1"/>
@@ -6877,10 +6879,10 @@
     <m:intLim m:val="subSup"/>
     <m:naryLim m:val="undOvr"/>
   </m:mathPr>
-  <w:themeFontLang w:val="ru-UA"/>
+  <w:themeFontLang w:val="en-US"/>
   <w:clrSchemeMapping w:bg1="light1" w:t1="dark1" w:bg2="light2" w:t2="dark2" w:accent1="accent1" w:accent2="accent2" w:accent3="accent3" w:accent4="accent4" w:accent5="accent5" w:accent6="accent6" w:hyperlink="hyperlink" w:followedHyperlink="followedHyperlink"/>
-  <w:decimalSymbol w:val=","/>
-  <w:listSeparator w:val=";"/>
+  <w:decimalSymbol w:val="."/>
+  <w:listSeparator w:val=","/>
   <w15:chartTrackingRefBased/>
 </w:settings>
 </file>
@@ -6893,7 +6895,7 @@
         <w:rFonts w:asciiTheme="minorHAnsi" w:eastAsiaTheme="minorEastAsia" w:hAnsiTheme="minorHAnsi" w:cstheme="minorBidi"/>
         <w:sz w:val="22"/>
         <w:szCs w:val="22"/>
-        <w:lang w:val="ru-UA" w:eastAsia="ru-UA" w:bidi="ar-SA"/>
+        <w:lang w:val="en-US" w:eastAsia="en-US" w:bidi="ar-SA"/>
       </w:rPr>
     </w:rPrDefault>
     <w:pPrDefault>
@@ -7280,17 +7282,17 @@
     <w:lsdException w:name="Unresolved Mention" w:semiHidden="1" w:unhideWhenUsed="1"/>
     <w:lsdException w:name="Smart Link" w:semiHidden="1" w:unhideWhenUsed="1"/>
   </w:latentStyles>
-  <w:style w:type="paragraph" w:default="1" w:styleId="a">
+  <w:style w:type="paragraph" w:default="1" w:styleId="Standard">
     <w:name w:val="Normal"/>
     <w:qFormat/>
   </w:style>
-  <w:style w:type="character" w:default="1" w:styleId="a0">
+  <w:style w:type="character" w:default="1" w:styleId="Absatz-Standardschriftart">
     <w:name w:val="Default Paragraph Font"/>
     <w:uiPriority w:val="1"/>
     <w:semiHidden/>
     <w:unhideWhenUsed/>
   </w:style>
-  <w:style w:type="table" w:default="1" w:styleId="a1">
+  <w:style w:type="table" w:default="1" w:styleId="NormaleTabelle">
     <w:name w:val="Normal Table"/>
     <w:uiPriority w:val="99"/>
     <w:semiHidden/>
@@ -7305,15 +7307,15 @@
       </w:tblCellMar>
     </w:tblPr>
   </w:style>
-  <w:style w:type="numbering" w:default="1" w:styleId="a2">
+  <w:style w:type="numbering" w:default="1" w:styleId="KeineListe">
     <w:name w:val="No List"/>
     <w:uiPriority w:val="99"/>
     <w:semiHidden/>
     <w:unhideWhenUsed/>
   </w:style>
-  <w:style w:type="character" w:styleId="a3">
+  <w:style w:type="character" w:styleId="Platzhaltertext">
     <w:name w:val="Placeholder Text"/>
-    <w:basedOn w:val="a0"/>
+    <w:basedOn w:val="Absatz-Standardschriftart"/>
     <w:uiPriority w:val="99"/>
     <w:semiHidden/>
     <w:rPr>
@@ -7701,7 +7703,7 @@
 </file>
 
 <file path=customXml/itemProps2.xml><?xml version="1.0" encoding="utf-8"?>
-<ds:datastoreItem xmlns:ds="http://schemas.openxmlformats.org/officeDocument/2006/customXml" ds:itemID="{BB5618E1-85ED-465E-9D73-855CD4BD0962}">
+<ds:datastoreItem xmlns:ds="http://schemas.openxmlformats.org/officeDocument/2006/customXml" ds:itemID="{301481E8-9B9C-4AFF-A604-F15078ED00D0}">
   <ds:schemaRefs>
     <ds:schemaRef ds:uri="http://schemas.openxmlformats.org/officeDocument/2006/bibliography"/>
   </ds:schemaRefs>

--- a/template/BP 2016/BP2016_GMS_Halbjahresinformation_Kl11.docx
+++ b/template/BP 2016/BP2016_GMS_Halbjahresinformation_Kl11.docx
@@ -200,7 +200,7 @@
     </w:p>
     <w:tbl>
       <w:tblPr>
-        <w:tblStyle w:val="Tabellenraster"/>
+        <w:tblStyle w:val="a8"/>
         <w:tblW w:w="10251" w:type="dxa"/>
         <w:jc w:val="center"/>
         <w:tblLayout w:type="fixed"/>
@@ -362,7 +362,7 @@
           </w:tcPr>
           <w:p>
             <w:pPr>
-              <w:pStyle w:val="Textkrper"/>
+              <w:pStyle w:val="ae"/>
               <w:spacing w:before="0"/>
               <w:jc w:val="center"/>
               <w:rPr>
@@ -559,125 +559,28 @@
                 <w:rFonts w:ascii="Arial" w:hAnsi="Arial" w:cs="Arial"/>
                 <w:lang w:val="de-DE"/>
               </w:rPr>
-              <w:t>20</w:t>
+              <w:t>${</w:t>
             </w:r>
+            <w:proofErr w:type="spellStart"/>
             <w:r>
               <w:rPr>
                 <w:rFonts w:ascii="Arial" w:hAnsi="Arial" w:cs="Arial"/>
                 <w:lang w:val="de-DE"/>
               </w:rPr>
-              <w:fldChar w:fldCharType="begin">
-                <w:ffData>
-                  <w:name w:val="Text10"/>
-                  <w:enabled/>
-                  <w:calcOnExit w:val="0"/>
-                  <w:textInput>
-                    <w:type w:val="number"/>
-                    <w:maxLength w:val="2"/>
-                  </w:textInput>
-                </w:ffData>
-              </w:fldChar>
+              <w:t>year</w:t>
             </w:r>
-            <w:bookmarkStart w:id="2" w:name="Text10"/>
+            <w:proofErr w:type="spellEnd"/>
             <w:r>
               <w:rPr>
                 <w:rFonts w:ascii="Arial" w:hAnsi="Arial" w:cs="Arial"/>
                 <w:lang w:val="de-DE"/>
               </w:rPr>
-              <w:instrText xml:space="preserve"> FORMTEXT </w:instrText>
+              <w:t>}</w:t>
             </w:r>
-            <w:r>
-              <w:rPr>
-                <w:rFonts w:ascii="Arial" w:hAnsi="Arial" w:cs="Arial"/>
-                <w:lang w:val="de-DE"/>
-              </w:rPr>
-            </w:r>
-            <w:r>
-              <w:rPr>
-                <w:rFonts w:ascii="Arial" w:hAnsi="Arial" w:cs="Arial"/>
-                <w:lang w:val="de-DE"/>
-              </w:rPr>
-              <w:fldChar w:fldCharType="separate"/>
-            </w:r>
-            <w:r>
-              <w:rPr>
-                <w:rFonts w:ascii="Arial" w:hAnsi="Arial" w:cs="Arial"/>
-                <w:noProof/>
-                <w:lang w:val="de-DE"/>
-              </w:rPr>
-              <w:t>99</w:t>
-            </w:r>
-            <w:r>
-              <w:rPr>
-                <w:rFonts w:ascii="Arial" w:hAnsi="Arial" w:cs="Arial"/>
-                <w:lang w:val="de-DE"/>
-              </w:rPr>
-              <w:fldChar w:fldCharType="end"/>
-            </w:r>
-            <w:bookmarkEnd w:id="2"/>
-            <w:r>
-              <w:rPr>
-                <w:rFonts w:ascii="Arial" w:hAnsi="Arial" w:cs="Arial"/>
-                <w:lang w:val="de-DE"/>
-              </w:rPr>
-              <w:t>/20</w:t>
-            </w:r>
-            <w:bookmarkStart w:id="3" w:name="Text11"/>
-            <w:r>
-              <w:rPr>
-                <w:rFonts w:ascii="Arial" w:hAnsi="Arial" w:cs="Arial"/>
-                <w:lang w:val="de-DE"/>
-              </w:rPr>
-              <w:fldChar w:fldCharType="begin">
-                <w:ffData>
-                  <w:name w:val=""/>
-                  <w:enabled/>
-                  <w:calcOnExit w:val="0"/>
-                  <w:textInput>
-                    <w:type w:val="number"/>
-                    <w:maxLength w:val="2"/>
-                  </w:textInput>
-                </w:ffData>
-              </w:fldChar>
-            </w:r>
-            <w:r>
-              <w:rPr>
-                <w:rFonts w:ascii="Arial" w:hAnsi="Arial" w:cs="Arial"/>
-                <w:lang w:val="de-DE"/>
-              </w:rPr>
-              <w:instrText xml:space="preserve"> FORMTEXT </w:instrText>
-            </w:r>
-            <w:r>
-              <w:rPr>
-                <w:rFonts w:ascii="Arial" w:hAnsi="Arial" w:cs="Arial"/>
-                <w:lang w:val="de-DE"/>
-              </w:rPr>
-            </w:r>
-            <w:r>
-              <w:rPr>
-                <w:rFonts w:ascii="Arial" w:hAnsi="Arial" w:cs="Arial"/>
-                <w:lang w:val="de-DE"/>
-              </w:rPr>
-              <w:fldChar w:fldCharType="separate"/>
-            </w:r>
-            <w:r>
-              <w:rPr>
-                <w:rFonts w:ascii="Arial" w:hAnsi="Arial" w:cs="Arial"/>
-                <w:noProof/>
-                <w:lang w:val="de-DE"/>
-              </w:rPr>
-              <w:t>99</w:t>
-            </w:r>
-            <w:r>
-              <w:rPr>
-                <w:rFonts w:ascii="Arial" w:hAnsi="Arial" w:cs="Arial"/>
-                <w:lang w:val="de-DE"/>
-              </w:rPr>
-              <w:fldChar w:fldCharType="end"/>
-            </w:r>
+            <w:bookmarkStart w:id="2" w:name="Text11"/>
           </w:p>
         </w:tc>
-        <w:bookmarkEnd w:id="3"/>
+        <w:bookmarkEnd w:id="2"/>
         <w:tc>
           <w:tcPr>
             <w:tcW w:w="1835" w:type="dxa"/>
@@ -778,7 +681,7 @@
                 </w:ffData>
               </w:fldChar>
             </w:r>
-            <w:bookmarkStart w:id="4" w:name="Text3"/>
+            <w:bookmarkStart w:id="3" w:name="Text3"/>
             <w:r>
               <w:rPr>
                 <w:rFonts w:ascii="Arial" w:hAnsi="Arial"/>
@@ -814,7 +717,7 @@
               </w:rPr>
               <w:fldChar w:fldCharType="end"/>
             </w:r>
-            <w:bookmarkEnd w:id="4"/>
+            <w:bookmarkEnd w:id="3"/>
           </w:p>
         </w:tc>
       </w:tr>
@@ -933,7 +836,7 @@
           </w:sdtPr>
           <w:sdtEndPr>
             <w:rPr>
-              <w:rStyle w:val="Absatz-Standardschriftart"/>
+              <w:rStyle w:val="a0"/>
               <w:rFonts w:asciiTheme="minorHAnsi" w:hAnsiTheme="minorHAnsi" w:cs="Arial"/>
               <w:szCs w:val="14"/>
               <w:lang w:val="de-DE"/>
@@ -1010,7 +913,7 @@
           </w:sdtPr>
           <w:sdtEndPr>
             <w:rPr>
-              <w:rStyle w:val="Absatz-Standardschriftart"/>
+              <w:rStyle w:val="a0"/>
               <w:rFonts w:asciiTheme="minorHAnsi" w:hAnsiTheme="minorHAnsi" w:cs="Arial"/>
               <w:sz w:val="16"/>
               <w:szCs w:val="14"/>
@@ -1141,7 +1044,7 @@
           </w:sdtPr>
           <w:sdtEndPr>
             <w:rPr>
-              <w:rStyle w:val="Absatz-Standardschriftart"/>
+              <w:rStyle w:val="a0"/>
               <w:rFonts w:asciiTheme="minorHAnsi" w:hAnsiTheme="minorHAnsi" w:cs="Arial"/>
               <w:sz w:val="16"/>
               <w:szCs w:val="14"/>
@@ -1257,7 +1160,7 @@
           </w:sdtPr>
           <w:sdtEndPr>
             <w:rPr>
-              <w:rStyle w:val="Absatz-Standardschriftart"/>
+              <w:rStyle w:val="a0"/>
               <w:rFonts w:asciiTheme="minorHAnsi" w:hAnsiTheme="minorHAnsi" w:cs="Arial"/>
               <w:sz w:val="16"/>
               <w:szCs w:val="14"/>
@@ -1395,7 +1298,7 @@
           </w:sdtPr>
           <w:sdtEndPr>
             <w:rPr>
-              <w:rStyle w:val="Absatz-Standardschriftart"/>
+              <w:rStyle w:val="a0"/>
               <w:rFonts w:asciiTheme="minorHAnsi" w:hAnsiTheme="minorHAnsi" w:cs="Arial"/>
               <w:sz w:val="16"/>
               <w:szCs w:val="14"/>
@@ -1509,7 +1412,7 @@
           </w:sdtPr>
           <w:sdtEndPr>
             <w:rPr>
-              <w:rStyle w:val="Absatz-Standardschriftart"/>
+              <w:rStyle w:val="a0"/>
               <w:rFonts w:asciiTheme="minorHAnsi" w:hAnsiTheme="minorHAnsi" w:cs="Arial"/>
               <w:sz w:val="16"/>
               <w:szCs w:val="14"/>
@@ -1618,7 +1521,7 @@
           </w:sdtPr>
           <w:sdtEndPr>
             <w:rPr>
-              <w:rStyle w:val="Absatz-Standardschriftart"/>
+              <w:rStyle w:val="a0"/>
               <w:rFonts w:asciiTheme="minorHAnsi" w:hAnsiTheme="minorHAnsi" w:cs="Arial"/>
               <w:sz w:val="16"/>
               <w:szCs w:val="14"/>
@@ -1732,7 +1635,7 @@
           </w:sdtPr>
           <w:sdtEndPr>
             <w:rPr>
-              <w:rStyle w:val="Absatz-Standardschriftart"/>
+              <w:rStyle w:val="a0"/>
               <w:rFonts w:asciiTheme="minorHAnsi" w:hAnsiTheme="minorHAnsi" w:cs="Arial"/>
               <w:sz w:val="16"/>
               <w:szCs w:val="14"/>
@@ -1841,7 +1744,7 @@
           </w:sdtPr>
           <w:sdtEndPr>
             <w:rPr>
-              <w:rStyle w:val="Absatz-Standardschriftart"/>
+              <w:rStyle w:val="a0"/>
               <w:rFonts w:asciiTheme="minorHAnsi" w:hAnsiTheme="minorHAnsi" w:cs="Arial"/>
               <w:sz w:val="16"/>
               <w:szCs w:val="14"/>
@@ -1955,7 +1858,7 @@
           </w:sdtPr>
           <w:sdtEndPr>
             <w:rPr>
-              <w:rStyle w:val="Absatz-Standardschriftart"/>
+              <w:rStyle w:val="a0"/>
               <w:rFonts w:asciiTheme="minorHAnsi" w:hAnsiTheme="minorHAnsi" w:cs="Arial"/>
               <w:sz w:val="16"/>
               <w:szCs w:val="14"/>
@@ -2064,7 +1967,7 @@
           </w:sdtPr>
           <w:sdtEndPr>
             <w:rPr>
-              <w:rStyle w:val="Absatz-Standardschriftart"/>
+              <w:rStyle w:val="a0"/>
               <w:rFonts w:asciiTheme="minorHAnsi" w:hAnsiTheme="minorHAnsi" w:cs="Arial"/>
               <w:sz w:val="16"/>
               <w:szCs w:val="14"/>
@@ -2178,7 +2081,7 @@
           </w:sdtPr>
           <w:sdtEndPr>
             <w:rPr>
-              <w:rStyle w:val="Absatz-Standardschriftart"/>
+              <w:rStyle w:val="a0"/>
               <w:rFonts w:asciiTheme="minorHAnsi" w:hAnsiTheme="minorHAnsi" w:cs="Arial"/>
               <w:sz w:val="16"/>
               <w:szCs w:val="14"/>
@@ -2287,7 +2190,7 @@
           </w:sdtPr>
           <w:sdtEndPr>
             <w:rPr>
-              <w:rStyle w:val="Absatz-Standardschriftart"/>
+              <w:rStyle w:val="a0"/>
               <w:rFonts w:asciiTheme="minorHAnsi" w:hAnsiTheme="minorHAnsi" w:cs="Arial"/>
               <w:sz w:val="16"/>
               <w:szCs w:val="14"/>
@@ -2401,7 +2304,7 @@
           </w:sdtPr>
           <w:sdtEndPr>
             <w:rPr>
-              <w:rStyle w:val="Absatz-Standardschriftart"/>
+              <w:rStyle w:val="a0"/>
               <w:rFonts w:asciiTheme="minorHAnsi" w:hAnsiTheme="minorHAnsi" w:cs="Arial"/>
               <w:sz w:val="16"/>
               <w:szCs w:val="14"/>
@@ -2510,7 +2413,7 @@
           </w:sdtPr>
           <w:sdtEndPr>
             <w:rPr>
-              <w:rStyle w:val="Absatz-Standardschriftart"/>
+              <w:rStyle w:val="a0"/>
               <w:rFonts w:asciiTheme="minorHAnsi" w:hAnsiTheme="minorHAnsi" w:cs="Arial"/>
               <w:sz w:val="16"/>
               <w:szCs w:val="14"/>
@@ -2624,7 +2527,7 @@
           </w:sdtPr>
           <w:sdtEndPr>
             <w:rPr>
-              <w:rStyle w:val="Absatz-Standardschriftart"/>
+              <w:rStyle w:val="a0"/>
               <w:rFonts w:asciiTheme="minorHAnsi" w:hAnsiTheme="minorHAnsi" w:cs="Arial"/>
               <w:sz w:val="16"/>
               <w:szCs w:val="14"/>
@@ -2787,7 +2690,7 @@
           </w:sdtPr>
           <w:sdtEndPr>
             <w:rPr>
-              <w:rStyle w:val="Absatz-Standardschriftart"/>
+              <w:rStyle w:val="a0"/>
               <w:rFonts w:asciiTheme="minorHAnsi" w:hAnsiTheme="minorHAnsi" w:cs="Arial"/>
               <w:sz w:val="16"/>
               <w:szCs w:val="14"/>
@@ -2902,7 +2805,7 @@
           </w:sdtPr>
           <w:sdtEndPr>
             <w:rPr>
-              <w:rStyle w:val="Absatz-Standardschriftart"/>
+              <w:rStyle w:val="a0"/>
               <w:rFonts w:asciiTheme="minorHAnsi" w:hAnsiTheme="minorHAnsi" w:cs="Arial"/>
               <w:sz w:val="16"/>
               <w:szCs w:val="14"/>
@@ -2960,7 +2863,7 @@
           </w:sdtPr>
           <w:sdtEndPr>
             <w:rPr>
-              <w:rStyle w:val="Absatz-Standardschriftart"/>
+              <w:rStyle w:val="a0"/>
               <w:rFonts w:asciiTheme="minorHAnsi" w:hAnsiTheme="minorHAnsi" w:cs="Arial"/>
               <w:sz w:val="22"/>
             </w:rPr>
@@ -3106,7 +3009,7 @@
                 </w:ffData>
               </w:fldChar>
             </w:r>
-            <w:bookmarkStart w:id="5" w:name="Text14"/>
+            <w:bookmarkStart w:id="4" w:name="Text14"/>
             <w:r>
               <w:rPr>
                 <w:rFonts w:ascii="Arial" w:hAnsi="Arial" w:cs="Arial"/>
@@ -3147,7 +3050,7 @@
               </w:rPr>
               <w:fldChar w:fldCharType="end"/>
             </w:r>
-            <w:bookmarkEnd w:id="5"/>
+            <w:bookmarkEnd w:id="4"/>
           </w:p>
         </w:tc>
       </w:tr>
@@ -3228,7 +3131,7 @@
                 </w:ffData>
               </w:fldChar>
             </w:r>
-            <w:bookmarkStart w:id="6" w:name="Text15"/>
+            <w:bookmarkStart w:id="5" w:name="Text15"/>
             <w:r>
               <w:rPr>
                 <w:rFonts w:ascii="Arial" w:hAnsi="Arial"/>
@@ -3252,8 +3155,6 @@
               </w:rPr>
               <w:fldChar w:fldCharType="separate"/>
             </w:r>
-            <w:bookmarkStart w:id="7" w:name="_GoBack"/>
-            <w:bookmarkEnd w:id="7"/>
             <w:r>
               <w:rPr>
                 <w:rFonts w:ascii="Arial" w:hAnsi="Arial"/>
@@ -3271,7 +3172,7 @@
               </w:rPr>
               <w:fldChar w:fldCharType="end"/>
             </w:r>
-            <w:bookmarkEnd w:id="6"/>
+            <w:bookmarkEnd w:id="5"/>
           </w:p>
         </w:tc>
       </w:tr>
@@ -3390,7 +3291,7 @@
                 </w:ffData>
               </w:fldChar>
             </w:r>
-            <w:bookmarkStart w:id="8" w:name="Text17"/>
+            <w:bookmarkStart w:id="6" w:name="Text17"/>
             <w:r>
               <w:rPr>
                 <w:rFonts w:ascii="Arial" w:hAnsi="Arial" w:cs="Arial"/>
@@ -3431,7 +3332,7 @@
               </w:rPr>
               <w:fldChar w:fldCharType="end"/>
             </w:r>
-            <w:bookmarkEnd w:id="8"/>
+            <w:bookmarkEnd w:id="6"/>
           </w:p>
         </w:tc>
         <w:tc>
@@ -3536,7 +3437,7 @@
               </w:sdtPr>
               <w:sdtEndPr>
                 <w:rPr>
-                  <w:rStyle w:val="Absatz-Standardschriftart"/>
+                  <w:rStyle w:val="a0"/>
                   <w:rFonts w:asciiTheme="minorHAnsi" w:hAnsiTheme="minorHAnsi" w:cs="Arial"/>
                   <w:sz w:val="22"/>
                   <w:lang w:val="de-DE"/>
@@ -4049,7 +3950,7 @@
       </w:pPr>
     </w:pPrDefault>
   </w:docDefaults>
-  <w:latentStyles w:defLockedState="0" w:defUIPriority="99" w:defSemiHidden="0" w:defUnhideWhenUsed="0" w:defQFormat="0" w:count="376">
+  <w:latentStyles w:defLockedState="0" w:defUIPriority="99" w:defSemiHidden="0" w:defUnhideWhenUsed="0" w:defQFormat="0" w:count="377">
     <w:lsdException w:name="Normal" w:uiPriority="0" w:qFormat="1"/>
     <w:lsdException w:name="heading 1" w:uiPriority="9" w:qFormat="1"/>
     <w:lsdException w:name="heading 2" w:semiHidden="1" w:uiPriority="9" w:unhideWhenUsed="1" w:qFormat="1"/>
@@ -4155,7 +4056,6 @@
     <w:lsdException w:name="HTML Sample" w:semiHidden="1" w:unhideWhenUsed="1"/>
     <w:lsdException w:name="HTML Typewriter" w:semiHidden="1" w:unhideWhenUsed="1"/>
     <w:lsdException w:name="HTML Variable" w:semiHidden="1" w:unhideWhenUsed="1"/>
-    <w:lsdException w:name="Normal Table" w:semiHidden="1" w:unhideWhenUsed="1"/>
     <w:lsdException w:name="annotation subject" w:semiHidden="1" w:unhideWhenUsed="1"/>
     <w:lsdException w:name="No List" w:semiHidden="1" w:unhideWhenUsed="1"/>
     <w:lsdException w:name="Outline List 1" w:semiHidden="1" w:unhideWhenUsed="1"/>
@@ -4202,10 +4102,8 @@
     <w:lsdException w:name="Table Subtle 2" w:semiHidden="1" w:unhideWhenUsed="1"/>
     <w:lsdException w:name="Table Web 1" w:semiHidden="1" w:unhideWhenUsed="1"/>
     <w:lsdException w:name="Table Web 2" w:semiHidden="1" w:unhideWhenUsed="1"/>
-    <w:lsdException w:name="Table Web 3" w:semiHidden="1" w:unhideWhenUsed="1"/>
     <w:lsdException w:name="Balloon Text" w:semiHidden="1" w:unhideWhenUsed="1"/>
     <w:lsdException w:name="Table Grid" w:uiPriority="59"/>
-    <w:lsdException w:name="Table Theme" w:semiHidden="1" w:unhideWhenUsed="1"/>
     <w:lsdException w:name="Placeholder Text" w:semiHidden="1"/>
     <w:lsdException w:name="No Spacing" w:uiPriority="1" w:qFormat="1"/>
     <w:lsdException w:name="Light Shading" w:uiPriority="60"/>
@@ -4426,8 +4324,9 @@
     <w:lsdException w:name="Hashtag" w:semiHidden="1" w:unhideWhenUsed="1"/>
     <w:lsdException w:name="Unresolved Mention" w:semiHidden="1" w:unhideWhenUsed="1"/>
     <w:lsdException w:name="Smart Link" w:semiHidden="1" w:unhideWhenUsed="1"/>
+    <w:lsdException w:name="Smart Link Error" w:semiHidden="1" w:unhideWhenUsed="1"/>
   </w:latentStyles>
-  <w:style w:type="paragraph" w:default="1" w:styleId="Standard">
+  <w:style w:type="paragraph" w:default="1" w:styleId="a">
     <w:name w:val="Normal"/>
     <w:qFormat/>
     <w:rsid w:val="0014703F"/>
@@ -4441,13 +4340,13 @@
       <w:lang w:val="en-US"/>
     </w:rPr>
   </w:style>
-  <w:style w:type="character" w:default="1" w:styleId="Absatz-Standardschriftart">
+  <w:style w:type="character" w:default="1" w:styleId="a0">
     <w:name w:val="Default Paragraph Font"/>
     <w:uiPriority w:val="1"/>
     <w:semiHidden/>
     <w:unhideWhenUsed/>
   </w:style>
-  <w:style w:type="table" w:default="1" w:styleId="NormaleTabelle">
+  <w:style w:type="table" w:default="1" w:styleId="a1">
     <w:name w:val="Normal Table"/>
     <w:uiPriority w:val="99"/>
     <w:semiHidden/>
@@ -4462,7 +4361,7 @@
       </w:tblCellMar>
     </w:tblPr>
   </w:style>
-  <w:style w:type="numbering" w:default="1" w:styleId="KeineListe">
+  <w:style w:type="numbering" w:default="1" w:styleId="a2">
     <w:name w:val="No List"/>
     <w:uiPriority w:val="99"/>
     <w:semiHidden/>
@@ -4470,7 +4369,7 @@
   </w:style>
   <w:style w:type="paragraph" w:customStyle="1" w:styleId="KMTimesNewRoman8">
     <w:name w:val="KM_TimesNewRoman_8"/>
-    <w:basedOn w:val="Standard"/>
+    <w:basedOn w:val="a"/>
     <w:link w:val="KMTimesNewRoman8Zchn"/>
     <w:qFormat/>
     <w:rsid w:val="00296589"/>
@@ -4490,7 +4389,7 @@
   </w:style>
   <w:style w:type="character" w:customStyle="1" w:styleId="KMTimesNewRoman8Zchn">
     <w:name w:val="KM_TimesNewRoman_8 Zchn"/>
-    <w:basedOn w:val="Absatz-Standardschriftart"/>
+    <w:basedOn w:val="a0"/>
     <w:link w:val="KMTimesNewRoman8"/>
     <w:rsid w:val="00296589"/>
     <w:rPr>
@@ -4500,7 +4399,7 @@
   </w:style>
   <w:style w:type="paragraph" w:customStyle="1" w:styleId="Einrckung0">
     <w:name w:val="Einrückung0"/>
-    <w:basedOn w:val="Standard"/>
+    <w:basedOn w:val="a"/>
     <w:rsid w:val="00F44A67"/>
     <w:pPr>
       <w:widowControl/>
@@ -4520,7 +4419,7 @@
   </w:style>
   <w:style w:type="paragraph" w:customStyle="1" w:styleId="Einrckung1">
     <w:name w:val="Einrückung1"/>
-    <w:basedOn w:val="Standard"/>
+    <w:basedOn w:val="a"/>
     <w:rsid w:val="00F44A67"/>
     <w:pPr>
       <w:widowControl/>
@@ -4541,7 +4440,7 @@
   </w:style>
   <w:style w:type="paragraph" w:customStyle="1" w:styleId="Einrckung2">
     <w:name w:val="Einrückung2"/>
-    <w:basedOn w:val="Standard"/>
+    <w:basedOn w:val="a"/>
     <w:rsid w:val="00F44A67"/>
     <w:pPr>
       <w:widowControl/>
@@ -4562,7 +4461,7 @@
   </w:style>
   <w:style w:type="paragraph" w:customStyle="1" w:styleId="Einrckung3">
     <w:name w:val="Einrückung3"/>
-    <w:basedOn w:val="Standard"/>
+    <w:basedOn w:val="a"/>
     <w:rsid w:val="00F44A67"/>
     <w:pPr>
       <w:widowControl/>
@@ -4583,7 +4482,7 @@
   </w:style>
   <w:style w:type="paragraph" w:customStyle="1" w:styleId="Einrckung4">
     <w:name w:val="Einrückung4"/>
-    <w:basedOn w:val="Standard"/>
+    <w:basedOn w:val="a"/>
     <w:rsid w:val="00F44A67"/>
     <w:pPr>
       <w:widowControl/>
@@ -4602,10 +4501,10 @@
       <w:lang w:val="de-DE" w:eastAsia="de-DE"/>
     </w:rPr>
   </w:style>
-  <w:style w:type="paragraph" w:styleId="Fuzeile">
+  <w:style w:type="paragraph" w:styleId="a3">
     <w:name w:val="footer"/>
-    <w:basedOn w:val="Standard"/>
-    <w:link w:val="FuzeileZchn"/>
+    <w:basedOn w:val="a"/>
+    <w:link w:val="a4"/>
     <w:rsid w:val="00F44A67"/>
     <w:pPr>
       <w:widowControl/>
@@ -4627,10 +4526,10 @@
       <w:lang w:val="de-DE" w:eastAsia="de-DE"/>
     </w:rPr>
   </w:style>
-  <w:style w:type="character" w:customStyle="1" w:styleId="FuzeileZchn">
-    <w:name w:val="Fußzeile Zchn"/>
-    <w:basedOn w:val="Absatz-Standardschriftart"/>
-    <w:link w:val="Fuzeile"/>
+  <w:style w:type="character" w:customStyle="1" w:styleId="a4">
+    <w:name w:val="Нижний колонтитул Знак"/>
+    <w:basedOn w:val="a0"/>
+    <w:link w:val="a3"/>
     <w:rsid w:val="00F44A67"/>
     <w:rPr>
       <w:rFonts w:eastAsia="Times New Roman" w:cs="Times New Roman"/>
@@ -4639,10 +4538,10 @@
       <w:lang w:eastAsia="de-DE"/>
     </w:rPr>
   </w:style>
-  <w:style w:type="paragraph" w:styleId="Kopfzeile">
+  <w:style w:type="paragraph" w:styleId="a5">
     <w:name w:val="header"/>
-    <w:basedOn w:val="Standard"/>
-    <w:link w:val="KopfzeileZchn"/>
+    <w:basedOn w:val="a"/>
+    <w:link w:val="a6"/>
     <w:rsid w:val="00F44A67"/>
     <w:pPr>
       <w:widowControl/>
@@ -4664,10 +4563,10 @@
       <w:lang w:val="de-DE" w:eastAsia="de-DE"/>
     </w:rPr>
   </w:style>
-  <w:style w:type="character" w:customStyle="1" w:styleId="KopfzeileZchn">
-    <w:name w:val="Kopfzeile Zchn"/>
-    <w:basedOn w:val="Absatz-Standardschriftart"/>
-    <w:link w:val="Kopfzeile"/>
+  <w:style w:type="character" w:customStyle="1" w:styleId="a6">
+    <w:name w:val="Верхний колонтитул Знак"/>
+    <w:basedOn w:val="a0"/>
+    <w:link w:val="a5"/>
     <w:rsid w:val="00F44A67"/>
     <w:rPr>
       <w:rFonts w:eastAsia="Times New Roman" w:cs="Times New Roman"/>
@@ -4675,14 +4574,14 @@
       <w:lang w:eastAsia="de-DE"/>
     </w:rPr>
   </w:style>
-  <w:style w:type="character" w:styleId="Seitenzahl">
+  <w:style w:type="character" w:styleId="a7">
     <w:name w:val="page number"/>
-    <w:basedOn w:val="Absatz-Standardschriftart"/>
+    <w:basedOn w:val="a0"/>
     <w:rsid w:val="00F44A67"/>
   </w:style>
-  <w:style w:type="table" w:styleId="Tabellenraster">
+  <w:style w:type="table" w:styleId="a8">
     <w:name w:val="Table Grid"/>
-    <w:basedOn w:val="NormaleTabelle"/>
+    <w:basedOn w:val="a1"/>
     <w:uiPriority w:val="59"/>
     <w:rsid w:val="0014703F"/>
     <w:pPr>
@@ -4699,9 +4598,9 @@
       </w:tblBorders>
     </w:tblPr>
   </w:style>
-  <w:style w:type="paragraph" w:styleId="Listenabsatz">
+  <w:style w:type="paragraph" w:styleId="a9">
     <w:name w:val="List Paragraph"/>
-    <w:basedOn w:val="Standard"/>
+    <w:basedOn w:val="a"/>
     <w:uiPriority w:val="34"/>
     <w:qFormat/>
     <w:rsid w:val="0014703F"/>
@@ -4710,9 +4609,9 @@
       <w:contextualSpacing/>
     </w:pPr>
   </w:style>
-  <w:style w:type="character" w:styleId="Platzhaltertext">
+  <w:style w:type="character" w:styleId="aa">
     <w:name w:val="Placeholder Text"/>
-    <w:basedOn w:val="Absatz-Standardschriftart"/>
+    <w:basedOn w:val="a0"/>
     <w:uiPriority w:val="99"/>
     <w:semiHidden/>
     <w:rsid w:val="00695699"/>
@@ -4720,10 +4619,10 @@
       <w:color w:val="808080"/>
     </w:rPr>
   </w:style>
-  <w:style w:type="paragraph" w:styleId="Sprechblasentext">
+  <w:style w:type="paragraph" w:styleId="ab">
     <w:name w:val="Balloon Text"/>
-    <w:basedOn w:val="Standard"/>
-    <w:link w:val="SprechblasentextZchn"/>
+    <w:basedOn w:val="a"/>
+    <w:link w:val="ac"/>
     <w:uiPriority w:val="99"/>
     <w:semiHidden/>
     <w:unhideWhenUsed/>
@@ -4737,10 +4636,10 @@
       <w:szCs w:val="16"/>
     </w:rPr>
   </w:style>
-  <w:style w:type="character" w:customStyle="1" w:styleId="SprechblasentextZchn">
-    <w:name w:val="Sprechblasentext Zchn"/>
-    <w:basedOn w:val="Absatz-Standardschriftart"/>
-    <w:link w:val="Sprechblasentext"/>
+  <w:style w:type="character" w:customStyle="1" w:styleId="ac">
+    <w:name w:val="Текст выноски Знак"/>
+    <w:basedOn w:val="a0"/>
+    <w:link w:val="ab"/>
     <w:uiPriority w:val="99"/>
     <w:semiHidden/>
     <w:rsid w:val="00695699"/>
@@ -4753,7 +4652,7 @@
   </w:style>
   <w:style w:type="character" w:customStyle="1" w:styleId="Formatvorlage1">
     <w:name w:val="Formatvorlage1"/>
-    <w:basedOn w:val="Absatz-Standardschriftart"/>
+    <w:basedOn w:val="a0"/>
     <w:uiPriority w:val="1"/>
     <w:rsid w:val="003F7EC7"/>
     <w:rPr>
@@ -4765,7 +4664,7 @@
   </w:style>
   <w:style w:type="character" w:customStyle="1" w:styleId="Formatvorlage2">
     <w:name w:val="Formatvorlage2"/>
-    <w:basedOn w:val="Absatz-Standardschriftart"/>
+    <w:basedOn w:val="a0"/>
     <w:uiPriority w:val="1"/>
     <w:rsid w:val="00517A7D"/>
     <w:rPr>
@@ -4775,7 +4674,7 @@
   </w:style>
   <w:style w:type="character" w:customStyle="1" w:styleId="Formatvorlage3">
     <w:name w:val="Formatvorlage3"/>
-    <w:basedOn w:val="Absatz-Standardschriftart"/>
+    <w:basedOn w:val="a0"/>
     <w:uiPriority w:val="1"/>
     <w:rsid w:val="00517A7D"/>
     <w:rPr>
@@ -4785,7 +4684,7 @@
   </w:style>
   <w:style w:type="character" w:customStyle="1" w:styleId="Formatvorlage4">
     <w:name w:val="Formatvorlage4"/>
-    <w:basedOn w:val="Absatz-Standardschriftart"/>
+    <w:basedOn w:val="a0"/>
     <w:uiPriority w:val="1"/>
     <w:rsid w:val="00517A7D"/>
     <w:rPr>
@@ -4795,7 +4694,7 @@
   </w:style>
   <w:style w:type="character" w:customStyle="1" w:styleId="Formatvorlage5">
     <w:name w:val="Formatvorlage5"/>
-    <w:basedOn w:val="Absatz-Standardschriftart"/>
+    <w:basedOn w:val="a0"/>
     <w:uiPriority w:val="1"/>
     <w:rsid w:val="00517A7D"/>
     <w:rPr>
@@ -4805,7 +4704,7 @@
   </w:style>
   <w:style w:type="character" w:customStyle="1" w:styleId="Formatvorlage6">
     <w:name w:val="Formatvorlage6"/>
-    <w:basedOn w:val="Absatz-Standardschriftart"/>
+    <w:basedOn w:val="a0"/>
     <w:uiPriority w:val="1"/>
     <w:rsid w:val="00517A7D"/>
     <w:rPr>
@@ -4815,7 +4714,7 @@
   </w:style>
   <w:style w:type="character" w:customStyle="1" w:styleId="Formatvorlage7">
     <w:name w:val="Formatvorlage7"/>
-    <w:basedOn w:val="Absatz-Standardschriftart"/>
+    <w:basedOn w:val="a0"/>
     <w:uiPriority w:val="1"/>
     <w:rsid w:val="00517A7D"/>
     <w:rPr>
@@ -4825,7 +4724,7 @@
   </w:style>
   <w:style w:type="character" w:customStyle="1" w:styleId="Formatvorlage8">
     <w:name w:val="Formatvorlage8"/>
-    <w:basedOn w:val="Absatz-Standardschriftart"/>
+    <w:basedOn w:val="a0"/>
     <w:uiPriority w:val="1"/>
     <w:rsid w:val="00517A7D"/>
     <w:rPr>
@@ -4835,7 +4734,7 @@
   </w:style>
   <w:style w:type="character" w:customStyle="1" w:styleId="Formatvorlage9">
     <w:name w:val="Formatvorlage9"/>
-    <w:basedOn w:val="Absatz-Standardschriftart"/>
+    <w:basedOn w:val="a0"/>
     <w:uiPriority w:val="1"/>
     <w:rsid w:val="00517A7D"/>
     <w:rPr>
@@ -4845,7 +4744,7 @@
   </w:style>
   <w:style w:type="character" w:customStyle="1" w:styleId="Formatvorlage10">
     <w:name w:val="Formatvorlage10"/>
-    <w:basedOn w:val="Absatz-Standardschriftart"/>
+    <w:basedOn w:val="a0"/>
     <w:uiPriority w:val="1"/>
     <w:rsid w:val="00817C59"/>
     <w:rPr>
@@ -4855,7 +4754,7 @@
   </w:style>
   <w:style w:type="character" w:customStyle="1" w:styleId="Formatvorlage11">
     <w:name w:val="Formatvorlage11"/>
-    <w:basedOn w:val="Absatz-Standardschriftart"/>
+    <w:basedOn w:val="a0"/>
     <w:uiPriority w:val="1"/>
     <w:rsid w:val="006626CD"/>
     <w:rPr>
@@ -4866,7 +4765,7 @@
   </w:style>
   <w:style w:type="character" w:customStyle="1" w:styleId="Formatvorlage12">
     <w:name w:val="Formatvorlage12"/>
-    <w:basedOn w:val="Absatz-Standardschriftart"/>
+    <w:basedOn w:val="a0"/>
     <w:uiPriority w:val="1"/>
     <w:rsid w:val="006626CD"/>
     <w:rPr>
@@ -4876,7 +4775,7 @@
   </w:style>
   <w:style w:type="character" w:customStyle="1" w:styleId="Formatvorlage13">
     <w:name w:val="Formatvorlage13"/>
-    <w:basedOn w:val="Absatz-Standardschriftart"/>
+    <w:basedOn w:val="a0"/>
     <w:uiPriority w:val="1"/>
     <w:rsid w:val="006626CD"/>
     <w:rPr>
@@ -4887,7 +4786,7 @@
   </w:style>
   <w:style w:type="character" w:customStyle="1" w:styleId="Formatvorlage14">
     <w:name w:val="Formatvorlage14"/>
-    <w:basedOn w:val="Absatz-Standardschriftart"/>
+    <w:basedOn w:val="a0"/>
     <w:uiPriority w:val="1"/>
     <w:rsid w:val="006626CD"/>
     <w:rPr>
@@ -4897,7 +4796,7 @@
   </w:style>
   <w:style w:type="character" w:customStyle="1" w:styleId="Formatvorlage15">
     <w:name w:val="Formatvorlage15"/>
-    <w:basedOn w:val="Absatz-Standardschriftart"/>
+    <w:basedOn w:val="a0"/>
     <w:uiPriority w:val="1"/>
     <w:rsid w:val="006626CD"/>
     <w:rPr>
@@ -4907,7 +4806,7 @@
   </w:style>
   <w:style w:type="character" w:customStyle="1" w:styleId="Formatvorlage16">
     <w:name w:val="Formatvorlage16"/>
-    <w:basedOn w:val="Absatz-Standardschriftart"/>
+    <w:basedOn w:val="a0"/>
     <w:uiPriority w:val="1"/>
     <w:rsid w:val="006626CD"/>
     <w:rPr>
@@ -4917,7 +4816,7 @@
   </w:style>
   <w:style w:type="character" w:customStyle="1" w:styleId="Formatvorlage17">
     <w:name w:val="Formatvorlage17"/>
-    <w:basedOn w:val="Absatz-Standardschriftart"/>
+    <w:basedOn w:val="a0"/>
     <w:uiPriority w:val="1"/>
     <w:rsid w:val="006626CD"/>
     <w:rPr>
@@ -4927,7 +4826,7 @@
   </w:style>
   <w:style w:type="character" w:customStyle="1" w:styleId="Formatvorlage18">
     <w:name w:val="Formatvorlage18"/>
-    <w:basedOn w:val="Absatz-Standardschriftart"/>
+    <w:basedOn w:val="a0"/>
     <w:uiPriority w:val="1"/>
     <w:rsid w:val="006626CD"/>
     <w:rPr>
@@ -4937,7 +4836,7 @@
   </w:style>
   <w:style w:type="character" w:customStyle="1" w:styleId="Formatvorlage19">
     <w:name w:val="Formatvorlage19"/>
-    <w:basedOn w:val="Absatz-Standardschriftart"/>
+    <w:basedOn w:val="a0"/>
     <w:uiPriority w:val="1"/>
     <w:rsid w:val="006626CD"/>
     <w:rPr>
@@ -4947,7 +4846,7 @@
   </w:style>
   <w:style w:type="character" w:customStyle="1" w:styleId="Formatvorlage20">
     <w:name w:val="Formatvorlage20"/>
-    <w:basedOn w:val="Absatz-Standardschriftart"/>
+    <w:basedOn w:val="a0"/>
     <w:uiPriority w:val="1"/>
     <w:rsid w:val="006626CD"/>
     <w:rPr>
@@ -4957,7 +4856,7 @@
   </w:style>
   <w:style w:type="character" w:customStyle="1" w:styleId="Formatvorlage21">
     <w:name w:val="Formatvorlage21"/>
-    <w:basedOn w:val="Absatz-Standardschriftart"/>
+    <w:basedOn w:val="a0"/>
     <w:uiPriority w:val="1"/>
     <w:rsid w:val="006626CD"/>
     <w:rPr>
@@ -4967,7 +4866,7 @@
   </w:style>
   <w:style w:type="character" w:customStyle="1" w:styleId="Formatvorlage22">
     <w:name w:val="Formatvorlage22"/>
-    <w:basedOn w:val="Absatz-Standardschriftart"/>
+    <w:basedOn w:val="a0"/>
     <w:uiPriority w:val="1"/>
     <w:rsid w:val="006626CD"/>
     <w:rPr>
@@ -4977,7 +4876,7 @@
   </w:style>
   <w:style w:type="character" w:customStyle="1" w:styleId="Formatvorlage23">
     <w:name w:val="Formatvorlage23"/>
-    <w:basedOn w:val="Absatz-Standardschriftart"/>
+    <w:basedOn w:val="a0"/>
     <w:uiPriority w:val="1"/>
     <w:rsid w:val="006626CD"/>
     <w:rPr>
@@ -4987,7 +4886,7 @@
   </w:style>
   <w:style w:type="character" w:customStyle="1" w:styleId="Formatvorlage24">
     <w:name w:val="Formatvorlage24"/>
-    <w:basedOn w:val="Absatz-Standardschriftart"/>
+    <w:basedOn w:val="a0"/>
     <w:uiPriority w:val="1"/>
     <w:rsid w:val="006626CD"/>
     <w:rPr>
@@ -4997,7 +4896,7 @@
   </w:style>
   <w:style w:type="character" w:customStyle="1" w:styleId="Formatvorlage25">
     <w:name w:val="Formatvorlage25"/>
-    <w:basedOn w:val="Absatz-Standardschriftart"/>
+    <w:basedOn w:val="a0"/>
     <w:uiPriority w:val="1"/>
     <w:rsid w:val="006626CD"/>
     <w:rPr>
@@ -5007,7 +4906,7 @@
   </w:style>
   <w:style w:type="character" w:customStyle="1" w:styleId="Formatvorlage26">
     <w:name w:val="Formatvorlage26"/>
-    <w:basedOn w:val="Absatz-Standardschriftart"/>
+    <w:basedOn w:val="a0"/>
     <w:uiPriority w:val="1"/>
     <w:rsid w:val="006626CD"/>
     <w:rPr>
@@ -5017,7 +4916,7 @@
   </w:style>
   <w:style w:type="character" w:customStyle="1" w:styleId="Formatvorlage27">
     <w:name w:val="Formatvorlage27"/>
-    <w:basedOn w:val="Absatz-Standardschriftart"/>
+    <w:basedOn w:val="a0"/>
     <w:uiPriority w:val="1"/>
     <w:rsid w:val="001442C3"/>
     <w:rPr>
@@ -5027,7 +4926,7 @@
   </w:style>
   <w:style w:type="character" w:customStyle="1" w:styleId="Formatvorlage28">
     <w:name w:val="Formatvorlage28"/>
-    <w:basedOn w:val="Absatz-Standardschriftart"/>
+    <w:basedOn w:val="a0"/>
     <w:uiPriority w:val="1"/>
     <w:rsid w:val="001442C3"/>
     <w:rPr>
@@ -5037,7 +4936,7 @@
   </w:style>
   <w:style w:type="character" w:customStyle="1" w:styleId="Formatvorlage29">
     <w:name w:val="Formatvorlage29"/>
-    <w:basedOn w:val="Absatz-Standardschriftart"/>
+    <w:basedOn w:val="a0"/>
     <w:uiPriority w:val="1"/>
     <w:rsid w:val="001442C3"/>
     <w:rPr>
@@ -5047,7 +4946,7 @@
   </w:style>
   <w:style w:type="character" w:customStyle="1" w:styleId="Formatvorlage30">
     <w:name w:val="Formatvorlage30"/>
-    <w:basedOn w:val="Absatz-Standardschriftart"/>
+    <w:basedOn w:val="a0"/>
     <w:uiPriority w:val="1"/>
     <w:rsid w:val="001442C3"/>
     <w:rPr>
@@ -5057,7 +4956,7 @@
   </w:style>
   <w:style w:type="character" w:customStyle="1" w:styleId="Formatvorlage31">
     <w:name w:val="Formatvorlage31"/>
-    <w:basedOn w:val="Absatz-Standardschriftart"/>
+    <w:basedOn w:val="a0"/>
     <w:uiPriority w:val="1"/>
     <w:rsid w:val="001442C3"/>
     <w:rPr>
@@ -5067,7 +4966,7 @@
   </w:style>
   <w:style w:type="character" w:customStyle="1" w:styleId="Formatvorlage32">
     <w:name w:val="Formatvorlage32"/>
-    <w:basedOn w:val="Absatz-Standardschriftart"/>
+    <w:basedOn w:val="a0"/>
     <w:uiPriority w:val="1"/>
     <w:rsid w:val="001442C3"/>
     <w:rPr>
@@ -5077,7 +4976,7 @@
   </w:style>
   <w:style w:type="character" w:customStyle="1" w:styleId="Formatvorlage33">
     <w:name w:val="Formatvorlage33"/>
-    <w:basedOn w:val="Absatz-Standardschriftart"/>
+    <w:basedOn w:val="a0"/>
     <w:uiPriority w:val="1"/>
     <w:rsid w:val="001442C3"/>
     <w:rPr>
@@ -5087,7 +4986,7 @@
   </w:style>
   <w:style w:type="character" w:customStyle="1" w:styleId="Formatvorlage34">
     <w:name w:val="Formatvorlage34"/>
-    <w:basedOn w:val="Absatz-Standardschriftart"/>
+    <w:basedOn w:val="a0"/>
     <w:uiPriority w:val="1"/>
     <w:rsid w:val="001442C3"/>
     <w:rPr>
@@ -5097,7 +4996,7 @@
   </w:style>
   <w:style w:type="character" w:customStyle="1" w:styleId="Formatvorlage35">
     <w:name w:val="Formatvorlage35"/>
-    <w:basedOn w:val="Absatz-Standardschriftart"/>
+    <w:basedOn w:val="a0"/>
     <w:uiPriority w:val="1"/>
     <w:rsid w:val="001442C3"/>
     <w:rPr>
@@ -5107,7 +5006,7 @@
   </w:style>
   <w:style w:type="character" w:customStyle="1" w:styleId="Formatvorlage36">
     <w:name w:val="Formatvorlage36"/>
-    <w:basedOn w:val="Absatz-Standardschriftart"/>
+    <w:basedOn w:val="a0"/>
     <w:uiPriority w:val="1"/>
     <w:rsid w:val="001442C3"/>
     <w:rPr>
@@ -5117,7 +5016,7 @@
   </w:style>
   <w:style w:type="character" w:customStyle="1" w:styleId="Formatvorlage37">
     <w:name w:val="Formatvorlage37"/>
-    <w:basedOn w:val="Absatz-Standardschriftart"/>
+    <w:basedOn w:val="a0"/>
     <w:uiPriority w:val="1"/>
     <w:rsid w:val="001442C3"/>
     <w:rPr>
@@ -5127,7 +5026,7 @@
   </w:style>
   <w:style w:type="character" w:customStyle="1" w:styleId="Formatvorlage38">
     <w:name w:val="Formatvorlage38"/>
-    <w:basedOn w:val="Absatz-Standardschriftart"/>
+    <w:basedOn w:val="a0"/>
     <w:uiPriority w:val="1"/>
     <w:rsid w:val="001442C3"/>
     <w:rPr>
@@ -5138,7 +5037,7 @@
   </w:style>
   <w:style w:type="character" w:customStyle="1" w:styleId="Formatvorlage39">
     <w:name w:val="Formatvorlage39"/>
-    <w:basedOn w:val="Absatz-Standardschriftart"/>
+    <w:basedOn w:val="a0"/>
     <w:uiPriority w:val="1"/>
     <w:rsid w:val="001442C3"/>
     <w:rPr>
@@ -5148,7 +5047,7 @@
   </w:style>
   <w:style w:type="character" w:customStyle="1" w:styleId="Formatvorlage40">
     <w:name w:val="Formatvorlage40"/>
-    <w:basedOn w:val="Absatz-Standardschriftart"/>
+    <w:basedOn w:val="a0"/>
     <w:uiPriority w:val="1"/>
     <w:rsid w:val="001442C3"/>
     <w:rPr>
@@ -5158,7 +5057,7 @@
   </w:style>
   <w:style w:type="character" w:customStyle="1" w:styleId="Formatvorlage41">
     <w:name w:val="Formatvorlage41"/>
-    <w:basedOn w:val="Absatz-Standardschriftart"/>
+    <w:basedOn w:val="a0"/>
     <w:uiPriority w:val="1"/>
     <w:rsid w:val="00472118"/>
     <w:rPr>
@@ -5168,7 +5067,7 @@
   </w:style>
   <w:style w:type="character" w:customStyle="1" w:styleId="Formatvorlage42">
     <w:name w:val="Formatvorlage42"/>
-    <w:basedOn w:val="Absatz-Standardschriftart"/>
+    <w:basedOn w:val="a0"/>
     <w:uiPriority w:val="1"/>
     <w:rsid w:val="00266602"/>
     <w:rPr>
@@ -5178,7 +5077,7 @@
   </w:style>
   <w:style w:type="character" w:customStyle="1" w:styleId="Formatvorlage43">
     <w:name w:val="Formatvorlage43"/>
-    <w:basedOn w:val="Absatz-Standardschriftart"/>
+    <w:basedOn w:val="a0"/>
     <w:uiPriority w:val="1"/>
     <w:rsid w:val="00266602"/>
     <w:rPr>
@@ -5188,7 +5087,7 @@
   </w:style>
   <w:style w:type="character" w:customStyle="1" w:styleId="Formatvorlage44">
     <w:name w:val="Formatvorlage44"/>
-    <w:basedOn w:val="Absatz-Standardschriftart"/>
+    <w:basedOn w:val="a0"/>
     <w:uiPriority w:val="1"/>
     <w:rsid w:val="00266602"/>
     <w:rPr>
@@ -5198,7 +5097,7 @@
   </w:style>
   <w:style w:type="character" w:customStyle="1" w:styleId="Formatvorlage45">
     <w:name w:val="Formatvorlage45"/>
-    <w:basedOn w:val="Absatz-Standardschriftart"/>
+    <w:basedOn w:val="a0"/>
     <w:uiPriority w:val="1"/>
     <w:rsid w:val="00266602"/>
     <w:rPr>
@@ -5208,7 +5107,7 @@
   </w:style>
   <w:style w:type="character" w:customStyle="1" w:styleId="Formatvorlage46">
     <w:name w:val="Formatvorlage46"/>
-    <w:basedOn w:val="Absatz-Standardschriftart"/>
+    <w:basedOn w:val="a0"/>
     <w:uiPriority w:val="1"/>
     <w:rsid w:val="00266602"/>
     <w:rPr>
@@ -5218,7 +5117,7 @@
   </w:style>
   <w:style w:type="character" w:customStyle="1" w:styleId="Formatvorlage47">
     <w:name w:val="Formatvorlage47"/>
-    <w:basedOn w:val="Absatz-Standardschriftart"/>
+    <w:basedOn w:val="a0"/>
     <w:uiPriority w:val="1"/>
     <w:rsid w:val="00266602"/>
     <w:rPr>
@@ -5228,7 +5127,7 @@
   </w:style>
   <w:style w:type="character" w:customStyle="1" w:styleId="Formatvorlage48">
     <w:name w:val="Formatvorlage48"/>
-    <w:basedOn w:val="Absatz-Standardschriftart"/>
+    <w:basedOn w:val="a0"/>
     <w:uiPriority w:val="1"/>
     <w:rsid w:val="00266602"/>
     <w:rPr>
@@ -5238,7 +5137,7 @@
   </w:style>
   <w:style w:type="character" w:customStyle="1" w:styleId="Formatvorlage49">
     <w:name w:val="Formatvorlage49"/>
-    <w:basedOn w:val="Absatz-Standardschriftart"/>
+    <w:basedOn w:val="a0"/>
     <w:uiPriority w:val="1"/>
     <w:rsid w:val="00266602"/>
     <w:rPr>
@@ -5248,7 +5147,7 @@
   </w:style>
   <w:style w:type="character" w:customStyle="1" w:styleId="Formatvorlage50">
     <w:name w:val="Formatvorlage50"/>
-    <w:basedOn w:val="Absatz-Standardschriftart"/>
+    <w:basedOn w:val="a0"/>
     <w:uiPriority w:val="1"/>
     <w:rsid w:val="00266602"/>
     <w:rPr>
@@ -5258,7 +5157,7 @@
   </w:style>
   <w:style w:type="character" w:customStyle="1" w:styleId="Formatvorlage51">
     <w:name w:val="Formatvorlage51"/>
-    <w:basedOn w:val="Absatz-Standardschriftart"/>
+    <w:basedOn w:val="a0"/>
     <w:uiPriority w:val="1"/>
     <w:rsid w:val="00266602"/>
     <w:rPr>
@@ -5268,7 +5167,7 @@
   </w:style>
   <w:style w:type="character" w:customStyle="1" w:styleId="Formatvorlage52">
     <w:name w:val="Formatvorlage52"/>
-    <w:basedOn w:val="Absatz-Standardschriftart"/>
+    <w:basedOn w:val="a0"/>
     <w:uiPriority w:val="1"/>
     <w:rsid w:val="00266602"/>
     <w:rPr>
@@ -5278,7 +5177,7 @@
   </w:style>
   <w:style w:type="character" w:customStyle="1" w:styleId="Formatvorlage53">
     <w:name w:val="Formatvorlage53"/>
-    <w:basedOn w:val="Absatz-Standardschriftart"/>
+    <w:basedOn w:val="a0"/>
     <w:uiPriority w:val="1"/>
     <w:rsid w:val="00266602"/>
     <w:rPr>
@@ -5288,7 +5187,7 @@
   </w:style>
   <w:style w:type="character" w:customStyle="1" w:styleId="Formatvorlage54">
     <w:name w:val="Formatvorlage54"/>
-    <w:basedOn w:val="Absatz-Standardschriftart"/>
+    <w:basedOn w:val="a0"/>
     <w:uiPriority w:val="1"/>
     <w:rsid w:val="00266602"/>
     <w:rPr>
@@ -5298,7 +5197,7 @@
   </w:style>
   <w:style w:type="character" w:customStyle="1" w:styleId="Formatvorlage55">
     <w:name w:val="Formatvorlage55"/>
-    <w:basedOn w:val="Absatz-Standardschriftart"/>
+    <w:basedOn w:val="a0"/>
     <w:uiPriority w:val="1"/>
     <w:rsid w:val="00266602"/>
     <w:rPr>
@@ -5308,7 +5207,7 @@
   </w:style>
   <w:style w:type="character" w:customStyle="1" w:styleId="Formatvorlage56">
     <w:name w:val="Formatvorlage56"/>
-    <w:basedOn w:val="Absatz-Standardschriftart"/>
+    <w:basedOn w:val="a0"/>
     <w:uiPriority w:val="1"/>
     <w:rsid w:val="00266602"/>
     <w:rPr>
@@ -5318,7 +5217,7 @@
   </w:style>
   <w:style w:type="character" w:customStyle="1" w:styleId="Formatvorlage57">
     <w:name w:val="Formatvorlage57"/>
-    <w:basedOn w:val="Absatz-Standardschriftart"/>
+    <w:basedOn w:val="a0"/>
     <w:uiPriority w:val="1"/>
     <w:rsid w:val="00266602"/>
     <w:rPr>
@@ -5328,7 +5227,7 @@
   </w:style>
   <w:style w:type="character" w:customStyle="1" w:styleId="Formatvorlage58">
     <w:name w:val="Formatvorlage58"/>
-    <w:basedOn w:val="Absatz-Standardschriftart"/>
+    <w:basedOn w:val="a0"/>
     <w:uiPriority w:val="1"/>
     <w:rsid w:val="004F3820"/>
     <w:rPr>
@@ -5338,7 +5237,7 @@
   </w:style>
   <w:style w:type="character" w:customStyle="1" w:styleId="Formatvorlage59">
     <w:name w:val="Formatvorlage59"/>
-    <w:basedOn w:val="Absatz-Standardschriftart"/>
+    <w:basedOn w:val="a0"/>
     <w:uiPriority w:val="1"/>
     <w:rsid w:val="00B060E1"/>
     <w:rPr>
@@ -5348,7 +5247,7 @@
   </w:style>
   <w:style w:type="character" w:customStyle="1" w:styleId="Formatvorlage60">
     <w:name w:val="Formatvorlage60"/>
-    <w:basedOn w:val="Absatz-Standardschriftart"/>
+    <w:basedOn w:val="a0"/>
     <w:uiPriority w:val="1"/>
     <w:rsid w:val="00B060E1"/>
     <w:rPr>
@@ -5358,7 +5257,7 @@
   </w:style>
   <w:style w:type="character" w:customStyle="1" w:styleId="Formatvorlage61">
     <w:name w:val="Formatvorlage61"/>
-    <w:basedOn w:val="Absatz-Standardschriftart"/>
+    <w:basedOn w:val="a0"/>
     <w:uiPriority w:val="1"/>
     <w:rsid w:val="00B060E1"/>
     <w:rPr>
@@ -5368,7 +5267,7 @@
   </w:style>
   <w:style w:type="character" w:customStyle="1" w:styleId="Formatvorlage62">
     <w:name w:val="Formatvorlage62"/>
-    <w:basedOn w:val="Absatz-Standardschriftart"/>
+    <w:basedOn w:val="a0"/>
     <w:uiPriority w:val="1"/>
     <w:rsid w:val="00B060E1"/>
     <w:rPr>
@@ -5378,7 +5277,7 @@
   </w:style>
   <w:style w:type="character" w:customStyle="1" w:styleId="Formatvorlage63">
     <w:name w:val="Formatvorlage63"/>
-    <w:basedOn w:val="Absatz-Standardschriftart"/>
+    <w:basedOn w:val="a0"/>
     <w:uiPriority w:val="1"/>
     <w:rsid w:val="00B060E1"/>
     <w:rPr>
@@ -5388,7 +5287,7 @@
   </w:style>
   <w:style w:type="character" w:customStyle="1" w:styleId="Formatvorlage64">
     <w:name w:val="Formatvorlage64"/>
-    <w:basedOn w:val="Absatz-Standardschriftart"/>
+    <w:basedOn w:val="a0"/>
     <w:uiPriority w:val="1"/>
     <w:rsid w:val="00B060E1"/>
     <w:rPr>
@@ -5398,7 +5297,7 @@
   </w:style>
   <w:style w:type="character" w:customStyle="1" w:styleId="Formatvorlage65">
     <w:name w:val="Formatvorlage65"/>
-    <w:basedOn w:val="Absatz-Standardschriftart"/>
+    <w:basedOn w:val="a0"/>
     <w:uiPriority w:val="1"/>
     <w:rsid w:val="00B060E1"/>
     <w:rPr>
@@ -5408,7 +5307,7 @@
   </w:style>
   <w:style w:type="character" w:customStyle="1" w:styleId="Formatvorlage66">
     <w:name w:val="Formatvorlage66"/>
-    <w:basedOn w:val="Absatz-Standardschriftart"/>
+    <w:basedOn w:val="a0"/>
     <w:uiPriority w:val="1"/>
     <w:rsid w:val="00B060E1"/>
     <w:rPr>
@@ -5418,7 +5317,7 @@
   </w:style>
   <w:style w:type="character" w:customStyle="1" w:styleId="Formatvorlage67">
     <w:name w:val="Formatvorlage67"/>
-    <w:basedOn w:val="Absatz-Standardschriftart"/>
+    <w:basedOn w:val="a0"/>
     <w:uiPriority w:val="1"/>
     <w:rsid w:val="00B060E1"/>
     <w:rPr>
@@ -5428,7 +5327,7 @@
   </w:style>
   <w:style w:type="character" w:customStyle="1" w:styleId="Formatvorlage68">
     <w:name w:val="Formatvorlage68"/>
-    <w:basedOn w:val="Absatz-Standardschriftart"/>
+    <w:basedOn w:val="a0"/>
     <w:uiPriority w:val="1"/>
     <w:rsid w:val="000F77F6"/>
     <w:rPr>
@@ -5438,7 +5337,7 @@
   </w:style>
   <w:style w:type="character" w:customStyle="1" w:styleId="Formatvorlage69">
     <w:name w:val="Formatvorlage69"/>
-    <w:basedOn w:val="Absatz-Standardschriftart"/>
+    <w:basedOn w:val="a0"/>
     <w:uiPriority w:val="1"/>
     <w:rsid w:val="000F77F6"/>
     <w:rPr>
@@ -5448,7 +5347,7 @@
   </w:style>
   <w:style w:type="character" w:customStyle="1" w:styleId="Formatvorlage70">
     <w:name w:val="Formatvorlage70"/>
-    <w:basedOn w:val="Absatz-Standardschriftart"/>
+    <w:basedOn w:val="a0"/>
     <w:uiPriority w:val="1"/>
     <w:rsid w:val="000F77F6"/>
     <w:rPr>
@@ -5458,7 +5357,7 @@
   </w:style>
   <w:style w:type="character" w:customStyle="1" w:styleId="Formatvorlage71">
     <w:name w:val="Formatvorlage71"/>
-    <w:basedOn w:val="Absatz-Standardschriftart"/>
+    <w:basedOn w:val="a0"/>
     <w:uiPriority w:val="1"/>
     <w:rsid w:val="000F77F6"/>
     <w:rPr>
@@ -5468,7 +5367,7 @@
   </w:style>
   <w:style w:type="character" w:customStyle="1" w:styleId="Formatvorlage72">
     <w:name w:val="Formatvorlage72"/>
-    <w:basedOn w:val="Absatz-Standardschriftart"/>
+    <w:basedOn w:val="a0"/>
     <w:uiPriority w:val="1"/>
     <w:rsid w:val="000F77F6"/>
     <w:rPr>
@@ -5478,7 +5377,7 @@
   </w:style>
   <w:style w:type="character" w:customStyle="1" w:styleId="Formatvorlage73">
     <w:name w:val="Formatvorlage73"/>
-    <w:basedOn w:val="Absatz-Standardschriftart"/>
+    <w:basedOn w:val="a0"/>
     <w:uiPriority w:val="1"/>
     <w:rsid w:val="000F77F6"/>
     <w:rPr>
@@ -5488,7 +5387,7 @@
   </w:style>
   <w:style w:type="character" w:customStyle="1" w:styleId="Formatvorlage74">
     <w:name w:val="Formatvorlage74"/>
-    <w:basedOn w:val="Absatz-Standardschriftart"/>
+    <w:basedOn w:val="a0"/>
     <w:uiPriority w:val="1"/>
     <w:rsid w:val="000F77F6"/>
     <w:rPr>
@@ -5498,7 +5397,7 @@
   </w:style>
   <w:style w:type="character" w:customStyle="1" w:styleId="Formatvorlage75">
     <w:name w:val="Formatvorlage75"/>
-    <w:basedOn w:val="Absatz-Standardschriftart"/>
+    <w:basedOn w:val="a0"/>
     <w:uiPriority w:val="1"/>
     <w:rsid w:val="000F77F6"/>
     <w:rPr>
@@ -5508,7 +5407,7 @@
   </w:style>
   <w:style w:type="character" w:customStyle="1" w:styleId="Formatvorlage76">
     <w:name w:val="Formatvorlage76"/>
-    <w:basedOn w:val="Absatz-Standardschriftart"/>
+    <w:basedOn w:val="a0"/>
     <w:uiPriority w:val="1"/>
     <w:rsid w:val="000F77F6"/>
     <w:rPr>
@@ -5518,7 +5417,7 @@
   </w:style>
   <w:style w:type="character" w:customStyle="1" w:styleId="Formatvorlage77">
     <w:name w:val="Formatvorlage77"/>
-    <w:basedOn w:val="Absatz-Standardschriftart"/>
+    <w:basedOn w:val="a0"/>
     <w:uiPriority w:val="1"/>
     <w:rsid w:val="002377AB"/>
     <w:rPr>
@@ -5528,7 +5427,7 @@
   </w:style>
   <w:style w:type="character" w:customStyle="1" w:styleId="Formatvorlage78">
     <w:name w:val="Formatvorlage78"/>
-    <w:basedOn w:val="Absatz-Standardschriftart"/>
+    <w:basedOn w:val="a0"/>
     <w:uiPriority w:val="1"/>
     <w:rsid w:val="00C65955"/>
     <w:rPr>
@@ -5538,7 +5437,7 @@
   </w:style>
   <w:style w:type="character" w:customStyle="1" w:styleId="Formatvorlage79">
     <w:name w:val="Formatvorlage79"/>
-    <w:basedOn w:val="Absatz-Standardschriftart"/>
+    <w:basedOn w:val="a0"/>
     <w:uiPriority w:val="1"/>
     <w:rsid w:val="00DC372A"/>
     <w:rPr>
@@ -5548,7 +5447,7 @@
   </w:style>
   <w:style w:type="character" w:customStyle="1" w:styleId="Formatvorlage80">
     <w:name w:val="Formatvorlage80"/>
-    <w:basedOn w:val="Absatz-Standardschriftart"/>
+    <w:basedOn w:val="a0"/>
     <w:uiPriority w:val="1"/>
     <w:rsid w:val="00DC372A"/>
     <w:rPr>
@@ -5558,7 +5457,7 @@
   </w:style>
   <w:style w:type="character" w:customStyle="1" w:styleId="Formatvorlage81">
     <w:name w:val="Formatvorlage81"/>
-    <w:basedOn w:val="Absatz-Standardschriftart"/>
+    <w:basedOn w:val="a0"/>
     <w:uiPriority w:val="1"/>
     <w:rsid w:val="003435F1"/>
     <w:rPr>
@@ -5568,7 +5467,7 @@
   </w:style>
   <w:style w:type="character" w:customStyle="1" w:styleId="Formatvorlage82">
     <w:name w:val="Formatvorlage82"/>
-    <w:basedOn w:val="Absatz-Standardschriftart"/>
+    <w:basedOn w:val="a0"/>
     <w:uiPriority w:val="1"/>
     <w:rsid w:val="003435F1"/>
     <w:rPr>
@@ -5578,7 +5477,7 @@
   </w:style>
   <w:style w:type="character" w:customStyle="1" w:styleId="Formatvorlage83">
     <w:name w:val="Formatvorlage83"/>
-    <w:basedOn w:val="Absatz-Standardschriftart"/>
+    <w:basedOn w:val="a0"/>
     <w:uiPriority w:val="1"/>
     <w:rsid w:val="003435F1"/>
     <w:rPr>
@@ -5588,7 +5487,7 @@
   </w:style>
   <w:style w:type="character" w:customStyle="1" w:styleId="Formatvorlage84">
     <w:name w:val="Formatvorlage84"/>
-    <w:basedOn w:val="Absatz-Standardschriftart"/>
+    <w:basedOn w:val="a0"/>
     <w:uiPriority w:val="1"/>
     <w:rsid w:val="003435F1"/>
     <w:rPr>
@@ -5598,7 +5497,7 @@
   </w:style>
   <w:style w:type="character" w:customStyle="1" w:styleId="Formatvorlage85">
     <w:name w:val="Formatvorlage85"/>
-    <w:basedOn w:val="Absatz-Standardschriftart"/>
+    <w:basedOn w:val="a0"/>
     <w:uiPriority w:val="1"/>
     <w:rsid w:val="003435F1"/>
     <w:rPr>
@@ -5608,7 +5507,7 @@
   </w:style>
   <w:style w:type="character" w:customStyle="1" w:styleId="Formatvorlage86">
     <w:name w:val="Formatvorlage86"/>
-    <w:basedOn w:val="Absatz-Standardschriftart"/>
+    <w:basedOn w:val="a0"/>
     <w:uiPriority w:val="1"/>
     <w:rsid w:val="003435F1"/>
     <w:rPr>
@@ -5618,7 +5517,7 @@
   </w:style>
   <w:style w:type="character" w:customStyle="1" w:styleId="Formatvorlage87">
     <w:name w:val="Formatvorlage87"/>
-    <w:basedOn w:val="Absatz-Standardschriftart"/>
+    <w:basedOn w:val="a0"/>
     <w:uiPriority w:val="1"/>
     <w:rsid w:val="003435F1"/>
     <w:rPr>
@@ -5628,7 +5527,7 @@
   </w:style>
   <w:style w:type="character" w:customStyle="1" w:styleId="Formatvorlage88">
     <w:name w:val="Formatvorlage88"/>
-    <w:basedOn w:val="Absatz-Standardschriftart"/>
+    <w:basedOn w:val="a0"/>
     <w:uiPriority w:val="1"/>
     <w:rsid w:val="003435F1"/>
     <w:rPr>
@@ -5638,7 +5537,7 @@
   </w:style>
   <w:style w:type="character" w:customStyle="1" w:styleId="Formatvorlage89">
     <w:name w:val="Formatvorlage89"/>
-    <w:basedOn w:val="Absatz-Standardschriftart"/>
+    <w:basedOn w:val="a0"/>
     <w:uiPriority w:val="1"/>
     <w:rsid w:val="006B2D3D"/>
     <w:rPr>
@@ -5648,7 +5547,7 @@
   </w:style>
   <w:style w:type="character" w:customStyle="1" w:styleId="Formatvorlage90">
     <w:name w:val="Formatvorlage90"/>
-    <w:basedOn w:val="Absatz-Standardschriftart"/>
+    <w:basedOn w:val="a0"/>
     <w:uiPriority w:val="1"/>
     <w:rsid w:val="006B2D3D"/>
     <w:rPr>
@@ -5658,7 +5557,7 @@
   </w:style>
   <w:style w:type="character" w:customStyle="1" w:styleId="Formatvorlage91">
     <w:name w:val="Formatvorlage91"/>
-    <w:basedOn w:val="Absatz-Standardschriftart"/>
+    <w:basedOn w:val="a0"/>
     <w:uiPriority w:val="1"/>
     <w:rsid w:val="00F160CF"/>
     <w:rPr>
@@ -5669,7 +5568,7 @@
   </w:style>
   <w:style w:type="character" w:customStyle="1" w:styleId="Formatvorlage92">
     <w:name w:val="Formatvorlage92"/>
-    <w:basedOn w:val="Absatz-Standardschriftart"/>
+    <w:basedOn w:val="a0"/>
     <w:uiPriority w:val="1"/>
     <w:rsid w:val="00A970AD"/>
     <w:rPr>
@@ -5679,7 +5578,7 @@
   </w:style>
   <w:style w:type="character" w:customStyle="1" w:styleId="Formatvorlage93">
     <w:name w:val="Formatvorlage93"/>
-    <w:basedOn w:val="Absatz-Standardschriftart"/>
+    <w:basedOn w:val="a0"/>
     <w:uiPriority w:val="1"/>
     <w:rsid w:val="00186B12"/>
     <w:rPr>
@@ -5689,7 +5588,7 @@
   </w:style>
   <w:style w:type="character" w:customStyle="1" w:styleId="Formatvorlage94">
     <w:name w:val="Formatvorlage94"/>
-    <w:basedOn w:val="Absatz-Standardschriftart"/>
+    <w:basedOn w:val="a0"/>
     <w:uiPriority w:val="1"/>
     <w:rsid w:val="00186B12"/>
     <w:rPr>
@@ -5699,7 +5598,7 @@
   </w:style>
   <w:style w:type="character" w:customStyle="1" w:styleId="Formatvorlage95">
     <w:name w:val="Formatvorlage95"/>
-    <w:basedOn w:val="Absatz-Standardschriftart"/>
+    <w:basedOn w:val="a0"/>
     <w:uiPriority w:val="1"/>
     <w:rsid w:val="008B6965"/>
     <w:rPr>
@@ -5709,7 +5608,7 @@
   </w:style>
   <w:style w:type="character" w:customStyle="1" w:styleId="Formatvorlage96">
     <w:name w:val="Formatvorlage96"/>
-    <w:basedOn w:val="Absatz-Standardschriftart"/>
+    <w:basedOn w:val="a0"/>
     <w:uiPriority w:val="1"/>
     <w:rsid w:val="008B6965"/>
     <w:rPr>
@@ -5719,7 +5618,7 @@
   </w:style>
   <w:style w:type="character" w:customStyle="1" w:styleId="Formatvorlage97">
     <w:name w:val="Formatvorlage97"/>
-    <w:basedOn w:val="Absatz-Standardschriftart"/>
+    <w:basedOn w:val="a0"/>
     <w:uiPriority w:val="1"/>
     <w:rsid w:val="008B6965"/>
     <w:rPr>
@@ -5729,7 +5628,7 @@
   </w:style>
   <w:style w:type="character" w:customStyle="1" w:styleId="Formatvorlage98">
     <w:name w:val="Formatvorlage98"/>
-    <w:basedOn w:val="Absatz-Standardschriftart"/>
+    <w:basedOn w:val="a0"/>
     <w:uiPriority w:val="1"/>
     <w:rsid w:val="008B6965"/>
     <w:rPr>
@@ -5739,7 +5638,7 @@
   </w:style>
   <w:style w:type="character" w:customStyle="1" w:styleId="Formatvorlage99">
     <w:name w:val="Formatvorlage99"/>
-    <w:basedOn w:val="Absatz-Standardschriftart"/>
+    <w:basedOn w:val="a0"/>
     <w:uiPriority w:val="1"/>
     <w:rsid w:val="008B6965"/>
     <w:rPr>
@@ -5749,7 +5648,7 @@
   </w:style>
   <w:style w:type="character" w:customStyle="1" w:styleId="Formatvorlage100">
     <w:name w:val="Formatvorlage100"/>
-    <w:basedOn w:val="Absatz-Standardschriftart"/>
+    <w:basedOn w:val="a0"/>
     <w:uiPriority w:val="1"/>
     <w:rsid w:val="008B6965"/>
     <w:rPr>
@@ -5759,7 +5658,7 @@
   </w:style>
   <w:style w:type="character" w:customStyle="1" w:styleId="Formatvorlage101">
     <w:name w:val="Formatvorlage101"/>
-    <w:basedOn w:val="Absatz-Standardschriftart"/>
+    <w:basedOn w:val="a0"/>
     <w:uiPriority w:val="1"/>
     <w:rsid w:val="008B6965"/>
     <w:rPr>
@@ -5769,7 +5668,7 @@
   </w:style>
   <w:style w:type="character" w:customStyle="1" w:styleId="Formatvorlage102">
     <w:name w:val="Formatvorlage102"/>
-    <w:basedOn w:val="Absatz-Standardschriftart"/>
+    <w:basedOn w:val="a0"/>
     <w:uiPriority w:val="1"/>
     <w:rsid w:val="008B6965"/>
     <w:rPr>
@@ -5779,7 +5678,7 @@
   </w:style>
   <w:style w:type="character" w:customStyle="1" w:styleId="Formatvorlage103">
     <w:name w:val="Formatvorlage103"/>
-    <w:basedOn w:val="Absatz-Standardschriftart"/>
+    <w:basedOn w:val="a0"/>
     <w:uiPriority w:val="1"/>
     <w:rsid w:val="008B6965"/>
     <w:rPr>
@@ -5789,7 +5688,7 @@
   </w:style>
   <w:style w:type="character" w:customStyle="1" w:styleId="Formatvorlage104">
     <w:name w:val="Formatvorlage104"/>
-    <w:basedOn w:val="Absatz-Standardschriftart"/>
+    <w:basedOn w:val="a0"/>
     <w:uiPriority w:val="1"/>
     <w:rsid w:val="008B6965"/>
     <w:rPr>
@@ -5799,7 +5698,7 @@
   </w:style>
   <w:style w:type="character" w:customStyle="1" w:styleId="Formatvorlage105">
     <w:name w:val="Formatvorlage105"/>
-    <w:basedOn w:val="Absatz-Standardschriftart"/>
+    <w:basedOn w:val="a0"/>
     <w:uiPriority w:val="1"/>
     <w:rsid w:val="008B6965"/>
     <w:rPr>
@@ -5809,7 +5708,7 @@
   </w:style>
   <w:style w:type="character" w:customStyle="1" w:styleId="Formatvorlage106">
     <w:name w:val="Formatvorlage106"/>
-    <w:basedOn w:val="Absatz-Standardschriftart"/>
+    <w:basedOn w:val="a0"/>
     <w:uiPriority w:val="1"/>
     <w:rsid w:val="004009AD"/>
     <w:rPr>
@@ -5819,7 +5718,7 @@
   </w:style>
   <w:style w:type="character" w:customStyle="1" w:styleId="Formatvorlage107">
     <w:name w:val="Formatvorlage107"/>
-    <w:basedOn w:val="Absatz-Standardschriftart"/>
+    <w:basedOn w:val="a0"/>
     <w:uiPriority w:val="1"/>
     <w:rsid w:val="00D634FE"/>
     <w:rPr>
@@ -5829,7 +5728,7 @@
   </w:style>
   <w:style w:type="character" w:customStyle="1" w:styleId="Formatvorlage108">
     <w:name w:val="Formatvorlage108"/>
-    <w:basedOn w:val="Absatz-Standardschriftart"/>
+    <w:basedOn w:val="a0"/>
     <w:uiPriority w:val="1"/>
     <w:rsid w:val="00D634FE"/>
     <w:rPr>
@@ -5839,7 +5738,7 @@
   </w:style>
   <w:style w:type="character" w:customStyle="1" w:styleId="Formatvorlage109">
     <w:name w:val="Formatvorlage109"/>
-    <w:basedOn w:val="Absatz-Standardschriftart"/>
+    <w:basedOn w:val="a0"/>
     <w:uiPriority w:val="1"/>
     <w:rsid w:val="00D634FE"/>
     <w:rPr>
@@ -5849,7 +5748,7 @@
   </w:style>
   <w:style w:type="character" w:customStyle="1" w:styleId="Formatvorlage110">
     <w:name w:val="Formatvorlage110"/>
-    <w:basedOn w:val="Absatz-Standardschriftart"/>
+    <w:basedOn w:val="a0"/>
     <w:uiPriority w:val="1"/>
     <w:rsid w:val="00D634FE"/>
     <w:rPr>
@@ -5859,7 +5758,7 @@
   </w:style>
   <w:style w:type="character" w:customStyle="1" w:styleId="Formatvorlage111">
     <w:name w:val="Formatvorlage111"/>
-    <w:basedOn w:val="Absatz-Standardschriftart"/>
+    <w:basedOn w:val="a0"/>
     <w:uiPriority w:val="1"/>
     <w:rsid w:val="00D634FE"/>
     <w:rPr>
@@ -5869,7 +5768,7 @@
   </w:style>
   <w:style w:type="character" w:customStyle="1" w:styleId="Formatvorlage112">
     <w:name w:val="Formatvorlage112"/>
-    <w:basedOn w:val="Absatz-Standardschriftart"/>
+    <w:basedOn w:val="a0"/>
     <w:uiPriority w:val="1"/>
     <w:rsid w:val="00D634FE"/>
     <w:rPr>
@@ -5879,7 +5778,7 @@
   </w:style>
   <w:style w:type="character" w:customStyle="1" w:styleId="Formatvorlage113">
     <w:name w:val="Formatvorlage113"/>
-    <w:basedOn w:val="Absatz-Standardschriftart"/>
+    <w:basedOn w:val="a0"/>
     <w:uiPriority w:val="1"/>
     <w:rsid w:val="00D634FE"/>
     <w:rPr>
@@ -5889,7 +5788,7 @@
   </w:style>
   <w:style w:type="character" w:customStyle="1" w:styleId="Formatvorlage114">
     <w:name w:val="Formatvorlage114"/>
-    <w:basedOn w:val="Absatz-Standardschriftart"/>
+    <w:basedOn w:val="a0"/>
     <w:uiPriority w:val="1"/>
     <w:rsid w:val="00D634FE"/>
     <w:rPr>
@@ -5899,7 +5798,7 @@
   </w:style>
   <w:style w:type="character" w:customStyle="1" w:styleId="Formatvorlage115">
     <w:name w:val="Formatvorlage115"/>
-    <w:basedOn w:val="Absatz-Standardschriftart"/>
+    <w:basedOn w:val="a0"/>
     <w:uiPriority w:val="1"/>
     <w:rsid w:val="00D634FE"/>
     <w:rPr>
@@ -5909,7 +5808,7 @@
   </w:style>
   <w:style w:type="character" w:customStyle="1" w:styleId="Formatvorlage116">
     <w:name w:val="Formatvorlage116"/>
-    <w:basedOn w:val="Absatz-Standardschriftart"/>
+    <w:basedOn w:val="a0"/>
     <w:uiPriority w:val="1"/>
     <w:rsid w:val="00D634FE"/>
     <w:rPr>
@@ -5919,7 +5818,7 @@
   </w:style>
   <w:style w:type="character" w:customStyle="1" w:styleId="Formatvorlage117">
     <w:name w:val="Formatvorlage117"/>
-    <w:basedOn w:val="Absatz-Standardschriftart"/>
+    <w:basedOn w:val="a0"/>
     <w:uiPriority w:val="1"/>
     <w:rsid w:val="003B7A40"/>
     <w:rPr>
@@ -5929,7 +5828,7 @@
   </w:style>
   <w:style w:type="character" w:customStyle="1" w:styleId="Formatvorlage118">
     <w:name w:val="Formatvorlage118"/>
-    <w:basedOn w:val="Absatz-Standardschriftart"/>
+    <w:basedOn w:val="a0"/>
     <w:uiPriority w:val="1"/>
     <w:rsid w:val="003B7A40"/>
     <w:rPr>
@@ -5939,7 +5838,7 @@
   </w:style>
   <w:style w:type="character" w:customStyle="1" w:styleId="Formatvorlage119">
     <w:name w:val="Formatvorlage119"/>
-    <w:basedOn w:val="Absatz-Standardschriftart"/>
+    <w:basedOn w:val="a0"/>
     <w:uiPriority w:val="1"/>
     <w:rsid w:val="003B7A40"/>
     <w:rPr>
@@ -5949,7 +5848,7 @@
   </w:style>
   <w:style w:type="character" w:customStyle="1" w:styleId="Formatvorlage120">
     <w:name w:val="Formatvorlage120"/>
-    <w:basedOn w:val="Absatz-Standardschriftart"/>
+    <w:basedOn w:val="a0"/>
     <w:uiPriority w:val="1"/>
     <w:rsid w:val="003B7A40"/>
     <w:rPr>
@@ -5959,7 +5858,7 @@
   </w:style>
   <w:style w:type="character" w:customStyle="1" w:styleId="Formatvorlage121">
     <w:name w:val="Formatvorlage121"/>
-    <w:basedOn w:val="Absatz-Standardschriftart"/>
+    <w:basedOn w:val="a0"/>
     <w:uiPriority w:val="1"/>
     <w:rsid w:val="004872E3"/>
     <w:rPr>
@@ -5969,7 +5868,7 @@
   </w:style>
   <w:style w:type="character" w:customStyle="1" w:styleId="Formatvorlage122">
     <w:name w:val="Formatvorlage122"/>
-    <w:basedOn w:val="Absatz-Standardschriftart"/>
+    <w:basedOn w:val="a0"/>
     <w:uiPriority w:val="1"/>
     <w:rsid w:val="004872E3"/>
     <w:rPr>
@@ -5979,7 +5878,7 @@
   </w:style>
   <w:style w:type="character" w:customStyle="1" w:styleId="Formatvorlage123">
     <w:name w:val="Formatvorlage123"/>
-    <w:basedOn w:val="Absatz-Standardschriftart"/>
+    <w:basedOn w:val="a0"/>
     <w:uiPriority w:val="1"/>
     <w:rsid w:val="004872E3"/>
     <w:rPr>
@@ -5987,7 +5886,7 @@
       <w:sz w:val="22"/>
     </w:rPr>
   </w:style>
-  <w:style w:type="paragraph" w:styleId="berarbeitung">
+  <w:style w:type="paragraph" w:styleId="ad">
     <w:name w:val="Revision"/>
     <w:hidden/>
     <w:uiPriority w:val="99"/>
@@ -6004,7 +5903,7 @@
   </w:style>
   <w:style w:type="character" w:customStyle="1" w:styleId="Formatvorlage124">
     <w:name w:val="Formatvorlage124"/>
-    <w:basedOn w:val="Absatz-Standardschriftart"/>
+    <w:basedOn w:val="a0"/>
     <w:uiPriority w:val="1"/>
     <w:rsid w:val="00566631"/>
     <w:rPr>
@@ -6014,7 +5913,7 @@
   </w:style>
   <w:style w:type="character" w:customStyle="1" w:styleId="Formatvorlage125">
     <w:name w:val="Formatvorlage125"/>
-    <w:basedOn w:val="Absatz-Standardschriftart"/>
+    <w:basedOn w:val="a0"/>
     <w:uiPriority w:val="1"/>
     <w:rsid w:val="00566631"/>
     <w:rPr>
@@ -6024,7 +5923,7 @@
   </w:style>
   <w:style w:type="character" w:customStyle="1" w:styleId="Formatvorlage126">
     <w:name w:val="Formatvorlage126"/>
-    <w:basedOn w:val="Absatz-Standardschriftart"/>
+    <w:basedOn w:val="a0"/>
     <w:uiPriority w:val="1"/>
     <w:rsid w:val="00205C6B"/>
     <w:rPr>
@@ -6034,7 +5933,7 @@
   </w:style>
   <w:style w:type="character" w:customStyle="1" w:styleId="Formatvorlage127">
     <w:name w:val="Formatvorlage127"/>
-    <w:basedOn w:val="Absatz-Standardschriftart"/>
+    <w:basedOn w:val="a0"/>
     <w:uiPriority w:val="1"/>
     <w:rsid w:val="00E03346"/>
     <w:rPr>
@@ -6044,7 +5943,7 @@
   </w:style>
   <w:style w:type="character" w:customStyle="1" w:styleId="Formatvorlage128">
     <w:name w:val="Formatvorlage128"/>
-    <w:basedOn w:val="Absatz-Standardschriftart"/>
+    <w:basedOn w:val="a0"/>
     <w:uiPriority w:val="1"/>
     <w:rsid w:val="00650A91"/>
     <w:rPr>
@@ -6054,7 +5953,7 @@
   </w:style>
   <w:style w:type="character" w:customStyle="1" w:styleId="Formatvorlage129">
     <w:name w:val="Formatvorlage129"/>
-    <w:basedOn w:val="Absatz-Standardschriftart"/>
+    <w:basedOn w:val="a0"/>
     <w:uiPriority w:val="1"/>
     <w:rsid w:val="005D5F8D"/>
     <w:rPr>
@@ -6064,7 +5963,7 @@
   </w:style>
   <w:style w:type="character" w:customStyle="1" w:styleId="Formatvorlage130">
     <w:name w:val="Formatvorlage130"/>
-    <w:basedOn w:val="Absatz-Standardschriftart"/>
+    <w:basedOn w:val="a0"/>
     <w:uiPriority w:val="1"/>
     <w:rsid w:val="00785E7B"/>
     <w:rPr>
@@ -6074,7 +5973,7 @@
   </w:style>
   <w:style w:type="character" w:customStyle="1" w:styleId="Formatvorlage131">
     <w:name w:val="Formatvorlage131"/>
-    <w:basedOn w:val="Absatz-Standardschriftart"/>
+    <w:basedOn w:val="a0"/>
     <w:uiPriority w:val="1"/>
     <w:rsid w:val="007520C3"/>
     <w:rPr>
@@ -6084,7 +5983,7 @@
   </w:style>
   <w:style w:type="character" w:customStyle="1" w:styleId="Formatvorlage132">
     <w:name w:val="Formatvorlage132"/>
-    <w:basedOn w:val="Absatz-Standardschriftart"/>
+    <w:basedOn w:val="a0"/>
     <w:uiPriority w:val="1"/>
     <w:rsid w:val="00F33205"/>
     <w:rPr>
@@ -6092,10 +5991,10 @@
       <w:sz w:val="20"/>
     </w:rPr>
   </w:style>
-  <w:style w:type="paragraph" w:styleId="Textkrper">
+  <w:style w:type="paragraph" w:styleId="ae">
     <w:name w:val="Body Text"/>
-    <w:basedOn w:val="Standard"/>
-    <w:link w:val="TextkrperZchn"/>
+    <w:basedOn w:val="a"/>
+    <w:link w:val="af"/>
     <w:qFormat/>
     <w:rsid w:val="00A77241"/>
     <w:pPr>
@@ -6107,10 +6006,10 @@
       <w:szCs w:val="24"/>
     </w:rPr>
   </w:style>
-  <w:style w:type="character" w:customStyle="1" w:styleId="TextkrperZchn">
-    <w:name w:val="Textkörper Zchn"/>
-    <w:basedOn w:val="Absatz-Standardschriftart"/>
-    <w:link w:val="Textkrper"/>
+  <w:style w:type="character" w:customStyle="1" w:styleId="af">
+    <w:name w:val="Основной текст Знак"/>
+    <w:basedOn w:val="a0"/>
+    <w:link w:val="ae"/>
     <w:rsid w:val="00A77241"/>
     <w:rPr>
       <w:rFonts w:asciiTheme="minorHAnsi" w:hAnsiTheme="minorHAnsi" w:cstheme="minorBidi"/>
@@ -6146,7 +6045,7 @@
           </w:pPr>
           <w:r>
             <w:rPr>
-              <w:rStyle w:val="Platzhaltertext"/>
+              <w:rStyle w:val="a3"/>
               <w:sz w:val="12"/>
             </w:rPr>
             <w:t>Wählen Sie ein Element aus.</w:t>
@@ -6176,7 +6075,7 @@
           </w:pPr>
           <w:r>
             <w:rPr>
-              <w:rStyle w:val="Platzhaltertext"/>
+              <w:rStyle w:val="a3"/>
               <w:sz w:val="16"/>
             </w:rPr>
             <w:t>Wählen Sie ein Element aus.</w:t>
@@ -6206,7 +6105,7 @@
           </w:pPr>
           <w:r>
             <w:rPr>
-              <w:rStyle w:val="Platzhaltertext"/>
+              <w:rStyle w:val="a3"/>
               <w:sz w:val="12"/>
             </w:rPr>
             <w:t>Wählen Sie ein Element aus.</w:t>
@@ -6236,7 +6135,7 @@
           </w:pPr>
           <w:r>
             <w:rPr>
-              <w:rStyle w:val="Platzhaltertext"/>
+              <w:rStyle w:val="a3"/>
               <w:sz w:val="12"/>
             </w:rPr>
             <w:t>Wählen Sie ein Element aus.</w:t>
@@ -6266,7 +6165,7 @@
           </w:pPr>
           <w:r>
             <w:rPr>
-              <w:rStyle w:val="Platzhaltertext"/>
+              <w:rStyle w:val="a3"/>
               <w:sz w:val="14"/>
               <w:szCs w:val="14"/>
             </w:rPr>
@@ -6297,7 +6196,7 @@
           </w:pPr>
           <w:r>
             <w:rPr>
-              <w:rStyle w:val="Platzhaltertext"/>
+              <w:rStyle w:val="a3"/>
               <w:sz w:val="12"/>
             </w:rPr>
             <w:t>Wählen Sie ein Element aus.</w:t>
@@ -6327,7 +6226,7 @@
           </w:pPr>
           <w:r>
             <w:rPr>
-              <w:rStyle w:val="Platzhaltertext"/>
+              <w:rStyle w:val="a3"/>
               <w:sz w:val="12"/>
             </w:rPr>
             <w:t>Wählen Sie ein Element aus.</w:t>
@@ -6357,7 +6256,7 @@
           </w:pPr>
           <w:r>
             <w:rPr>
-              <w:rStyle w:val="Platzhaltertext"/>
+              <w:rStyle w:val="a3"/>
               <w:sz w:val="12"/>
             </w:rPr>
             <w:t>Wählen Sie ein Element aus.</w:t>
@@ -6387,7 +6286,7 @@
           </w:pPr>
           <w:r>
             <w:rPr>
-              <w:rStyle w:val="Platzhaltertext"/>
+              <w:rStyle w:val="a3"/>
               <w:sz w:val="12"/>
             </w:rPr>
             <w:t>Wählen Sie ein Element aus.</w:t>
@@ -6417,7 +6316,7 @@
           </w:pPr>
           <w:r>
             <w:rPr>
-              <w:rStyle w:val="Platzhaltertext"/>
+              <w:rStyle w:val="a3"/>
               <w:sz w:val="12"/>
             </w:rPr>
             <w:t>Wählen Sie ein Element aus.</w:t>
@@ -6447,7 +6346,7 @@
           </w:pPr>
           <w:r>
             <w:rPr>
-              <w:rStyle w:val="Platzhaltertext"/>
+              <w:rStyle w:val="a3"/>
               <w:sz w:val="12"/>
             </w:rPr>
             <w:t>Wählen Sie ein Element aus.</w:t>
@@ -6477,7 +6376,7 @@
           </w:pPr>
           <w:r>
             <w:rPr>
-              <w:rStyle w:val="Platzhaltertext"/>
+              <w:rStyle w:val="a3"/>
               <w:sz w:val="12"/>
             </w:rPr>
             <w:t>Wählen Sie ein Element aus.</w:t>
@@ -6507,7 +6406,7 @@
           </w:pPr>
           <w:r>
             <w:rPr>
-              <w:rStyle w:val="Platzhaltertext"/>
+              <w:rStyle w:val="a3"/>
               <w:sz w:val="12"/>
             </w:rPr>
             <w:t>Wählen Sie ein Element aus.</w:t>
@@ -6537,7 +6436,7 @@
           </w:pPr>
           <w:r>
             <w:rPr>
-              <w:rStyle w:val="Platzhaltertext"/>
+              <w:rStyle w:val="a3"/>
               <w:sz w:val="12"/>
             </w:rPr>
             <w:t>Wählen Sie ein Element aus.</w:t>
@@ -6567,7 +6466,7 @@
           </w:pPr>
           <w:r>
             <w:rPr>
-              <w:rStyle w:val="Platzhaltertext"/>
+              <w:rStyle w:val="a3"/>
               <w:sz w:val="12"/>
             </w:rPr>
             <w:t>Wählen Sie ein Element aus.</w:t>
@@ -6597,7 +6496,7 @@
           </w:pPr>
           <w:r>
             <w:rPr>
-              <w:rStyle w:val="Platzhaltertext"/>
+              <w:rStyle w:val="a3"/>
               <w:sz w:val="12"/>
             </w:rPr>
             <w:t>Wählen Sie ein Element aus.</w:t>
@@ -6627,7 +6526,7 @@
           </w:pPr>
           <w:r>
             <w:rPr>
-              <w:rStyle w:val="Platzhaltertext"/>
+              <w:rStyle w:val="a3"/>
               <w:sz w:val="12"/>
             </w:rPr>
             <w:t>Wählen Sie ein Element aus.</w:t>
@@ -6657,7 +6556,7 @@
           </w:pPr>
           <w:r>
             <w:rPr>
-              <w:rStyle w:val="Platzhaltertext"/>
+              <w:rStyle w:val="a3"/>
               <w:rFonts w:cs="Arial"/>
               <w:sz w:val="12"/>
               <w:szCs w:val="16"/>
@@ -6689,7 +6588,7 @@
           </w:pPr>
           <w:r>
             <w:rPr>
-              <w:rStyle w:val="Platzhaltertext"/>
+              <w:rStyle w:val="a3"/>
               <w:sz w:val="12"/>
             </w:rPr>
             <w:t>Wählen Sie ein Element aus.</w:t>
@@ -6719,7 +6618,7 @@
           </w:pPr>
           <w:r>
             <w:rPr>
-              <w:rStyle w:val="Platzhaltertext"/>
+              <w:rStyle w:val="a3"/>
               <w:sz w:val="12"/>
             </w:rPr>
             <w:t>Wählen Sie ein Element aus.</w:t>
@@ -6749,7 +6648,7 @@
           </w:pPr>
           <w:r>
             <w:rPr>
-              <w:rStyle w:val="Platzhaltertext"/>
+              <w:rStyle w:val="a3"/>
               <w:sz w:val="12"/>
             </w:rPr>
             <w:t>Wählen Sie ein Element aus.</w:t>
@@ -6779,7 +6678,7 @@
           </w:pPr>
           <w:r>
             <w:rPr>
-              <w:rStyle w:val="Platzhaltertext"/>
+              <w:rStyle w:val="a3"/>
               <w:sz w:val="18"/>
             </w:rPr>
             <w:t>Wählen Sie ein Element aus.</w:t>
@@ -6795,24 +6694,24 @@
 <w:fonts xmlns:mc="http://schemas.openxmlformats.org/markup-compatibility/2006" xmlns:r="http://schemas.openxmlformats.org/officeDocument/2006/relationships" xmlns:w="http://schemas.openxmlformats.org/wordprocessingml/2006/main" xmlns:w14="http://schemas.microsoft.com/office/word/2010/wordml" xmlns:w15="http://schemas.microsoft.com/office/word/2012/wordml" xmlns:w16cid="http://schemas.microsoft.com/office/word/2016/wordml/cid" xmlns:w16se="http://schemas.microsoft.com/office/word/2015/wordml/symex" mc:Ignorable="w14 w15 w16se w16cid">
   <w:font w:name="Arial">
     <w:panose1 w:val="020B0604020202020204"/>
-    <w:charset w:val="00"/>
+    <w:charset w:val="CC"/>
     <w:family w:val="swiss"/>
     <w:pitch w:val="variable"/>
     <w:sig w:usb0="E0002EFF" w:usb1="C000785B" w:usb2="00000009" w:usb3="00000000" w:csb0="000001FF" w:csb1="00000000"/>
   </w:font>
   <w:font w:name="Times New Roman">
     <w:panose1 w:val="02020603050405020304"/>
-    <w:charset w:val="00"/>
+    <w:charset w:val="CC"/>
     <w:family w:val="roman"/>
     <w:pitch w:val="variable"/>
     <w:sig w:usb0="E0002EFF" w:usb1="C000785B" w:usb2="00000009" w:usb3="00000000" w:csb0="000001FF" w:csb1="00000000"/>
   </w:font>
   <w:font w:name="Calibri">
     <w:panose1 w:val="020F0502020204030204"/>
-    <w:charset w:val="00"/>
+    <w:charset w:val="CC"/>
     <w:family w:val="swiss"/>
     <w:pitch w:val="variable"/>
-    <w:sig w:usb0="E0002AFF" w:usb1="C000247B" w:usb2="00000009" w:usb3="00000000" w:csb0="000001FF" w:csb1="00000000"/>
+    <w:sig w:usb0="E0002EFF" w:usb1="C000247B" w:usb2="00000009" w:usb3="00000000" w:csb0="000001FF" w:csb1="00000000"/>
   </w:font>
   <w:font w:name="Tahoma">
     <w:panose1 w:val="020B0604030504040204"/>
@@ -6823,14 +6722,14 @@
   </w:font>
   <w:font w:name="Cambria">
     <w:panose1 w:val="02040503050406030204"/>
-    <w:charset w:val="00"/>
+    <w:charset w:val="CC"/>
     <w:family w:val="roman"/>
     <w:pitch w:val="variable"/>
     <w:sig w:usb0="E00006FF" w:usb1="420024FF" w:usb2="02000000" w:usb3="00000000" w:csb0="0000019F" w:csb1="00000000"/>
   </w:font>
   <w:font w:name="Calibri Light">
     <w:panose1 w:val="020F0302020204030204"/>
-    <w:charset w:val="00"/>
+    <w:charset w:val="CC"/>
     <w:family w:val="swiss"/>
     <w:pitch w:val="variable"/>
     <w:sig w:usb0="E0002AFF" w:usb1="C000247B" w:usb2="00000009" w:usb3="00000000" w:csb0="000001FF" w:csb1="00000000"/>
@@ -6865,6 +6764,7 @@
     <w:rsid w:val="00DB2E3F"/>
     <w:rsid w:val="00E16BC1"/>
     <w:rsid w:val="00EC40F8"/>
+    <w:rsid w:val="00F859F4"/>
   </w:rsids>
   <m:mathPr>
     <m:mathFont m:val="Cambria Math"/>
@@ -6881,8 +6781,8 @@
   </m:mathPr>
   <w:themeFontLang w:val="en-US"/>
   <w:clrSchemeMapping w:bg1="light1" w:t1="dark1" w:bg2="light2" w:t2="dark2" w:accent1="accent1" w:accent2="accent2" w:accent3="accent3" w:accent4="accent4" w:accent5="accent5" w:accent6="accent6" w:hyperlink="hyperlink" w:followedHyperlink="followedHyperlink"/>
-  <w:decimalSymbol w:val="."/>
-  <w:listSeparator w:val=","/>
+  <w:decimalSymbol w:val=","/>
+  <w:listSeparator w:val=";"/>
   <w15:chartTrackingRefBased/>
 </w:settings>
 </file>
@@ -6904,7 +6804,7 @@
       </w:pPr>
     </w:pPrDefault>
   </w:docDefaults>
-  <w:latentStyles w:defLockedState="0" w:defUIPriority="99" w:defSemiHidden="0" w:defUnhideWhenUsed="0" w:defQFormat="0" w:count="376">
+  <w:latentStyles w:defLockedState="0" w:defUIPriority="99" w:defSemiHidden="0" w:defUnhideWhenUsed="0" w:defQFormat="0" w:count="377">
     <w:lsdException w:name="Normal" w:uiPriority="0" w:qFormat="1"/>
     <w:lsdException w:name="heading 1" w:uiPriority="9" w:qFormat="1"/>
     <w:lsdException w:name="heading 2" w:semiHidden="1" w:uiPriority="9" w:unhideWhenUsed="1" w:qFormat="1"/>
@@ -7010,7 +6910,6 @@
     <w:lsdException w:name="HTML Sample" w:semiHidden="1" w:unhideWhenUsed="1"/>
     <w:lsdException w:name="HTML Typewriter" w:semiHidden="1" w:unhideWhenUsed="1"/>
     <w:lsdException w:name="HTML Variable" w:semiHidden="1" w:unhideWhenUsed="1"/>
-    <w:lsdException w:name="Normal Table" w:semiHidden="1" w:unhideWhenUsed="1"/>
     <w:lsdException w:name="annotation subject" w:semiHidden="1" w:unhideWhenUsed="1"/>
     <w:lsdException w:name="No List" w:semiHidden="1" w:unhideWhenUsed="1"/>
     <w:lsdException w:name="Outline List 1" w:semiHidden="1" w:unhideWhenUsed="1"/>
@@ -7057,10 +6956,8 @@
     <w:lsdException w:name="Table Subtle 2" w:semiHidden="1" w:unhideWhenUsed="1"/>
     <w:lsdException w:name="Table Web 1" w:semiHidden="1" w:unhideWhenUsed="1"/>
     <w:lsdException w:name="Table Web 2" w:semiHidden="1" w:unhideWhenUsed="1"/>
-    <w:lsdException w:name="Table Web 3" w:semiHidden="1" w:unhideWhenUsed="1"/>
     <w:lsdException w:name="Balloon Text" w:semiHidden="1" w:unhideWhenUsed="1"/>
     <w:lsdException w:name="Table Grid" w:uiPriority="39"/>
-    <w:lsdException w:name="Table Theme" w:semiHidden="1" w:unhideWhenUsed="1"/>
     <w:lsdException w:name="Placeholder Text" w:semiHidden="1"/>
     <w:lsdException w:name="No Spacing" w:uiPriority="1" w:qFormat="1"/>
     <w:lsdException w:name="Light Shading" w:uiPriority="60"/>
@@ -7281,18 +7178,19 @@
     <w:lsdException w:name="Hashtag" w:semiHidden="1" w:unhideWhenUsed="1"/>
     <w:lsdException w:name="Unresolved Mention" w:semiHidden="1" w:unhideWhenUsed="1"/>
     <w:lsdException w:name="Smart Link" w:semiHidden="1" w:unhideWhenUsed="1"/>
+    <w:lsdException w:name="Smart Link Error" w:semiHidden="1" w:unhideWhenUsed="1"/>
   </w:latentStyles>
-  <w:style w:type="paragraph" w:default="1" w:styleId="Standard">
+  <w:style w:type="paragraph" w:default="1" w:styleId="a">
     <w:name w:val="Normal"/>
     <w:qFormat/>
   </w:style>
-  <w:style w:type="character" w:default="1" w:styleId="Absatz-Standardschriftart">
+  <w:style w:type="character" w:default="1" w:styleId="a0">
     <w:name w:val="Default Paragraph Font"/>
     <w:uiPriority w:val="1"/>
     <w:semiHidden/>
     <w:unhideWhenUsed/>
   </w:style>
-  <w:style w:type="table" w:default="1" w:styleId="NormaleTabelle">
+  <w:style w:type="table" w:default="1" w:styleId="a1">
     <w:name w:val="Normal Table"/>
     <w:uiPriority w:val="99"/>
     <w:semiHidden/>
@@ -7307,15 +7205,15 @@
       </w:tblCellMar>
     </w:tblPr>
   </w:style>
-  <w:style w:type="numbering" w:default="1" w:styleId="KeineListe">
+  <w:style w:type="numbering" w:default="1" w:styleId="a2">
     <w:name w:val="No List"/>
     <w:uiPriority w:val="99"/>
     <w:semiHidden/>
     <w:unhideWhenUsed/>
   </w:style>
-  <w:style w:type="character" w:styleId="Platzhaltertext">
+  <w:style w:type="character" w:styleId="a3">
     <w:name w:val="Placeholder Text"/>
-    <w:basedOn w:val="Absatz-Standardschriftart"/>
+    <w:basedOn w:val="a0"/>
     <w:uiPriority w:val="99"/>
     <w:semiHidden/>
     <w:rPr>
@@ -7703,7 +7601,7 @@
 </file>
 
 <file path=customXml/itemProps2.xml><?xml version="1.0" encoding="utf-8"?>
-<ds:datastoreItem xmlns:ds="http://schemas.openxmlformats.org/officeDocument/2006/customXml" ds:itemID="{301481E8-9B9C-4AFF-A604-F15078ED00D0}">
+<ds:datastoreItem xmlns:ds="http://schemas.openxmlformats.org/officeDocument/2006/customXml" ds:itemID="{B371C41E-F5C8-4145-B102-24A784B84E1F}">
   <ds:schemaRefs>
     <ds:schemaRef ds:uri="http://schemas.openxmlformats.org/officeDocument/2006/bibliography"/>
   </ds:schemaRefs>
